--- a/tasks and reports/21-ВМз-4_Халеев_АА_Лаб1(Выч.Мат.).docx
+++ b/tasks and reports/21-ВМз-4_Халеев_АА_Лаб1(Выч.Мат.).docx
@@ -1069,7 +1069,7 @@
     <w:p>
       <w:pPr>
         <w:spacing w:after="0" w:line="360" w:lineRule="auto"/>
-        <w:ind w:firstLine="284"/>
+        <w:ind w:right="567" w:firstLine="284"/>
         <w:rPr>
           <w:rFonts w:ascii="Times New Roman" w:hAnsi="Times New Roman" w:cs="Times New Roman"/>
           <w:sz w:val="32"/>
@@ -1092,13 +1092,40 @@
           <w:sz w:val="32"/>
           <w:szCs w:val="32"/>
         </w:rPr>
-        <w:t xml:space="preserve"> решение нелинейных уравнений с одной неизвестной.</w:t>
+        <w:t xml:space="preserve"> </w:t>
       </w:r>
     </w:p>
     <w:p>
       <w:pPr>
         <w:spacing w:after="0" w:line="360" w:lineRule="auto"/>
-        <w:ind w:firstLine="284"/>
+        <w:ind w:right="567" w:firstLine="284"/>
+        <w:rPr>
+          <w:rFonts w:ascii="Times New Roman" w:hAnsi="Times New Roman" w:cs="Times New Roman"/>
+          <w:sz w:val="28"/>
+          <w:szCs w:val="28"/>
+        </w:rPr>
+      </w:pPr>
+      <w:r>
+        <w:rPr>
+          <w:rFonts w:ascii="Times New Roman" w:hAnsi="Times New Roman" w:cs="Times New Roman"/>
+          <w:sz w:val="28"/>
+          <w:szCs w:val="28"/>
+        </w:rPr>
+        <w:t>Р</w:t>
+      </w:r>
+      <w:r>
+        <w:rPr>
+          <w:rFonts w:ascii="Times New Roman" w:hAnsi="Times New Roman" w:cs="Times New Roman"/>
+          <w:sz w:val="28"/>
+          <w:szCs w:val="28"/>
+        </w:rPr>
+        <w:t>ешение нелинейных уравнений с одной неизвестной.</w:t>
+      </w:r>
+    </w:p>
+    <w:p>
+      <w:pPr>
+        <w:spacing w:after="0" w:line="360" w:lineRule="auto"/>
+        <w:ind w:right="567" w:firstLine="284"/>
         <w:rPr>
           <w:rFonts w:ascii="Times New Roman" w:hAnsi="Times New Roman" w:cs="Times New Roman"/>
           <w:sz w:val="32"/>
@@ -1109,7 +1136,7 @@
     <w:p>
       <w:pPr>
         <w:spacing w:after="0" w:line="360" w:lineRule="auto"/>
-        <w:ind w:firstLine="284"/>
+        <w:ind w:right="567" w:firstLine="284"/>
         <w:rPr>
           <w:rFonts w:ascii="Times New Roman" w:eastAsia="Times New Roman" w:hAnsi="Times New Roman" w:cs="Times New Roman"/>
           <w:sz w:val="30"/>
@@ -1134,35 +1161,65 @@
           <w:szCs w:val="30"/>
           <w:lang w:eastAsia="ru-RU"/>
         </w:rPr>
-        <w:t xml:space="preserve">: изучить </w:t>
-      </w:r>
-      <w:r>
+        <w:t xml:space="preserve">: </w:t>
+      </w:r>
+    </w:p>
+    <w:p>
+      <w:pPr>
+        <w:spacing w:after="0" w:line="360" w:lineRule="auto"/>
+        <w:ind w:right="567" w:firstLine="284"/>
         <w:rPr>
           <w:rFonts w:ascii="Times New Roman" w:eastAsia="Times New Roman" w:hAnsi="Times New Roman" w:cs="Times New Roman"/>
           <w:sz w:val="30"/>
           <w:szCs w:val="30"/>
           <w:lang w:eastAsia="ru-RU"/>
         </w:rPr>
-        <w:t>численные методы и алгоритмы решения нелинейных уравнений.</w:t>
-      </w:r>
-    </w:p>
-    <w:p>
-      <w:pPr>
-        <w:spacing w:after="0" w:line="360" w:lineRule="auto"/>
-        <w:ind w:firstLine="284"/>
+      </w:pPr>
+      <w:r>
+        <w:rPr>
+          <w:rFonts w:ascii="Times New Roman" w:eastAsia="Times New Roman" w:hAnsi="Times New Roman" w:cs="Times New Roman"/>
+          <w:sz w:val="28"/>
+          <w:szCs w:val="28"/>
+          <w:lang w:eastAsia="ru-RU"/>
+        </w:rPr>
+        <w:t>И</w:t>
+      </w:r>
+      <w:r>
+        <w:rPr>
+          <w:rFonts w:ascii="Times New Roman" w:eastAsia="Times New Roman" w:hAnsi="Times New Roman" w:cs="Times New Roman"/>
+          <w:sz w:val="28"/>
+          <w:szCs w:val="28"/>
+          <w:lang w:eastAsia="ru-RU"/>
+        </w:rPr>
+        <w:t>зучить численные методы и алгоритмы решения нелинейных уравнений</w:t>
+      </w:r>
+      <w:r>
         <w:rPr>
           <w:rFonts w:ascii="Times New Roman" w:eastAsia="Times New Roman" w:hAnsi="Times New Roman" w:cs="Times New Roman"/>
           <w:sz w:val="30"/>
           <w:szCs w:val="30"/>
           <w:lang w:eastAsia="ru-RU"/>
         </w:rPr>
+        <w:t>.</w:t>
+      </w:r>
+    </w:p>
+    <w:p>
+      <w:pPr>
+        <w:spacing w:after="0" w:line="360" w:lineRule="auto"/>
+        <w:ind w:right="567" w:firstLine="284"/>
+        <w:rPr>
+          <w:rFonts w:ascii="Times New Roman" w:eastAsia="Times New Roman" w:hAnsi="Times New Roman" w:cs="Times New Roman"/>
+          <w:sz w:val="30"/>
+          <w:szCs w:val="30"/>
+          <w:lang w:eastAsia="ru-RU"/>
+        </w:rPr>
       </w:pPr>
     </w:p>
     <w:p>
       <w:pPr>
         <w:shd w:val="clear" w:color="auto" w:fill="FFFFFF"/>
         <w:spacing w:before="100" w:beforeAutospacing="1" w:after="100" w:afterAutospacing="1" w:line="360" w:lineRule="auto"/>
-        <w:ind w:firstLine="284"/>
+        <w:ind w:right="567" w:firstLine="284"/>
         <w:jc w:val="both"/>
         <w:rPr>
           <w:rFonts w:ascii="Times New Roman" w:hAnsi="Times New Roman" w:cs="Times New Roman"/>
@@ -1185,16 +1242,38 @@
           <w:sz w:val="28"/>
           <w:szCs w:val="28"/>
         </w:rPr>
-        <w:t xml:space="preserve">  р</w:t>
-      </w:r>
-      <w:r>
+        <w:t xml:space="preserve">  </w:t>
+      </w:r>
+    </w:p>
+    <w:p>
+      <w:pPr>
+        <w:shd w:val="clear" w:color="auto" w:fill="FFFFFF"/>
+        <w:spacing w:before="100" w:beforeAutospacing="1" w:after="100" w:afterAutospacing="1" w:line="360" w:lineRule="auto"/>
+        <w:ind w:right="567" w:firstLine="284"/>
+        <w:jc w:val="both"/>
         <w:rPr>
           <w:rFonts w:ascii="Times New Roman" w:hAnsi="Times New Roman" w:cs="Times New Roman"/>
           <w:sz w:val="28"/>
           <w:szCs w:val="28"/>
         </w:rPr>
+      </w:pPr>
+      <w:r>
+        <w:rPr>
+          <w:rFonts w:ascii="Times New Roman" w:hAnsi="Times New Roman" w:cs="Times New Roman"/>
+          <w:sz w:val="28"/>
+          <w:szCs w:val="28"/>
+        </w:rPr>
+        <w:t>Р</w:t>
+      </w:r>
+      <w:r>
+        <w:rPr>
+          <w:rFonts w:ascii="Times New Roman" w:hAnsi="Times New Roman" w:cs="Times New Roman"/>
+          <w:sz w:val="28"/>
+          <w:szCs w:val="28"/>
+        </w:rPr>
         <w:t xml:space="preserve">ешить нелинейное уравнение с одним неизвестным с использованием </w:t>
       </w:r>
+      <w:proofErr w:type="gramStart"/>
       <w:r>
         <w:rPr>
           <w:rFonts w:ascii="Times New Roman" w:hAnsi="Times New Roman" w:cs="Times New Roman"/>
@@ -1209,7 +1288,16 @@
           <w:sz w:val="28"/>
           <w:szCs w:val="28"/>
         </w:rPr>
-        <w:t xml:space="preserve"> методов (метод половинного деления, метод Ньютона, метод простой итерации). Задание по вариантам. </w:t>
+        <w:t xml:space="preserve"> методов</w:t>
+      </w:r>
+      <w:proofErr w:type="gramEnd"/>
+      <w:r>
+        <w:rPr>
+          <w:rFonts w:ascii="Times New Roman" w:hAnsi="Times New Roman" w:cs="Times New Roman"/>
+          <w:sz w:val="28"/>
+          <w:szCs w:val="28"/>
+        </w:rPr>
+        <w:t xml:space="preserve"> (метод половинного деления, метод Ньютона, метод простой итерации). Задание по вариантам. </w:t>
       </w:r>
       <w:r>
         <w:rPr>
@@ -1562,44 +1650,6 @@
     </w:p>
     <w:p>
       <w:pPr>
-        <w:spacing w:after="0" w:line="360" w:lineRule="auto"/>
-        <w:ind w:firstLine="709"/>
-        <w:jc w:val="both"/>
-        <w:rPr>
-          <w:rFonts w:ascii="Times New Roman" w:hAnsi="Times New Roman" w:cs="Times New Roman"/>
-          <w:sz w:val="28"/>
-          <w:szCs w:val="28"/>
-          <w:lang w:val="en-US"/>
-        </w:rPr>
-      </w:pPr>
-    </w:p>
-    <w:p>
-      <w:pPr>
-        <w:spacing w:after="0" w:line="360" w:lineRule="auto"/>
-        <w:ind w:firstLine="709"/>
-        <w:jc w:val="both"/>
-        <w:rPr>
-          <w:rFonts w:ascii="Times New Roman" w:hAnsi="Times New Roman" w:cs="Times New Roman"/>
-          <w:sz w:val="28"/>
-          <w:szCs w:val="28"/>
-          <w:lang w:val="en-US"/>
-        </w:rPr>
-      </w:pPr>
-    </w:p>
-    <w:p>
-      <w:pPr>
-        <w:spacing w:after="0" w:line="360" w:lineRule="auto"/>
-        <w:ind w:firstLine="709"/>
-        <w:jc w:val="both"/>
-        <w:rPr>
-          <w:rFonts w:ascii="Times New Roman" w:hAnsi="Times New Roman" w:cs="Times New Roman"/>
-          <w:sz w:val="28"/>
-          <w:szCs w:val="28"/>
-        </w:rPr>
-      </w:pPr>
-    </w:p>
-    <w:p>
-      <w:pPr>
         <w:spacing w:after="0" w:line="240" w:lineRule="auto"/>
         <w:rPr>
           <w:rFonts w:ascii="TimesNewRomanPSMT" w:eastAsia="Times New Roman" w:hAnsi="TimesNewRomanPSMT" w:cs="Times New Roman"/>
@@ -1642,6 +1692,8 @@
     <w:p>
       <w:pPr>
         <w:spacing w:after="0" w:line="240" w:lineRule="auto"/>
+        <w:ind w:right="567"/>
+        <w:jc w:val="both"/>
         <w:rPr>
           <w:rFonts w:ascii="TimesNewRomanPSMT" w:eastAsia="Times New Roman" w:hAnsi="TimesNewRomanPSMT" w:cs="Times New Roman"/>
           <w:color w:val="000000"/>
@@ -1708,6 +1760,8 @@
     <w:p>
       <w:pPr>
         <w:spacing w:after="0" w:line="240" w:lineRule="auto"/>
+        <w:ind w:right="567"/>
+        <w:jc w:val="both"/>
         <w:rPr>
           <w:rFonts w:ascii="TimesNewRomanPSMT" w:eastAsia="Times New Roman" w:hAnsi="TimesNewRomanPSMT" w:cs="Times New Roman"/>
           <w:color w:val="000000"/>
@@ -1720,6 +1774,8 @@
     <w:p>
       <w:pPr>
         <w:spacing w:after="0" w:line="240" w:lineRule="auto"/>
+        <w:ind w:right="567"/>
+        <w:jc w:val="both"/>
         <w:rPr>
           <w:rFonts w:ascii="TimesNewRomanPSMT" w:eastAsia="Times New Roman" w:hAnsi="TimesNewRomanPSMT" w:cs="Times New Roman"/>
           <w:color w:val="000000"/>
@@ -1742,6 +1798,8 @@
     <w:p>
       <w:pPr>
         <w:spacing w:after="0" w:line="240" w:lineRule="auto"/>
+        <w:ind w:right="567"/>
+        <w:jc w:val="both"/>
         <w:rPr>
           <w:rFonts w:ascii="TimesNewRomanPSMT" w:eastAsia="Times New Roman" w:hAnsi="TimesNewRomanPSMT" w:cs="Times New Roman"/>
           <w:color w:val="000000"/>
@@ -1788,6 +1846,8 @@
     <w:p>
       <w:pPr>
         <w:spacing w:after="0" w:line="240" w:lineRule="auto"/>
+        <w:ind w:right="567"/>
+        <w:jc w:val="both"/>
         <w:rPr>
           <w:rFonts w:ascii="TimesNewRomanPSMT" w:eastAsia="Times New Roman" w:hAnsi="TimesNewRomanPSMT" w:cs="Times New Roman"/>
           <w:color w:val="000000"/>
@@ -1832,6 +1892,8 @@
     <w:p>
       <w:pPr>
         <w:spacing w:after="0" w:line="240" w:lineRule="auto"/>
+        <w:ind w:right="567"/>
+        <w:jc w:val="both"/>
         <w:rPr>
           <w:rFonts w:ascii="TimesNewRomanPSMT" w:eastAsia="Times New Roman" w:hAnsi="TimesNewRomanPSMT" w:cs="Times New Roman"/>
           <w:color w:val="000000"/>
@@ -3292,34 +3354,6 @@
           <w:lang w:eastAsia="ru-RU"/>
         </w:rPr>
       </w:pPr>
-    </w:p>
-    <w:p>
-      <w:pPr>
-        <w:spacing w:after="0" w:line="240" w:lineRule="auto"/>
-        <w:rPr>
-          <w:rFonts w:ascii="TimesNewRomanPS-BoldItalicMT" w:eastAsia="Times New Roman" w:hAnsi="TimesNewRomanPS-BoldItalicMT" w:cs="Times New Roman"/>
-          <w:b/>
-          <w:bCs/>
-          <w:i/>
-          <w:iCs/>
-          <w:color w:val="000000"/>
-          <w:sz w:val="24"/>
-          <w:szCs w:val="24"/>
-          <w:lang w:eastAsia="ru-RU"/>
-        </w:rPr>
-      </w:pPr>
-      <w:r>
-        <w:rPr>
-          <w:rFonts w:ascii="TimesNewRomanPS-ItalicMT" w:eastAsia="Times New Roman" w:hAnsi="TimesNewRomanPS-ItalicMT" w:cs="Times New Roman"/>
-          <w:i/>
-          <w:iCs/>
-          <w:color w:val="000000"/>
-          <w:sz w:val="24"/>
-          <w:szCs w:val="24"/>
-          <w:lang w:eastAsia="ru-RU"/>
-        </w:rPr>
-        <w:br/>
-      </w:r>
     </w:p>
     <w:p>
       <w:pPr>
@@ -5059,8 +5093,7 @@
     <w:p>
       <w:pPr>
         <w:spacing w:after="0" w:line="360" w:lineRule="auto"/>
-        <w:ind w:firstLine="709"/>
-        <w:jc w:val="both"/>
+        <w:ind w:right="567" w:firstLine="709"/>
         <w:rPr>
           <w:rFonts w:ascii="TimesNewRomanPSMT" w:eastAsia="Times New Roman" w:hAnsi="TimesNewRomanPSMT" w:cs="Times New Roman"/>
           <w:color w:val="000000"/>
@@ -5069,12 +5102,7 @@
           <w:lang w:eastAsia="ru-RU"/>
         </w:rPr>
       </w:pPr>
-    </w:p>
-    <w:p>
-      <w:pPr>
-        <w:spacing w:after="0" w:line="360" w:lineRule="auto"/>
-        <w:ind w:right="425" w:firstLine="709"/>
-        <w:jc w:val="both"/>
+      <w:r>
         <w:rPr>
           <w:rFonts w:ascii="TimesNewRomanPSMT" w:eastAsia="Times New Roman" w:hAnsi="TimesNewRomanPSMT" w:cs="Times New Roman"/>
           <w:color w:val="000000"/>
@@ -5082,7 +5110,9 @@
           <w:szCs w:val="24"/>
           <w:lang w:eastAsia="ru-RU"/>
         </w:rPr>
-      </w:pPr>
+        <w:lastRenderedPageBreak/>
+        <w:t>Таким образом, на отрезке [</w:t>
+      </w:r>
       <w:r>
         <w:rPr>
           <w:rFonts w:ascii="TimesNewRomanPSMT" w:eastAsia="Times New Roman" w:hAnsi="TimesNewRomanPSMT" w:cs="Times New Roman"/>
@@ -5091,7 +5121,7 @@
           <w:szCs w:val="24"/>
           <w:lang w:eastAsia="ru-RU"/>
         </w:rPr>
-        <w:t>Таким образом, на отрезке [</w:t>
+        <w:t>0.85</w:t>
       </w:r>
       <w:r>
         <w:rPr>
@@ -5101,7 +5131,7 @@
           <w:szCs w:val="24"/>
           <w:lang w:eastAsia="ru-RU"/>
         </w:rPr>
-        <w:t>0.85</w:t>
+        <w:t>;</w:t>
       </w:r>
       <w:r>
         <w:rPr>
@@ -5111,7 +5141,7 @@
           <w:szCs w:val="24"/>
           <w:lang w:eastAsia="ru-RU"/>
         </w:rPr>
-        <w:t>;</w:t>
+        <w:t xml:space="preserve"> 0.86</w:t>
       </w:r>
       <w:r>
         <w:rPr>
@@ -5121,7 +5151,7 @@
           <w:szCs w:val="24"/>
           <w:lang w:eastAsia="ru-RU"/>
         </w:rPr>
-        <w:t xml:space="preserve"> 0.86</w:t>
+        <w:t>] существует единственный корень уравнения</w:t>
       </w:r>
       <w:r>
         <w:rPr>
@@ -5131,7 +5161,31 @@
           <w:szCs w:val="24"/>
           <w:lang w:eastAsia="ru-RU"/>
         </w:rPr>
-        <w:t>] существует единственный корень уравнения</w:t>
+        <w:br/>
+      </w:r>
+      <w:r>
+        <w:rPr>
+          <w:rFonts w:ascii="Times New Roman" w:hAnsi="Times New Roman" w:cs="Times New Roman"/>
+          <w:position w:val="-6"/>
+          <w:sz w:val="28"/>
+          <w:szCs w:val="28"/>
+          <w:lang w:eastAsia="ar-SA"/>
+        </w:rPr>
+        <w:object w:dxaOrig="2560" w:dyaOrig="320" w14:anchorId="70829844">
+          <v:shape id="_x0000_i1029" type="#_x0000_t75" style="width:130.7pt;height:17.15pt" o:ole="">
+            <v:imagedata r:id="rId9" o:title=""/>
+          </v:shape>
+          <o:OLEObject Type="Embed" ProgID="Equation.3" ShapeID="_x0000_i1029" DrawAspect="Content" ObjectID="_1762258578" r:id="rId10"/>
+        </w:object>
+      </w:r>
+      <w:r>
+        <w:rPr>
+          <w:rFonts w:ascii="Times New Roman" w:hAnsi="Times New Roman" w:cs="Times New Roman"/>
+          <w:sz w:val="28"/>
+          <w:szCs w:val="28"/>
+          <w:lang w:eastAsia="ar-SA"/>
+        </w:rPr>
+        <w:t xml:space="preserve"> </w:t>
       </w:r>
       <w:r>
         <w:rPr>
@@ -5141,31 +5195,7 @@
           <w:szCs w:val="24"/>
           <w:lang w:eastAsia="ru-RU"/>
         </w:rPr>
-        <w:br/>
-      </w:r>
-      <w:r>
-        <w:rPr>
-          <w:rFonts w:ascii="Times New Roman" w:hAnsi="Times New Roman" w:cs="Times New Roman"/>
-          <w:position w:val="-6"/>
-          <w:sz w:val="28"/>
-          <w:szCs w:val="28"/>
-          <w:lang w:eastAsia="ar-SA"/>
-        </w:rPr>
-        <w:object w:dxaOrig="2560" w:dyaOrig="320" w14:anchorId="70829844">
-          <v:shape id="_x0000_i1025" type="#_x0000_t75" style="width:130.5pt;height:17.25pt" o:ole="">
-            <v:imagedata r:id="rId9" o:title=""/>
-          </v:shape>
-          <o:OLEObject Type="Embed" ProgID="Equation.3" ShapeID="_x0000_i1025" DrawAspect="Content" ObjectID="_1762244933" r:id="rId10"/>
-        </w:object>
-      </w:r>
-      <w:r>
-        <w:rPr>
-          <w:rFonts w:ascii="Times New Roman" w:hAnsi="Times New Roman" w:cs="Times New Roman"/>
-          <w:sz w:val="28"/>
-          <w:szCs w:val="28"/>
-          <w:lang w:eastAsia="ar-SA"/>
-        </w:rPr>
-        <w:t xml:space="preserve"> </w:t>
+        <w:t>рассмотренного на интервале [</w:t>
       </w:r>
       <w:r>
         <w:rPr>
@@ -5175,7 +5205,7 @@
           <w:szCs w:val="24"/>
           <w:lang w:eastAsia="ru-RU"/>
         </w:rPr>
-        <w:t>рассмотренного на интервале [</w:t>
+        <w:t>0</w:t>
       </w:r>
       <w:r>
         <w:rPr>
@@ -5185,7 +5215,7 @@
           <w:szCs w:val="24"/>
           <w:lang w:eastAsia="ru-RU"/>
         </w:rPr>
-        <w:t>0</w:t>
+        <w:t>.80</w:t>
       </w:r>
       <w:r>
         <w:rPr>
@@ -5195,7 +5225,7 @@
           <w:szCs w:val="24"/>
           <w:lang w:eastAsia="ru-RU"/>
         </w:rPr>
-        <w:t>.80</w:t>
+        <w:t xml:space="preserve">; </w:t>
       </w:r>
       <w:r>
         <w:rPr>
@@ -5205,7 +5235,7 @@
           <w:szCs w:val="24"/>
           <w:lang w:eastAsia="ru-RU"/>
         </w:rPr>
-        <w:t xml:space="preserve">; </w:t>
+        <w:t>0.90</w:t>
       </w:r>
       <w:r>
         <w:rPr>
@@ -5215,9 +5245,13 @@
           <w:szCs w:val="24"/>
           <w:lang w:eastAsia="ru-RU"/>
         </w:rPr>
-        <w:t>0.90</w:t>
-      </w:r>
-      <w:r>
+        <w:t>].</w:t>
+      </w:r>
+    </w:p>
+    <w:p>
+      <w:pPr>
+        <w:spacing w:after="0" w:line="360" w:lineRule="auto"/>
+        <w:ind w:right="567" w:firstLine="709"/>
         <w:rPr>
           <w:rFonts w:ascii="TimesNewRomanPSMT" w:eastAsia="Times New Roman" w:hAnsi="TimesNewRomanPSMT" w:cs="Times New Roman"/>
           <w:color w:val="000000"/>
@@ -5225,7 +5259,213 @@
           <w:szCs w:val="24"/>
           <w:lang w:eastAsia="ru-RU"/>
         </w:rPr>
-        <w:t>].</w:t>
+      </w:pPr>
+    </w:p>
+    <w:p>
+      <w:pPr>
+        <w:spacing w:after="0" w:line="360" w:lineRule="auto"/>
+        <w:ind w:right="567" w:firstLine="709"/>
+        <w:rPr>
+          <w:rFonts w:ascii="TimesNewRomanPSMT" w:eastAsia="Times New Roman" w:hAnsi="TimesNewRomanPSMT" w:cs="Times New Roman"/>
+          <w:color w:val="000000"/>
+          <w:sz w:val="24"/>
+          <w:szCs w:val="24"/>
+          <w:lang w:eastAsia="ru-RU"/>
+        </w:rPr>
+      </w:pPr>
+    </w:p>
+    <w:p>
+      <w:pPr>
+        <w:spacing w:after="0" w:line="360" w:lineRule="auto"/>
+        <w:ind w:right="567" w:firstLine="709"/>
+        <w:rPr>
+          <w:rFonts w:ascii="TimesNewRomanPSMT" w:hAnsi="TimesNewRomanPSMT"/>
+          <w:color w:val="000000"/>
+          <w:sz w:val="24"/>
+          <w:szCs w:val="24"/>
+        </w:rPr>
+      </w:pPr>
+      <w:r>
+        <w:rPr>
+          <w:rFonts w:ascii="TimesNewRomanPSMT" w:hAnsi="TimesNewRomanPSMT"/>
+          <w:color w:val="000000"/>
+          <w:sz w:val="24"/>
+          <w:szCs w:val="24"/>
+        </w:rPr>
+        <w:t>После того как найден интервал, содержащий корень, применяют итерационные</w:t>
+      </w:r>
+      <w:r>
+        <w:rPr>
+          <w:rFonts w:ascii="TimesNewRomanPSMT" w:hAnsi="TimesNewRomanPSMT"/>
+          <w:color w:val="000000"/>
+          <w:sz w:val="24"/>
+          <w:szCs w:val="24"/>
+        </w:rPr>
+        <w:t xml:space="preserve"> </w:t>
+      </w:r>
+      <w:r>
+        <w:rPr>
+          <w:rFonts w:ascii="TimesNewRomanPSMT" w:hAnsi="TimesNewRomanPSMT"/>
+          <w:color w:val="000000"/>
+          <w:sz w:val="24"/>
+          <w:szCs w:val="24"/>
+        </w:rPr>
+        <w:t>методы уточнения корня с заданной точностью.</w:t>
+      </w:r>
+    </w:p>
+    <w:p>
+      <w:pPr>
+        <w:spacing w:after="0" w:line="360" w:lineRule="auto"/>
+        <w:ind w:right="567" w:firstLine="709"/>
+        <w:rPr>
+          <w:rFonts w:ascii="TimesNewRomanPSMT" w:hAnsi="TimesNewRomanPSMT"/>
+          <w:color w:val="000000"/>
+          <w:sz w:val="24"/>
+          <w:szCs w:val="24"/>
+        </w:rPr>
+      </w:pPr>
+    </w:p>
+    <w:p>
+      <w:pPr>
+        <w:spacing w:after="0" w:line="360" w:lineRule="auto"/>
+        <w:ind w:right="567" w:firstLine="709"/>
+        <w:rPr>
+          <w:rFonts w:ascii="TimesNewRomanPSMT" w:hAnsi="TimesNewRomanPSMT"/>
+          <w:color w:val="000000"/>
+          <w:sz w:val="24"/>
+          <w:szCs w:val="24"/>
+        </w:rPr>
+      </w:pPr>
+    </w:p>
+    <w:p>
+      <w:pPr>
+        <w:spacing w:after="0" w:line="480" w:lineRule="auto"/>
+        <w:ind w:right="567" w:firstLine="709"/>
+        <w:rPr>
+          <w:rFonts w:ascii="Times New Roman" w:hAnsi="Times New Roman" w:cs="Times New Roman"/>
+          <w:sz w:val="24"/>
+          <w:szCs w:val="24"/>
+        </w:rPr>
+      </w:pPr>
+      <w:r>
+        <w:rPr>
+          <w:rFonts w:ascii="TimesNewRomanPSMT" w:hAnsi="TimesNewRomanPSMT"/>
+          <w:color w:val="000000"/>
+          <w:sz w:val="24"/>
+          <w:szCs w:val="24"/>
+        </w:rPr>
+        <w:t>Мы разберем следующие методы:</w:t>
+      </w:r>
+      <w:r>
+        <w:rPr>
+          <w:rFonts w:ascii="TimesNewRomanPSMT" w:hAnsi="TimesNewRomanPSMT"/>
+          <w:color w:val="000000"/>
+          <w:sz w:val="24"/>
+          <w:szCs w:val="24"/>
+        </w:rPr>
+        <w:br/>
+        <w:t xml:space="preserve">1. </w:t>
+      </w:r>
+      <w:r>
+        <w:rPr>
+          <w:rFonts w:ascii="TimesNewRomanPSMT" w:hAnsi="TimesNewRomanPSMT"/>
+          <w:color w:val="000000"/>
+          <w:sz w:val="24"/>
+          <w:szCs w:val="24"/>
+        </w:rPr>
+        <w:t>М</w:t>
+      </w:r>
+      <w:r>
+        <w:rPr>
+          <w:rFonts w:ascii="TimesNewRomanPSMT" w:hAnsi="TimesNewRomanPSMT"/>
+          <w:color w:val="000000"/>
+          <w:sz w:val="24"/>
+          <w:szCs w:val="24"/>
+        </w:rPr>
+        <w:t>етод половинного деления</w:t>
+      </w:r>
+      <w:r>
+        <w:rPr>
+          <w:rFonts w:ascii="TimesNewRomanPSMT" w:hAnsi="TimesNewRomanPSMT"/>
+          <w:color w:val="000000"/>
+          <w:sz w:val="24"/>
+          <w:szCs w:val="24"/>
+        </w:rPr>
+        <w:br/>
+        <w:t xml:space="preserve">2. </w:t>
+      </w:r>
+      <w:r>
+        <w:rPr>
+          <w:rFonts w:ascii="TimesNewRomanPSMT" w:hAnsi="TimesNewRomanPSMT"/>
+          <w:color w:val="000000"/>
+          <w:sz w:val="24"/>
+          <w:szCs w:val="24"/>
+        </w:rPr>
+        <w:t>М</w:t>
+      </w:r>
+      <w:r>
+        <w:rPr>
+          <w:rFonts w:ascii="TimesNewRomanPSMT" w:hAnsi="TimesNewRomanPSMT"/>
+          <w:color w:val="000000"/>
+          <w:sz w:val="24"/>
+          <w:szCs w:val="24"/>
+        </w:rPr>
+        <w:t>етод Ньютона (метод касательных)</w:t>
+      </w:r>
+      <w:r>
+        <w:rPr>
+          <w:rFonts w:ascii="TimesNewRomanPSMT" w:hAnsi="TimesNewRomanPSMT"/>
+          <w:color w:val="000000"/>
+          <w:sz w:val="24"/>
+          <w:szCs w:val="24"/>
+        </w:rPr>
+        <w:br/>
+        <w:t xml:space="preserve">3. </w:t>
+      </w:r>
+      <w:r>
+        <w:rPr>
+          <w:rFonts w:ascii="TimesNewRomanPSMT" w:hAnsi="TimesNewRomanPSMT"/>
+          <w:color w:val="000000"/>
+          <w:sz w:val="24"/>
+          <w:szCs w:val="24"/>
+        </w:rPr>
+        <w:t>М</w:t>
+      </w:r>
+      <w:r>
+        <w:rPr>
+          <w:rFonts w:ascii="TimesNewRomanPSMT" w:hAnsi="TimesNewRomanPSMT"/>
+          <w:color w:val="000000"/>
+          <w:sz w:val="24"/>
+          <w:szCs w:val="24"/>
+        </w:rPr>
+        <w:t xml:space="preserve">етод </w:t>
+      </w:r>
+      <w:r>
+        <w:rPr>
+          <w:rFonts w:ascii="TimesNewRomanPSMT" w:hAnsi="TimesNewRomanPSMT"/>
+          <w:color w:val="000000"/>
+          <w:sz w:val="24"/>
+          <w:szCs w:val="24"/>
+        </w:rPr>
+        <w:t xml:space="preserve">простой </w:t>
+      </w:r>
+      <w:r>
+        <w:rPr>
+          <w:rFonts w:ascii="TimesNewRomanPSMT" w:hAnsi="TimesNewRomanPSMT"/>
+          <w:color w:val="000000"/>
+          <w:sz w:val="24"/>
+          <w:szCs w:val="24"/>
+        </w:rPr>
+        <w:t>итерации</w:t>
+      </w:r>
+      <w:r>
+        <w:rPr>
+          <w:rFonts w:ascii="TimesNewRomanPSMT" w:hAnsi="TimesNewRomanPSMT"/>
+          <w:color w:val="000000"/>
+          <w:sz w:val="24"/>
+          <w:szCs w:val="24"/>
+        </w:rPr>
+        <w:t xml:space="preserve"> (Якоби)</w:t>
       </w:r>
     </w:p>
     <w:p>
@@ -5234,11 +5474,9 @@
         <w:ind w:firstLine="709"/>
         <w:jc w:val="both"/>
         <w:rPr>
-          <w:rFonts w:ascii="TimesNewRomanPSMT" w:eastAsia="Times New Roman" w:hAnsi="TimesNewRomanPSMT" w:cs="Times New Roman"/>
-          <w:color w:val="000000"/>
-          <w:sz w:val="24"/>
-          <w:szCs w:val="24"/>
-          <w:lang w:eastAsia="ru-RU"/>
+          <w:rFonts w:ascii="Times New Roman" w:hAnsi="Times New Roman" w:cs="Times New Roman"/>
+          <w:sz w:val="28"/>
+          <w:szCs w:val="28"/>
         </w:rPr>
       </w:pPr>
     </w:p>
@@ -5248,209 +5486,11 @@
         <w:ind w:firstLine="709"/>
         <w:jc w:val="both"/>
         <w:rPr>
-          <w:rFonts w:ascii="TimesNewRomanPSMT" w:eastAsia="Times New Roman" w:hAnsi="TimesNewRomanPSMT" w:cs="Times New Roman"/>
-          <w:color w:val="000000"/>
-          <w:sz w:val="24"/>
-          <w:szCs w:val="24"/>
-          <w:lang w:eastAsia="ru-RU"/>
-        </w:rPr>
-      </w:pPr>
-    </w:p>
-    <w:p>
-      <w:pPr>
-        <w:spacing w:after="0" w:line="360" w:lineRule="auto"/>
-        <w:ind w:firstLine="709"/>
-        <w:rPr>
-          <w:rFonts w:ascii="TimesNewRomanPSMT" w:hAnsi="TimesNewRomanPSMT"/>
-          <w:color w:val="000000"/>
-          <w:sz w:val="24"/>
-          <w:szCs w:val="24"/>
-        </w:rPr>
-      </w:pPr>
-      <w:r>
-        <w:rPr>
-          <w:rFonts w:ascii="TimesNewRomanPSMT" w:hAnsi="TimesNewRomanPSMT"/>
-          <w:color w:val="000000"/>
-          <w:sz w:val="24"/>
-          <w:szCs w:val="24"/>
-        </w:rPr>
-        <w:t>После того как найден интервал, содержащий корень, применяют итерационные</w:t>
-      </w:r>
-      <w:r>
-        <w:rPr>
-          <w:rFonts w:ascii="TimesNewRomanPSMT" w:hAnsi="TimesNewRomanPSMT"/>
-          <w:color w:val="000000"/>
-          <w:sz w:val="24"/>
-          <w:szCs w:val="24"/>
-        </w:rPr>
-        <w:t xml:space="preserve"> </w:t>
-      </w:r>
-      <w:r>
-        <w:rPr>
-          <w:rFonts w:ascii="TimesNewRomanPSMT" w:hAnsi="TimesNewRomanPSMT"/>
-          <w:color w:val="000000"/>
-          <w:sz w:val="24"/>
-          <w:szCs w:val="24"/>
-        </w:rPr>
-        <w:t>методы уточнения корня с заданной точностью.</w:t>
-      </w:r>
-    </w:p>
-    <w:p>
-      <w:pPr>
-        <w:spacing w:after="0" w:line="360" w:lineRule="auto"/>
-        <w:ind w:firstLine="709"/>
-        <w:jc w:val="center"/>
-        <w:rPr>
-          <w:rFonts w:ascii="TimesNewRomanPSMT" w:hAnsi="TimesNewRomanPSMT"/>
-          <w:color w:val="000000"/>
-          <w:sz w:val="24"/>
-          <w:szCs w:val="24"/>
-        </w:rPr>
-      </w:pPr>
-    </w:p>
-    <w:p>
-      <w:pPr>
-        <w:spacing w:after="0" w:line="360" w:lineRule="auto"/>
-        <w:ind w:firstLine="709"/>
-        <w:jc w:val="center"/>
-        <w:rPr>
-          <w:rFonts w:ascii="TimesNewRomanPSMT" w:hAnsi="TimesNewRomanPSMT"/>
-          <w:color w:val="000000"/>
-          <w:sz w:val="24"/>
-          <w:szCs w:val="24"/>
-        </w:rPr>
-      </w:pPr>
-    </w:p>
-    <w:p>
-      <w:pPr>
-        <w:spacing w:after="0" w:line="480" w:lineRule="auto"/>
-        <w:ind w:firstLine="709"/>
-        <w:rPr>
-          <w:rFonts w:ascii="Times New Roman" w:hAnsi="Times New Roman" w:cs="Times New Roman"/>
-          <w:sz w:val="24"/>
-          <w:szCs w:val="24"/>
-        </w:rPr>
-      </w:pPr>
-      <w:r>
-        <w:rPr>
-          <w:rFonts w:ascii="TimesNewRomanPSMT" w:hAnsi="TimesNewRomanPSMT"/>
-          <w:color w:val="000000"/>
-          <w:sz w:val="24"/>
-          <w:szCs w:val="24"/>
-        </w:rPr>
-        <w:t>Мы разберем следующие методы:</w:t>
-      </w:r>
-      <w:r>
-        <w:rPr>
-          <w:rFonts w:ascii="TimesNewRomanPSMT" w:hAnsi="TimesNewRomanPSMT"/>
-          <w:color w:val="000000"/>
-          <w:sz w:val="24"/>
-          <w:szCs w:val="24"/>
-        </w:rPr>
-        <w:br/>
-        <w:t xml:space="preserve">1. </w:t>
-      </w:r>
-      <w:r>
-        <w:rPr>
-          <w:rFonts w:ascii="TimesNewRomanPSMT" w:hAnsi="TimesNewRomanPSMT"/>
-          <w:color w:val="000000"/>
-          <w:sz w:val="24"/>
-          <w:szCs w:val="24"/>
-        </w:rPr>
-        <w:t>М</w:t>
-      </w:r>
-      <w:r>
-        <w:rPr>
-          <w:rFonts w:ascii="TimesNewRomanPSMT" w:hAnsi="TimesNewRomanPSMT"/>
-          <w:color w:val="000000"/>
-          <w:sz w:val="24"/>
-          <w:szCs w:val="24"/>
-        </w:rPr>
-        <w:t>етод половинного деления</w:t>
-      </w:r>
-      <w:r>
-        <w:rPr>
-          <w:rFonts w:ascii="TimesNewRomanPSMT" w:hAnsi="TimesNewRomanPSMT"/>
-          <w:color w:val="000000"/>
-          <w:sz w:val="24"/>
-          <w:szCs w:val="24"/>
-        </w:rPr>
-        <w:br/>
-        <w:t xml:space="preserve">2. </w:t>
-      </w:r>
-      <w:r>
-        <w:rPr>
-          <w:rFonts w:ascii="TimesNewRomanPSMT" w:hAnsi="TimesNewRomanPSMT"/>
-          <w:color w:val="000000"/>
-          <w:sz w:val="24"/>
-          <w:szCs w:val="24"/>
-        </w:rPr>
-        <w:t>М</w:t>
-      </w:r>
-      <w:r>
-        <w:rPr>
-          <w:rFonts w:ascii="TimesNewRomanPSMT" w:hAnsi="TimesNewRomanPSMT"/>
-          <w:color w:val="000000"/>
-          <w:sz w:val="24"/>
-          <w:szCs w:val="24"/>
-        </w:rPr>
-        <w:t>етод Ньютона (метод касательных)</w:t>
-      </w:r>
-      <w:r>
-        <w:rPr>
-          <w:rFonts w:ascii="TimesNewRomanPSMT" w:hAnsi="TimesNewRomanPSMT"/>
-          <w:color w:val="000000"/>
-          <w:sz w:val="24"/>
-          <w:szCs w:val="24"/>
-        </w:rPr>
-        <w:br/>
-        <w:t xml:space="preserve">3. </w:t>
-      </w:r>
-      <w:r>
-        <w:rPr>
-          <w:rFonts w:ascii="TimesNewRomanPSMT" w:hAnsi="TimesNewRomanPSMT"/>
-          <w:color w:val="000000"/>
-          <w:sz w:val="24"/>
-          <w:szCs w:val="24"/>
-        </w:rPr>
-        <w:t>М</w:t>
-      </w:r>
-      <w:r>
-        <w:rPr>
-          <w:rFonts w:ascii="TimesNewRomanPSMT" w:hAnsi="TimesNewRomanPSMT"/>
-          <w:color w:val="000000"/>
-          <w:sz w:val="24"/>
-          <w:szCs w:val="24"/>
-        </w:rPr>
-        <w:t xml:space="preserve">етод </w:t>
-      </w:r>
-      <w:r>
-        <w:rPr>
-          <w:rFonts w:ascii="TimesNewRomanPSMT" w:hAnsi="TimesNewRomanPSMT"/>
-          <w:color w:val="000000"/>
-          <w:sz w:val="24"/>
-          <w:szCs w:val="24"/>
-        </w:rPr>
-        <w:t xml:space="preserve">простой </w:t>
-      </w:r>
-      <w:r>
-        <w:rPr>
-          <w:rFonts w:ascii="TimesNewRomanPSMT" w:hAnsi="TimesNewRomanPSMT"/>
-          <w:color w:val="000000"/>
-          <w:sz w:val="24"/>
-          <w:szCs w:val="24"/>
-        </w:rPr>
-        <w:t>итерации</w:t>
-      </w:r>
-      <w:r>
-        <w:rPr>
-          <w:rFonts w:ascii="TimesNewRomanPSMT" w:hAnsi="TimesNewRomanPSMT"/>
-          <w:color w:val="000000"/>
-          <w:sz w:val="24"/>
-          <w:szCs w:val="24"/>
-        </w:rPr>
-        <w:t xml:space="preserve"> (Якоби)</w:t>
-      </w:r>
+          <w:rFonts w:ascii="Times New Roman" w:hAnsi="Times New Roman" w:cs="Times New Roman"/>
+          <w:sz w:val="28"/>
+          <w:szCs w:val="28"/>
+        </w:rPr>
+      </w:pPr>
     </w:p>
     <w:p>
       <w:pPr>
@@ -5658,31 +5698,8 @@
     </w:p>
     <w:p>
       <w:pPr>
-        <w:spacing w:after="0" w:line="360" w:lineRule="auto"/>
-        <w:ind w:firstLine="709"/>
-        <w:jc w:val="both"/>
-        <w:rPr>
-          <w:rFonts w:ascii="Times New Roman" w:hAnsi="Times New Roman" w:cs="Times New Roman"/>
-          <w:sz w:val="28"/>
-          <w:szCs w:val="28"/>
-        </w:rPr>
-      </w:pPr>
-    </w:p>
-    <w:p>
-      <w:pPr>
-        <w:spacing w:after="0" w:line="360" w:lineRule="auto"/>
-        <w:ind w:firstLine="709"/>
-        <w:jc w:val="both"/>
-        <w:rPr>
-          <w:rFonts w:ascii="Times New Roman" w:hAnsi="Times New Roman" w:cs="Times New Roman"/>
-          <w:sz w:val="28"/>
-          <w:szCs w:val="28"/>
-        </w:rPr>
-      </w:pPr>
-    </w:p>
-    <w:p>
-      <w:pPr>
         <w:spacing w:after="0" w:line="240" w:lineRule="auto"/>
+        <w:ind w:right="567"/>
         <w:rPr>
           <w:rFonts w:ascii="TimesNewRomanPSMT" w:eastAsia="Times New Roman" w:hAnsi="TimesNewRomanPSMT" w:cs="Times New Roman"/>
           <w:color w:val="000000"/>
@@ -5724,6 +5741,8 @@
     <w:p>
       <w:pPr>
         <w:spacing w:after="0" w:line="240" w:lineRule="auto"/>
+        <w:ind w:right="567"/>
+        <w:jc w:val="both"/>
         <w:rPr>
           <w:rFonts w:ascii="TimesNewRomanPSMT" w:hAnsi="TimesNewRomanPSMT"/>
           <w:color w:val="000000"/>
@@ -5945,6 +5964,8 @@
     <w:p>
       <w:pPr>
         <w:spacing w:after="0" w:line="240" w:lineRule="auto"/>
+        <w:ind w:right="567"/>
+        <w:jc w:val="both"/>
         <w:rPr>
           <w:rFonts w:ascii="TimesNewRomanPSMT" w:hAnsi="TimesNewRomanPSMT"/>
           <w:color w:val="000000"/>
@@ -5956,6 +5977,8 @@
     <w:p>
       <w:pPr>
         <w:spacing w:after="0" w:line="240" w:lineRule="auto"/>
+        <w:ind w:right="567"/>
+        <w:jc w:val="both"/>
         <w:rPr>
           <w:rFonts w:ascii="TimesNewRomanPSMT" w:hAnsi="TimesNewRomanPSMT"/>
           <w:color w:val="000000"/>
@@ -9783,7 +9806,7 @@
     <w:p>
       <w:pPr>
         <w:spacing w:after="0" w:line="360" w:lineRule="auto"/>
-        <w:ind w:firstLine="709"/>
+        <w:ind w:right="567" w:firstLine="709"/>
         <w:jc w:val="both"/>
         <w:rPr>
           <w:rFonts w:ascii="Times New Roman" w:hAnsi="Times New Roman" w:cs="Times New Roman"/>
@@ -9795,7 +9818,7 @@
     <w:p>
       <w:pPr>
         <w:spacing w:after="0" w:line="360" w:lineRule="auto"/>
-        <w:ind w:firstLine="709"/>
+        <w:ind w:right="567" w:firstLine="709"/>
         <w:rPr>
           <w:rFonts w:ascii="Times New Roman" w:hAnsi="Times New Roman" w:cs="Times New Roman"/>
           <w:sz w:val="28"/>
@@ -10040,7 +10063,8 @@
     <w:p>
       <w:pPr>
         <w:spacing w:after="0" w:line="360" w:lineRule="auto"/>
-        <w:ind w:firstLine="709"/>
+        <w:ind w:right="567" w:firstLine="709"/>
+        <w:jc w:val="both"/>
         <w:rPr>
           <w:rFonts w:ascii="TimesNewRomanPSMT" w:hAnsi="TimesNewRomanPSMT"/>
           <w:color w:val="000000"/>
@@ -10158,7 +10182,16 @@
           <w:sz w:val="24"/>
           <w:szCs w:val="24"/>
         </w:rPr>
-        <w:t>производится путем использования уравнения касательной. В качестве начального</w:t>
+        <w:t>п</w:t>
+      </w:r>
+      <w:r>
+        <w:rPr>
+          <w:rFonts w:ascii="TimesNewRomanPSMT" w:hAnsi="TimesNewRomanPSMT"/>
+          <w:color w:val="000000"/>
+          <w:sz w:val="24"/>
+          <w:szCs w:val="24"/>
+        </w:rPr>
+        <w:t>роизводится путем использования уравнения касательной. В качестве начального</w:t>
       </w:r>
       <w:r>
         <w:rPr>
@@ -10684,23 +10717,14 @@
     <w:p>
       <w:pPr>
         <w:spacing w:after="0" w:line="360" w:lineRule="auto"/>
-        <w:ind w:firstLine="709"/>
-        <w:rPr>
-          <w:rFonts w:ascii="Times New Roman" w:hAnsi="Times New Roman" w:cs="Times New Roman"/>
-          <w:sz w:val="28"/>
-          <w:szCs w:val="28"/>
-        </w:rPr>
-      </w:pPr>
-      <w:r>
+        <w:ind w:right="567" w:firstLine="709"/>
         <w:rPr>
           <w:rFonts w:ascii="TimesNewRomanPSMT" w:hAnsi="TimesNewRomanPSMT"/>
           <w:color w:val="000000"/>
           <w:sz w:val="24"/>
           <w:szCs w:val="24"/>
         </w:rPr>
-        <w:t xml:space="preserve"> |f(x)| </w:t>
-      </w:r>
-      <w:proofErr w:type="gramStart"/>
+      </w:pPr>
       <w:r>
         <w:rPr>
           <w:rFonts w:ascii="TimesNewRomanPSMT" w:hAnsi="TimesNewRomanPSMT"/>
@@ -10708,6 +10732,16 @@
           <w:sz w:val="24"/>
           <w:szCs w:val="24"/>
         </w:rPr>
+        <w:t xml:space="preserve"> |f(x)| </w:t>
+      </w:r>
+      <w:proofErr w:type="gramStart"/>
+      <w:r>
+        <w:rPr>
+          <w:rFonts w:ascii="TimesNewRomanPSMT" w:hAnsi="TimesNewRomanPSMT"/>
+          <w:color w:val="000000"/>
+          <w:sz w:val="24"/>
+          <w:szCs w:val="24"/>
+        </w:rPr>
         <w:t xml:space="preserve">&lt; </w:t>
       </w:r>
       <w:r>
@@ -10747,6 +10781,17 @@
         </w:rPr>
         <w:t>- заданная точность.</w:t>
       </w:r>
+    </w:p>
+    <w:p>
+      <w:pPr>
+        <w:spacing w:after="0" w:line="360" w:lineRule="auto"/>
+        <w:ind w:firstLine="709"/>
+        <w:rPr>
+          <w:rFonts w:ascii="Times New Roman" w:hAnsi="Times New Roman" w:cs="Times New Roman"/>
+          <w:sz w:val="28"/>
+          <w:szCs w:val="28"/>
+        </w:rPr>
+      </w:pPr>
     </w:p>
     <w:p>
       <w:pPr>
@@ -12691,6 +12736,8 @@
               <w:jc w:val="center"/>
               <w:rPr>
                 <w:rFonts w:ascii="Calibri" w:eastAsia="Times New Roman" w:hAnsi="Calibri" w:cs="Calibri"/>
+                <w:b/>
+                <w:bCs/>
                 <w:color w:val="000000"/>
                 <w:lang w:eastAsia="ru-RU"/>
               </w:rPr>
@@ -12698,6 +12745,8 @@
             <w:r>
               <w:rPr>
                 <w:rFonts w:ascii="Calibri" w:eastAsia="Times New Roman" w:hAnsi="Calibri" w:cs="Calibri"/>
+                <w:b/>
+                <w:bCs/>
                 <w:color w:val="000000"/>
                 <w:lang w:eastAsia="ru-RU"/>
               </w:rPr>
@@ -12741,18 +12790,6 @@
     </w:tbl>
     <w:p>
       <w:pPr>
-        <w:spacing w:after="0" w:line="360" w:lineRule="auto"/>
-        <w:ind w:firstLine="709"/>
-        <w:jc w:val="both"/>
-        <w:rPr>
-          <w:rFonts w:ascii="Times New Roman" w:hAnsi="Times New Roman" w:cs="Times New Roman"/>
-          <w:sz w:val="28"/>
-          <w:szCs w:val="28"/>
-        </w:rPr>
-      </w:pPr>
-    </w:p>
-    <w:p>
-      <w:pPr>
         <w:spacing w:after="0" w:line="240" w:lineRule="auto"/>
         <w:rPr>
           <w:rFonts w:ascii="TimesNewRomanPS-BoldItalicMT" w:eastAsia="Times New Roman" w:hAnsi="TimesNewRomanPS-BoldItalicMT" w:cs="Times New Roman"/>
@@ -12830,12 +12867,13 @@
       <w:pPr>
         <w:pBdr>
           <w:top w:val="single" w:sz="4" w:space="1" w:color="auto"/>
-          <w:left w:val="single" w:sz="4" w:space="4" w:color="auto"/>
+          <w:left w:val="single" w:sz="4" w:space="6" w:color="auto"/>
           <w:bottom w:val="single" w:sz="4" w:space="1" w:color="auto"/>
           <w:right w:val="single" w:sz="4" w:space="4" w:color="auto"/>
         </w:pBdr>
         <w:shd w:val="clear" w:color="auto" w:fill="FFFFFF"/>
         <w:spacing w:after="0" w:line="240" w:lineRule="auto"/>
+        <w:ind w:right="567"/>
         <w:rPr>
           <w:rFonts w:ascii="Courier New" w:eastAsia="Times New Roman" w:hAnsi="Courier New" w:cs="Courier New"/>
           <w:color w:val="080808"/>
@@ -14922,10 +14960,24 @@
       <w:pPr>
         <w:pBdr>
           <w:top w:val="single" w:sz="4" w:space="1" w:color="auto"/>
-          <w:left w:val="single" w:sz="4" w:space="4" w:color="auto"/>
+          <w:left w:val="single" w:sz="4" w:space="6" w:color="auto"/>
           <w:bottom w:val="single" w:sz="4" w:space="1" w:color="auto"/>
           <w:right w:val="single" w:sz="4" w:space="4" w:color="auto"/>
         </w:pBdr>
+        <w:shd w:val="clear" w:color="auto" w:fill="FFFFFF"/>
+        <w:spacing w:after="0" w:line="240" w:lineRule="auto"/>
+        <w:ind w:right="567"/>
+        <w:rPr>
+          <w:rFonts w:ascii="Courier New" w:eastAsia="Times New Roman" w:hAnsi="Courier New" w:cs="Courier New"/>
+          <w:color w:val="080808"/>
+          <w:sz w:val="18"/>
+          <w:szCs w:val="18"/>
+          <w:lang w:eastAsia="ru-RU"/>
+        </w:rPr>
+      </w:pPr>
+    </w:p>
+    <w:p>
+      <w:pPr>
         <w:shd w:val="clear" w:color="auto" w:fill="FFFFFF"/>
         <w:spacing w:after="0" w:line="240" w:lineRule="auto"/>
         <w:rPr>
@@ -14987,7 +15039,6 @@
           <w:szCs w:val="28"/>
           <w:lang w:eastAsia="ru-RU"/>
         </w:rPr>
-        <w:lastRenderedPageBreak/>
         <w:t>Вывод</w:t>
       </w:r>
       <w:r>
@@ -15054,7 +15105,11 @@
     </w:p>
     <w:p>
       <w:pPr>
+        <w:tabs>
+          <w:tab w:val="left" w:pos="9639"/>
+        </w:tabs>
         <w:spacing w:after="0" w:line="360" w:lineRule="auto"/>
+        <w:ind w:right="567"/>
         <w:jc w:val="both"/>
         <w:rPr>
           <w:rFonts w:ascii="Times New Roman" w:hAnsi="Times New Roman" w:cs="Times New Roman"/>
@@ -15122,7 +15177,7 @@
     <w:p>
       <w:pPr>
         <w:spacing w:after="0" w:line="360" w:lineRule="auto"/>
-        <w:ind w:firstLine="709"/>
+        <w:ind w:right="567" w:firstLine="709"/>
         <w:jc w:val="both"/>
         <w:rPr>
           <w:rFonts w:ascii="Times New Roman" w:hAnsi="Times New Roman" w:cs="Times New Roman"/>
@@ -15134,7 +15189,7 @@
     <w:p>
       <w:pPr>
         <w:spacing w:after="0" w:line="360" w:lineRule="auto"/>
-        <w:ind w:firstLine="709"/>
+        <w:ind w:right="567" w:firstLine="709"/>
         <w:rPr>
           <w:rFonts w:ascii="TimesNewRomanPSMT" w:hAnsi="TimesNewRomanPSMT"/>
           <w:color w:val="000000"/>
@@ -15155,7 +15210,7 @@
     <w:p>
       <w:pPr>
         <w:spacing w:after="0" w:line="360" w:lineRule="auto"/>
-        <w:ind w:firstLine="709"/>
+        <w:ind w:right="567" w:firstLine="709"/>
         <w:rPr>
           <w:rFonts w:ascii="Times New Roman" w:hAnsi="Times New Roman" w:cs="Times New Roman"/>
           <w:sz w:val="28"/>
@@ -15249,7 +15304,7 @@
     <w:p>
       <w:pPr>
         <w:spacing w:after="0" w:line="360" w:lineRule="auto"/>
-        <w:ind w:firstLine="709"/>
+        <w:ind w:right="567" w:firstLine="709"/>
         <w:jc w:val="both"/>
         <w:rPr>
           <w:rFonts w:ascii="Times New Roman" w:hAnsi="Times New Roman" w:cs="Times New Roman"/>
@@ -15479,13 +15534,13 @@
           <w:szCs w:val="24"/>
           <w:lang w:eastAsia="ru-RU"/>
         </w:rPr>
-        <w:lastRenderedPageBreak/>
         <w:t>Метод простой итерации (Якоби)</w:t>
       </w:r>
     </w:p>
     <w:p>
       <w:pPr>
         <w:spacing w:after="0" w:line="360" w:lineRule="auto"/>
+        <w:ind w:right="567"/>
         <w:jc w:val="both"/>
         <w:rPr>
           <w:rFonts w:ascii="Times New Roman" w:hAnsi="Times New Roman" w:cs="Times New Roman"/>
@@ -15533,6 +15588,7 @@
     <w:p>
       <w:pPr>
         <w:spacing w:after="0" w:line="360" w:lineRule="auto"/>
+        <w:ind w:right="567"/>
         <w:jc w:val="both"/>
         <w:rPr>
           <w:rFonts w:ascii="Times New Roman" w:hAnsi="Times New Roman" w:cs="Times New Roman"/>
@@ -15643,6 +15699,7 @@
     <w:p>
       <w:pPr>
         <w:spacing w:after="0" w:line="360" w:lineRule="auto"/>
+        <w:ind w:right="567"/>
         <w:jc w:val="both"/>
         <w:rPr>
           <w:rFonts w:ascii="Times New Roman" w:hAnsi="Times New Roman" w:cs="Times New Roman"/>
@@ -15662,6 +15719,7 @@
     <w:p>
       <w:pPr>
         <w:spacing w:after="0" w:line="360" w:lineRule="auto"/>
+        <w:ind w:right="567"/>
         <w:jc w:val="both"/>
         <w:rPr>
           <w:rFonts w:ascii="Times New Roman" w:eastAsiaTheme="minorEastAsia" w:hAnsi="Times New Roman" w:cs="Times New Roman"/>
@@ -15786,6 +15844,7 @@
     <w:p>
       <w:pPr>
         <w:spacing w:after="0" w:line="360" w:lineRule="auto"/>
+        <w:ind w:right="567"/>
         <w:jc w:val="both"/>
         <w:rPr>
           <w:rFonts w:ascii="Times New Roman" w:hAnsi="Times New Roman" w:cs="Times New Roman"/>
@@ -15797,6 +15856,7 @@
     <w:p>
       <w:pPr>
         <w:spacing w:after="0" w:line="360" w:lineRule="auto"/>
+        <w:ind w:right="567"/>
         <w:jc w:val="both"/>
         <w:rPr>
           <w:rFonts w:ascii="Times New Roman" w:hAnsi="Times New Roman" w:cs="Times New Roman"/>
@@ -15816,9 +15876,10 @@
     <w:p>
       <w:pPr>
         <w:spacing w:after="0" w:line="360" w:lineRule="auto"/>
+        <w:ind w:right="567"/>
         <w:jc w:val="both"/>
         <w:rPr>
-          <w:rFonts w:ascii="Times New Roman" w:hAnsi="Times New Roman" w:cs="Times New Roman"/>
+          <w:rFonts w:ascii="Times New Roman" w:eastAsiaTheme="minorEastAsia" w:hAnsi="Times New Roman" w:cs="Times New Roman"/>
           <w:sz w:val="24"/>
           <w:szCs w:val="24"/>
         </w:rPr>
@@ -15882,21 +15943,49 @@
     <w:p>
       <w:pPr>
         <w:spacing w:after="0" w:line="360" w:lineRule="auto"/>
-        <w:ind w:firstLine="709"/>
+        <w:ind w:right="567"/>
         <w:jc w:val="both"/>
         <w:rPr>
           <w:rFonts w:ascii="Times New Roman" w:hAnsi="Times New Roman" w:cs="Times New Roman"/>
-          <w:sz w:val="28"/>
-          <w:szCs w:val="28"/>
-        </w:rPr>
-      </w:pPr>
-      <w:r>
-        <w:rPr>
-          <w:rFonts w:ascii="Times New Roman" w:hAnsi="Times New Roman" w:cs="Times New Roman"/>
-          <w:sz w:val="28"/>
-          <w:szCs w:val="28"/>
+          <w:sz w:val="24"/>
+          <w:szCs w:val="24"/>
+        </w:rPr>
+      </w:pPr>
+    </w:p>
+    <w:p>
+      <w:pPr>
+        <w:spacing w:after="0" w:line="360" w:lineRule="auto"/>
+        <w:ind w:right="567" w:firstLine="709"/>
+        <w:jc w:val="both"/>
+        <w:rPr>
+          <w:rFonts w:ascii="Times New Roman" w:hAnsi="Times New Roman" w:cs="Times New Roman"/>
+          <w:sz w:val="24"/>
+          <w:szCs w:val="24"/>
+        </w:rPr>
+      </w:pPr>
+      <w:r>
+        <w:rPr>
+          <w:rFonts w:ascii="Times New Roman" w:hAnsi="Times New Roman" w:cs="Times New Roman"/>
+          <w:sz w:val="24"/>
+          <w:szCs w:val="24"/>
         </w:rPr>
         <w:t>На первом этапе нам необходимо выбрать функцию ϕ(x), удовлетворяющую</w:t>
+      </w:r>
+      <w:r>
+        <w:rPr>
+          <w:rFonts w:ascii="Times New Roman" w:hAnsi="Times New Roman" w:cs="Times New Roman"/>
+          <w:sz w:val="24"/>
+          <w:szCs w:val="24"/>
+        </w:rPr>
+        <w:t xml:space="preserve"> </w:t>
+      </w:r>
+      <w:r>
+        <w:rPr>
+          <w:rFonts w:ascii="Times New Roman" w:hAnsi="Times New Roman" w:cs="Times New Roman"/>
+          <w:sz w:val="24"/>
+          <w:szCs w:val="24"/>
+        </w:rPr>
+        <w:t>условию сходимости.</w:t>
       </w:r>
     </w:p>
     <w:p>
@@ -15906,18 +15995,10 @@
         <w:jc w:val="both"/>
         <w:rPr>
           <w:rFonts w:ascii="Times New Roman" w:hAnsi="Times New Roman" w:cs="Times New Roman"/>
-          <w:sz w:val="28"/>
-          <w:szCs w:val="28"/>
-        </w:rPr>
-      </w:pPr>
-      <w:r>
-        <w:rPr>
-          <w:rFonts w:ascii="Times New Roman" w:hAnsi="Times New Roman" w:cs="Times New Roman"/>
-          <w:sz w:val="28"/>
-          <w:szCs w:val="28"/>
-        </w:rPr>
-        <w:t>условию сходимости.</w:t>
-      </w:r>
+          <w:sz w:val="24"/>
+          <w:szCs w:val="24"/>
+        </w:rPr>
+      </w:pPr>
     </w:p>
     <w:p>
       <w:pPr>
@@ -15926,25 +16007,17 @@
         <w:jc w:val="both"/>
         <w:rPr>
           <w:rFonts w:ascii="Times New Roman" w:hAnsi="Times New Roman" w:cs="Times New Roman"/>
-          <w:sz w:val="28"/>
-          <w:szCs w:val="28"/>
-        </w:rPr>
-      </w:pPr>
-      <w:r>
-        <w:rPr>
-          <w:rFonts w:ascii="Times New Roman" w:hAnsi="Times New Roman" w:cs="Times New Roman"/>
-          <w:sz w:val="28"/>
-          <w:szCs w:val="28"/>
-        </w:rPr>
-        <w:t>Запишем исходное уравнение в виде</w:t>
-      </w:r>
-      <w:r>
-        <w:rPr>
-          <w:rFonts w:ascii="Times New Roman" w:hAnsi="Times New Roman" w:cs="Times New Roman"/>
-          <w:sz w:val="28"/>
-          <w:szCs w:val="28"/>
-        </w:rPr>
-        <w:t>:</w:t>
+          <w:sz w:val="24"/>
+          <w:szCs w:val="24"/>
+        </w:rPr>
+      </w:pPr>
+      <w:r>
+        <w:rPr>
+          <w:rFonts w:ascii="Times New Roman" w:hAnsi="Times New Roman" w:cs="Times New Roman"/>
+          <w:sz w:val="24"/>
+          <w:szCs w:val="24"/>
+        </w:rPr>
+        <w:t>Исходное уравнение:</w:t>
       </w:r>
     </w:p>
     <w:p>
@@ -15958,6 +16031,116 @@
           <w:szCs w:val="28"/>
         </w:rPr>
       </w:pPr>
+      <m:oMathPara>
+        <m:oMath>
+          <m:sSup>
+            <m:sSupPr>
+              <m:ctrlPr>
+                <w:rPr>
+                  <w:rFonts w:ascii="Cambria Math" w:hAnsi="Times New Roman" w:cs="Times New Roman"/>
+                  <w:i/>
+                  <w:sz w:val="28"/>
+                  <w:szCs w:val="28"/>
+                  <w:lang w:eastAsia="ar-SA"/>
+                </w:rPr>
+              </m:ctrlPr>
+            </m:sSupPr>
+            <m:e>
+              <m:r>
+                <w:rPr>
+                  <w:rFonts w:ascii="Cambria Math" w:hAnsi="Times New Roman" w:cs="Times New Roman"/>
+                  <w:sz w:val="28"/>
+                  <w:szCs w:val="28"/>
+                  <w:lang w:eastAsia="ar-SA"/>
+                </w:rPr>
+                <m:t>x</m:t>
+              </m:r>
+            </m:e>
+            <m:sup>
+              <m:r>
+                <w:rPr>
+                  <w:rFonts w:ascii="Cambria Math" w:hAnsi="Times New Roman" w:cs="Times New Roman"/>
+                  <w:sz w:val="28"/>
+                  <w:szCs w:val="28"/>
+                  <w:lang w:eastAsia="ar-SA"/>
+                </w:rPr>
+                <m:t>3</m:t>
+              </m:r>
+            </m:sup>
+          </m:sSup>
+          <m:r>
+            <w:rPr>
+              <w:rFonts w:ascii="Cambria Math" w:hAnsi="Times New Roman" w:cs="Times New Roman"/>
+              <w:sz w:val="28"/>
+              <w:szCs w:val="28"/>
+              <w:lang w:eastAsia="ar-SA"/>
+            </w:rPr>
+            <m:t>+0.2</m:t>
+          </m:r>
+          <m:sSup>
+            <m:sSupPr>
+              <m:ctrlPr>
+                <w:rPr>
+                  <w:rFonts w:ascii="Cambria Math" w:hAnsi="Times New Roman" w:cs="Times New Roman"/>
+                  <w:i/>
+                  <w:sz w:val="28"/>
+                  <w:szCs w:val="28"/>
+                  <w:lang w:eastAsia="ar-SA"/>
+                </w:rPr>
+              </m:ctrlPr>
+            </m:sSupPr>
+            <m:e>
+              <m:r>
+                <w:rPr>
+                  <w:rFonts w:ascii="Cambria Math" w:hAnsi="Times New Roman" w:cs="Times New Roman"/>
+                  <w:sz w:val="28"/>
+                  <w:szCs w:val="28"/>
+                  <w:lang w:eastAsia="ar-SA"/>
+                </w:rPr>
+                <m:t>x</m:t>
+              </m:r>
+            </m:e>
+            <m:sup>
+              <m:r>
+                <w:rPr>
+                  <w:rFonts w:ascii="Cambria Math" w:hAnsi="Times New Roman" w:cs="Times New Roman"/>
+                  <w:sz w:val="28"/>
+                  <w:szCs w:val="28"/>
+                  <w:lang w:eastAsia="ar-SA"/>
+                </w:rPr>
+                <m:t>2</m:t>
+              </m:r>
+            </m:sup>
+          </m:sSup>
+          <m:r>
+            <w:rPr>
+              <w:rFonts w:ascii="Cambria Math" w:hAnsi="Times New Roman" w:cs="Times New Roman"/>
+              <w:sz w:val="28"/>
+              <w:szCs w:val="28"/>
+              <w:lang w:eastAsia="ar-SA"/>
+            </w:rPr>
+            <m:t>+0.5x</m:t>
+          </m:r>
+          <m:r>
+            <w:rPr>
+              <w:rFonts w:ascii="Cambria Math" w:hAnsi="Times New Roman" w:cs="Times New Roman"/>
+              <w:sz w:val="28"/>
+              <w:szCs w:val="28"/>
+              <w:lang w:eastAsia="ar-SA"/>
+            </w:rPr>
+            <m:t>-</m:t>
+          </m:r>
+          <m:r>
+            <w:rPr>
+              <w:rFonts w:ascii="Cambria Math" w:hAnsi="Times New Roman" w:cs="Times New Roman"/>
+              <w:sz w:val="28"/>
+              <w:szCs w:val="28"/>
+              <w:lang w:eastAsia="ar-SA"/>
+            </w:rPr>
+            <m:t>1.2=0</m:t>
+          </m:r>
+        </m:oMath>
+      </m:oMathPara>
     </w:p>
     <w:p>
       <w:pPr>
@@ -15966,25 +16149,17 @@
         <w:jc w:val="both"/>
         <w:rPr>
           <w:rFonts w:ascii="Times New Roman" w:hAnsi="Times New Roman" w:cs="Times New Roman"/>
-          <w:sz w:val="28"/>
-          <w:szCs w:val="28"/>
-        </w:rPr>
-      </w:pPr>
-      <w:r>
-        <w:rPr>
-          <w:rFonts w:ascii="Times New Roman" w:hAnsi="Times New Roman" w:cs="Times New Roman"/>
-          <w:sz w:val="28"/>
-          <w:szCs w:val="28"/>
-        </w:rPr>
-        <w:t>Тогда</w:t>
-      </w:r>
-      <w:r>
-        <w:rPr>
-          <w:rFonts w:ascii="Times New Roman" w:hAnsi="Times New Roman" w:cs="Times New Roman"/>
-          <w:sz w:val="28"/>
-          <w:szCs w:val="28"/>
-        </w:rPr>
-        <w:t>:</w:t>
+          <w:sz w:val="24"/>
+          <w:szCs w:val="24"/>
+        </w:rPr>
+      </w:pPr>
+      <w:r>
+        <w:rPr>
+          <w:rFonts w:ascii="Times New Roman" w:hAnsi="Times New Roman" w:cs="Times New Roman"/>
+          <w:sz w:val="24"/>
+          <w:szCs w:val="24"/>
+        </w:rPr>
+        <w:t>Запишем исходное уравнение в виде:</w:t>
       </w:r>
     </w:p>
     <w:p>
@@ -15994,10 +16169,107 @@
         <w:jc w:val="both"/>
         <w:rPr>
           <w:rFonts w:ascii="Times New Roman" w:hAnsi="Times New Roman" w:cs="Times New Roman"/>
+          <w:sz w:val="24"/>
+          <w:szCs w:val="24"/>
+        </w:rPr>
+      </w:pPr>
+    </w:p>
+    <w:p>
+      <w:pPr>
+        <w:spacing w:after="0" w:line="360" w:lineRule="auto"/>
+        <w:ind w:firstLine="709"/>
+        <w:jc w:val="center"/>
+        <w:rPr>
+          <w:rFonts w:ascii="Times New Roman" w:hAnsi="Times New Roman" w:cs="Times New Roman"/>
           <w:sz w:val="28"/>
           <w:szCs w:val="28"/>
-        </w:rPr>
-      </w:pPr>
+          <w:lang w:val="en-US"/>
+        </w:rPr>
+      </w:pPr>
+      <m:oMathPara>
+        <m:oMath>
+          <m:r>
+            <w:rPr>
+              <w:rFonts w:ascii="Cambria Math" w:hAnsi="Cambria Math" w:cs="Times New Roman"/>
+              <w:sz w:val="28"/>
+              <w:szCs w:val="28"/>
+            </w:rPr>
+            <m:t xml:space="preserve">x= </m:t>
+          </m:r>
+          <m:rad>
+            <m:radPr>
+              <m:ctrlPr>
+                <w:rPr>
+                  <w:rFonts w:ascii="Cambria Math" w:hAnsi="Cambria Math" w:cs="Times New Roman"/>
+                  <w:i/>
+                  <w:sz w:val="28"/>
+                  <w:szCs w:val="28"/>
+                </w:rPr>
+              </m:ctrlPr>
+            </m:radPr>
+            <m:deg>
+              <m:r>
+                <w:rPr>
+                  <w:rFonts w:ascii="Cambria Math" w:hAnsi="Cambria Math" w:cs="Times New Roman"/>
+                  <w:sz w:val="28"/>
+                  <w:szCs w:val="28"/>
+                </w:rPr>
+                <m:t>3</m:t>
+              </m:r>
+            </m:deg>
+            <m:e>
+              <m:r>
+                <w:rPr>
+                  <w:rFonts w:ascii="Cambria Math" w:hAnsi="Cambria Math" w:cs="Times New Roman"/>
+                  <w:sz w:val="28"/>
+                  <w:szCs w:val="28"/>
+                </w:rPr>
+                <m:t>1.2-0.2</m:t>
+              </m:r>
+              <m:sSup>
+                <m:sSupPr>
+                  <m:ctrlPr>
+                    <w:rPr>
+                      <w:rFonts w:ascii="Cambria Math" w:hAnsi="Cambria Math" w:cs="Times New Roman"/>
+                      <w:i/>
+                      <w:sz w:val="28"/>
+                      <w:szCs w:val="28"/>
+                    </w:rPr>
+                  </m:ctrlPr>
+                </m:sSupPr>
+                <m:e>
+                  <m:r>
+                    <w:rPr>
+                      <w:rFonts w:ascii="Cambria Math" w:hAnsi="Cambria Math" w:cs="Times New Roman"/>
+                      <w:sz w:val="28"/>
+                      <w:szCs w:val="28"/>
+                    </w:rPr>
+                    <m:t>x</m:t>
+                  </m:r>
+                </m:e>
+                <m:sup>
+                  <m:r>
+                    <w:rPr>
+                      <w:rFonts w:ascii="Cambria Math" w:hAnsi="Cambria Math" w:cs="Times New Roman"/>
+                      <w:sz w:val="28"/>
+                      <w:szCs w:val="28"/>
+                    </w:rPr>
+                    <m:t>2</m:t>
+                  </m:r>
+                </m:sup>
+              </m:sSup>
+              <m:r>
+                <w:rPr>
+                  <w:rFonts w:ascii="Cambria Math" w:hAnsi="Cambria Math" w:cs="Times New Roman"/>
+                  <w:sz w:val="28"/>
+                  <w:szCs w:val="28"/>
+                </w:rPr>
+                <m:t>-0.5x</m:t>
+              </m:r>
+            </m:e>
+          </m:rad>
+        </m:oMath>
+      </m:oMathPara>
     </w:p>
     <w:p>
       <w:pPr>
@@ -16006,116 +16278,10 @@
         <w:jc w:val="both"/>
         <w:rPr>
           <w:rFonts w:ascii="Times New Roman" w:hAnsi="Times New Roman" w:cs="Times New Roman"/>
-          <w:sz w:val="28"/>
-          <w:szCs w:val="28"/>
-        </w:rPr>
-      </w:pPr>
-      <w:r>
-        <w:rPr>
-          <w:rFonts w:ascii="Times New Roman" w:hAnsi="Times New Roman" w:cs="Times New Roman"/>
-          <w:sz w:val="28"/>
-          <w:szCs w:val="28"/>
-        </w:rPr>
-        <w:t xml:space="preserve"> Условие сходимости выполнено,</w:t>
-      </w:r>
-      <w:r>
-        <w:rPr>
-          <w:rFonts w:ascii="Times New Roman" w:hAnsi="Times New Roman" w:cs="Times New Roman"/>
-          <w:sz w:val="28"/>
-          <w:szCs w:val="28"/>
-        </w:rPr>
-        <w:t xml:space="preserve"> </w:t>
-      </w:r>
-      <w:r>
-        <w:rPr>
-          <w:rFonts w:ascii="Times New Roman" w:hAnsi="Times New Roman" w:cs="Times New Roman"/>
-          <w:sz w:val="28"/>
-          <w:szCs w:val="28"/>
-        </w:rPr>
-        <w:t xml:space="preserve">поскольку </w:t>
-      </w:r>
-      <w:r>
-        <w:rPr>
-          <w:rFonts w:ascii="Cambria Math" w:hAnsi="Cambria Math" w:cs="Cambria Math"/>
-          <w:sz w:val="28"/>
-          <w:szCs w:val="28"/>
-        </w:rPr>
-        <w:t>⎢</w:t>
-      </w:r>
-      <w:r>
-        <w:rPr>
-          <w:rFonts w:ascii="Times New Roman" w:hAnsi="Times New Roman" w:cs="Times New Roman"/>
-          <w:sz w:val="28"/>
-          <w:szCs w:val="28"/>
-        </w:rPr>
-        <w:t xml:space="preserve">-0,842 </w:t>
-      </w:r>
-      <w:r>
-        <w:rPr>
-          <w:rFonts w:ascii="Cambria Math" w:hAnsi="Cambria Math" w:cs="Cambria Math"/>
-          <w:sz w:val="28"/>
-          <w:szCs w:val="28"/>
-        </w:rPr>
-        <w:t>⎢</w:t>
-      </w:r>
-      <w:r>
-        <w:rPr>
-          <w:rFonts w:ascii="Times New Roman" w:hAnsi="Times New Roman" w:cs="Times New Roman"/>
-          <w:sz w:val="28"/>
-          <w:szCs w:val="28"/>
-        </w:rPr>
-        <w:t xml:space="preserve"> </w:t>
-      </w:r>
-      <w:proofErr w:type="gramStart"/>
-      <w:r>
-        <w:rPr>
-          <w:rFonts w:ascii="Times New Roman" w:hAnsi="Times New Roman" w:cs="Times New Roman"/>
-          <w:sz w:val="28"/>
-          <w:szCs w:val="28"/>
-        </w:rPr>
-        <w:t>&lt; 1</w:t>
-      </w:r>
-      <w:proofErr w:type="gramEnd"/>
-      <w:r>
-        <w:rPr>
-          <w:rFonts w:ascii="Times New Roman" w:hAnsi="Times New Roman" w:cs="Times New Roman"/>
-          <w:sz w:val="28"/>
-          <w:szCs w:val="28"/>
-        </w:rPr>
-        <w:t xml:space="preserve"> и </w:t>
-      </w:r>
-      <w:r>
-        <w:rPr>
-          <w:rFonts w:ascii="Cambria Math" w:hAnsi="Cambria Math" w:cs="Cambria Math"/>
-          <w:sz w:val="28"/>
-          <w:szCs w:val="28"/>
-        </w:rPr>
-        <w:t>⎢</w:t>
-      </w:r>
-      <w:r>
-        <w:rPr>
-          <w:rFonts w:ascii="Times New Roman" w:hAnsi="Times New Roman" w:cs="Times New Roman"/>
-          <w:sz w:val="28"/>
-          <w:szCs w:val="28"/>
-        </w:rPr>
-        <w:t xml:space="preserve">-0,847 </w:t>
-      </w:r>
-      <w:r>
-        <w:rPr>
-          <w:rFonts w:ascii="Cambria Math" w:hAnsi="Cambria Math" w:cs="Cambria Math"/>
-          <w:sz w:val="28"/>
-          <w:szCs w:val="28"/>
-        </w:rPr>
-        <w:t>⎢</w:t>
-      </w:r>
-      <w:r>
-        <w:rPr>
-          <w:rFonts w:ascii="Times New Roman" w:hAnsi="Times New Roman" w:cs="Times New Roman"/>
-          <w:sz w:val="28"/>
-          <w:szCs w:val="28"/>
-        </w:rPr>
-        <w:t xml:space="preserve"> &lt; 1.</w:t>
-      </w:r>
+          <w:sz w:val="24"/>
+          <w:szCs w:val="24"/>
+        </w:rPr>
+      </w:pPr>
     </w:p>
     <w:p>
       <w:pPr>
@@ -16124,10 +16290,18 @@
         <w:jc w:val="both"/>
         <w:rPr>
           <w:rFonts w:ascii="Times New Roman" w:hAnsi="Times New Roman" w:cs="Times New Roman"/>
-          <w:sz w:val="28"/>
-          <w:szCs w:val="28"/>
-        </w:rPr>
-      </w:pPr>
+          <w:sz w:val="24"/>
+          <w:szCs w:val="24"/>
+        </w:rPr>
+      </w:pPr>
+      <w:r>
+        <w:rPr>
+          <w:rFonts w:ascii="Times New Roman" w:hAnsi="Times New Roman" w:cs="Times New Roman"/>
+          <w:sz w:val="24"/>
+          <w:szCs w:val="24"/>
+        </w:rPr>
+        <w:t>Тогда:</w:t>
+      </w:r>
     </w:p>
     <w:p>
       <w:pPr>
@@ -16135,19 +16309,128 @@
         <w:ind w:firstLine="709"/>
         <w:jc w:val="both"/>
         <w:rPr>
-          <w:rFonts w:ascii="Times New Roman" w:hAnsi="Times New Roman" w:cs="Times New Roman"/>
+          <w:rFonts w:ascii="Times New Roman" w:eastAsiaTheme="minorEastAsia" w:hAnsi="Times New Roman" w:cs="Times New Roman"/>
           <w:sz w:val="28"/>
           <w:szCs w:val="28"/>
         </w:rPr>
       </w:pPr>
-      <w:r>
-        <w:rPr>
-          <w:rFonts w:ascii="Times New Roman" w:hAnsi="Times New Roman" w:cs="Times New Roman"/>
-          <w:sz w:val="28"/>
-          <w:szCs w:val="28"/>
-        </w:rPr>
-        <w:t>Следовательно, итерационная формула имеет вид:</w:t>
-      </w:r>
+      <m:oMathPara>
+        <m:oMath>
+          <m:r>
+            <w:rPr>
+              <w:rFonts w:ascii="Cambria Math" w:hAnsi="Cambria Math" w:cs="Times New Roman"/>
+              <w:sz w:val="28"/>
+              <w:szCs w:val="28"/>
+            </w:rPr>
+            <m:t>ϕ</m:t>
+          </m:r>
+          <m:d>
+            <m:dPr>
+              <m:ctrlPr>
+                <w:rPr>
+                  <w:rFonts w:ascii="Cambria Math" w:hAnsi="Cambria Math" w:cs="Times New Roman"/>
+                  <w:i/>
+                  <w:sz w:val="28"/>
+                  <w:szCs w:val="28"/>
+                  <w:lang w:val="en-US"/>
+                </w:rPr>
+              </m:ctrlPr>
+            </m:dPr>
+            <m:e>
+              <m:r>
+                <w:rPr>
+                  <w:rFonts w:ascii="Cambria Math" w:hAnsi="Cambria Math" w:cs="Times New Roman"/>
+                  <w:sz w:val="28"/>
+                  <w:szCs w:val="28"/>
+                  <w:lang w:val="en-US"/>
+                </w:rPr>
+                <m:t>x</m:t>
+              </m:r>
+            </m:e>
+          </m:d>
+          <m:r>
+            <w:rPr>
+              <w:rFonts w:ascii="Cambria Math" w:hAnsi="Cambria Math" w:cs="Times New Roman"/>
+              <w:sz w:val="28"/>
+              <w:szCs w:val="28"/>
+              <w:lang w:val="en-US"/>
+            </w:rPr>
+            <m:t xml:space="preserve">= </m:t>
+          </m:r>
+          <m:rad>
+            <m:radPr>
+              <m:ctrlPr>
+                <w:rPr>
+                  <w:rFonts w:ascii="Cambria Math" w:hAnsi="Cambria Math" w:cs="Times New Roman"/>
+                  <w:i/>
+                  <w:sz w:val="28"/>
+                  <w:szCs w:val="28"/>
+                </w:rPr>
+              </m:ctrlPr>
+            </m:radPr>
+            <m:deg>
+              <m:r>
+                <w:rPr>
+                  <w:rFonts w:ascii="Cambria Math" w:hAnsi="Cambria Math" w:cs="Times New Roman"/>
+                  <w:sz w:val="28"/>
+                  <w:szCs w:val="28"/>
+                </w:rPr>
+                <m:t>3</m:t>
+              </m:r>
+            </m:deg>
+            <m:e>
+              <m:r>
+                <w:rPr>
+                  <w:rFonts w:ascii="Cambria Math" w:hAnsi="Cambria Math" w:cs="Times New Roman"/>
+                  <w:sz w:val="28"/>
+                  <w:szCs w:val="28"/>
+                </w:rPr>
+                <m:t>1.2-0.2</m:t>
+              </m:r>
+              <m:sSup>
+                <m:sSupPr>
+                  <m:ctrlPr>
+                    <w:rPr>
+                      <w:rFonts w:ascii="Cambria Math" w:hAnsi="Cambria Math" w:cs="Times New Roman"/>
+                      <w:i/>
+                      <w:sz w:val="28"/>
+                      <w:szCs w:val="28"/>
+                    </w:rPr>
+                  </m:ctrlPr>
+                </m:sSupPr>
+                <m:e>
+                  <m:r>
+                    <w:rPr>
+                      <w:rFonts w:ascii="Cambria Math" w:hAnsi="Cambria Math" w:cs="Times New Roman"/>
+                      <w:sz w:val="28"/>
+                      <w:szCs w:val="28"/>
+                    </w:rPr>
+                    <m:t>x</m:t>
+                  </m:r>
+                </m:e>
+                <m:sup>
+                  <m:r>
+                    <w:rPr>
+                      <w:rFonts w:ascii="Cambria Math" w:hAnsi="Cambria Math" w:cs="Times New Roman"/>
+                      <w:sz w:val="28"/>
+                      <w:szCs w:val="28"/>
+                    </w:rPr>
+                    <m:t>2</m:t>
+                  </m:r>
+                </m:sup>
+              </m:sSup>
+              <m:r>
+                <w:rPr>
+                  <w:rFonts w:ascii="Cambria Math" w:hAnsi="Cambria Math" w:cs="Times New Roman"/>
+                  <w:sz w:val="28"/>
+                  <w:szCs w:val="28"/>
+                </w:rPr>
+                <m:t>-0.5x</m:t>
+              </m:r>
+            </m:e>
+          </m:rad>
+        </m:oMath>
+      </m:oMathPara>
     </w:p>
     <w:p>
       <w:pPr>
@@ -16167,19 +16450,231 @@
         <w:ind w:firstLine="709"/>
         <w:jc w:val="both"/>
         <w:rPr>
-          <w:rFonts w:ascii="Times New Roman" w:hAnsi="Times New Roman" w:cs="Times New Roman"/>
+          <w:rFonts w:ascii="Times New Roman" w:eastAsiaTheme="minorEastAsia" w:hAnsi="Times New Roman" w:cs="Times New Roman"/>
           <w:sz w:val="28"/>
           <w:szCs w:val="28"/>
-        </w:rPr>
-      </w:pPr>
-      <w:r>
-        <w:rPr>
-          <w:rFonts w:ascii="Times New Roman" w:hAnsi="Times New Roman" w:cs="Times New Roman"/>
-          <w:sz w:val="28"/>
-          <w:szCs w:val="28"/>
-        </w:rPr>
-        <w:t>В качестве начального приближения можно выбрать любой из концов отрезка,</w:t>
-      </w:r>
+          <w:lang w:val="en-US"/>
+        </w:rPr>
+      </w:pPr>
+      <m:oMathPara>
+        <m:oMath>
+          <m:r>
+            <w:rPr>
+              <w:rFonts w:ascii="Cambria Math" w:hAnsi="Cambria Math" w:cs="Times New Roman"/>
+              <w:sz w:val="28"/>
+              <w:szCs w:val="28"/>
+            </w:rPr>
+            <m:t>ϕ</m:t>
+          </m:r>
+          <m:r>
+            <w:rPr>
+              <w:rFonts w:ascii="Cambria Math" w:hAnsi="Cambria Math" w:cs="Times New Roman"/>
+              <w:sz w:val="28"/>
+              <w:szCs w:val="28"/>
+            </w:rPr>
+            <m:t>'</m:t>
+          </m:r>
+          <m:d>
+            <m:dPr>
+              <m:ctrlPr>
+                <w:rPr>
+                  <w:rFonts w:ascii="Cambria Math" w:hAnsi="Cambria Math" w:cs="Times New Roman"/>
+                  <w:i/>
+                  <w:sz w:val="28"/>
+                  <w:szCs w:val="28"/>
+                  <w:lang w:val="en-US"/>
+                </w:rPr>
+              </m:ctrlPr>
+            </m:dPr>
+            <m:e>
+              <m:r>
+                <w:rPr>
+                  <w:rFonts w:ascii="Cambria Math" w:hAnsi="Cambria Math" w:cs="Times New Roman"/>
+                  <w:sz w:val="28"/>
+                  <w:szCs w:val="28"/>
+                  <w:lang w:val="en-US"/>
+                </w:rPr>
+                <m:t>x</m:t>
+              </m:r>
+            </m:e>
+          </m:d>
+          <m:r>
+            <w:rPr>
+              <w:rFonts w:ascii="Cambria Math" w:hAnsi="Cambria Math" w:cs="Times New Roman"/>
+              <w:sz w:val="28"/>
+              <w:szCs w:val="28"/>
+            </w:rPr>
+            <m:t>=</m:t>
+          </m:r>
+          <m:f>
+            <m:fPr>
+              <m:ctrlPr>
+                <w:rPr>
+                  <w:rFonts w:ascii="Cambria Math" w:hAnsi="Cambria Math" w:cs="Times New Roman"/>
+                  <w:i/>
+                  <w:sz w:val="28"/>
+                  <w:szCs w:val="28"/>
+                  <w:lang w:val="en-US"/>
+                </w:rPr>
+              </m:ctrlPr>
+            </m:fPr>
+            <m:num>
+              <m:r>
+                <w:rPr>
+                  <w:rFonts w:ascii="Cambria Math" w:hAnsi="Cambria Math" w:cs="Times New Roman"/>
+                  <w:sz w:val="28"/>
+                  <w:szCs w:val="28"/>
+                </w:rPr>
+                <m:t>-0.4</m:t>
+              </m:r>
+              <m:r>
+                <w:rPr>
+                  <w:rFonts w:ascii="Cambria Math" w:hAnsi="Cambria Math" w:cs="Times New Roman"/>
+                  <w:sz w:val="28"/>
+                  <w:szCs w:val="28"/>
+                  <w:lang w:val="en-US"/>
+                </w:rPr>
+                <m:t>x</m:t>
+              </m:r>
+              <m:r>
+                <w:rPr>
+                  <w:rFonts w:ascii="Cambria Math" w:hAnsi="Cambria Math" w:cs="Times New Roman"/>
+                  <w:sz w:val="28"/>
+                  <w:szCs w:val="28"/>
+                </w:rPr>
+                <m:t>-0.5</m:t>
+              </m:r>
+            </m:num>
+            <m:den>
+              <m:r>
+                <w:rPr>
+                  <w:rFonts w:ascii="Cambria Math" w:hAnsi="Cambria Math" w:cs="Times New Roman"/>
+                  <w:sz w:val="28"/>
+                  <w:szCs w:val="28"/>
+                </w:rPr>
+                <m:t>3</m:t>
+              </m:r>
+              <m:sSup>
+                <m:sSupPr>
+                  <m:ctrlPr>
+                    <w:rPr>
+                      <w:rFonts w:ascii="Cambria Math" w:hAnsi="Cambria Math" w:cs="Times New Roman"/>
+                      <w:i/>
+                      <w:sz w:val="28"/>
+                      <w:szCs w:val="28"/>
+                      <w:lang w:val="en-US"/>
+                    </w:rPr>
+                  </m:ctrlPr>
+                </m:sSupPr>
+                <m:e>
+                  <m:r>
+                    <w:rPr>
+                      <w:rFonts w:ascii="Cambria Math" w:hAnsi="Cambria Math" w:cs="Times New Roman"/>
+                      <w:sz w:val="28"/>
+                      <w:szCs w:val="28"/>
+                    </w:rPr>
+                    <m:t>(1.2-0.2</m:t>
+                  </m:r>
+                  <m:sSup>
+                    <m:sSupPr>
+                      <m:ctrlPr>
+                        <w:rPr>
+                          <w:rFonts w:ascii="Cambria Math" w:hAnsi="Cambria Math" w:cs="Times New Roman"/>
+                          <w:i/>
+                          <w:sz w:val="28"/>
+                          <w:szCs w:val="28"/>
+                          <w:lang w:val="en-US"/>
+                        </w:rPr>
+                      </m:ctrlPr>
+                    </m:sSupPr>
+                    <m:e>
+                      <m:r>
+                        <w:rPr>
+                          <w:rFonts w:ascii="Cambria Math" w:hAnsi="Cambria Math" w:cs="Times New Roman"/>
+                          <w:sz w:val="28"/>
+                          <w:szCs w:val="28"/>
+                          <w:lang w:val="en-US"/>
+                        </w:rPr>
+                        <m:t>x</m:t>
+                      </m:r>
+                    </m:e>
+                    <m:sup>
+                      <m:r>
+                        <w:rPr>
+                          <w:rFonts w:ascii="Cambria Math" w:hAnsi="Cambria Math" w:cs="Times New Roman"/>
+                          <w:sz w:val="28"/>
+                          <w:szCs w:val="28"/>
+                        </w:rPr>
+                        <m:t>2</m:t>
+                      </m:r>
+                    </m:sup>
+                  </m:sSup>
+                  <m:r>
+                    <w:rPr>
+                      <w:rFonts w:ascii="Cambria Math" w:hAnsi="Cambria Math" w:cs="Times New Roman"/>
+                      <w:sz w:val="28"/>
+                      <w:szCs w:val="28"/>
+                    </w:rPr>
+                    <m:t>-0.5</m:t>
+                  </m:r>
+                  <m:r>
+                    <w:rPr>
+                      <w:rFonts w:ascii="Cambria Math" w:hAnsi="Cambria Math" w:cs="Times New Roman"/>
+                      <w:sz w:val="28"/>
+                      <w:szCs w:val="28"/>
+                      <w:lang w:val="en-US"/>
+                    </w:rPr>
+                    <m:t>x</m:t>
+                  </m:r>
+                  <m:r>
+                    <w:rPr>
+                      <w:rFonts w:ascii="Cambria Math" w:hAnsi="Cambria Math" w:cs="Times New Roman"/>
+                      <w:sz w:val="28"/>
+                      <w:szCs w:val="28"/>
+                    </w:rPr>
+                    <m:t>)</m:t>
+                  </m:r>
+                </m:e>
+                <m:sup>
+                  <m:f>
+                    <m:fPr>
+                      <m:ctrlPr>
+                        <w:rPr>
+                          <w:rFonts w:ascii="Cambria Math" w:hAnsi="Cambria Math" w:cs="Times New Roman"/>
+                          <w:i/>
+                          <w:sz w:val="28"/>
+                          <w:szCs w:val="28"/>
+                          <w:lang w:val="en-US"/>
+                        </w:rPr>
+                      </m:ctrlPr>
+                    </m:fPr>
+                    <m:num>
+                      <m:r>
+                        <w:rPr>
+                          <w:rFonts w:ascii="Cambria Math" w:hAnsi="Cambria Math" w:cs="Times New Roman"/>
+                          <w:sz w:val="28"/>
+                          <w:szCs w:val="28"/>
+                        </w:rPr>
+                        <m:t>2</m:t>
+                      </m:r>
+                    </m:num>
+                    <m:den>
+                      <m:r>
+                        <w:rPr>
+                          <w:rFonts w:ascii="Cambria Math" w:hAnsi="Cambria Math" w:cs="Times New Roman"/>
+                          <w:sz w:val="28"/>
+                          <w:szCs w:val="28"/>
+                        </w:rPr>
+                        <m:t>3</m:t>
+                      </m:r>
+                    </m:den>
+                  </m:f>
+                </m:sup>
+              </m:sSup>
+            </m:den>
+          </m:f>
+        </m:oMath>
+      </m:oMathPara>
     </w:p>
     <w:p>
       <w:pPr>
@@ -16187,29 +16682,12 @@
         <w:ind w:firstLine="709"/>
         <w:jc w:val="both"/>
         <w:rPr>
-          <w:rFonts w:ascii="Times New Roman" w:hAnsi="Times New Roman" w:cs="Times New Roman"/>
+          <w:rFonts w:ascii="Times New Roman" w:eastAsiaTheme="minorEastAsia" w:hAnsi="Times New Roman" w:cs="Times New Roman"/>
           <w:sz w:val="28"/>
           <w:szCs w:val="28"/>
-        </w:rPr>
-      </w:pPr>
-      <w:proofErr w:type="gramStart"/>
-      <w:r>
-        <w:rPr>
-          <w:rFonts w:ascii="Times New Roman" w:hAnsi="Times New Roman" w:cs="Times New Roman"/>
-          <w:sz w:val="28"/>
-          <w:szCs w:val="28"/>
-        </w:rPr>
-        <w:t>например</w:t>
-      </w:r>
-      <w:proofErr w:type="gramEnd"/>
-      <w:r>
-        <w:rPr>
-          <w:rFonts w:ascii="Times New Roman" w:hAnsi="Times New Roman" w:cs="Times New Roman"/>
-          <w:sz w:val="28"/>
-          <w:szCs w:val="28"/>
-        </w:rPr>
-        <w:t xml:space="preserve"> x0 = a = 1,28</w:t>
-      </w:r>
+          <w:lang w:val="en-US"/>
+        </w:rPr>
+      </w:pPr>
     </w:p>
     <w:p>
       <w:pPr>
@@ -16217,9 +16695,177 @@
         <w:ind w:firstLine="709"/>
         <w:jc w:val="both"/>
         <w:rPr>
-          <w:rFonts w:ascii="Times New Roman" w:hAnsi="Times New Roman" w:cs="Times New Roman"/>
+          <w:rFonts w:ascii="Times New Roman" w:eastAsiaTheme="minorEastAsia" w:hAnsi="Times New Roman" w:cs="Times New Roman"/>
           <w:sz w:val="28"/>
           <w:szCs w:val="28"/>
+          <w:lang w:val="en-US"/>
+        </w:rPr>
+      </w:pPr>
+      <w:r>
+        <w:rPr>
+          <w:rFonts w:ascii="Times New Roman" w:eastAsiaTheme="minorEastAsia" w:hAnsi="Times New Roman" w:cs="Times New Roman"/>
+          <w:sz w:val="32"/>
+          <w:szCs w:val="32"/>
+        </w:rPr>
+        <w:t xml:space="preserve"> </w:t>
+      </w:r>
+      <w:r>
+        <w:rPr>
+          <w:rFonts w:ascii="Times New Roman" w:eastAsiaTheme="minorEastAsia" w:hAnsi="Times New Roman" w:cs="Times New Roman"/>
+          <w:sz w:val="28"/>
+          <w:szCs w:val="28"/>
+          <w:lang w:val="en-US"/>
+        </w:rPr>
+        <w:t xml:space="preserve"> </w:t>
+      </w:r>
+      <m:oMath>
+        <m:sSup>
+          <m:sSupPr>
+            <m:ctrlPr>
+              <w:rPr>
+                <w:rFonts w:ascii="Cambria Math" w:hAnsi="Cambria Math" w:cs="Times New Roman"/>
+                <w:i/>
+                <w:sz w:val="28"/>
+                <w:szCs w:val="28"/>
+              </w:rPr>
+            </m:ctrlPr>
+          </m:sSupPr>
+          <m:e>
+            <m:r>
+              <w:rPr>
+                <w:rFonts w:ascii="Cambria Math" w:hAnsi="Cambria Math" w:cs="Times New Roman"/>
+                <w:sz w:val="28"/>
+                <w:szCs w:val="28"/>
+              </w:rPr>
+              <m:t>ϕ</m:t>
+            </m:r>
+          </m:e>
+          <m:sup>
+            <m:r>
+              <w:rPr>
+                <w:rFonts w:ascii="Cambria Math" w:hAnsi="Cambria Math" w:cs="Times New Roman"/>
+                <w:sz w:val="28"/>
+                <w:szCs w:val="28"/>
+              </w:rPr>
+              <m:t>'</m:t>
+            </m:r>
+          </m:sup>
+        </m:sSup>
+        <m:d>
+          <m:dPr>
+            <m:ctrlPr>
+              <w:rPr>
+                <w:rFonts w:ascii="Cambria Math" w:hAnsi="Cambria Math" w:cs="Times New Roman"/>
+                <w:i/>
+                <w:sz w:val="28"/>
+                <w:szCs w:val="28"/>
+                <w:lang w:val="en-US"/>
+              </w:rPr>
+            </m:ctrlPr>
+          </m:dPr>
+          <m:e>
+            <m:r>
+              <w:rPr>
+                <w:rFonts w:ascii="Cambria Math" w:hAnsi="Cambria Math" w:cs="Times New Roman"/>
+                <w:sz w:val="28"/>
+                <w:szCs w:val="28"/>
+                <w:lang w:val="en-US"/>
+              </w:rPr>
+              <m:t>0.8</m:t>
+            </m:r>
+          </m:e>
+        </m:d>
+        <m:r>
+          <w:rPr>
+            <w:rFonts w:ascii="Cambria Math" w:hAnsi="Cambria Math" w:cs="Times New Roman"/>
+            <w:sz w:val="28"/>
+            <w:szCs w:val="28"/>
+            <w:lang w:val="en-US"/>
+          </w:rPr>
+          <m:t>≈0.0782 ;</m:t>
+        </m:r>
+      </m:oMath>
+      <w:r>
+        <w:rPr>
+          <w:rFonts w:ascii="Times New Roman" w:eastAsiaTheme="minorEastAsia" w:hAnsi="Times New Roman" w:cs="Times New Roman"/>
+          <w:sz w:val="28"/>
+          <w:szCs w:val="28"/>
+          <w:lang w:val="en-US"/>
+        </w:rPr>
+        <w:t xml:space="preserve">   </w:t>
+      </w:r>
+      <m:oMath>
+        <m:r>
+          <w:rPr>
+            <w:rFonts w:ascii="Cambria Math" w:hAnsi="Cambria Math" w:cs="Times New Roman"/>
+            <w:sz w:val="28"/>
+            <w:szCs w:val="28"/>
+          </w:rPr>
+          <m:t>ϕ'</m:t>
+        </m:r>
+        <m:d>
+          <m:dPr>
+            <m:ctrlPr>
+              <w:rPr>
+                <w:rFonts w:ascii="Cambria Math" w:hAnsi="Cambria Math" w:cs="Times New Roman"/>
+                <w:i/>
+                <w:sz w:val="28"/>
+                <w:szCs w:val="28"/>
+                <w:lang w:val="en-US"/>
+              </w:rPr>
+            </m:ctrlPr>
+          </m:dPr>
+          <m:e>
+            <m:r>
+              <w:rPr>
+                <w:rFonts w:ascii="Cambria Math" w:hAnsi="Cambria Math" w:cs="Times New Roman"/>
+                <w:sz w:val="28"/>
+                <w:szCs w:val="28"/>
+                <w:lang w:val="en-US"/>
+              </w:rPr>
+              <m:t>0.</m:t>
+            </m:r>
+            <m:r>
+              <w:rPr>
+                <w:rFonts w:ascii="Cambria Math" w:hAnsi="Cambria Math" w:cs="Times New Roman"/>
+                <w:sz w:val="28"/>
+                <w:szCs w:val="28"/>
+                <w:lang w:val="en-US"/>
+              </w:rPr>
+              <m:t>9</m:t>
+            </m:r>
+          </m:e>
+        </m:d>
+        <m:r>
+          <w:rPr>
+            <w:rFonts w:ascii="Cambria Math" w:hAnsi="Cambria Math" w:cs="Times New Roman"/>
+            <w:sz w:val="28"/>
+            <w:szCs w:val="28"/>
+            <w:lang w:val="en-US"/>
+          </w:rPr>
+          <m:t>≈0.0665</m:t>
+        </m:r>
+        <m:r>
+          <w:rPr>
+            <w:rFonts w:ascii="Cambria Math" w:hAnsi="Cambria Math" w:cs="Times New Roman"/>
+            <w:sz w:val="28"/>
+            <w:szCs w:val="28"/>
+            <w:lang w:val="en-US"/>
+          </w:rPr>
+          <m:t xml:space="preserve"> </m:t>
+        </m:r>
+      </m:oMath>
+    </w:p>
+    <w:p>
+      <w:pPr>
+        <w:spacing w:after="0" w:line="360" w:lineRule="auto"/>
+        <w:ind w:right="283" w:firstLine="709"/>
+        <w:jc w:val="both"/>
+        <w:rPr>
+          <w:rFonts w:ascii="Times New Roman" w:hAnsi="Times New Roman" w:cs="Times New Roman"/>
+          <w:sz w:val="28"/>
+          <w:szCs w:val="28"/>
+          <w:lang w:val="en-US"/>
         </w:rPr>
       </w:pPr>
     </w:p>
@@ -16234,6 +16880,96 @@
           <w:szCs w:val="28"/>
         </w:rPr>
       </w:pPr>
+      <w:r>
+        <w:rPr>
+          <w:rFonts w:ascii="Times New Roman" w:hAnsi="Times New Roman" w:cs="Times New Roman"/>
+          <w:sz w:val="24"/>
+          <w:szCs w:val="24"/>
+        </w:rPr>
+        <w:t xml:space="preserve"> Условие сходимости выполнено, поскольку </w:t>
+      </w:r>
+      <m:oMath>
+        <m:d>
+          <m:dPr>
+            <m:begChr m:val="|"/>
+            <m:endChr m:val="|"/>
+            <m:ctrlPr>
+              <w:rPr>
+                <w:rFonts w:ascii="Cambria Math" w:hAnsi="Cambria Math" w:cs="Times New Roman"/>
+                <w:i/>
+                <w:sz w:val="24"/>
+                <w:szCs w:val="24"/>
+              </w:rPr>
+            </m:ctrlPr>
+          </m:dPr>
+          <m:e>
+            <m:r>
+              <w:rPr>
+                <w:rFonts w:ascii="Cambria Math" w:hAnsi="Cambria Math" w:cs="Times New Roman"/>
+                <w:sz w:val="24"/>
+                <w:szCs w:val="24"/>
+              </w:rPr>
+              <m:t>0.0782</m:t>
+            </m:r>
+          </m:e>
+        </m:d>
+        <m:r>
+          <w:rPr>
+            <w:rFonts w:ascii="Cambria Math" w:hAnsi="Cambria Math" w:cs="Times New Roman"/>
+            <w:sz w:val="24"/>
+            <w:szCs w:val="24"/>
+          </w:rPr>
+          <m:t xml:space="preserve">&lt;1 и  </m:t>
+        </m:r>
+        <m:d>
+          <m:dPr>
+            <m:begChr m:val="|"/>
+            <m:endChr m:val="|"/>
+            <m:ctrlPr>
+              <w:rPr>
+                <w:rFonts w:ascii="Cambria Math" w:hAnsi="Cambria Math" w:cs="Times New Roman"/>
+                <w:i/>
+                <w:sz w:val="24"/>
+                <w:szCs w:val="24"/>
+              </w:rPr>
+            </m:ctrlPr>
+          </m:dPr>
+          <m:e>
+            <m:r>
+              <w:rPr>
+                <w:rFonts w:ascii="Cambria Math" w:hAnsi="Cambria Math" w:cs="Times New Roman"/>
+                <w:sz w:val="24"/>
+                <w:szCs w:val="24"/>
+              </w:rPr>
+              <m:t>0.0</m:t>
+            </m:r>
+            <m:r>
+              <w:rPr>
+                <w:rFonts w:ascii="Cambria Math" w:hAnsi="Cambria Math" w:cs="Times New Roman"/>
+                <w:sz w:val="24"/>
+                <w:szCs w:val="24"/>
+              </w:rPr>
+              <m:t>665</m:t>
+            </m:r>
+          </m:e>
+        </m:d>
+        <m:r>
+          <w:rPr>
+            <w:rFonts w:ascii="Cambria Math" w:hAnsi="Cambria Math" w:cs="Times New Roman"/>
+            <w:sz w:val="24"/>
+            <w:szCs w:val="24"/>
+          </w:rPr>
+          <m:t>&lt;1</m:t>
+        </m:r>
+        <m:r>
+          <w:rPr>
+            <w:rFonts w:ascii="Cambria Math" w:hAnsi="Cambria Math" w:cs="Times New Roman"/>
+            <w:sz w:val="24"/>
+            <w:szCs w:val="24"/>
+          </w:rPr>
+          <m:t xml:space="preserve"> </m:t>
+        </m:r>
+      </m:oMath>
     </w:p>
     <w:p>
       <w:pPr>
@@ -16242,10 +16978,18 @@
         <w:jc w:val="both"/>
         <w:rPr>
           <w:rFonts w:ascii="Times New Roman" w:hAnsi="Times New Roman" w:cs="Times New Roman"/>
-          <w:sz w:val="28"/>
-          <w:szCs w:val="28"/>
-        </w:rPr>
-      </w:pPr>
+          <w:sz w:val="24"/>
+          <w:szCs w:val="24"/>
+        </w:rPr>
+      </w:pPr>
+      <w:r>
+        <w:rPr>
+          <w:rFonts w:ascii="Times New Roman" w:hAnsi="Times New Roman" w:cs="Times New Roman"/>
+          <w:sz w:val="24"/>
+          <w:szCs w:val="24"/>
+        </w:rPr>
+        <w:t>Следовательно, итерационная формула имеет вид:</w:t>
+      </w:r>
     </w:p>
     <w:p>
       <w:pPr>
@@ -16253,11 +16997,183 @@
         <w:ind w:firstLine="709"/>
         <w:jc w:val="both"/>
         <w:rPr>
-          <w:rFonts w:ascii="Times New Roman" w:hAnsi="Times New Roman" w:cs="Times New Roman"/>
-          <w:sz w:val="28"/>
-          <w:szCs w:val="28"/>
-        </w:rPr>
-      </w:pPr>
+          <w:rFonts w:ascii="Times New Roman" w:eastAsiaTheme="minorEastAsia" w:hAnsi="Times New Roman" w:cs="Times New Roman"/>
+          <w:sz w:val="32"/>
+          <w:szCs w:val="32"/>
+        </w:rPr>
+      </w:pPr>
+      <m:oMathPara>
+        <m:oMath>
+          <m:sSub>
+            <m:sSubPr>
+              <m:ctrlPr>
+                <w:rPr>
+                  <w:rFonts w:ascii="Cambria Math" w:hAnsi="Cambria Math" w:cs="Times New Roman"/>
+                  <w:i/>
+                  <w:sz w:val="28"/>
+                  <w:szCs w:val="28"/>
+                </w:rPr>
+              </m:ctrlPr>
+            </m:sSubPr>
+            <m:e>
+              <m:r>
+                <w:rPr>
+                  <w:rFonts w:ascii="Cambria Math" w:hAnsi="Cambria Math" w:cs="Times New Roman"/>
+                  <w:sz w:val="28"/>
+                  <w:szCs w:val="28"/>
+                </w:rPr>
+                <m:t>x</m:t>
+              </m:r>
+            </m:e>
+            <m:sub>
+              <m:r>
+                <w:rPr>
+                  <w:rFonts w:ascii="Cambria Math" w:hAnsi="Cambria Math" w:cs="Times New Roman"/>
+                  <w:sz w:val="28"/>
+                  <w:szCs w:val="28"/>
+                </w:rPr>
+                <m:t>i+1</m:t>
+              </m:r>
+            </m:sub>
+          </m:sSub>
+          <m:r>
+            <w:rPr>
+              <w:rFonts w:ascii="Cambria Math" w:hAnsi="Cambria Math" w:cs="Times New Roman"/>
+              <w:sz w:val="28"/>
+              <w:szCs w:val="28"/>
+            </w:rPr>
+            <m:t>=</m:t>
+          </m:r>
+          <m:rad>
+            <m:radPr>
+              <m:ctrlPr>
+                <w:rPr>
+                  <w:rFonts w:ascii="Cambria Math" w:hAnsi="Cambria Math" w:cs="Times New Roman"/>
+                  <w:i/>
+                  <w:sz w:val="32"/>
+                  <w:szCs w:val="32"/>
+                </w:rPr>
+              </m:ctrlPr>
+            </m:radPr>
+            <m:deg>
+              <m:r>
+                <w:rPr>
+                  <w:rFonts w:ascii="Cambria Math" w:hAnsi="Cambria Math" w:cs="Times New Roman"/>
+                  <w:sz w:val="32"/>
+                  <w:szCs w:val="32"/>
+                </w:rPr>
+                <m:t>3</m:t>
+              </m:r>
+            </m:deg>
+            <m:e>
+              <m:r>
+                <w:rPr>
+                  <w:rFonts w:ascii="Cambria Math" w:hAnsi="Cambria Math" w:cs="Times New Roman"/>
+                  <w:sz w:val="32"/>
+                  <w:szCs w:val="32"/>
+                </w:rPr>
+                <m:t>1.2-0.2</m:t>
+              </m:r>
+              <m:sSup>
+                <m:sSupPr>
+                  <m:ctrlPr>
+                    <w:rPr>
+                      <w:rFonts w:ascii="Cambria Math" w:hAnsi="Cambria Math" w:cs="Times New Roman"/>
+                      <w:i/>
+                      <w:sz w:val="32"/>
+                      <w:szCs w:val="32"/>
+                    </w:rPr>
+                  </m:ctrlPr>
+                </m:sSupPr>
+                <m:e>
+                  <m:sSub>
+                    <m:sSubPr>
+                      <m:ctrlPr>
+                        <w:rPr>
+                          <w:rFonts w:ascii="Cambria Math" w:hAnsi="Cambria Math" w:cs="Times New Roman"/>
+                          <w:i/>
+                          <w:sz w:val="32"/>
+                          <w:szCs w:val="32"/>
+                        </w:rPr>
+                      </m:ctrlPr>
+                    </m:sSubPr>
+                    <m:e>
+                      <m:r>
+                        <w:rPr>
+                          <w:rFonts w:ascii="Cambria Math" w:hAnsi="Cambria Math" w:cs="Times New Roman"/>
+                          <w:sz w:val="32"/>
+                          <w:szCs w:val="32"/>
+                        </w:rPr>
+                        <m:t>x</m:t>
+                      </m:r>
+                    </m:e>
+                    <m:sub>
+                      <m:r>
+                        <w:rPr>
+                          <w:rFonts w:ascii="Cambria Math" w:hAnsi="Cambria Math" w:cs="Times New Roman"/>
+                          <w:sz w:val="32"/>
+                          <w:szCs w:val="32"/>
+                        </w:rPr>
+                        <m:t>i</m:t>
+                      </m:r>
+                    </m:sub>
+                  </m:sSub>
+                </m:e>
+                <m:sup>
+                  <m:r>
+                    <w:rPr>
+                      <w:rFonts w:ascii="Cambria Math" w:hAnsi="Cambria Math" w:cs="Times New Roman"/>
+                      <w:sz w:val="32"/>
+                      <w:szCs w:val="32"/>
+                    </w:rPr>
+                    <m:t>2</m:t>
+                  </m:r>
+                </m:sup>
+              </m:sSup>
+              <m:r>
+                <w:rPr>
+                  <w:rFonts w:ascii="Cambria Math" w:hAnsi="Cambria Math" w:cs="Times New Roman"/>
+                  <w:sz w:val="32"/>
+                  <w:szCs w:val="32"/>
+                </w:rPr>
+                <m:t>-0.5</m:t>
+              </m:r>
+              <m:sSub>
+                <m:sSubPr>
+                  <m:ctrlPr>
+                    <w:rPr>
+                      <w:rFonts w:ascii="Cambria Math" w:hAnsi="Cambria Math" w:cs="Times New Roman"/>
+                      <w:i/>
+                      <w:sz w:val="32"/>
+                      <w:szCs w:val="32"/>
+                    </w:rPr>
+                  </m:ctrlPr>
+                </m:sSubPr>
+                <m:e>
+                  <m:r>
+                    <w:rPr>
+                      <w:rFonts w:ascii="Cambria Math" w:hAnsi="Cambria Math" w:cs="Times New Roman"/>
+                      <w:sz w:val="32"/>
+                      <w:szCs w:val="32"/>
+                    </w:rPr>
+                    <m:t>x</m:t>
+                  </m:r>
+                </m:e>
+                <m:sub>
+                  <m:r>
+                    <w:rPr>
+                      <w:rFonts w:ascii="Cambria Math" w:hAnsi="Cambria Math" w:cs="Times New Roman"/>
+                      <w:sz w:val="32"/>
+                      <w:szCs w:val="32"/>
+                    </w:rPr>
+                    <m:t>i</m:t>
+                  </m:r>
+                </m:sub>
+              </m:sSub>
+            </m:e>
+          </m:rad>
+        </m:oMath>
+      </m:oMathPara>
     </w:p>
     <w:p>
       <w:pPr>
@@ -16275,7 +17191,113 @@
       <w:pPr>
         <w:spacing w:after="0" w:line="360" w:lineRule="auto"/>
         <w:ind w:firstLine="709"/>
-        <w:jc w:val="both"/>
+        <w:jc w:val="center"/>
+        <w:rPr>
+          <w:rFonts w:ascii="Times New Roman" w:hAnsi="Times New Roman" w:cs="Times New Roman"/>
+          <w:sz w:val="28"/>
+          <w:szCs w:val="28"/>
+        </w:rPr>
+      </w:pPr>
+    </w:p>
+    <w:p>
+      <w:pPr>
+        <w:spacing w:after="0" w:line="360" w:lineRule="auto"/>
+        <w:ind w:right="850" w:firstLine="709"/>
+        <w:jc w:val="center"/>
+        <w:rPr>
+          <w:rFonts w:ascii="Times New Roman" w:eastAsiaTheme="minorEastAsia" w:hAnsi="Times New Roman" w:cs="Times New Roman"/>
+          <w:sz w:val="24"/>
+          <w:szCs w:val="24"/>
+        </w:rPr>
+      </w:pPr>
+      <w:r>
+        <w:rPr>
+          <w:rFonts w:ascii="Times New Roman" w:hAnsi="Times New Roman" w:cs="Times New Roman"/>
+          <w:sz w:val="24"/>
+          <w:szCs w:val="24"/>
+        </w:rPr>
+        <w:t>В качестве начального приближения можно выбрать любой из концов отрезка,</w:t>
+      </w:r>
+      <w:r>
+        <w:rPr>
+          <w:rFonts w:ascii="Times New Roman" w:hAnsi="Times New Roman" w:cs="Times New Roman"/>
+          <w:sz w:val="24"/>
+          <w:szCs w:val="24"/>
+        </w:rPr>
+        <w:t xml:space="preserve"> н</w:t>
+      </w:r>
+      <w:r>
+        <w:rPr>
+          <w:rFonts w:ascii="Times New Roman" w:hAnsi="Times New Roman" w:cs="Times New Roman"/>
+          <w:sz w:val="24"/>
+          <w:szCs w:val="24"/>
+        </w:rPr>
+        <w:t>апример</w:t>
+      </w:r>
+      <w:r>
+        <w:rPr>
+          <w:rFonts w:ascii="Times New Roman" w:hAnsi="Times New Roman" w:cs="Times New Roman"/>
+          <w:sz w:val="24"/>
+          <w:szCs w:val="24"/>
+        </w:rPr>
+        <w:t>:</w:t>
+      </w:r>
+      <w:r>
+        <w:rPr>
+          <w:rFonts w:ascii="Times New Roman" w:hAnsi="Times New Roman" w:cs="Times New Roman"/>
+          <w:sz w:val="24"/>
+          <w:szCs w:val="24"/>
+        </w:rPr>
+        <w:t xml:space="preserve"> </w:t>
+      </w:r>
+      <m:oMath>
+        <m:sSub>
+          <m:sSubPr>
+            <m:ctrlPr>
+              <w:rPr>
+                <w:rFonts w:ascii="Cambria Math" w:hAnsi="Cambria Math" w:cs="Times New Roman"/>
+                <w:i/>
+                <w:sz w:val="24"/>
+                <w:szCs w:val="24"/>
+              </w:rPr>
+            </m:ctrlPr>
+          </m:sSubPr>
+          <m:e>
+            <m:r>
+              <w:rPr>
+                <w:rFonts w:ascii="Cambria Math" w:hAnsi="Cambria Math" w:cs="Times New Roman"/>
+                <w:sz w:val="24"/>
+                <w:szCs w:val="24"/>
+              </w:rPr>
+              <m:t>x</m:t>
+            </m:r>
+          </m:e>
+          <m:sub>
+            <m:r>
+              <w:rPr>
+                <w:rFonts w:ascii="Cambria Math" w:hAnsi="Cambria Math" w:cs="Times New Roman"/>
+                <w:sz w:val="24"/>
+                <w:szCs w:val="24"/>
+              </w:rPr>
+              <m:t>0</m:t>
+            </m:r>
+          </m:sub>
+        </m:sSub>
+        <m:r>
+          <w:rPr>
+            <w:rFonts w:ascii="Cambria Math" w:hAnsi="Cambria Math" w:cs="Times New Roman"/>
+            <w:sz w:val="24"/>
+            <w:szCs w:val="24"/>
+          </w:rPr>
+          <m:t>=a=0.8</m:t>
+        </m:r>
+      </m:oMath>
+    </w:p>
+    <w:p>
+      <w:pPr>
+        <w:spacing w:after="0" w:line="360" w:lineRule="auto"/>
+        <w:ind w:right="850" w:firstLine="709"/>
+        <w:jc w:val="center"/>
         <w:rPr>
           <w:rFonts w:ascii="Times New Roman" w:hAnsi="Times New Roman" w:cs="Times New Roman"/>
           <w:sz w:val="28"/>
@@ -16294,6 +17316,48 @@
           <w:szCs w:val="28"/>
         </w:rPr>
       </w:pPr>
+      <w:r>
+        <w:rPr>
+          <w:rFonts w:ascii="TimesNewRomanPS-BoldItalicMT" w:eastAsia="Times New Roman" w:hAnsi="TimesNewRomanPS-BoldItalicMT" w:cs="Times New Roman"/>
+          <w:b/>
+          <w:bCs/>
+          <w:i/>
+          <w:iCs/>
+          <w:color w:val="000000"/>
+          <w:sz w:val="24"/>
+          <w:szCs w:val="24"/>
+          <w:lang w:eastAsia="ru-RU"/>
+        </w:rPr>
+        <w:t xml:space="preserve">Решение в </w:t>
+      </w:r>
+      <w:r>
+        <w:rPr>
+          <w:rFonts w:ascii="TimesNewRomanPS-BoldItalicMT" w:eastAsia="Times New Roman" w:hAnsi="TimesNewRomanPS-BoldItalicMT" w:cs="Times New Roman"/>
+          <w:b/>
+          <w:bCs/>
+          <w:i/>
+          <w:iCs/>
+          <w:color w:val="000000"/>
+          <w:sz w:val="24"/>
+          <w:szCs w:val="24"/>
+          <w:lang w:val="en-US" w:eastAsia="ru-RU"/>
+        </w:rPr>
+        <w:t>Excel</w:t>
+      </w:r>
+      <w:r>
+        <w:rPr>
+          <w:rFonts w:ascii="TimesNewRomanPS-BoldItalicMT" w:eastAsia="Times New Roman" w:hAnsi="TimesNewRomanPS-BoldItalicMT" w:cs="Times New Roman"/>
+          <w:b/>
+          <w:bCs/>
+          <w:i/>
+          <w:iCs/>
+          <w:color w:val="000000"/>
+          <w:sz w:val="24"/>
+          <w:szCs w:val="24"/>
+          <w:lang w:eastAsia="ru-RU"/>
+        </w:rPr>
+        <w:t>:</w:t>
+      </w:r>
     </w:p>
     <w:p>
       <w:pPr>
@@ -16307,6 +17371,1293 @@
         </w:rPr>
       </w:pPr>
     </w:p>
+    <w:tbl>
+      <w:tblPr>
+        <w:tblW w:w="7106" w:type="dxa"/>
+        <w:tblInd w:w="118" w:type="dxa"/>
+        <w:tblLayout w:type="fixed"/>
+        <w:tblLook w:val="04A0" w:firstRow="1" w:lastRow="0" w:firstColumn="1" w:lastColumn="0" w:noHBand="0" w:noVBand="1"/>
+      </w:tblPr>
+      <w:tblGrid>
+        <w:gridCol w:w="3454"/>
+        <w:gridCol w:w="3416"/>
+        <w:gridCol w:w="236"/>
+      </w:tblGrid>
+      <w:tr>
+        <w:trPr>
+          <w:gridAfter w:val="1"/>
+          <w:wAfter w:w="236" w:type="dxa"/>
+          <w:trHeight w:val="601"/>
+        </w:trPr>
+        <w:tc>
+          <w:tcPr>
+            <w:tcW w:w="6870" w:type="dxa"/>
+            <w:gridSpan w:val="2"/>
+            <w:tcBorders>
+              <w:top w:val="single" w:sz="8" w:space="0" w:color="auto"/>
+              <w:left w:val="single" w:sz="8" w:space="0" w:color="auto"/>
+              <w:bottom w:val="single" w:sz="4" w:space="0" w:color="auto"/>
+              <w:right w:val="single" w:sz="8" w:space="0" w:color="000000"/>
+            </w:tcBorders>
+            <w:shd w:val="clear" w:color="auto" w:fill="auto"/>
+            <w:vAlign w:val="center"/>
+            <w:hideMark/>
+          </w:tcPr>
+          <w:p>
+            <w:pPr>
+              <w:spacing w:after="0" w:line="240" w:lineRule="auto"/>
+              <w:jc w:val="center"/>
+              <w:rPr>
+                <w:rFonts w:ascii="Calibri" w:eastAsia="Times New Roman" w:hAnsi="Calibri" w:cs="Calibri"/>
+                <w:color w:val="000000"/>
+                <w:lang w:eastAsia="ru-RU"/>
+              </w:rPr>
+            </w:pPr>
+            <w:r>
+              <w:rPr>
+                <w:rFonts w:ascii="Calibri" w:eastAsia="Times New Roman" w:hAnsi="Calibri" w:cs="Calibri"/>
+                <w:color w:val="000000"/>
+                <w:lang w:eastAsia="ru-RU"/>
+              </w:rPr>
+              <w:t>Метод простой итерации (Якоби)</w:t>
+            </w:r>
+          </w:p>
+        </w:tc>
+      </w:tr>
+      <w:tr>
+        <w:trPr>
+          <w:gridAfter w:val="1"/>
+          <w:wAfter w:w="236" w:type="dxa"/>
+          <w:trHeight w:val="601"/>
+        </w:trPr>
+        <w:tc>
+          <w:tcPr>
+            <w:tcW w:w="3454" w:type="dxa"/>
+            <w:tcBorders>
+              <w:top w:val="nil"/>
+              <w:left w:val="single" w:sz="8" w:space="0" w:color="auto"/>
+              <w:bottom w:val="single" w:sz="4" w:space="0" w:color="auto"/>
+              <w:right w:val="single" w:sz="4" w:space="0" w:color="auto"/>
+            </w:tcBorders>
+            <w:shd w:val="clear" w:color="auto" w:fill="auto"/>
+            <w:vAlign w:val="center"/>
+            <w:hideMark/>
+          </w:tcPr>
+          <w:p>
+            <w:pPr>
+              <w:spacing w:after="0" w:line="240" w:lineRule="auto"/>
+              <w:jc w:val="center"/>
+              <w:rPr>
+                <w:rFonts w:ascii="Calibri" w:eastAsia="Times New Roman" w:hAnsi="Calibri" w:cs="Calibri"/>
+                <w:color w:val="000000"/>
+                <w:lang w:eastAsia="ru-RU"/>
+              </w:rPr>
+            </w:pPr>
+            <w:r>
+              <w:rPr>
+                <w:rFonts w:ascii="Calibri" w:eastAsia="Times New Roman" w:hAnsi="Calibri" w:cs="Calibri"/>
+                <w:color w:val="000000"/>
+                <w:lang w:eastAsia="ru-RU"/>
+              </w:rPr>
+              <w:t>Начальное значение</w:t>
+            </w:r>
+          </w:p>
+        </w:tc>
+        <w:tc>
+          <w:tcPr>
+            <w:tcW w:w="3416" w:type="dxa"/>
+            <w:tcBorders>
+              <w:top w:val="nil"/>
+              <w:left w:val="nil"/>
+              <w:bottom w:val="single" w:sz="4" w:space="0" w:color="auto"/>
+              <w:right w:val="single" w:sz="8" w:space="0" w:color="auto"/>
+            </w:tcBorders>
+            <w:shd w:val="clear" w:color="auto" w:fill="auto"/>
+            <w:vAlign w:val="center"/>
+            <w:hideMark/>
+          </w:tcPr>
+          <w:p>
+            <w:pPr>
+              <w:spacing w:after="0" w:line="240" w:lineRule="auto"/>
+              <w:jc w:val="center"/>
+              <w:rPr>
+                <w:rFonts w:ascii="Calibri" w:eastAsia="Times New Roman" w:hAnsi="Calibri" w:cs="Calibri"/>
+                <w:color w:val="000000"/>
+                <w:lang w:eastAsia="ru-RU"/>
+              </w:rPr>
+            </w:pPr>
+            <w:r>
+              <w:rPr>
+                <w:rFonts w:ascii="Calibri" w:eastAsia="Times New Roman" w:hAnsi="Calibri" w:cs="Calibri"/>
+                <w:color w:val="000000"/>
+                <w:lang w:eastAsia="ru-RU"/>
+              </w:rPr>
+              <w:t>0,8</w:t>
+            </w:r>
+          </w:p>
+        </w:tc>
+      </w:tr>
+      <w:tr>
+        <w:trPr>
+          <w:gridAfter w:val="1"/>
+          <w:wAfter w:w="236" w:type="dxa"/>
+          <w:trHeight w:val="601"/>
+        </w:trPr>
+        <w:tc>
+          <w:tcPr>
+            <w:tcW w:w="3454" w:type="dxa"/>
+            <w:tcBorders>
+              <w:top w:val="nil"/>
+              <w:left w:val="single" w:sz="8" w:space="0" w:color="auto"/>
+              <w:bottom w:val="single" w:sz="4" w:space="0" w:color="auto"/>
+              <w:right w:val="single" w:sz="4" w:space="0" w:color="auto"/>
+            </w:tcBorders>
+            <w:shd w:val="clear" w:color="auto" w:fill="auto"/>
+            <w:vAlign w:val="center"/>
+            <w:hideMark/>
+          </w:tcPr>
+          <w:p>
+            <w:pPr>
+              <w:spacing w:after="0" w:line="240" w:lineRule="auto"/>
+              <w:jc w:val="center"/>
+              <w:rPr>
+                <w:rFonts w:ascii="Calibri" w:eastAsia="Times New Roman" w:hAnsi="Calibri" w:cs="Calibri"/>
+                <w:color w:val="000000"/>
+                <w:lang w:eastAsia="ru-RU"/>
+              </w:rPr>
+            </w:pPr>
+            <w:r>
+              <w:rPr>
+                <w:rFonts w:ascii="Calibri" w:eastAsia="Times New Roman" w:hAnsi="Calibri" w:cs="Calibri"/>
+                <w:color w:val="000000"/>
+                <w:lang w:eastAsia="ru-RU"/>
+              </w:rPr>
+              <w:t>Шаг табуляции</w:t>
+            </w:r>
+          </w:p>
+        </w:tc>
+        <w:tc>
+          <w:tcPr>
+            <w:tcW w:w="3416" w:type="dxa"/>
+            <w:tcBorders>
+              <w:top w:val="nil"/>
+              <w:left w:val="nil"/>
+              <w:bottom w:val="single" w:sz="4" w:space="0" w:color="auto"/>
+              <w:right w:val="single" w:sz="8" w:space="0" w:color="auto"/>
+            </w:tcBorders>
+            <w:shd w:val="clear" w:color="auto" w:fill="auto"/>
+            <w:vAlign w:val="center"/>
+            <w:hideMark/>
+          </w:tcPr>
+          <w:p>
+            <w:pPr>
+              <w:spacing w:after="0" w:line="240" w:lineRule="auto"/>
+              <w:jc w:val="center"/>
+              <w:rPr>
+                <w:rFonts w:ascii="Calibri" w:eastAsia="Times New Roman" w:hAnsi="Calibri" w:cs="Calibri"/>
+                <w:color w:val="000000"/>
+                <w:lang w:eastAsia="ru-RU"/>
+              </w:rPr>
+            </w:pPr>
+            <w:r>
+              <w:rPr>
+                <w:rFonts w:ascii="Calibri" w:eastAsia="Times New Roman" w:hAnsi="Calibri" w:cs="Calibri"/>
+                <w:color w:val="000000"/>
+                <w:lang w:eastAsia="ru-RU"/>
+              </w:rPr>
+              <w:t>нет</w:t>
+            </w:r>
+          </w:p>
+        </w:tc>
+      </w:tr>
+      <w:tr>
+        <w:trPr>
+          <w:gridAfter w:val="1"/>
+          <w:wAfter w:w="236" w:type="dxa"/>
+          <w:trHeight w:val="601"/>
+        </w:trPr>
+        <w:tc>
+          <w:tcPr>
+            <w:tcW w:w="3454" w:type="dxa"/>
+            <w:tcBorders>
+              <w:top w:val="single" w:sz="4" w:space="0" w:color="auto"/>
+              <w:left w:val="single" w:sz="4" w:space="0" w:color="auto"/>
+              <w:bottom w:val="single" w:sz="4" w:space="0" w:color="auto"/>
+              <w:right w:val="single" w:sz="4" w:space="0" w:color="auto"/>
+            </w:tcBorders>
+            <w:shd w:val="clear" w:color="auto" w:fill="auto"/>
+            <w:vAlign w:val="center"/>
+            <w:hideMark/>
+          </w:tcPr>
+          <w:p>
+            <w:pPr>
+              <w:spacing w:after="0" w:line="240" w:lineRule="auto"/>
+              <w:jc w:val="center"/>
+              <w:rPr>
+                <w:rFonts w:ascii="Calibri" w:eastAsia="Times New Roman" w:hAnsi="Calibri" w:cs="Calibri"/>
+                <w:color w:val="000000"/>
+                <w:lang w:eastAsia="ru-RU"/>
+              </w:rPr>
+            </w:pPr>
+            <w:r>
+              <w:rPr>
+                <w:rFonts w:ascii="Calibri" w:eastAsia="Times New Roman" w:hAnsi="Calibri" w:cs="Calibri"/>
+                <w:color w:val="000000"/>
+                <w:lang w:eastAsia="ru-RU"/>
+              </w:rPr>
+              <w:t>Точность</w:t>
+            </w:r>
+          </w:p>
+        </w:tc>
+        <w:tc>
+          <w:tcPr>
+            <w:tcW w:w="3416" w:type="dxa"/>
+            <w:tcBorders>
+              <w:top w:val="single" w:sz="4" w:space="0" w:color="auto"/>
+              <w:left w:val="single" w:sz="4" w:space="0" w:color="auto"/>
+              <w:bottom w:val="single" w:sz="4" w:space="0" w:color="auto"/>
+              <w:right w:val="single" w:sz="4" w:space="0" w:color="auto"/>
+            </w:tcBorders>
+            <w:shd w:val="clear" w:color="auto" w:fill="auto"/>
+            <w:vAlign w:val="center"/>
+            <w:hideMark/>
+          </w:tcPr>
+          <w:p>
+            <w:pPr>
+              <w:spacing w:after="0" w:line="240" w:lineRule="auto"/>
+              <w:jc w:val="center"/>
+              <w:rPr>
+                <w:rFonts w:ascii="Calibri" w:eastAsia="Times New Roman" w:hAnsi="Calibri" w:cs="Calibri"/>
+                <w:color w:val="000000"/>
+                <w:lang w:eastAsia="ru-RU"/>
+              </w:rPr>
+            </w:pPr>
+            <w:r>
+              <w:rPr>
+                <w:rFonts w:ascii="Calibri" w:eastAsia="Times New Roman" w:hAnsi="Calibri" w:cs="Calibri"/>
+                <w:color w:val="000000"/>
+                <w:lang w:eastAsia="ru-RU"/>
+              </w:rPr>
+              <w:t>0,001</w:t>
+            </w:r>
+          </w:p>
+        </w:tc>
+      </w:tr>
+      <w:tr>
+        <w:trPr>
+          <w:gridAfter w:val="1"/>
+          <w:wAfter w:w="236" w:type="dxa"/>
+          <w:trHeight w:val="1202"/>
+        </w:trPr>
+        <w:tc>
+          <w:tcPr>
+            <w:tcW w:w="6870" w:type="dxa"/>
+            <w:gridSpan w:val="2"/>
+            <w:vMerge w:val="restart"/>
+            <w:tcBorders>
+              <w:left w:val="single" w:sz="4" w:space="0" w:color="auto"/>
+              <w:bottom w:val="nil"/>
+              <w:right w:val="single" w:sz="4" w:space="0" w:color="auto"/>
+            </w:tcBorders>
+            <w:shd w:val="clear" w:color="auto" w:fill="auto"/>
+            <w:vAlign w:val="center"/>
+            <w:hideMark/>
+          </w:tcPr>
+          <w:p>
+            <w:pPr>
+              <w:spacing w:after="0" w:line="240" w:lineRule="auto"/>
+              <w:jc w:val="center"/>
+              <w:rPr>
+                <w:rFonts w:ascii="Calibri" w:eastAsia="Times New Roman" w:hAnsi="Calibri" w:cs="Calibri"/>
+                <w:color w:val="000000"/>
+                <w:lang w:eastAsia="ru-RU"/>
+              </w:rPr>
+            </w:pPr>
+            <w:r>
+              <w:rPr>
+                <w:rFonts w:ascii="Calibri" w:eastAsia="Times New Roman" w:hAnsi="Calibri" w:cs="Calibri"/>
+                <w:color w:val="000000"/>
+                <w:lang w:eastAsia="ru-RU"/>
+              </w:rPr>
+              <w:t>Эквивалентная формула</w:t>
+            </w:r>
+          </w:p>
+          <w:p>
+            <w:pPr>
+              <w:spacing w:after="0" w:line="240" w:lineRule="auto"/>
+              <w:rPr>
+                <w:rFonts w:ascii="Calibri" w:eastAsia="Times New Roman" w:hAnsi="Calibri" w:cs="Calibri"/>
+                <w:color w:val="000000"/>
+                <w:lang w:eastAsia="ru-RU"/>
+              </w:rPr>
+            </w:pPr>
+            <w:r>
+              <w:rPr>
+                <w:rFonts w:ascii="Calibri" w:eastAsia="Times New Roman" w:hAnsi="Calibri" w:cs="Calibri"/>
+                <w:noProof/>
+                <w:color w:val="000000"/>
+                <w:lang w:eastAsia="ru-RU"/>
+              </w:rPr>
+              <w:drawing>
+                <wp:anchor distT="0" distB="0" distL="114300" distR="114300" simplePos="0" relativeHeight="251670528" behindDoc="0" locked="0" layoutInCell="1" allowOverlap="1" wp14:anchorId="1E93D043" wp14:editId="174CF95A">
+                  <wp:simplePos x="0" y="0"/>
+                  <wp:positionH relativeFrom="column">
+                    <wp:posOffset>857250</wp:posOffset>
+                  </wp:positionH>
+                  <wp:positionV relativeFrom="paragraph">
+                    <wp:posOffset>159385</wp:posOffset>
+                  </wp:positionV>
+                  <wp:extent cx="2377440" cy="450215"/>
+                  <wp:effectExtent l="0" t="0" r="3810" b="6985"/>
+                  <wp:wrapNone/>
+                  <wp:docPr id="7" name="Рисунок 3">
+                    <a:extLst xmlns:a="http://schemas.openxmlformats.org/drawingml/2006/main">
+                      <a:ext uri="{FF2B5EF4-FFF2-40B4-BE49-F238E27FC236}">
+                        <a16:creationId xmlns:a16="http://schemas.microsoft.com/office/drawing/2014/main" id="{CFAAB435-95E0-D500-DF5E-114516288A9A}"/>
+                      </a:ext>
+                    </a:extLst>
+                  </wp:docPr>
+                  <wp:cNvGraphicFramePr/>
+                  <a:graphic xmlns:a="http://schemas.openxmlformats.org/drawingml/2006/main">
+                    <a:graphicData uri="http://schemas.openxmlformats.org/drawingml/2006/picture">
+                      <pic:pic xmlns:pic="http://schemas.openxmlformats.org/drawingml/2006/picture">
+                        <pic:nvPicPr>
+                          <pic:cNvPr id="7" name="Рисунок 6">
+                            <a:extLst>
+                              <a:ext uri="{FF2B5EF4-FFF2-40B4-BE49-F238E27FC236}">
+                                <a16:creationId xmlns:a16="http://schemas.microsoft.com/office/drawing/2014/main" id="{CFAAB435-95E0-D500-DF5E-114516288A9A}"/>
+                              </a:ext>
+                            </a:extLst>
+                          </pic:cNvPr>
+                          <pic:cNvPicPr>
+                            <a:picLocks noChangeAspect="1" noChangeArrowheads="1"/>
+                          </pic:cNvPicPr>
+                        </pic:nvPicPr>
+                        <pic:blipFill>
+                          <a:blip r:embed="rId19">
+                            <a:clrChange>
+                              <a:clrFrom>
+                                <a:srgbClr val="FFFFFF"/>
+                              </a:clrFrom>
+                              <a:clrTo>
+                                <a:srgbClr val="FFFFFF">
+                                  <a:alpha val="0"/>
+                                </a:srgbClr>
+                              </a:clrTo>
+                            </a:clrChange>
+                            <a:extLst>
+                              <a:ext uri="{28A0092B-C50C-407E-A947-70E740481C1C}">
+                                <a14:useLocalDpi xmlns:a14="http://schemas.microsoft.com/office/drawing/2010/main" val="0"/>
+                              </a:ext>
+                            </a:extLst>
+                          </a:blip>
+                          <a:srcRect/>
+                          <a:stretch>
+                            <a:fillRect/>
+                          </a:stretch>
+                        </pic:blipFill>
+                        <pic:spPr bwMode="auto">
+                          <a:xfrm>
+                            <a:off x="0" y="0"/>
+                            <a:ext cx="2377440" cy="450215"/>
+                          </a:xfrm>
+                          <a:prstGeom prst="rect">
+                            <a:avLst/>
+                          </a:prstGeom>
+                          <a:noFill/>
+                        </pic:spPr>
+                      </pic:pic>
+                    </a:graphicData>
+                  </a:graphic>
+                  <wp14:sizeRelH relativeFrom="page">
+                    <wp14:pctWidth>0</wp14:pctWidth>
+                  </wp14:sizeRelH>
+                  <wp14:sizeRelV relativeFrom="page">
+                    <wp14:pctHeight>0</wp14:pctHeight>
+                  </wp14:sizeRelV>
+                </wp:anchor>
+              </w:drawing>
+            </w:r>
+          </w:p>
+          <w:p>
+            <w:pPr>
+              <w:spacing w:after="0" w:line="240" w:lineRule="auto"/>
+              <w:rPr>
+                <w:rFonts w:ascii="Calibri" w:eastAsia="Times New Roman" w:hAnsi="Calibri" w:cs="Calibri"/>
+                <w:color w:val="000000"/>
+                <w:lang w:eastAsia="ru-RU"/>
+              </w:rPr>
+            </w:pPr>
+          </w:p>
+        </w:tc>
+      </w:tr>
+      <w:tr>
+        <w:trPr>
+          <w:trHeight w:val="601"/>
+        </w:trPr>
+        <w:tc>
+          <w:tcPr>
+            <w:tcW w:w="6870" w:type="dxa"/>
+            <w:gridSpan w:val="2"/>
+            <w:vMerge/>
+            <w:tcBorders>
+              <w:left w:val="single" w:sz="4" w:space="0" w:color="auto"/>
+              <w:bottom w:val="single" w:sz="4" w:space="0" w:color="auto"/>
+              <w:right w:val="single" w:sz="4" w:space="0" w:color="auto"/>
+            </w:tcBorders>
+            <w:vAlign w:val="center"/>
+            <w:hideMark/>
+          </w:tcPr>
+          <w:p>
+            <w:pPr>
+              <w:spacing w:after="0" w:line="240" w:lineRule="auto"/>
+              <w:rPr>
+                <w:rFonts w:ascii="Calibri" w:eastAsia="Times New Roman" w:hAnsi="Calibri" w:cs="Calibri"/>
+                <w:color w:val="000000"/>
+                <w:lang w:eastAsia="ru-RU"/>
+              </w:rPr>
+            </w:pPr>
+          </w:p>
+        </w:tc>
+        <w:tc>
+          <w:tcPr>
+            <w:tcW w:w="236" w:type="dxa"/>
+            <w:tcBorders>
+              <w:top w:val="nil"/>
+              <w:left w:val="single" w:sz="4" w:space="0" w:color="auto"/>
+              <w:bottom w:val="nil"/>
+              <w:right w:val="nil"/>
+            </w:tcBorders>
+            <w:shd w:val="clear" w:color="auto" w:fill="auto"/>
+            <w:noWrap/>
+            <w:vAlign w:val="bottom"/>
+            <w:hideMark/>
+          </w:tcPr>
+          <w:p>
+            <w:pPr>
+              <w:spacing w:after="0" w:line="240" w:lineRule="auto"/>
+              <w:rPr>
+                <w:rFonts w:ascii="Times New Roman" w:eastAsia="Times New Roman" w:hAnsi="Times New Roman" w:cs="Times New Roman"/>
+                <w:sz w:val="20"/>
+                <w:szCs w:val="20"/>
+                <w:lang w:eastAsia="ru-RU"/>
+              </w:rPr>
+            </w:pPr>
+          </w:p>
+        </w:tc>
+      </w:tr>
+      <w:tr>
+        <w:trPr>
+          <w:trHeight w:val="601"/>
+        </w:trPr>
+        <w:tc>
+          <w:tcPr>
+            <w:tcW w:w="3454" w:type="dxa"/>
+            <w:tcBorders>
+              <w:top w:val="single" w:sz="4" w:space="0" w:color="auto"/>
+              <w:left w:val="single" w:sz="4" w:space="0" w:color="auto"/>
+              <w:bottom w:val="single" w:sz="4" w:space="0" w:color="auto"/>
+              <w:right w:val="single" w:sz="4" w:space="0" w:color="auto"/>
+            </w:tcBorders>
+            <w:shd w:val="clear" w:color="auto" w:fill="auto"/>
+            <w:noWrap/>
+            <w:vAlign w:val="bottom"/>
+            <w:hideMark/>
+          </w:tcPr>
+          <w:p>
+            <w:pPr>
+              <w:spacing w:after="0" w:line="240" w:lineRule="auto"/>
+              <w:rPr>
+                <w:rFonts w:ascii="Calibri" w:eastAsia="Times New Roman" w:hAnsi="Calibri" w:cs="Calibri"/>
+                <w:color w:val="000000"/>
+                <w:lang w:eastAsia="ru-RU"/>
+              </w:rPr>
+            </w:pPr>
+            <w:r>
+              <w:rPr>
+                <w:rFonts w:ascii="Calibri" w:eastAsia="Times New Roman" w:hAnsi="Calibri" w:cs="Calibri"/>
+                <w:noProof/>
+                <w:color w:val="000000"/>
+                <w:lang w:eastAsia="ru-RU"/>
+              </w:rPr>
+              <w:drawing>
+                <wp:anchor distT="0" distB="0" distL="114300" distR="114300" simplePos="0" relativeHeight="251661312" behindDoc="0" locked="0" layoutInCell="1" allowOverlap="1" wp14:anchorId="27A9516A" wp14:editId="04944C10">
+                  <wp:simplePos x="0" y="0"/>
+                  <wp:positionH relativeFrom="column">
+                    <wp:posOffset>756920</wp:posOffset>
+                  </wp:positionH>
+                  <wp:positionV relativeFrom="paragraph">
+                    <wp:posOffset>-132715</wp:posOffset>
+                  </wp:positionV>
+                  <wp:extent cx="485140" cy="260350"/>
+                  <wp:effectExtent l="0" t="0" r="0" b="6350"/>
+                  <wp:wrapNone/>
+                  <wp:docPr id="6" name="Рисунок 2">
+                    <a:extLst xmlns:a="http://schemas.openxmlformats.org/drawingml/2006/main">
+                      <a:ext uri="{FF2B5EF4-FFF2-40B4-BE49-F238E27FC236}">
+                        <a16:creationId xmlns:a16="http://schemas.microsoft.com/office/drawing/2014/main" id="{50B934DE-3DF7-0275-FAED-0A8451EA5060}"/>
+                      </a:ext>
+                    </a:extLst>
+                  </wp:docPr>
+                  <wp:cNvGraphicFramePr/>
+                  <a:graphic xmlns:a="http://schemas.openxmlformats.org/drawingml/2006/main">
+                    <a:graphicData uri="http://schemas.openxmlformats.org/drawingml/2006/picture">
+                      <pic:pic xmlns:pic="http://schemas.openxmlformats.org/drawingml/2006/picture">
+                        <pic:nvPicPr>
+                          <pic:cNvPr id="6" name="Рисунок 5">
+                            <a:extLst>
+                              <a:ext uri="{FF2B5EF4-FFF2-40B4-BE49-F238E27FC236}">
+                                <a16:creationId xmlns:a16="http://schemas.microsoft.com/office/drawing/2014/main" id="{50B934DE-3DF7-0275-FAED-0A8451EA5060}"/>
+                              </a:ext>
+                            </a:extLst>
+                          </pic:cNvPr>
+                          <pic:cNvPicPr>
+                            <a:picLocks noChangeAspect="1" noChangeArrowheads="1"/>
+                          </pic:cNvPicPr>
+                        </pic:nvPicPr>
+                        <pic:blipFill>
+                          <a:blip r:embed="rId20">
+                            <a:clrChange>
+                              <a:clrFrom>
+                                <a:srgbClr val="FFFFFF"/>
+                              </a:clrFrom>
+                              <a:clrTo>
+                                <a:srgbClr val="FFFFFF">
+                                  <a:alpha val="0"/>
+                                </a:srgbClr>
+                              </a:clrTo>
+                            </a:clrChange>
+                            <a:extLst>
+                              <a:ext uri="{28A0092B-C50C-407E-A947-70E740481C1C}">
+                                <a14:useLocalDpi xmlns:a14="http://schemas.microsoft.com/office/drawing/2010/main" val="0"/>
+                              </a:ext>
+                            </a:extLst>
+                          </a:blip>
+                          <a:srcRect/>
+                          <a:stretch>
+                            <a:fillRect/>
+                          </a:stretch>
+                        </pic:blipFill>
+                        <pic:spPr bwMode="auto">
+                          <a:xfrm>
+                            <a:off x="0" y="0"/>
+                            <a:ext cx="485140" cy="260350"/>
+                          </a:xfrm>
+                          <a:prstGeom prst="rect">
+                            <a:avLst/>
+                          </a:prstGeom>
+                          <a:noFill/>
+                        </pic:spPr>
+                      </pic:pic>
+                    </a:graphicData>
+                  </a:graphic>
+                  <wp14:sizeRelH relativeFrom="page">
+                    <wp14:pctWidth>0</wp14:pctWidth>
+                  </wp14:sizeRelH>
+                  <wp14:sizeRelV relativeFrom="page">
+                    <wp14:pctHeight>0</wp14:pctHeight>
+                  </wp14:sizeRelV>
+                </wp:anchor>
+              </w:drawing>
+            </w:r>
+          </w:p>
+          <w:p>
+            <w:pPr>
+              <w:spacing w:after="0" w:line="240" w:lineRule="auto"/>
+              <w:rPr>
+                <w:rFonts w:ascii="Calibri" w:eastAsia="Times New Roman" w:hAnsi="Calibri" w:cs="Calibri"/>
+                <w:color w:val="000000"/>
+                <w:lang w:eastAsia="ru-RU"/>
+              </w:rPr>
+            </w:pPr>
+          </w:p>
+        </w:tc>
+        <w:tc>
+          <w:tcPr>
+            <w:tcW w:w="3416" w:type="dxa"/>
+            <w:tcBorders>
+              <w:top w:val="single" w:sz="4" w:space="0" w:color="auto"/>
+              <w:left w:val="single" w:sz="4" w:space="0" w:color="auto"/>
+              <w:bottom w:val="single" w:sz="8" w:space="0" w:color="auto"/>
+              <w:right w:val="single" w:sz="8" w:space="0" w:color="auto"/>
+            </w:tcBorders>
+            <w:shd w:val="clear" w:color="auto" w:fill="auto"/>
+            <w:noWrap/>
+            <w:vAlign w:val="bottom"/>
+            <w:hideMark/>
+          </w:tcPr>
+          <w:p>
+            <w:pPr>
+              <w:spacing w:after="0" w:line="240" w:lineRule="auto"/>
+              <w:rPr>
+                <w:rFonts w:ascii="Calibri" w:eastAsia="Times New Roman" w:hAnsi="Calibri" w:cs="Calibri"/>
+                <w:color w:val="000000"/>
+                <w:lang w:eastAsia="ru-RU"/>
+              </w:rPr>
+            </w:pPr>
+            <w:r>
+              <w:rPr>
+                <w:rFonts w:ascii="Calibri" w:eastAsia="Times New Roman" w:hAnsi="Calibri" w:cs="Calibri"/>
+                <w:noProof/>
+                <w:color w:val="000000"/>
+                <w:lang w:eastAsia="ru-RU"/>
+              </w:rPr>
+              <w:drawing>
+                <wp:anchor distT="0" distB="0" distL="114300" distR="114300" simplePos="0" relativeHeight="251651072" behindDoc="0" locked="0" layoutInCell="1" allowOverlap="1" wp14:anchorId="25A51664" wp14:editId="421FA956">
+                  <wp:simplePos x="0" y="0"/>
+                  <wp:positionH relativeFrom="column">
+                    <wp:posOffset>705485</wp:posOffset>
+                  </wp:positionH>
+                  <wp:positionV relativeFrom="paragraph">
+                    <wp:posOffset>-326390</wp:posOffset>
+                  </wp:positionV>
+                  <wp:extent cx="562610" cy="232410"/>
+                  <wp:effectExtent l="0" t="0" r="8890" b="0"/>
+                  <wp:wrapNone/>
+                  <wp:docPr id="4" name="Рисунок 1">
+                    <a:extLst xmlns:a="http://schemas.openxmlformats.org/drawingml/2006/main">
+                      <a:ext uri="{FF2B5EF4-FFF2-40B4-BE49-F238E27FC236}">
+                        <a16:creationId xmlns:a16="http://schemas.microsoft.com/office/drawing/2014/main" id="{99907368-8F7A-4AD3-BC02-E105127F12AF}"/>
+                      </a:ext>
+                    </a:extLst>
+                  </wp:docPr>
+                  <wp:cNvGraphicFramePr/>
+                  <a:graphic xmlns:a="http://schemas.openxmlformats.org/drawingml/2006/main">
+                    <a:graphicData uri="http://schemas.openxmlformats.org/drawingml/2006/picture">
+                      <pic:pic xmlns:pic="http://schemas.openxmlformats.org/drawingml/2006/picture">
+                        <pic:nvPicPr>
+                          <pic:cNvPr id="4" name="Рисунок 3">
+                            <a:extLst>
+                              <a:ext uri="{FF2B5EF4-FFF2-40B4-BE49-F238E27FC236}">
+                                <a16:creationId xmlns:a16="http://schemas.microsoft.com/office/drawing/2014/main" id="{99907368-8F7A-4AD3-BC02-E105127F12AF}"/>
+                              </a:ext>
+                            </a:extLst>
+                          </pic:cNvPr>
+                          <pic:cNvPicPr>
+                            <a:picLocks noChangeAspect="1" noChangeArrowheads="1"/>
+                          </pic:cNvPicPr>
+                        </pic:nvPicPr>
+                        <pic:blipFill>
+                          <a:blip r:embed="rId17">
+                            <a:clrChange>
+                              <a:clrFrom>
+                                <a:srgbClr val="FFFFFF"/>
+                              </a:clrFrom>
+                              <a:clrTo>
+                                <a:srgbClr val="FFFFFF">
+                                  <a:alpha val="0"/>
+                                </a:srgbClr>
+                              </a:clrTo>
+                            </a:clrChange>
+                            <a:extLst>
+                              <a:ext uri="{28A0092B-C50C-407E-A947-70E740481C1C}">
+                                <a14:useLocalDpi xmlns:a14="http://schemas.microsoft.com/office/drawing/2010/main" val="0"/>
+                              </a:ext>
+                            </a:extLst>
+                          </a:blip>
+                          <a:srcRect/>
+                          <a:stretch>
+                            <a:fillRect/>
+                          </a:stretch>
+                        </pic:blipFill>
+                        <pic:spPr bwMode="auto">
+                          <a:xfrm>
+                            <a:off x="0" y="0"/>
+                            <a:ext cx="562610" cy="232410"/>
+                          </a:xfrm>
+                          <a:prstGeom prst="rect">
+                            <a:avLst/>
+                          </a:prstGeom>
+                          <a:noFill/>
+                        </pic:spPr>
+                      </pic:pic>
+                    </a:graphicData>
+                  </a:graphic>
+                  <wp14:sizeRelH relativeFrom="page">
+                    <wp14:pctWidth>0</wp14:pctWidth>
+                  </wp14:sizeRelH>
+                  <wp14:sizeRelV relativeFrom="page">
+                    <wp14:pctHeight>0</wp14:pctHeight>
+                  </wp14:sizeRelV>
+                </wp:anchor>
+              </w:drawing>
+            </w:r>
+          </w:p>
+        </w:tc>
+        <w:tc>
+          <w:tcPr>
+            <w:tcW w:w="236" w:type="dxa"/>
+            <w:vAlign w:val="center"/>
+            <w:hideMark/>
+          </w:tcPr>
+          <w:p>
+            <w:pPr>
+              <w:spacing w:after="0" w:line="240" w:lineRule="auto"/>
+              <w:rPr>
+                <w:rFonts w:ascii="Times New Roman" w:eastAsia="Times New Roman" w:hAnsi="Times New Roman" w:cs="Times New Roman"/>
+                <w:sz w:val="20"/>
+                <w:szCs w:val="20"/>
+                <w:lang w:eastAsia="ru-RU"/>
+              </w:rPr>
+            </w:pPr>
+          </w:p>
+        </w:tc>
+      </w:tr>
+      <w:tr>
+        <w:trPr>
+          <w:trHeight w:val="601"/>
+        </w:trPr>
+        <w:tc>
+          <w:tcPr>
+            <w:tcW w:w="3454" w:type="dxa"/>
+            <w:tcBorders>
+              <w:top w:val="single" w:sz="4" w:space="0" w:color="auto"/>
+              <w:left w:val="single" w:sz="8" w:space="0" w:color="auto"/>
+              <w:bottom w:val="single" w:sz="4" w:space="0" w:color="auto"/>
+              <w:right w:val="single" w:sz="4" w:space="0" w:color="auto"/>
+            </w:tcBorders>
+            <w:shd w:val="clear" w:color="auto" w:fill="auto"/>
+            <w:noWrap/>
+            <w:vAlign w:val="center"/>
+            <w:hideMark/>
+          </w:tcPr>
+          <w:p>
+            <w:pPr>
+              <w:spacing w:after="0" w:line="240" w:lineRule="auto"/>
+              <w:jc w:val="center"/>
+              <w:rPr>
+                <w:rFonts w:ascii="Calibri" w:eastAsia="Times New Roman" w:hAnsi="Calibri" w:cs="Calibri"/>
+                <w:color w:val="000000"/>
+                <w:lang w:eastAsia="ru-RU"/>
+              </w:rPr>
+            </w:pPr>
+            <w:r>
+              <w:rPr>
+                <w:rFonts w:ascii="Calibri" w:eastAsia="Times New Roman" w:hAnsi="Calibri" w:cs="Calibri"/>
+                <w:color w:val="000000"/>
+                <w:lang w:eastAsia="ru-RU"/>
+              </w:rPr>
+              <w:t>0,8759</w:t>
+            </w:r>
+          </w:p>
+        </w:tc>
+        <w:tc>
+          <w:tcPr>
+            <w:tcW w:w="3416" w:type="dxa"/>
+            <w:tcBorders>
+              <w:top w:val="nil"/>
+              <w:left w:val="nil"/>
+              <w:bottom w:val="single" w:sz="4" w:space="0" w:color="auto"/>
+              <w:right w:val="single" w:sz="8" w:space="0" w:color="auto"/>
+            </w:tcBorders>
+            <w:shd w:val="clear" w:color="auto" w:fill="auto"/>
+            <w:noWrap/>
+            <w:vAlign w:val="center"/>
+            <w:hideMark/>
+          </w:tcPr>
+          <w:p>
+            <w:pPr>
+              <w:spacing w:after="0" w:line="240" w:lineRule="auto"/>
+              <w:jc w:val="center"/>
+              <w:rPr>
+                <w:rFonts w:ascii="Calibri" w:eastAsia="Times New Roman" w:hAnsi="Calibri" w:cs="Calibri"/>
+                <w:color w:val="000000"/>
+                <w:lang w:eastAsia="ru-RU"/>
+              </w:rPr>
+            </w:pPr>
+            <w:r>
+              <w:rPr>
+                <w:rFonts w:ascii="Calibri" w:eastAsia="Times New Roman" w:hAnsi="Calibri" w:cs="Calibri"/>
+                <w:color w:val="000000"/>
+                <w:lang w:eastAsia="ru-RU"/>
+              </w:rPr>
+              <w:t>0,0634</w:t>
+            </w:r>
+          </w:p>
+        </w:tc>
+        <w:tc>
+          <w:tcPr>
+            <w:tcW w:w="236" w:type="dxa"/>
+            <w:vAlign w:val="center"/>
+            <w:hideMark/>
+          </w:tcPr>
+          <w:p>
+            <w:pPr>
+              <w:spacing w:after="0" w:line="240" w:lineRule="auto"/>
+              <w:rPr>
+                <w:rFonts w:ascii="Times New Roman" w:eastAsia="Times New Roman" w:hAnsi="Times New Roman" w:cs="Times New Roman"/>
+                <w:sz w:val="20"/>
+                <w:szCs w:val="20"/>
+                <w:lang w:eastAsia="ru-RU"/>
+              </w:rPr>
+            </w:pPr>
+          </w:p>
+        </w:tc>
+      </w:tr>
+      <w:tr>
+        <w:trPr>
+          <w:trHeight w:val="601"/>
+        </w:trPr>
+        <w:tc>
+          <w:tcPr>
+            <w:tcW w:w="3454" w:type="dxa"/>
+            <w:tcBorders>
+              <w:top w:val="nil"/>
+              <w:left w:val="single" w:sz="8" w:space="0" w:color="auto"/>
+              <w:bottom w:val="single" w:sz="4" w:space="0" w:color="auto"/>
+              <w:right w:val="single" w:sz="4" w:space="0" w:color="auto"/>
+            </w:tcBorders>
+            <w:shd w:val="clear" w:color="auto" w:fill="auto"/>
+            <w:noWrap/>
+            <w:vAlign w:val="center"/>
+            <w:hideMark/>
+          </w:tcPr>
+          <w:p>
+            <w:pPr>
+              <w:spacing w:after="0" w:line="240" w:lineRule="auto"/>
+              <w:jc w:val="center"/>
+              <w:rPr>
+                <w:rFonts w:ascii="Calibri" w:eastAsia="Times New Roman" w:hAnsi="Calibri" w:cs="Calibri"/>
+                <w:color w:val="000000"/>
+                <w:lang w:eastAsia="ru-RU"/>
+              </w:rPr>
+            </w:pPr>
+            <w:r>
+              <w:rPr>
+                <w:rFonts w:ascii="Calibri" w:eastAsia="Times New Roman" w:hAnsi="Calibri" w:cs="Calibri"/>
+                <w:color w:val="000000"/>
+                <w:lang w:eastAsia="ru-RU"/>
+              </w:rPr>
+              <w:t>0,8474</w:t>
+            </w:r>
+          </w:p>
+        </w:tc>
+        <w:tc>
+          <w:tcPr>
+            <w:tcW w:w="3416" w:type="dxa"/>
+            <w:tcBorders>
+              <w:top w:val="nil"/>
+              <w:left w:val="nil"/>
+              <w:bottom w:val="single" w:sz="4" w:space="0" w:color="auto"/>
+              <w:right w:val="single" w:sz="8" w:space="0" w:color="auto"/>
+            </w:tcBorders>
+            <w:shd w:val="clear" w:color="auto" w:fill="auto"/>
+            <w:noWrap/>
+            <w:vAlign w:val="center"/>
+            <w:hideMark/>
+          </w:tcPr>
+          <w:p>
+            <w:pPr>
+              <w:spacing w:after="0" w:line="240" w:lineRule="auto"/>
+              <w:jc w:val="center"/>
+              <w:rPr>
+                <w:rFonts w:ascii="Calibri" w:eastAsia="Times New Roman" w:hAnsi="Calibri" w:cs="Calibri"/>
+                <w:color w:val="000000"/>
+                <w:lang w:eastAsia="ru-RU"/>
+              </w:rPr>
+            </w:pPr>
+            <w:r>
+              <w:rPr>
+                <w:rFonts w:ascii="Calibri" w:eastAsia="Times New Roman" w:hAnsi="Calibri" w:cs="Calibri"/>
+                <w:color w:val="000000"/>
+                <w:lang w:eastAsia="ru-RU"/>
+              </w:rPr>
+              <w:t>-0,0240</w:t>
+            </w:r>
+          </w:p>
+        </w:tc>
+        <w:tc>
+          <w:tcPr>
+            <w:tcW w:w="236" w:type="dxa"/>
+            <w:vAlign w:val="center"/>
+            <w:hideMark/>
+          </w:tcPr>
+          <w:p>
+            <w:pPr>
+              <w:spacing w:after="0" w:line="240" w:lineRule="auto"/>
+              <w:rPr>
+                <w:rFonts w:ascii="Times New Roman" w:eastAsia="Times New Roman" w:hAnsi="Times New Roman" w:cs="Times New Roman"/>
+                <w:sz w:val="20"/>
+                <w:szCs w:val="20"/>
+                <w:lang w:eastAsia="ru-RU"/>
+              </w:rPr>
+            </w:pPr>
+          </w:p>
+        </w:tc>
+      </w:tr>
+      <w:tr>
+        <w:trPr>
+          <w:trHeight w:val="601"/>
+        </w:trPr>
+        <w:tc>
+          <w:tcPr>
+            <w:tcW w:w="3454" w:type="dxa"/>
+            <w:tcBorders>
+              <w:top w:val="nil"/>
+              <w:left w:val="single" w:sz="8" w:space="0" w:color="auto"/>
+              <w:bottom w:val="single" w:sz="4" w:space="0" w:color="auto"/>
+              <w:right w:val="single" w:sz="4" w:space="0" w:color="auto"/>
+            </w:tcBorders>
+            <w:shd w:val="clear" w:color="auto" w:fill="auto"/>
+            <w:noWrap/>
+            <w:vAlign w:val="center"/>
+            <w:hideMark/>
+          </w:tcPr>
+          <w:p>
+            <w:pPr>
+              <w:spacing w:after="0" w:line="240" w:lineRule="auto"/>
+              <w:jc w:val="center"/>
+              <w:rPr>
+                <w:rFonts w:ascii="Calibri" w:eastAsia="Times New Roman" w:hAnsi="Calibri" w:cs="Calibri"/>
+                <w:color w:val="000000"/>
+                <w:lang w:eastAsia="ru-RU"/>
+              </w:rPr>
+            </w:pPr>
+            <w:r>
+              <w:rPr>
+                <w:rFonts w:ascii="Calibri" w:eastAsia="Times New Roman" w:hAnsi="Calibri" w:cs="Calibri"/>
+                <w:color w:val="000000"/>
+                <w:lang w:eastAsia="ru-RU"/>
+              </w:rPr>
+              <w:t>0,8585</w:t>
+            </w:r>
+          </w:p>
+        </w:tc>
+        <w:tc>
+          <w:tcPr>
+            <w:tcW w:w="3416" w:type="dxa"/>
+            <w:tcBorders>
+              <w:top w:val="nil"/>
+              <w:left w:val="nil"/>
+              <w:bottom w:val="single" w:sz="4" w:space="0" w:color="auto"/>
+              <w:right w:val="single" w:sz="8" w:space="0" w:color="auto"/>
+            </w:tcBorders>
+            <w:shd w:val="clear" w:color="auto" w:fill="auto"/>
+            <w:noWrap/>
+            <w:vAlign w:val="center"/>
+            <w:hideMark/>
+          </w:tcPr>
+          <w:p>
+            <w:pPr>
+              <w:spacing w:after="0" w:line="240" w:lineRule="auto"/>
+              <w:jc w:val="center"/>
+              <w:rPr>
+                <w:rFonts w:ascii="Calibri" w:eastAsia="Times New Roman" w:hAnsi="Calibri" w:cs="Calibri"/>
+                <w:color w:val="000000"/>
+                <w:lang w:eastAsia="ru-RU"/>
+              </w:rPr>
+            </w:pPr>
+            <w:r>
+              <w:rPr>
+                <w:rFonts w:ascii="Calibri" w:eastAsia="Times New Roman" w:hAnsi="Calibri" w:cs="Calibri"/>
+                <w:color w:val="000000"/>
+                <w:lang w:eastAsia="ru-RU"/>
+              </w:rPr>
+              <w:t>0,0093</w:t>
+            </w:r>
+          </w:p>
+        </w:tc>
+        <w:tc>
+          <w:tcPr>
+            <w:tcW w:w="236" w:type="dxa"/>
+            <w:vAlign w:val="center"/>
+            <w:hideMark/>
+          </w:tcPr>
+          <w:p>
+            <w:pPr>
+              <w:spacing w:after="0" w:line="240" w:lineRule="auto"/>
+              <w:rPr>
+                <w:rFonts w:ascii="Times New Roman" w:eastAsia="Times New Roman" w:hAnsi="Times New Roman" w:cs="Times New Roman"/>
+                <w:sz w:val="20"/>
+                <w:szCs w:val="20"/>
+                <w:lang w:eastAsia="ru-RU"/>
+              </w:rPr>
+            </w:pPr>
+          </w:p>
+        </w:tc>
+      </w:tr>
+      <w:tr>
+        <w:trPr>
+          <w:trHeight w:val="288"/>
+        </w:trPr>
+        <w:tc>
+          <w:tcPr>
+            <w:tcW w:w="3454" w:type="dxa"/>
+            <w:tcBorders>
+              <w:top w:val="nil"/>
+              <w:left w:val="single" w:sz="8" w:space="0" w:color="auto"/>
+              <w:bottom w:val="single" w:sz="4" w:space="0" w:color="auto"/>
+              <w:right w:val="single" w:sz="4" w:space="0" w:color="auto"/>
+            </w:tcBorders>
+            <w:shd w:val="clear" w:color="auto" w:fill="auto"/>
+            <w:noWrap/>
+            <w:vAlign w:val="center"/>
+            <w:hideMark/>
+          </w:tcPr>
+          <w:p>
+            <w:pPr>
+              <w:spacing w:after="0" w:line="240" w:lineRule="auto"/>
+              <w:jc w:val="center"/>
+              <w:rPr>
+                <w:rFonts w:ascii="Calibri" w:eastAsia="Times New Roman" w:hAnsi="Calibri" w:cs="Calibri"/>
+                <w:color w:val="000000"/>
+                <w:lang w:eastAsia="ru-RU"/>
+              </w:rPr>
+            </w:pPr>
+            <w:r>
+              <w:rPr>
+                <w:rFonts w:ascii="Calibri" w:eastAsia="Times New Roman" w:hAnsi="Calibri" w:cs="Calibri"/>
+                <w:color w:val="000000"/>
+                <w:lang w:eastAsia="ru-RU"/>
+              </w:rPr>
+              <w:t>0,8542</w:t>
+            </w:r>
+          </w:p>
+        </w:tc>
+        <w:tc>
+          <w:tcPr>
+            <w:tcW w:w="3416" w:type="dxa"/>
+            <w:tcBorders>
+              <w:top w:val="nil"/>
+              <w:left w:val="nil"/>
+              <w:bottom w:val="single" w:sz="4" w:space="0" w:color="auto"/>
+              <w:right w:val="single" w:sz="8" w:space="0" w:color="auto"/>
+            </w:tcBorders>
+            <w:shd w:val="clear" w:color="auto" w:fill="auto"/>
+            <w:noWrap/>
+            <w:vAlign w:val="center"/>
+            <w:hideMark/>
+          </w:tcPr>
+          <w:p>
+            <w:pPr>
+              <w:spacing w:after="0" w:line="240" w:lineRule="auto"/>
+              <w:jc w:val="center"/>
+              <w:rPr>
+                <w:rFonts w:ascii="Calibri" w:eastAsia="Times New Roman" w:hAnsi="Calibri" w:cs="Calibri"/>
+                <w:color w:val="000000"/>
+                <w:lang w:eastAsia="ru-RU"/>
+              </w:rPr>
+            </w:pPr>
+            <w:r>
+              <w:rPr>
+                <w:rFonts w:ascii="Calibri" w:eastAsia="Times New Roman" w:hAnsi="Calibri" w:cs="Calibri"/>
+                <w:color w:val="000000"/>
+                <w:lang w:eastAsia="ru-RU"/>
+              </w:rPr>
+              <w:t>-0,0035</w:t>
+            </w:r>
+          </w:p>
+        </w:tc>
+        <w:tc>
+          <w:tcPr>
+            <w:tcW w:w="236" w:type="dxa"/>
+            <w:vAlign w:val="center"/>
+            <w:hideMark/>
+          </w:tcPr>
+          <w:p>
+            <w:pPr>
+              <w:spacing w:after="0" w:line="240" w:lineRule="auto"/>
+              <w:rPr>
+                <w:rFonts w:ascii="Times New Roman" w:eastAsia="Times New Roman" w:hAnsi="Times New Roman" w:cs="Times New Roman"/>
+                <w:sz w:val="20"/>
+                <w:szCs w:val="20"/>
+                <w:lang w:eastAsia="ru-RU"/>
+              </w:rPr>
+            </w:pPr>
+          </w:p>
+        </w:tc>
+      </w:tr>
+      <w:tr>
+        <w:trPr>
+          <w:trHeight w:val="288"/>
+        </w:trPr>
+        <w:tc>
+          <w:tcPr>
+            <w:tcW w:w="3454" w:type="dxa"/>
+            <w:tcBorders>
+              <w:top w:val="nil"/>
+              <w:left w:val="single" w:sz="8" w:space="0" w:color="auto"/>
+              <w:bottom w:val="single" w:sz="4" w:space="0" w:color="auto"/>
+              <w:right w:val="single" w:sz="4" w:space="0" w:color="auto"/>
+            </w:tcBorders>
+            <w:shd w:val="clear" w:color="auto" w:fill="auto"/>
+            <w:noWrap/>
+            <w:vAlign w:val="center"/>
+            <w:hideMark/>
+          </w:tcPr>
+          <w:p>
+            <w:pPr>
+              <w:spacing w:after="0" w:line="240" w:lineRule="auto"/>
+              <w:jc w:val="center"/>
+              <w:rPr>
+                <w:rFonts w:ascii="Calibri" w:eastAsia="Times New Roman" w:hAnsi="Calibri" w:cs="Calibri"/>
+                <w:color w:val="000000"/>
+                <w:lang w:eastAsia="ru-RU"/>
+              </w:rPr>
+            </w:pPr>
+            <w:r>
+              <w:rPr>
+                <w:rFonts w:ascii="Calibri" w:eastAsia="Times New Roman" w:hAnsi="Calibri" w:cs="Calibri"/>
+                <w:color w:val="000000"/>
+                <w:lang w:eastAsia="ru-RU"/>
+              </w:rPr>
+              <w:t>0,8559</w:t>
+            </w:r>
+          </w:p>
+        </w:tc>
+        <w:tc>
+          <w:tcPr>
+            <w:tcW w:w="3416" w:type="dxa"/>
+            <w:tcBorders>
+              <w:top w:val="nil"/>
+              <w:left w:val="nil"/>
+              <w:bottom w:val="single" w:sz="4" w:space="0" w:color="auto"/>
+              <w:right w:val="single" w:sz="8" w:space="0" w:color="auto"/>
+            </w:tcBorders>
+            <w:shd w:val="clear" w:color="auto" w:fill="auto"/>
+            <w:noWrap/>
+            <w:vAlign w:val="center"/>
+            <w:hideMark/>
+          </w:tcPr>
+          <w:p>
+            <w:pPr>
+              <w:spacing w:after="0" w:line="240" w:lineRule="auto"/>
+              <w:jc w:val="center"/>
+              <w:rPr>
+                <w:rFonts w:ascii="Calibri" w:eastAsia="Times New Roman" w:hAnsi="Calibri" w:cs="Calibri"/>
+                <w:color w:val="000000"/>
+                <w:lang w:eastAsia="ru-RU"/>
+              </w:rPr>
+            </w:pPr>
+            <w:r>
+              <w:rPr>
+                <w:rFonts w:ascii="Calibri" w:eastAsia="Times New Roman" w:hAnsi="Calibri" w:cs="Calibri"/>
+                <w:color w:val="000000"/>
+                <w:lang w:eastAsia="ru-RU"/>
+              </w:rPr>
+              <w:t>0,0014</w:t>
+            </w:r>
+          </w:p>
+        </w:tc>
+        <w:tc>
+          <w:tcPr>
+            <w:tcW w:w="236" w:type="dxa"/>
+            <w:vAlign w:val="center"/>
+            <w:hideMark/>
+          </w:tcPr>
+          <w:p>
+            <w:pPr>
+              <w:spacing w:after="0" w:line="240" w:lineRule="auto"/>
+              <w:rPr>
+                <w:rFonts w:ascii="Times New Roman" w:eastAsia="Times New Roman" w:hAnsi="Times New Roman" w:cs="Times New Roman"/>
+                <w:sz w:val="20"/>
+                <w:szCs w:val="20"/>
+                <w:lang w:eastAsia="ru-RU"/>
+              </w:rPr>
+            </w:pPr>
+          </w:p>
+        </w:tc>
+      </w:tr>
+      <w:tr>
+        <w:trPr>
+          <w:trHeight w:val="299"/>
+        </w:trPr>
+        <w:tc>
+          <w:tcPr>
+            <w:tcW w:w="3454" w:type="dxa"/>
+            <w:tcBorders>
+              <w:top w:val="nil"/>
+              <w:left w:val="single" w:sz="8" w:space="0" w:color="auto"/>
+              <w:bottom w:val="single" w:sz="8" w:space="0" w:color="auto"/>
+              <w:right w:val="single" w:sz="4" w:space="0" w:color="auto"/>
+            </w:tcBorders>
+            <w:shd w:val="clear" w:color="auto" w:fill="auto"/>
+            <w:noWrap/>
+            <w:vAlign w:val="center"/>
+            <w:hideMark/>
+          </w:tcPr>
+          <w:p>
+            <w:pPr>
+              <w:spacing w:after="0" w:line="240" w:lineRule="auto"/>
+              <w:jc w:val="center"/>
+              <w:rPr>
+                <w:rFonts w:ascii="Calibri" w:eastAsia="Times New Roman" w:hAnsi="Calibri" w:cs="Calibri"/>
+                <w:b/>
+                <w:bCs/>
+                <w:color w:val="000000"/>
+                <w:lang w:eastAsia="ru-RU"/>
+              </w:rPr>
+            </w:pPr>
+            <w:r>
+              <w:rPr>
+                <w:rFonts w:ascii="Calibri" w:eastAsia="Times New Roman" w:hAnsi="Calibri" w:cs="Calibri"/>
+                <w:b/>
+                <w:bCs/>
+                <w:color w:val="000000"/>
+                <w:lang w:eastAsia="ru-RU"/>
+              </w:rPr>
+              <w:t>0,8552</w:t>
+            </w:r>
+          </w:p>
+        </w:tc>
+        <w:tc>
+          <w:tcPr>
+            <w:tcW w:w="3416" w:type="dxa"/>
+            <w:tcBorders>
+              <w:top w:val="nil"/>
+              <w:left w:val="nil"/>
+              <w:bottom w:val="single" w:sz="8" w:space="0" w:color="auto"/>
+              <w:right w:val="single" w:sz="8" w:space="0" w:color="auto"/>
+            </w:tcBorders>
+            <w:shd w:val="clear" w:color="auto" w:fill="auto"/>
+            <w:noWrap/>
+            <w:vAlign w:val="center"/>
+            <w:hideMark/>
+          </w:tcPr>
+          <w:p>
+            <w:pPr>
+              <w:spacing w:after="0" w:line="240" w:lineRule="auto"/>
+              <w:jc w:val="center"/>
+              <w:rPr>
+                <w:rFonts w:ascii="Calibri" w:eastAsia="Times New Roman" w:hAnsi="Calibri" w:cs="Calibri"/>
+                <w:b/>
+                <w:bCs/>
+                <w:color w:val="000000"/>
+                <w:lang w:eastAsia="ru-RU"/>
+              </w:rPr>
+            </w:pPr>
+            <w:r>
+              <w:rPr>
+                <w:rFonts w:ascii="Calibri" w:eastAsia="Times New Roman" w:hAnsi="Calibri" w:cs="Calibri"/>
+                <w:b/>
+                <w:bCs/>
+                <w:color w:val="000000"/>
+                <w:lang w:eastAsia="ru-RU"/>
+              </w:rPr>
+              <w:t>-0,0005</w:t>
+            </w:r>
+          </w:p>
+        </w:tc>
+        <w:tc>
+          <w:tcPr>
+            <w:tcW w:w="236" w:type="dxa"/>
+            <w:vAlign w:val="center"/>
+            <w:hideMark/>
+          </w:tcPr>
+          <w:p>
+            <w:pPr>
+              <w:spacing w:after="0" w:line="240" w:lineRule="auto"/>
+              <w:rPr>
+                <w:rFonts w:ascii="Times New Roman" w:eastAsia="Times New Roman" w:hAnsi="Times New Roman" w:cs="Times New Roman"/>
+                <w:sz w:val="20"/>
+                <w:szCs w:val="20"/>
+                <w:lang w:eastAsia="ru-RU"/>
+              </w:rPr>
+            </w:pPr>
+          </w:p>
+        </w:tc>
+      </w:tr>
+    </w:tbl>
     <w:p>
       <w:pPr>
         <w:spacing w:after="0" w:line="360" w:lineRule="auto"/>
@@ -16350,21 +18701,10 @@
         <w:jc w:val="both"/>
         <w:rPr>
           <w:rFonts w:ascii="Times New Roman" w:hAnsi="Times New Roman" w:cs="Times New Roman"/>
-          <w:b/>
           <w:sz w:val="28"/>
           <w:szCs w:val="28"/>
         </w:rPr>
       </w:pPr>
-      <w:r>
-        <w:rPr>
-          <w:rFonts w:ascii="Times New Roman" w:hAnsi="Times New Roman" w:cs="Times New Roman"/>
-          <w:b/>
-          <w:sz w:val="28"/>
-          <w:szCs w:val="28"/>
-        </w:rPr>
-        <w:lastRenderedPageBreak/>
-        <w:t>Вывод:</w:t>
-      </w:r>
     </w:p>
     <w:p>
       <w:pPr>
@@ -16373,38 +18713,10 @@
         <w:jc w:val="both"/>
         <w:rPr>
           <w:rFonts w:ascii="Times New Roman" w:hAnsi="Times New Roman" w:cs="Times New Roman"/>
-          <w:bCs/>
           <w:sz w:val="28"/>
           <w:szCs w:val="28"/>
         </w:rPr>
       </w:pPr>
-      <w:r>
-        <w:rPr>
-          <w:rFonts w:ascii="Times New Roman" w:hAnsi="Times New Roman" w:cs="Times New Roman"/>
-          <w:bCs/>
-          <w:sz w:val="28"/>
-          <w:szCs w:val="28"/>
-        </w:rPr>
-        <w:t xml:space="preserve">В данной лабораторной работе были произведены измерения и вычисления для определения </w:t>
-      </w:r>
-      <w:r>
-        <w:rPr>
-          <w:rFonts w:ascii="Times New Roman" w:hAnsi="Times New Roman" w:cs="Times New Roman"/>
-          <w:bCs/>
-          <w:sz w:val="28"/>
-          <w:szCs w:val="28"/>
-        </w:rPr>
-        <w:t>сопротивлений трех резисторов</w:t>
-      </w:r>
-      <w:r>
-        <w:rPr>
-          <w:rFonts w:ascii="Times New Roman" w:hAnsi="Times New Roman" w:cs="Times New Roman"/>
-          <w:bCs/>
-          <w:sz w:val="28"/>
-          <w:szCs w:val="28"/>
-        </w:rPr>
-        <w:t>.</w:t>
-      </w:r>
     </w:p>
     <w:p>
       <w:pPr>
@@ -16413,20 +18725,2970 @@
         <w:jc w:val="both"/>
         <w:rPr>
           <w:rFonts w:ascii="Times New Roman" w:hAnsi="Times New Roman" w:cs="Times New Roman"/>
+          <w:sz w:val="28"/>
+          <w:szCs w:val="28"/>
+        </w:rPr>
+      </w:pPr>
+    </w:p>
+    <w:p>
+      <w:pPr>
+        <w:spacing w:after="0" w:line="360" w:lineRule="auto"/>
+        <w:ind w:firstLine="709"/>
+        <w:jc w:val="both"/>
+        <w:rPr>
+          <w:rFonts w:ascii="Times New Roman" w:hAnsi="Times New Roman" w:cs="Times New Roman"/>
+          <w:sz w:val="28"/>
+          <w:szCs w:val="28"/>
+        </w:rPr>
+      </w:pPr>
+    </w:p>
+    <w:p>
+      <w:pPr>
+        <w:spacing w:after="0" w:line="360" w:lineRule="auto"/>
+        <w:ind w:firstLine="709"/>
+        <w:jc w:val="both"/>
+        <w:rPr>
+          <w:rFonts w:ascii="Times New Roman" w:hAnsi="Times New Roman" w:cs="Times New Roman"/>
+          <w:sz w:val="28"/>
+          <w:szCs w:val="28"/>
+        </w:rPr>
+      </w:pPr>
+    </w:p>
+    <w:p>
+      <w:pPr>
+        <w:spacing w:after="0" w:line="360" w:lineRule="auto"/>
+        <w:ind w:firstLine="709"/>
+        <w:jc w:val="both"/>
+        <w:rPr>
+          <w:rFonts w:ascii="Times New Roman" w:hAnsi="Times New Roman" w:cs="Times New Roman"/>
+          <w:sz w:val="28"/>
+          <w:szCs w:val="28"/>
+        </w:rPr>
+      </w:pPr>
+    </w:p>
+    <w:p>
+      <w:pPr>
+        <w:spacing w:after="0" w:line="360" w:lineRule="auto"/>
+        <w:ind w:firstLine="709"/>
+        <w:jc w:val="both"/>
+        <w:rPr>
+          <w:rFonts w:ascii="Times New Roman" w:hAnsi="Times New Roman" w:cs="Times New Roman"/>
+          <w:sz w:val="28"/>
+          <w:szCs w:val="28"/>
+        </w:rPr>
+      </w:pPr>
+    </w:p>
+    <w:p>
+      <w:pPr>
+        <w:spacing w:after="0" w:line="240" w:lineRule="auto"/>
+        <w:rPr>
+          <w:rFonts w:ascii="TimesNewRomanPS-BoldItalicMT" w:eastAsia="Times New Roman" w:hAnsi="TimesNewRomanPS-BoldItalicMT" w:cs="Times New Roman"/>
+          <w:b/>
           <w:bCs/>
+          <w:i/>
+          <w:iCs/>
+          <w:color w:val="000000"/>
+          <w:sz w:val="24"/>
+          <w:szCs w:val="24"/>
+          <w:lang w:eastAsia="ru-RU"/>
+        </w:rPr>
+      </w:pPr>
+      <w:r>
+        <w:rPr>
+          <w:rFonts w:ascii="TimesNewRomanPS-BoldItalicMT" w:eastAsia="Times New Roman" w:hAnsi="TimesNewRomanPS-BoldItalicMT" w:cs="Times New Roman"/>
+          <w:b/>
+          <w:bCs/>
+          <w:i/>
+          <w:iCs/>
+          <w:color w:val="000000"/>
+          <w:sz w:val="24"/>
+          <w:szCs w:val="24"/>
+          <w:lang w:eastAsia="ru-RU"/>
+        </w:rPr>
+        <w:lastRenderedPageBreak/>
+        <w:t xml:space="preserve">Программа на </w:t>
+      </w:r>
+      <w:r>
+        <w:rPr>
+          <w:rFonts w:ascii="TimesNewRomanPS-BoldItalicMT" w:eastAsia="Times New Roman" w:hAnsi="TimesNewRomanPS-BoldItalicMT" w:cs="Times New Roman"/>
+          <w:b/>
+          <w:bCs/>
+          <w:i/>
+          <w:iCs/>
+          <w:color w:val="000000"/>
+          <w:sz w:val="24"/>
+          <w:szCs w:val="24"/>
+          <w:lang w:val="en-US" w:eastAsia="ru-RU"/>
+        </w:rPr>
+        <w:t>Python</w:t>
+      </w:r>
+      <w:r>
+        <w:rPr>
+          <w:rFonts w:ascii="TimesNewRomanPS-BoldItalicMT" w:eastAsia="Times New Roman" w:hAnsi="TimesNewRomanPS-BoldItalicMT" w:cs="Times New Roman"/>
+          <w:b/>
+          <w:bCs/>
+          <w:i/>
+          <w:iCs/>
+          <w:color w:val="000000"/>
+          <w:sz w:val="24"/>
+          <w:szCs w:val="24"/>
+          <w:lang w:eastAsia="ru-RU"/>
+        </w:rPr>
+        <w:t>:</w:t>
+      </w:r>
+    </w:p>
+    <w:p>
+      <w:pPr>
+        <w:spacing w:after="0" w:line="240" w:lineRule="auto"/>
+        <w:ind w:right="567"/>
+        <w:rPr>
+          <w:rFonts w:ascii="TimesNewRomanPS-BoldItalicMT" w:eastAsia="Times New Roman" w:hAnsi="TimesNewRomanPS-BoldItalicMT" w:cs="Times New Roman"/>
+          <w:b/>
+          <w:bCs/>
+          <w:i/>
+          <w:iCs/>
+          <w:color w:val="000000"/>
+          <w:sz w:val="24"/>
+          <w:szCs w:val="24"/>
+          <w:lang w:eastAsia="ru-RU"/>
+        </w:rPr>
+      </w:pPr>
+    </w:p>
+    <w:p>
+      <w:pPr>
+        <w:pBdr>
+          <w:top w:val="single" w:sz="4" w:space="1" w:color="auto"/>
+          <w:left w:val="single" w:sz="4" w:space="4" w:color="auto"/>
+          <w:bottom w:val="single" w:sz="4" w:space="1" w:color="auto"/>
+          <w:right w:val="single" w:sz="4" w:space="4" w:color="auto"/>
+        </w:pBdr>
+        <w:shd w:val="clear" w:color="auto" w:fill="FFFFFF"/>
+        <w:spacing w:after="0" w:line="240" w:lineRule="auto"/>
+        <w:ind w:right="567"/>
+        <w:rPr>
+          <w:rFonts w:ascii="Courier New" w:eastAsia="Times New Roman" w:hAnsi="Courier New" w:cs="Courier New"/>
+          <w:color w:val="080808"/>
+          <w:sz w:val="18"/>
+          <w:szCs w:val="18"/>
+          <w:lang w:eastAsia="ru-RU"/>
+        </w:rPr>
+      </w:pPr>
+      <w:r>
+        <w:rPr>
+          <w:rFonts w:ascii="Courier New" w:eastAsia="Times New Roman" w:hAnsi="Courier New" w:cs="Courier New"/>
+          <w:color w:val="0033B3"/>
+          <w:sz w:val="18"/>
+          <w:szCs w:val="18"/>
+          <w:lang w:eastAsia="ru-RU"/>
+        </w:rPr>
+        <w:t xml:space="preserve">from </w:t>
+      </w:r>
+      <w:r>
+        <w:rPr>
+          <w:rFonts w:ascii="Courier New" w:eastAsia="Times New Roman" w:hAnsi="Courier New" w:cs="Courier New"/>
+          <w:color w:val="080808"/>
+          <w:sz w:val="18"/>
+          <w:szCs w:val="18"/>
+          <w:lang w:eastAsia="ru-RU"/>
+        </w:rPr>
+        <w:t xml:space="preserve">scipy.misc </w:t>
+      </w:r>
+      <w:r>
+        <w:rPr>
+          <w:rFonts w:ascii="Courier New" w:eastAsia="Times New Roman" w:hAnsi="Courier New" w:cs="Courier New"/>
+          <w:color w:val="0033B3"/>
+          <w:sz w:val="18"/>
+          <w:szCs w:val="18"/>
+          <w:lang w:eastAsia="ru-RU"/>
+        </w:rPr>
+        <w:t xml:space="preserve">import </w:t>
+      </w:r>
+      <w:r>
+        <w:rPr>
+          <w:rFonts w:ascii="Courier New" w:eastAsia="Times New Roman" w:hAnsi="Courier New" w:cs="Courier New"/>
+          <w:color w:val="080808"/>
+          <w:sz w:val="18"/>
+          <w:szCs w:val="18"/>
+          <w:lang w:eastAsia="ru-RU"/>
+        </w:rPr>
+        <w:t>derivative</w:t>
+      </w:r>
+      <w:r>
+        <w:rPr>
+          <w:rFonts w:ascii="Courier New" w:eastAsia="Times New Roman" w:hAnsi="Courier New" w:cs="Courier New"/>
+          <w:color w:val="080808"/>
+          <w:sz w:val="18"/>
+          <w:szCs w:val="18"/>
+          <w:lang w:eastAsia="ru-RU"/>
+        </w:rPr>
+        <w:br/>
+      </w:r>
+      <w:r>
+        <w:rPr>
+          <w:rFonts w:ascii="Courier New" w:eastAsia="Times New Roman" w:hAnsi="Courier New" w:cs="Courier New"/>
+          <w:color w:val="0033B3"/>
+          <w:sz w:val="18"/>
+          <w:szCs w:val="18"/>
+          <w:lang w:eastAsia="ru-RU"/>
+        </w:rPr>
+        <w:t xml:space="preserve">import </w:t>
+      </w:r>
+      <w:r>
+        <w:rPr>
+          <w:rFonts w:ascii="Courier New" w:eastAsia="Times New Roman" w:hAnsi="Courier New" w:cs="Courier New"/>
+          <w:color w:val="080808"/>
+          <w:sz w:val="18"/>
+          <w:szCs w:val="18"/>
+          <w:lang w:eastAsia="ru-RU"/>
+        </w:rPr>
+        <w:t>warnings</w:t>
+      </w:r>
+      <w:r>
+        <w:rPr>
+          <w:rFonts w:ascii="Courier New" w:eastAsia="Times New Roman" w:hAnsi="Courier New" w:cs="Courier New"/>
+          <w:color w:val="080808"/>
+          <w:sz w:val="18"/>
+          <w:szCs w:val="18"/>
+          <w:lang w:eastAsia="ru-RU"/>
+        </w:rPr>
+        <w:br/>
+      </w:r>
+      <w:r>
+        <w:rPr>
+          <w:rFonts w:ascii="Courier New" w:eastAsia="Times New Roman" w:hAnsi="Courier New" w:cs="Courier New"/>
+          <w:color w:val="080808"/>
+          <w:sz w:val="18"/>
+          <w:szCs w:val="18"/>
+          <w:lang w:eastAsia="ru-RU"/>
+        </w:rPr>
+        <w:br/>
+        <w:t>warnings.filterwarnings(</w:t>
+      </w:r>
+      <w:r>
+        <w:rPr>
+          <w:rFonts w:ascii="Courier New" w:eastAsia="Times New Roman" w:hAnsi="Courier New" w:cs="Courier New"/>
+          <w:color w:val="067D17"/>
+          <w:sz w:val="18"/>
+          <w:szCs w:val="18"/>
+          <w:lang w:eastAsia="ru-RU"/>
+        </w:rPr>
+        <w:t>"ignore"</w:t>
+      </w:r>
+      <w:r>
+        <w:rPr>
+          <w:rFonts w:ascii="Courier New" w:eastAsia="Times New Roman" w:hAnsi="Courier New" w:cs="Courier New"/>
+          <w:color w:val="080808"/>
+          <w:sz w:val="18"/>
+          <w:szCs w:val="18"/>
+          <w:lang w:eastAsia="ru-RU"/>
+        </w:rPr>
+        <w:t xml:space="preserve">, </w:t>
+      </w:r>
+      <w:r>
+        <w:rPr>
+          <w:rFonts w:ascii="Courier New" w:eastAsia="Times New Roman" w:hAnsi="Courier New" w:cs="Courier New"/>
+          <w:color w:val="660099"/>
+          <w:sz w:val="18"/>
+          <w:szCs w:val="18"/>
+          <w:lang w:eastAsia="ru-RU"/>
+        </w:rPr>
+        <w:t>category</w:t>
+      </w:r>
+      <w:r>
+        <w:rPr>
+          <w:rFonts w:ascii="Courier New" w:eastAsia="Times New Roman" w:hAnsi="Courier New" w:cs="Courier New"/>
+          <w:color w:val="080808"/>
+          <w:sz w:val="18"/>
+          <w:szCs w:val="18"/>
+          <w:lang w:eastAsia="ru-RU"/>
+        </w:rPr>
+        <w:t>=</w:t>
+      </w:r>
+      <w:r>
+        <w:rPr>
+          <w:rFonts w:ascii="Courier New" w:eastAsia="Times New Roman" w:hAnsi="Courier New" w:cs="Courier New"/>
+          <w:color w:val="000080"/>
+          <w:sz w:val="18"/>
+          <w:szCs w:val="18"/>
+          <w:lang w:eastAsia="ru-RU"/>
+        </w:rPr>
+        <w:t>DeprecationWarning</w:t>
+      </w:r>
+      <w:r>
+        <w:rPr>
+          <w:rFonts w:ascii="Courier New" w:eastAsia="Times New Roman" w:hAnsi="Courier New" w:cs="Courier New"/>
+          <w:color w:val="080808"/>
+          <w:sz w:val="18"/>
+          <w:szCs w:val="18"/>
+          <w:lang w:eastAsia="ru-RU"/>
+        </w:rPr>
+        <w:t>)</w:t>
+      </w:r>
+      <w:r>
+        <w:rPr>
+          <w:rFonts w:ascii="Courier New" w:eastAsia="Times New Roman" w:hAnsi="Courier New" w:cs="Courier New"/>
+          <w:color w:val="080808"/>
+          <w:sz w:val="18"/>
+          <w:szCs w:val="18"/>
+          <w:lang w:eastAsia="ru-RU"/>
+        </w:rPr>
+        <w:br/>
+      </w:r>
+      <w:r>
+        <w:rPr>
+          <w:rFonts w:ascii="Courier New" w:eastAsia="Times New Roman" w:hAnsi="Courier New" w:cs="Courier New"/>
+          <w:color w:val="080808"/>
+          <w:sz w:val="18"/>
+          <w:szCs w:val="18"/>
+          <w:lang w:eastAsia="ru-RU"/>
+        </w:rPr>
+        <w:br/>
+      </w:r>
+      <w:r>
+        <w:rPr>
+          <w:rFonts w:ascii="Courier New" w:eastAsia="Times New Roman" w:hAnsi="Courier New" w:cs="Courier New"/>
+          <w:color w:val="080808"/>
+          <w:sz w:val="18"/>
+          <w:szCs w:val="18"/>
+          <w:lang w:eastAsia="ru-RU"/>
+        </w:rPr>
+        <w:br/>
+      </w:r>
+      <w:r>
+        <w:rPr>
+          <w:rFonts w:ascii="Courier New" w:eastAsia="Times New Roman" w:hAnsi="Courier New" w:cs="Courier New"/>
+          <w:color w:val="0033B3"/>
+          <w:sz w:val="18"/>
+          <w:szCs w:val="18"/>
+          <w:lang w:eastAsia="ru-RU"/>
+        </w:rPr>
+        <w:t xml:space="preserve">def </w:t>
+      </w:r>
+      <w:r>
+        <w:rPr>
+          <w:rFonts w:ascii="Courier New" w:eastAsia="Times New Roman" w:hAnsi="Courier New" w:cs="Courier New"/>
+          <w:color w:val="00627A"/>
+          <w:sz w:val="18"/>
+          <w:szCs w:val="18"/>
+          <w:lang w:eastAsia="ru-RU"/>
+        </w:rPr>
+        <w:t>f</w:t>
+      </w:r>
+      <w:r>
+        <w:rPr>
+          <w:rFonts w:ascii="Courier New" w:eastAsia="Times New Roman" w:hAnsi="Courier New" w:cs="Courier New"/>
+          <w:color w:val="080808"/>
+          <w:sz w:val="18"/>
+          <w:szCs w:val="18"/>
+          <w:lang w:eastAsia="ru-RU"/>
+        </w:rPr>
+        <w:t xml:space="preserve">(x: </w:t>
+      </w:r>
+      <w:r>
+        <w:rPr>
+          <w:rFonts w:ascii="Courier New" w:eastAsia="Times New Roman" w:hAnsi="Courier New" w:cs="Courier New"/>
+          <w:color w:val="000080"/>
+          <w:sz w:val="18"/>
+          <w:szCs w:val="18"/>
+          <w:lang w:eastAsia="ru-RU"/>
+        </w:rPr>
+        <w:t>float</w:t>
+      </w:r>
+      <w:r>
+        <w:rPr>
+          <w:rFonts w:ascii="Courier New" w:eastAsia="Times New Roman" w:hAnsi="Courier New" w:cs="Courier New"/>
+          <w:color w:val="080808"/>
+          <w:sz w:val="18"/>
+          <w:szCs w:val="18"/>
+          <w:lang w:eastAsia="ru-RU"/>
+        </w:rPr>
+        <w:t xml:space="preserve">) -&gt; </w:t>
+      </w:r>
+      <w:r>
+        <w:rPr>
+          <w:rFonts w:ascii="Courier New" w:eastAsia="Times New Roman" w:hAnsi="Courier New" w:cs="Courier New"/>
+          <w:color w:val="000080"/>
+          <w:sz w:val="18"/>
+          <w:szCs w:val="18"/>
+          <w:lang w:eastAsia="ru-RU"/>
+        </w:rPr>
+        <w:t>float</w:t>
+      </w:r>
+      <w:r>
+        <w:rPr>
+          <w:rFonts w:ascii="Courier New" w:eastAsia="Times New Roman" w:hAnsi="Courier New" w:cs="Courier New"/>
+          <w:color w:val="080808"/>
+          <w:sz w:val="18"/>
+          <w:szCs w:val="18"/>
+          <w:lang w:eastAsia="ru-RU"/>
+        </w:rPr>
+        <w:t>:</w:t>
+      </w:r>
+      <w:r>
+        <w:rPr>
+          <w:rFonts w:ascii="Courier New" w:eastAsia="Times New Roman" w:hAnsi="Courier New" w:cs="Courier New"/>
+          <w:color w:val="080808"/>
+          <w:sz w:val="18"/>
+          <w:szCs w:val="18"/>
+          <w:lang w:eastAsia="ru-RU"/>
+        </w:rPr>
+        <w:br/>
+        <w:t xml:space="preserve">    </w:t>
+      </w:r>
+      <w:r>
+        <w:rPr>
+          <w:rFonts w:ascii="Courier New" w:eastAsia="Times New Roman" w:hAnsi="Courier New" w:cs="Courier New"/>
+          <w:i/>
+          <w:iCs/>
+          <w:color w:val="8C8C8C"/>
+          <w:sz w:val="18"/>
+          <w:szCs w:val="18"/>
+          <w:lang w:eastAsia="ru-RU"/>
+        </w:rPr>
+        <w:t>"""</w:t>
+      </w:r>
+      <w:r>
+        <w:rPr>
+          <w:rFonts w:ascii="Courier New" w:eastAsia="Times New Roman" w:hAnsi="Courier New" w:cs="Courier New"/>
+          <w:i/>
+          <w:iCs/>
+          <w:color w:val="8C8C8C"/>
+          <w:sz w:val="18"/>
+          <w:szCs w:val="18"/>
+          <w:lang w:eastAsia="ru-RU"/>
+        </w:rPr>
+        <w:br/>
+        <w:t xml:space="preserve">    Вычисляет значение функции f(x) = x ** 3 + 0.2 * x ** 2 + 0.5 * x - 1.2</w:t>
+      </w:r>
+      <w:r>
+        <w:rPr>
+          <w:rFonts w:ascii="Courier New" w:eastAsia="Times New Roman" w:hAnsi="Courier New" w:cs="Courier New"/>
+          <w:i/>
+          <w:iCs/>
+          <w:color w:val="8C8C8C"/>
+          <w:sz w:val="18"/>
+          <w:szCs w:val="18"/>
+          <w:lang w:eastAsia="ru-RU"/>
+        </w:rPr>
+        <w:br/>
+      </w:r>
+      <w:r>
+        <w:rPr>
+          <w:rFonts w:ascii="Courier New" w:eastAsia="Times New Roman" w:hAnsi="Courier New" w:cs="Courier New"/>
+          <w:i/>
+          <w:iCs/>
+          <w:color w:val="8C8C8C"/>
+          <w:sz w:val="18"/>
+          <w:szCs w:val="18"/>
+          <w:lang w:eastAsia="ru-RU"/>
+        </w:rPr>
+        <w:br/>
+        <w:t xml:space="preserve">    Параметры:</w:t>
+      </w:r>
+      <w:r>
+        <w:rPr>
+          <w:rFonts w:ascii="Courier New" w:eastAsia="Times New Roman" w:hAnsi="Courier New" w:cs="Courier New"/>
+          <w:i/>
+          <w:iCs/>
+          <w:color w:val="8C8C8C"/>
+          <w:sz w:val="18"/>
+          <w:szCs w:val="18"/>
+          <w:lang w:eastAsia="ru-RU"/>
+        </w:rPr>
+        <w:br/>
+        <w:t xml:space="preserve">        x: Значение аргумента функции.</w:t>
+      </w:r>
+      <w:r>
+        <w:rPr>
+          <w:rFonts w:ascii="Courier New" w:eastAsia="Times New Roman" w:hAnsi="Courier New" w:cs="Courier New"/>
+          <w:i/>
+          <w:iCs/>
+          <w:color w:val="8C8C8C"/>
+          <w:sz w:val="18"/>
+          <w:szCs w:val="18"/>
+          <w:lang w:eastAsia="ru-RU"/>
+        </w:rPr>
+        <w:br/>
+      </w:r>
+      <w:r>
+        <w:rPr>
+          <w:rFonts w:ascii="Courier New" w:eastAsia="Times New Roman" w:hAnsi="Courier New" w:cs="Courier New"/>
+          <w:i/>
+          <w:iCs/>
+          <w:color w:val="8C8C8C"/>
+          <w:sz w:val="18"/>
+          <w:szCs w:val="18"/>
+          <w:lang w:eastAsia="ru-RU"/>
+        </w:rPr>
+        <w:br/>
+        <w:t xml:space="preserve">    Возвращаемое значение:</w:t>
+      </w:r>
+      <w:r>
+        <w:rPr>
+          <w:rFonts w:ascii="Courier New" w:eastAsia="Times New Roman" w:hAnsi="Courier New" w:cs="Courier New"/>
+          <w:i/>
+          <w:iCs/>
+          <w:color w:val="8C8C8C"/>
+          <w:sz w:val="18"/>
+          <w:szCs w:val="18"/>
+          <w:lang w:eastAsia="ru-RU"/>
+        </w:rPr>
+        <w:br/>
+        <w:t xml:space="preserve">        Значение функции в точке x.</w:t>
+      </w:r>
+      <w:r>
+        <w:rPr>
+          <w:rFonts w:ascii="Courier New" w:eastAsia="Times New Roman" w:hAnsi="Courier New" w:cs="Courier New"/>
+          <w:i/>
+          <w:iCs/>
+          <w:color w:val="8C8C8C"/>
+          <w:sz w:val="18"/>
+          <w:szCs w:val="18"/>
+          <w:lang w:eastAsia="ru-RU"/>
+        </w:rPr>
+        <w:br/>
+        <w:t xml:space="preserve">    """</w:t>
+      </w:r>
+      <w:r>
+        <w:rPr>
+          <w:rFonts w:ascii="Courier New" w:eastAsia="Times New Roman" w:hAnsi="Courier New" w:cs="Courier New"/>
+          <w:i/>
+          <w:iCs/>
+          <w:color w:val="8C8C8C"/>
+          <w:sz w:val="18"/>
+          <w:szCs w:val="18"/>
+          <w:lang w:eastAsia="ru-RU"/>
+        </w:rPr>
+        <w:br/>
+        <w:t xml:space="preserve">    </w:t>
+      </w:r>
+      <w:r>
+        <w:rPr>
+          <w:rFonts w:ascii="Courier New" w:eastAsia="Times New Roman" w:hAnsi="Courier New" w:cs="Courier New"/>
+          <w:color w:val="0033B3"/>
+          <w:sz w:val="18"/>
+          <w:szCs w:val="18"/>
+          <w:lang w:eastAsia="ru-RU"/>
+        </w:rPr>
+        <w:t xml:space="preserve">return </w:t>
+      </w:r>
+      <w:r>
+        <w:rPr>
+          <w:rFonts w:ascii="Courier New" w:eastAsia="Times New Roman" w:hAnsi="Courier New" w:cs="Courier New"/>
+          <w:color w:val="080808"/>
+          <w:sz w:val="18"/>
+          <w:szCs w:val="18"/>
+          <w:lang w:eastAsia="ru-RU"/>
+        </w:rPr>
+        <w:t xml:space="preserve">x ** </w:t>
+      </w:r>
+      <w:r>
+        <w:rPr>
+          <w:rFonts w:ascii="Courier New" w:eastAsia="Times New Roman" w:hAnsi="Courier New" w:cs="Courier New"/>
+          <w:color w:val="1750EB"/>
+          <w:sz w:val="18"/>
+          <w:szCs w:val="18"/>
+          <w:lang w:eastAsia="ru-RU"/>
+        </w:rPr>
+        <w:t xml:space="preserve">3 </w:t>
+      </w:r>
+      <w:r>
+        <w:rPr>
+          <w:rFonts w:ascii="Courier New" w:eastAsia="Times New Roman" w:hAnsi="Courier New" w:cs="Courier New"/>
+          <w:color w:val="080808"/>
+          <w:sz w:val="18"/>
+          <w:szCs w:val="18"/>
+          <w:lang w:eastAsia="ru-RU"/>
+        </w:rPr>
+        <w:t xml:space="preserve">+ </w:t>
+      </w:r>
+      <w:r>
+        <w:rPr>
+          <w:rFonts w:ascii="Courier New" w:eastAsia="Times New Roman" w:hAnsi="Courier New" w:cs="Courier New"/>
+          <w:color w:val="1750EB"/>
+          <w:sz w:val="18"/>
+          <w:szCs w:val="18"/>
+          <w:lang w:eastAsia="ru-RU"/>
+        </w:rPr>
+        <w:t xml:space="preserve">0.2 </w:t>
+      </w:r>
+      <w:r>
+        <w:rPr>
+          <w:rFonts w:ascii="Courier New" w:eastAsia="Times New Roman" w:hAnsi="Courier New" w:cs="Courier New"/>
+          <w:color w:val="080808"/>
+          <w:sz w:val="18"/>
+          <w:szCs w:val="18"/>
+          <w:lang w:eastAsia="ru-RU"/>
+        </w:rPr>
+        <w:t xml:space="preserve">* x ** </w:t>
+      </w:r>
+      <w:r>
+        <w:rPr>
+          <w:rFonts w:ascii="Courier New" w:eastAsia="Times New Roman" w:hAnsi="Courier New" w:cs="Courier New"/>
+          <w:color w:val="1750EB"/>
+          <w:sz w:val="18"/>
+          <w:szCs w:val="18"/>
+          <w:lang w:eastAsia="ru-RU"/>
+        </w:rPr>
+        <w:t xml:space="preserve">2 </w:t>
+      </w:r>
+      <w:r>
+        <w:rPr>
+          <w:rFonts w:ascii="Courier New" w:eastAsia="Times New Roman" w:hAnsi="Courier New" w:cs="Courier New"/>
+          <w:color w:val="080808"/>
+          <w:sz w:val="18"/>
+          <w:szCs w:val="18"/>
+          <w:lang w:eastAsia="ru-RU"/>
+        </w:rPr>
+        <w:t xml:space="preserve">+ </w:t>
+      </w:r>
+      <w:r>
+        <w:rPr>
+          <w:rFonts w:ascii="Courier New" w:eastAsia="Times New Roman" w:hAnsi="Courier New" w:cs="Courier New"/>
+          <w:color w:val="1750EB"/>
+          <w:sz w:val="18"/>
+          <w:szCs w:val="18"/>
+          <w:lang w:eastAsia="ru-RU"/>
+        </w:rPr>
+        <w:t xml:space="preserve">0.5 </w:t>
+      </w:r>
+      <w:r>
+        <w:rPr>
+          <w:rFonts w:ascii="Courier New" w:eastAsia="Times New Roman" w:hAnsi="Courier New" w:cs="Courier New"/>
+          <w:color w:val="080808"/>
+          <w:sz w:val="18"/>
+          <w:szCs w:val="18"/>
+          <w:lang w:eastAsia="ru-RU"/>
+        </w:rPr>
+        <w:t xml:space="preserve">* x - </w:t>
+      </w:r>
+      <w:r>
+        <w:rPr>
+          <w:rFonts w:ascii="Courier New" w:eastAsia="Times New Roman" w:hAnsi="Courier New" w:cs="Courier New"/>
+          <w:color w:val="1750EB"/>
+          <w:sz w:val="18"/>
+          <w:szCs w:val="18"/>
+          <w:lang w:eastAsia="ru-RU"/>
+        </w:rPr>
+        <w:t>1.2</w:t>
+      </w:r>
+      <w:r>
+        <w:rPr>
+          <w:rFonts w:ascii="Courier New" w:eastAsia="Times New Roman" w:hAnsi="Courier New" w:cs="Courier New"/>
+          <w:color w:val="1750EB"/>
+          <w:sz w:val="18"/>
+          <w:szCs w:val="18"/>
+          <w:lang w:eastAsia="ru-RU"/>
+        </w:rPr>
+        <w:br/>
+      </w:r>
+      <w:r>
+        <w:rPr>
+          <w:rFonts w:ascii="Courier New" w:eastAsia="Times New Roman" w:hAnsi="Courier New" w:cs="Courier New"/>
+          <w:color w:val="1750EB"/>
+          <w:sz w:val="18"/>
+          <w:szCs w:val="18"/>
+          <w:lang w:eastAsia="ru-RU"/>
+        </w:rPr>
+        <w:br/>
+      </w:r>
+      <w:r>
+        <w:rPr>
+          <w:rFonts w:ascii="Courier New" w:eastAsia="Times New Roman" w:hAnsi="Courier New" w:cs="Courier New"/>
+          <w:color w:val="1750EB"/>
+          <w:sz w:val="18"/>
+          <w:szCs w:val="18"/>
+          <w:lang w:eastAsia="ru-RU"/>
+        </w:rPr>
+        <w:br/>
+      </w:r>
+      <w:r>
+        <w:rPr>
+          <w:rFonts w:ascii="Courier New" w:eastAsia="Times New Roman" w:hAnsi="Courier New" w:cs="Courier New"/>
+          <w:color w:val="0033B3"/>
+          <w:sz w:val="18"/>
+          <w:szCs w:val="18"/>
+          <w:lang w:eastAsia="ru-RU"/>
+        </w:rPr>
+        <w:t xml:space="preserve">def </w:t>
+      </w:r>
+      <w:r>
+        <w:rPr>
+          <w:rFonts w:ascii="Courier New" w:eastAsia="Times New Roman" w:hAnsi="Courier New" w:cs="Courier New"/>
+          <w:color w:val="00627A"/>
+          <w:sz w:val="18"/>
+          <w:szCs w:val="18"/>
+          <w:lang w:eastAsia="ru-RU"/>
+        </w:rPr>
+        <w:t>step_method</w:t>
+      </w:r>
+      <w:r>
+        <w:rPr>
+          <w:rFonts w:ascii="Courier New" w:eastAsia="Times New Roman" w:hAnsi="Courier New" w:cs="Courier New"/>
+          <w:color w:val="080808"/>
+          <w:sz w:val="18"/>
+          <w:szCs w:val="18"/>
+          <w:lang w:eastAsia="ru-RU"/>
+        </w:rPr>
+        <w:t xml:space="preserve">(func: </w:t>
+      </w:r>
+      <w:r>
+        <w:rPr>
+          <w:rFonts w:ascii="Courier New" w:eastAsia="Times New Roman" w:hAnsi="Courier New" w:cs="Courier New"/>
+          <w:color w:val="000080"/>
+          <w:sz w:val="18"/>
+          <w:szCs w:val="18"/>
+          <w:lang w:eastAsia="ru-RU"/>
+        </w:rPr>
+        <w:t>callable</w:t>
+      </w:r>
+      <w:r>
+        <w:rPr>
+          <w:rFonts w:ascii="Courier New" w:eastAsia="Times New Roman" w:hAnsi="Courier New" w:cs="Courier New"/>
+          <w:color w:val="080808"/>
+          <w:sz w:val="18"/>
+          <w:szCs w:val="18"/>
+          <w:lang w:eastAsia="ru-RU"/>
+        </w:rPr>
+        <w:t xml:space="preserve">, start: </w:t>
+      </w:r>
+      <w:r>
+        <w:rPr>
+          <w:rFonts w:ascii="Courier New" w:eastAsia="Times New Roman" w:hAnsi="Courier New" w:cs="Courier New"/>
+          <w:color w:val="000080"/>
+          <w:sz w:val="18"/>
+          <w:szCs w:val="18"/>
+          <w:lang w:eastAsia="ru-RU"/>
+        </w:rPr>
+        <w:t>float</w:t>
+      </w:r>
+      <w:r>
+        <w:rPr>
+          <w:rFonts w:ascii="Courier New" w:eastAsia="Times New Roman" w:hAnsi="Courier New" w:cs="Courier New"/>
+          <w:color w:val="080808"/>
+          <w:sz w:val="18"/>
+          <w:szCs w:val="18"/>
+          <w:lang w:eastAsia="ru-RU"/>
+        </w:rPr>
+        <w:t xml:space="preserve">, step: </w:t>
+      </w:r>
+      <w:r>
+        <w:rPr>
+          <w:rFonts w:ascii="Courier New" w:eastAsia="Times New Roman" w:hAnsi="Courier New" w:cs="Courier New"/>
+          <w:color w:val="000080"/>
+          <w:sz w:val="18"/>
+          <w:szCs w:val="18"/>
+          <w:lang w:eastAsia="ru-RU"/>
+        </w:rPr>
+        <w:t>float</w:t>
+      </w:r>
+      <w:r>
+        <w:rPr>
+          <w:rFonts w:ascii="Courier New" w:eastAsia="Times New Roman" w:hAnsi="Courier New" w:cs="Courier New"/>
+          <w:color w:val="080808"/>
+          <w:sz w:val="18"/>
+          <w:szCs w:val="18"/>
+          <w:lang w:eastAsia="ru-RU"/>
+        </w:rPr>
+        <w:t xml:space="preserve">) -&gt; </w:t>
+      </w:r>
+      <w:r>
+        <w:rPr>
+          <w:rFonts w:ascii="Courier New" w:eastAsia="Times New Roman" w:hAnsi="Courier New" w:cs="Courier New"/>
+          <w:color w:val="000080"/>
+          <w:sz w:val="18"/>
+          <w:szCs w:val="18"/>
+          <w:lang w:eastAsia="ru-RU"/>
+        </w:rPr>
+        <w:t>tuple</w:t>
+      </w:r>
+      <w:r>
+        <w:rPr>
+          <w:rFonts w:ascii="Courier New" w:eastAsia="Times New Roman" w:hAnsi="Courier New" w:cs="Courier New"/>
+          <w:color w:val="080808"/>
+          <w:sz w:val="18"/>
+          <w:szCs w:val="18"/>
+          <w:lang w:eastAsia="ru-RU"/>
+        </w:rPr>
+        <w:t>[</w:t>
+      </w:r>
+      <w:r>
+        <w:rPr>
+          <w:rFonts w:ascii="Courier New" w:eastAsia="Times New Roman" w:hAnsi="Courier New" w:cs="Courier New"/>
+          <w:color w:val="000080"/>
+          <w:sz w:val="18"/>
+          <w:szCs w:val="18"/>
+          <w:lang w:eastAsia="ru-RU"/>
+        </w:rPr>
+        <w:t>int</w:t>
+      </w:r>
+      <w:r>
+        <w:rPr>
+          <w:rFonts w:ascii="Courier New" w:eastAsia="Times New Roman" w:hAnsi="Courier New" w:cs="Courier New"/>
+          <w:color w:val="080808"/>
+          <w:sz w:val="18"/>
+          <w:szCs w:val="18"/>
+          <w:lang w:eastAsia="ru-RU"/>
+        </w:rPr>
+        <w:t xml:space="preserve">, </w:t>
+      </w:r>
+      <w:r>
+        <w:rPr>
+          <w:rFonts w:ascii="Courier New" w:eastAsia="Times New Roman" w:hAnsi="Courier New" w:cs="Courier New"/>
+          <w:color w:val="000080"/>
+          <w:sz w:val="18"/>
+          <w:szCs w:val="18"/>
+          <w:lang w:eastAsia="ru-RU"/>
+        </w:rPr>
+        <w:t>int</w:t>
+      </w:r>
+      <w:r>
+        <w:rPr>
+          <w:rFonts w:ascii="Courier New" w:eastAsia="Times New Roman" w:hAnsi="Courier New" w:cs="Courier New"/>
+          <w:color w:val="080808"/>
+          <w:sz w:val="18"/>
+          <w:szCs w:val="18"/>
+          <w:lang w:eastAsia="ru-RU"/>
+        </w:rPr>
+        <w:t>]:</w:t>
+      </w:r>
+      <w:r>
+        <w:rPr>
+          <w:rFonts w:ascii="Courier New" w:eastAsia="Times New Roman" w:hAnsi="Courier New" w:cs="Courier New"/>
+          <w:color w:val="080808"/>
+          <w:sz w:val="18"/>
+          <w:szCs w:val="18"/>
+          <w:lang w:eastAsia="ru-RU"/>
+        </w:rPr>
+        <w:br/>
+        <w:t xml:space="preserve">    </w:t>
+      </w:r>
+      <w:r>
+        <w:rPr>
+          <w:rFonts w:ascii="Courier New" w:eastAsia="Times New Roman" w:hAnsi="Courier New" w:cs="Courier New"/>
+          <w:i/>
+          <w:iCs/>
+          <w:color w:val="8C8C8C"/>
+          <w:sz w:val="18"/>
+          <w:szCs w:val="18"/>
+          <w:lang w:eastAsia="ru-RU"/>
+        </w:rPr>
+        <w:t>"""</w:t>
+      </w:r>
+      <w:r>
+        <w:rPr>
+          <w:rFonts w:ascii="Courier New" w:eastAsia="Times New Roman" w:hAnsi="Courier New" w:cs="Courier New"/>
+          <w:i/>
+          <w:iCs/>
+          <w:color w:val="8C8C8C"/>
+          <w:sz w:val="18"/>
+          <w:szCs w:val="18"/>
+          <w:lang w:eastAsia="ru-RU"/>
+        </w:rPr>
+        <w:br/>
+        <w:t xml:space="preserve">    Находит отрезок, содержащий корень функции.</w:t>
+      </w:r>
+      <w:r>
+        <w:rPr>
+          <w:rFonts w:ascii="Courier New" w:eastAsia="Times New Roman" w:hAnsi="Courier New" w:cs="Courier New"/>
+          <w:i/>
+          <w:iCs/>
+          <w:color w:val="8C8C8C"/>
+          <w:sz w:val="18"/>
+          <w:szCs w:val="18"/>
+          <w:lang w:eastAsia="ru-RU"/>
+        </w:rPr>
+        <w:br/>
+      </w:r>
+      <w:r>
+        <w:rPr>
+          <w:rFonts w:ascii="Courier New" w:eastAsia="Times New Roman" w:hAnsi="Courier New" w:cs="Courier New"/>
+          <w:i/>
+          <w:iCs/>
+          <w:color w:val="8C8C8C"/>
+          <w:sz w:val="18"/>
+          <w:szCs w:val="18"/>
+          <w:lang w:eastAsia="ru-RU"/>
+        </w:rPr>
+        <w:br/>
+        <w:t xml:space="preserve">    Параметры:</w:t>
+      </w:r>
+      <w:r>
+        <w:rPr>
+          <w:rFonts w:ascii="Courier New" w:eastAsia="Times New Roman" w:hAnsi="Courier New" w:cs="Courier New"/>
+          <w:i/>
+          <w:iCs/>
+          <w:color w:val="8C8C8C"/>
+          <w:sz w:val="18"/>
+          <w:szCs w:val="18"/>
+          <w:lang w:eastAsia="ru-RU"/>
+        </w:rPr>
+        <w:br/>
+        <w:t xml:space="preserve">        func: Функция f(x), корень которой необходимо найти.</w:t>
+      </w:r>
+      <w:r>
+        <w:rPr>
+          <w:rFonts w:ascii="Courier New" w:eastAsia="Times New Roman" w:hAnsi="Courier New" w:cs="Courier New"/>
+          <w:i/>
+          <w:iCs/>
+          <w:color w:val="8C8C8C"/>
+          <w:sz w:val="18"/>
+          <w:szCs w:val="18"/>
+          <w:lang w:eastAsia="ru-RU"/>
+        </w:rPr>
+        <w:br/>
+        <w:t xml:space="preserve">        start: Начало отрезка поиска.</w:t>
+      </w:r>
+      <w:r>
+        <w:rPr>
+          <w:rFonts w:ascii="Courier New" w:eastAsia="Times New Roman" w:hAnsi="Courier New" w:cs="Courier New"/>
+          <w:i/>
+          <w:iCs/>
+          <w:color w:val="8C8C8C"/>
+          <w:sz w:val="18"/>
+          <w:szCs w:val="18"/>
+          <w:lang w:eastAsia="ru-RU"/>
+        </w:rPr>
+        <w:br/>
+        <w:t xml:space="preserve">        step: Шаг при переборе точек на отрезке.</w:t>
+      </w:r>
+      <w:r>
+        <w:rPr>
+          <w:rFonts w:ascii="Courier New" w:eastAsia="Times New Roman" w:hAnsi="Courier New" w:cs="Courier New"/>
+          <w:i/>
+          <w:iCs/>
+          <w:color w:val="8C8C8C"/>
+          <w:sz w:val="18"/>
+          <w:szCs w:val="18"/>
+          <w:lang w:eastAsia="ru-RU"/>
+        </w:rPr>
+        <w:br/>
+      </w:r>
+      <w:r>
+        <w:rPr>
+          <w:rFonts w:ascii="Courier New" w:eastAsia="Times New Roman" w:hAnsi="Courier New" w:cs="Courier New"/>
+          <w:i/>
+          <w:iCs/>
+          <w:color w:val="8C8C8C"/>
+          <w:sz w:val="18"/>
+          <w:szCs w:val="18"/>
+          <w:lang w:eastAsia="ru-RU"/>
+        </w:rPr>
+        <w:br/>
+        <w:t xml:space="preserve">    Возвращаемое значение:</w:t>
+      </w:r>
+      <w:r>
+        <w:rPr>
+          <w:rFonts w:ascii="Courier New" w:eastAsia="Times New Roman" w:hAnsi="Courier New" w:cs="Courier New"/>
+          <w:i/>
+          <w:iCs/>
+          <w:color w:val="8C8C8C"/>
+          <w:sz w:val="18"/>
+          <w:szCs w:val="18"/>
+          <w:lang w:eastAsia="ru-RU"/>
+        </w:rPr>
+        <w:br/>
+        <w:t xml:space="preserve">        Кортеж с началом и концом сегмента, содержащего корень функции.</w:t>
+      </w:r>
+      <w:r>
+        <w:rPr>
+          <w:rFonts w:ascii="Courier New" w:eastAsia="Times New Roman" w:hAnsi="Courier New" w:cs="Courier New"/>
+          <w:i/>
+          <w:iCs/>
+          <w:color w:val="8C8C8C"/>
+          <w:sz w:val="18"/>
+          <w:szCs w:val="18"/>
+          <w:lang w:eastAsia="ru-RU"/>
+        </w:rPr>
+        <w:br/>
+        <w:t xml:space="preserve">    """</w:t>
+      </w:r>
+      <w:r>
+        <w:rPr>
+          <w:rFonts w:ascii="Courier New" w:eastAsia="Times New Roman" w:hAnsi="Courier New" w:cs="Courier New"/>
+          <w:i/>
+          <w:iCs/>
+          <w:color w:val="8C8C8C"/>
+          <w:sz w:val="18"/>
+          <w:szCs w:val="18"/>
+          <w:lang w:eastAsia="ru-RU"/>
+        </w:rPr>
+        <w:br/>
+        <w:t xml:space="preserve">    </w:t>
+      </w:r>
+      <w:r>
+        <w:rPr>
+          <w:rFonts w:ascii="Courier New" w:eastAsia="Times New Roman" w:hAnsi="Courier New" w:cs="Courier New"/>
+          <w:color w:val="080808"/>
+          <w:sz w:val="18"/>
+          <w:szCs w:val="18"/>
+          <w:lang w:eastAsia="ru-RU"/>
+        </w:rPr>
+        <w:t>x0, x1 = start, start + step</w:t>
+      </w:r>
+      <w:r>
+        <w:rPr>
+          <w:rFonts w:ascii="Courier New" w:eastAsia="Times New Roman" w:hAnsi="Courier New" w:cs="Courier New"/>
+          <w:color w:val="080808"/>
+          <w:sz w:val="18"/>
+          <w:szCs w:val="18"/>
+          <w:lang w:eastAsia="ru-RU"/>
+        </w:rPr>
+        <w:br/>
+        <w:t xml:space="preserve">    </w:t>
+      </w:r>
+      <w:r>
+        <w:rPr>
+          <w:rFonts w:ascii="Courier New" w:eastAsia="Times New Roman" w:hAnsi="Courier New" w:cs="Courier New"/>
+          <w:color w:val="0033B3"/>
+          <w:sz w:val="18"/>
+          <w:szCs w:val="18"/>
+          <w:lang w:eastAsia="ru-RU"/>
+        </w:rPr>
+        <w:t xml:space="preserve">while </w:t>
+      </w:r>
+      <w:r>
+        <w:rPr>
+          <w:rFonts w:ascii="Courier New" w:eastAsia="Times New Roman" w:hAnsi="Courier New" w:cs="Courier New"/>
+          <w:color w:val="080808"/>
+          <w:sz w:val="18"/>
+          <w:szCs w:val="18"/>
+          <w:lang w:eastAsia="ru-RU"/>
+        </w:rPr>
+        <w:t xml:space="preserve">func(x0) * func(x1) &gt;= </w:t>
+      </w:r>
+      <w:r>
+        <w:rPr>
+          <w:rFonts w:ascii="Courier New" w:eastAsia="Times New Roman" w:hAnsi="Courier New" w:cs="Courier New"/>
+          <w:color w:val="1750EB"/>
+          <w:sz w:val="18"/>
+          <w:szCs w:val="18"/>
+          <w:lang w:eastAsia="ru-RU"/>
+        </w:rPr>
+        <w:t>0</w:t>
+      </w:r>
+      <w:r>
+        <w:rPr>
+          <w:rFonts w:ascii="Courier New" w:eastAsia="Times New Roman" w:hAnsi="Courier New" w:cs="Courier New"/>
+          <w:color w:val="080808"/>
+          <w:sz w:val="18"/>
+          <w:szCs w:val="18"/>
+          <w:lang w:eastAsia="ru-RU"/>
+        </w:rPr>
+        <w:t>:</w:t>
+      </w:r>
+      <w:r>
+        <w:rPr>
+          <w:rFonts w:ascii="Courier New" w:eastAsia="Times New Roman" w:hAnsi="Courier New" w:cs="Courier New"/>
+          <w:color w:val="080808"/>
+          <w:sz w:val="18"/>
+          <w:szCs w:val="18"/>
+          <w:lang w:eastAsia="ru-RU"/>
+        </w:rPr>
+        <w:br/>
+        <w:t xml:space="preserve">        x0, x1 = x1, x1 + step</w:t>
+      </w:r>
+      <w:r>
+        <w:rPr>
+          <w:rFonts w:ascii="Courier New" w:eastAsia="Times New Roman" w:hAnsi="Courier New" w:cs="Courier New"/>
+          <w:color w:val="080808"/>
+          <w:sz w:val="18"/>
+          <w:szCs w:val="18"/>
+          <w:lang w:eastAsia="ru-RU"/>
+        </w:rPr>
+        <w:br/>
+        <w:t xml:space="preserve">    </w:t>
+      </w:r>
+      <w:r>
+        <w:rPr>
+          <w:rFonts w:ascii="Courier New" w:eastAsia="Times New Roman" w:hAnsi="Courier New" w:cs="Courier New"/>
+          <w:color w:val="0033B3"/>
+          <w:sz w:val="18"/>
+          <w:szCs w:val="18"/>
+          <w:lang w:eastAsia="ru-RU"/>
+        </w:rPr>
+        <w:t xml:space="preserve">return </w:t>
+      </w:r>
+      <w:r>
+        <w:rPr>
+          <w:rFonts w:ascii="Courier New" w:eastAsia="Times New Roman" w:hAnsi="Courier New" w:cs="Courier New"/>
+          <w:color w:val="000080"/>
+          <w:sz w:val="18"/>
+          <w:szCs w:val="18"/>
+          <w:lang w:eastAsia="ru-RU"/>
+        </w:rPr>
+        <w:t>round</w:t>
+      </w:r>
+      <w:r>
+        <w:rPr>
+          <w:rFonts w:ascii="Courier New" w:eastAsia="Times New Roman" w:hAnsi="Courier New" w:cs="Courier New"/>
+          <w:color w:val="080808"/>
+          <w:sz w:val="18"/>
+          <w:szCs w:val="18"/>
+          <w:lang w:eastAsia="ru-RU"/>
+        </w:rPr>
+        <w:t xml:space="preserve">(x0, </w:t>
+      </w:r>
+      <w:r>
+        <w:rPr>
+          <w:rFonts w:ascii="Courier New" w:eastAsia="Times New Roman" w:hAnsi="Courier New" w:cs="Courier New"/>
+          <w:color w:val="1750EB"/>
+          <w:sz w:val="18"/>
+          <w:szCs w:val="18"/>
+          <w:lang w:eastAsia="ru-RU"/>
+        </w:rPr>
+        <w:t>2</w:t>
+      </w:r>
+      <w:r>
+        <w:rPr>
+          <w:rFonts w:ascii="Courier New" w:eastAsia="Times New Roman" w:hAnsi="Courier New" w:cs="Courier New"/>
+          <w:color w:val="080808"/>
+          <w:sz w:val="18"/>
+          <w:szCs w:val="18"/>
+          <w:lang w:eastAsia="ru-RU"/>
+        </w:rPr>
+        <w:t xml:space="preserve">), </w:t>
+      </w:r>
+      <w:r>
+        <w:rPr>
+          <w:rFonts w:ascii="Courier New" w:eastAsia="Times New Roman" w:hAnsi="Courier New" w:cs="Courier New"/>
+          <w:color w:val="000080"/>
+          <w:sz w:val="18"/>
+          <w:szCs w:val="18"/>
+          <w:lang w:eastAsia="ru-RU"/>
+        </w:rPr>
+        <w:t>round</w:t>
+      </w:r>
+      <w:r>
+        <w:rPr>
+          <w:rFonts w:ascii="Courier New" w:eastAsia="Times New Roman" w:hAnsi="Courier New" w:cs="Courier New"/>
+          <w:color w:val="080808"/>
+          <w:sz w:val="18"/>
+          <w:szCs w:val="18"/>
+          <w:lang w:eastAsia="ru-RU"/>
+        </w:rPr>
+        <w:t xml:space="preserve">(x1, </w:t>
+      </w:r>
+      <w:r>
+        <w:rPr>
+          <w:rFonts w:ascii="Courier New" w:eastAsia="Times New Roman" w:hAnsi="Courier New" w:cs="Courier New"/>
+          <w:color w:val="1750EB"/>
+          <w:sz w:val="18"/>
+          <w:szCs w:val="18"/>
+          <w:lang w:eastAsia="ru-RU"/>
+        </w:rPr>
+        <w:t>2</w:t>
+      </w:r>
+      <w:r>
+        <w:rPr>
+          <w:rFonts w:ascii="Courier New" w:eastAsia="Times New Roman" w:hAnsi="Courier New" w:cs="Courier New"/>
+          <w:color w:val="080808"/>
+          <w:sz w:val="18"/>
+          <w:szCs w:val="18"/>
+          <w:lang w:eastAsia="ru-RU"/>
+        </w:rPr>
+        <w:t>)</w:t>
+      </w:r>
+      <w:r>
+        <w:rPr>
+          <w:rFonts w:ascii="Courier New" w:eastAsia="Times New Roman" w:hAnsi="Courier New" w:cs="Courier New"/>
+          <w:color w:val="080808"/>
+          <w:sz w:val="18"/>
+          <w:szCs w:val="18"/>
+          <w:lang w:eastAsia="ru-RU"/>
+        </w:rPr>
+        <w:br/>
+      </w:r>
+      <w:r>
+        <w:rPr>
+          <w:rFonts w:ascii="Courier New" w:eastAsia="Times New Roman" w:hAnsi="Courier New" w:cs="Courier New"/>
+          <w:color w:val="080808"/>
+          <w:sz w:val="18"/>
+          <w:szCs w:val="18"/>
+          <w:lang w:eastAsia="ru-RU"/>
+        </w:rPr>
+        <w:br/>
+      </w:r>
+      <w:r>
+        <w:rPr>
+          <w:rFonts w:ascii="Courier New" w:eastAsia="Times New Roman" w:hAnsi="Courier New" w:cs="Courier New"/>
+          <w:color w:val="080808"/>
+          <w:sz w:val="18"/>
+          <w:szCs w:val="18"/>
+          <w:lang w:eastAsia="ru-RU"/>
+        </w:rPr>
+        <w:br/>
+      </w:r>
+      <w:r>
+        <w:rPr>
+          <w:rFonts w:ascii="Courier New" w:eastAsia="Times New Roman" w:hAnsi="Courier New" w:cs="Courier New"/>
+          <w:color w:val="0033B3"/>
+          <w:sz w:val="18"/>
+          <w:szCs w:val="18"/>
+          <w:lang w:eastAsia="ru-RU"/>
+        </w:rPr>
+        <w:t xml:space="preserve">def </w:t>
+      </w:r>
+      <w:r>
+        <w:rPr>
+          <w:rFonts w:ascii="Courier New" w:eastAsia="Times New Roman" w:hAnsi="Courier New" w:cs="Courier New"/>
+          <w:color w:val="00627A"/>
+          <w:sz w:val="18"/>
+          <w:szCs w:val="18"/>
+          <w:lang w:eastAsia="ru-RU"/>
+        </w:rPr>
+        <w:t>simple_iteration_method</w:t>
+      </w:r>
+      <w:r>
+        <w:rPr>
+          <w:rFonts w:ascii="Courier New" w:eastAsia="Times New Roman" w:hAnsi="Courier New" w:cs="Courier New"/>
+          <w:color w:val="080808"/>
+          <w:sz w:val="18"/>
+          <w:szCs w:val="18"/>
+          <w:lang w:eastAsia="ru-RU"/>
+        </w:rPr>
+        <w:t xml:space="preserve">(func: </w:t>
+      </w:r>
+      <w:r>
+        <w:rPr>
+          <w:rFonts w:ascii="Courier New" w:eastAsia="Times New Roman" w:hAnsi="Courier New" w:cs="Courier New"/>
+          <w:color w:val="000080"/>
+          <w:sz w:val="18"/>
+          <w:szCs w:val="18"/>
+          <w:lang w:eastAsia="ru-RU"/>
+        </w:rPr>
+        <w:t>callable</w:t>
+      </w:r>
+      <w:r>
+        <w:rPr>
+          <w:rFonts w:ascii="Courier New" w:eastAsia="Times New Roman" w:hAnsi="Courier New" w:cs="Courier New"/>
+          <w:color w:val="080808"/>
+          <w:sz w:val="18"/>
+          <w:szCs w:val="18"/>
+          <w:lang w:eastAsia="ru-RU"/>
+        </w:rPr>
+        <w:t xml:space="preserve">, a: </w:t>
+      </w:r>
+      <w:r>
+        <w:rPr>
+          <w:rFonts w:ascii="Courier New" w:eastAsia="Times New Roman" w:hAnsi="Courier New" w:cs="Courier New"/>
+          <w:color w:val="000080"/>
+          <w:sz w:val="18"/>
+          <w:szCs w:val="18"/>
+          <w:lang w:eastAsia="ru-RU"/>
+        </w:rPr>
+        <w:t>float</w:t>
+      </w:r>
+      <w:r>
+        <w:rPr>
+          <w:rFonts w:ascii="Courier New" w:eastAsia="Times New Roman" w:hAnsi="Courier New" w:cs="Courier New"/>
+          <w:color w:val="080808"/>
+          <w:sz w:val="18"/>
+          <w:szCs w:val="18"/>
+          <w:lang w:eastAsia="ru-RU"/>
+        </w:rPr>
+        <w:t xml:space="preserve">, b: </w:t>
+      </w:r>
+      <w:r>
+        <w:rPr>
+          <w:rFonts w:ascii="Courier New" w:eastAsia="Times New Roman" w:hAnsi="Courier New" w:cs="Courier New"/>
+          <w:color w:val="000080"/>
+          <w:sz w:val="18"/>
+          <w:szCs w:val="18"/>
+          <w:lang w:eastAsia="ru-RU"/>
+        </w:rPr>
+        <w:t>float</w:t>
+      </w:r>
+      <w:r>
+        <w:rPr>
+          <w:rFonts w:ascii="Courier New" w:eastAsia="Times New Roman" w:hAnsi="Courier New" w:cs="Courier New"/>
+          <w:color w:val="080808"/>
+          <w:sz w:val="18"/>
+          <w:szCs w:val="18"/>
+          <w:lang w:eastAsia="ru-RU"/>
+        </w:rPr>
+        <w:t xml:space="preserve">, epsilon: </w:t>
+      </w:r>
+      <w:r>
+        <w:rPr>
+          <w:rFonts w:ascii="Courier New" w:eastAsia="Times New Roman" w:hAnsi="Courier New" w:cs="Courier New"/>
+          <w:color w:val="000080"/>
+          <w:sz w:val="18"/>
+          <w:szCs w:val="18"/>
+          <w:lang w:eastAsia="ru-RU"/>
+        </w:rPr>
+        <w:t>float</w:t>
+      </w:r>
+      <w:r>
+        <w:rPr>
+          <w:rFonts w:ascii="Courier New" w:eastAsia="Times New Roman" w:hAnsi="Courier New" w:cs="Courier New"/>
+          <w:color w:val="080808"/>
+          <w:sz w:val="18"/>
+          <w:szCs w:val="18"/>
+          <w:lang w:eastAsia="ru-RU"/>
+        </w:rPr>
+        <w:t xml:space="preserve">) -&gt; </w:t>
+      </w:r>
+      <w:r>
+        <w:rPr>
+          <w:rFonts w:ascii="Courier New" w:eastAsia="Times New Roman" w:hAnsi="Courier New" w:cs="Courier New"/>
+          <w:color w:val="000080"/>
+          <w:sz w:val="18"/>
+          <w:szCs w:val="18"/>
+          <w:lang w:eastAsia="ru-RU"/>
+        </w:rPr>
+        <w:t>float</w:t>
+      </w:r>
+      <w:r>
+        <w:rPr>
+          <w:rFonts w:ascii="Courier New" w:eastAsia="Times New Roman" w:hAnsi="Courier New" w:cs="Courier New"/>
+          <w:color w:val="080808"/>
+          <w:sz w:val="18"/>
+          <w:szCs w:val="18"/>
+          <w:lang w:eastAsia="ru-RU"/>
+        </w:rPr>
+        <w:t>:</w:t>
+      </w:r>
+      <w:r>
+        <w:rPr>
+          <w:rFonts w:ascii="Courier New" w:eastAsia="Times New Roman" w:hAnsi="Courier New" w:cs="Courier New"/>
+          <w:color w:val="080808"/>
+          <w:sz w:val="18"/>
+          <w:szCs w:val="18"/>
+          <w:lang w:eastAsia="ru-RU"/>
+        </w:rPr>
+        <w:br/>
+        <w:t xml:space="preserve">    </w:t>
+      </w:r>
+      <w:r>
+        <w:rPr>
+          <w:rFonts w:ascii="Courier New" w:eastAsia="Times New Roman" w:hAnsi="Courier New" w:cs="Courier New"/>
+          <w:i/>
+          <w:iCs/>
+          <w:color w:val="8C8C8C"/>
+          <w:sz w:val="18"/>
+          <w:szCs w:val="18"/>
+          <w:lang w:eastAsia="ru-RU"/>
+        </w:rPr>
+        <w:t>"""</w:t>
+      </w:r>
+      <w:r>
+        <w:rPr>
+          <w:rFonts w:ascii="Courier New" w:eastAsia="Times New Roman" w:hAnsi="Courier New" w:cs="Courier New"/>
+          <w:i/>
+          <w:iCs/>
+          <w:color w:val="8C8C8C"/>
+          <w:sz w:val="18"/>
+          <w:szCs w:val="18"/>
+          <w:lang w:eastAsia="ru-RU"/>
+        </w:rPr>
+        <w:br/>
+        <w:t xml:space="preserve">    Реализует метод простых итераций для численного решения уравнения</w:t>
+      </w:r>
+      <w:r>
+        <w:rPr>
+          <w:rFonts w:ascii="Courier New" w:eastAsia="Times New Roman" w:hAnsi="Courier New" w:cs="Courier New"/>
+          <w:i/>
+          <w:iCs/>
+          <w:color w:val="8C8C8C"/>
+          <w:sz w:val="18"/>
+          <w:szCs w:val="18"/>
+          <w:lang w:eastAsia="ru-RU"/>
+        </w:rPr>
+        <w:br/>
+        <w:t xml:space="preserve">       f(x) = 0 на заданном отрезке [a, b].</w:t>
+      </w:r>
+      <w:r>
+        <w:rPr>
+          <w:rFonts w:ascii="Courier New" w:eastAsia="Times New Roman" w:hAnsi="Courier New" w:cs="Courier New"/>
+          <w:i/>
+          <w:iCs/>
+          <w:color w:val="8C8C8C"/>
+          <w:sz w:val="18"/>
+          <w:szCs w:val="18"/>
+          <w:lang w:eastAsia="ru-RU"/>
+        </w:rPr>
+        <w:br/>
+        <w:t xml:space="preserve">    Реализовано для функции f(x) = x ** 3 + 0.2 * x ** 2 + 0.5 * x - 1.2 = 0</w:t>
+      </w:r>
+      <w:r>
+        <w:rPr>
+          <w:rFonts w:ascii="Courier New" w:eastAsia="Times New Roman" w:hAnsi="Courier New" w:cs="Courier New"/>
+          <w:i/>
+          <w:iCs/>
+          <w:color w:val="8C8C8C"/>
+          <w:sz w:val="18"/>
+          <w:szCs w:val="18"/>
+          <w:lang w:eastAsia="ru-RU"/>
+        </w:rPr>
+        <w:br/>
+        <w:t xml:space="preserve">    Тогда g(x) = (1.2 - 0.2 * x ** 2 - 0.5 * x) ** (1 / 3) является эквивалентной,</w:t>
+      </w:r>
+      <w:r>
+        <w:rPr>
+          <w:rFonts w:ascii="Courier New" w:eastAsia="Times New Roman" w:hAnsi="Courier New" w:cs="Courier New"/>
+          <w:i/>
+          <w:iCs/>
+          <w:color w:val="8C8C8C"/>
+          <w:sz w:val="18"/>
+          <w:szCs w:val="18"/>
+          <w:lang w:eastAsia="ru-RU"/>
+        </w:rPr>
+        <w:br/>
+        <w:t xml:space="preserve">      так как g'(x) меньше 1 для обоих концов отрезка</w:t>
+      </w:r>
+      <w:r>
+        <w:rPr>
+          <w:rFonts w:ascii="Courier New" w:eastAsia="Times New Roman" w:hAnsi="Courier New" w:cs="Courier New"/>
+          <w:i/>
+          <w:iCs/>
+          <w:color w:val="8C8C8C"/>
+          <w:sz w:val="18"/>
+          <w:szCs w:val="18"/>
+          <w:lang w:eastAsia="ru-RU"/>
+        </w:rPr>
+        <w:br/>
+      </w:r>
+      <w:r>
+        <w:rPr>
+          <w:rFonts w:ascii="Courier New" w:eastAsia="Times New Roman" w:hAnsi="Courier New" w:cs="Courier New"/>
+          <w:i/>
+          <w:iCs/>
+          <w:color w:val="8C8C8C"/>
+          <w:sz w:val="18"/>
+          <w:szCs w:val="18"/>
+          <w:lang w:eastAsia="ru-RU"/>
+        </w:rPr>
+        <w:br/>
+        <w:t xml:space="preserve">    Параметры:</w:t>
+      </w:r>
+      <w:r>
+        <w:rPr>
+          <w:rFonts w:ascii="Courier New" w:eastAsia="Times New Roman" w:hAnsi="Courier New" w:cs="Courier New"/>
+          <w:i/>
+          <w:iCs/>
+          <w:color w:val="8C8C8C"/>
+          <w:sz w:val="18"/>
+          <w:szCs w:val="18"/>
+          <w:lang w:eastAsia="ru-RU"/>
+        </w:rPr>
+        <w:br/>
+        <w:t xml:space="preserve">        a: Начало отрезка.</w:t>
+      </w:r>
+      <w:r>
+        <w:rPr>
+          <w:rFonts w:ascii="Courier New" w:eastAsia="Times New Roman" w:hAnsi="Courier New" w:cs="Courier New"/>
+          <w:i/>
+          <w:iCs/>
+          <w:color w:val="8C8C8C"/>
+          <w:sz w:val="18"/>
+          <w:szCs w:val="18"/>
+          <w:lang w:eastAsia="ru-RU"/>
+        </w:rPr>
+        <w:br/>
+        <w:t xml:space="preserve">        epsilon: Точность решения.</w:t>
+      </w:r>
+      <w:r>
+        <w:rPr>
+          <w:rFonts w:ascii="Courier New" w:eastAsia="Times New Roman" w:hAnsi="Courier New" w:cs="Courier New"/>
+          <w:i/>
+          <w:iCs/>
+          <w:color w:val="8C8C8C"/>
+          <w:sz w:val="18"/>
+          <w:szCs w:val="18"/>
+          <w:lang w:eastAsia="ru-RU"/>
+        </w:rPr>
+        <w:br/>
+      </w:r>
+      <w:r>
+        <w:rPr>
+          <w:rFonts w:ascii="Courier New" w:eastAsia="Times New Roman" w:hAnsi="Courier New" w:cs="Courier New"/>
+          <w:i/>
+          <w:iCs/>
+          <w:color w:val="8C8C8C"/>
+          <w:sz w:val="18"/>
+          <w:szCs w:val="18"/>
+          <w:lang w:eastAsia="ru-RU"/>
+        </w:rPr>
+        <w:br/>
+        <w:t xml:space="preserve">    Возвращаемое значение:</w:t>
+      </w:r>
+      <w:r>
+        <w:rPr>
+          <w:rFonts w:ascii="Courier New" w:eastAsia="Times New Roman" w:hAnsi="Courier New" w:cs="Courier New"/>
+          <w:i/>
+          <w:iCs/>
+          <w:color w:val="8C8C8C"/>
+          <w:sz w:val="18"/>
+          <w:szCs w:val="18"/>
+          <w:lang w:eastAsia="ru-RU"/>
+        </w:rPr>
+        <w:br/>
+        <w:t xml:space="preserve">        Приближенное значение корня уравнения f(x) = 0.</w:t>
+      </w:r>
+      <w:r>
+        <w:rPr>
+          <w:rFonts w:ascii="Courier New" w:eastAsia="Times New Roman" w:hAnsi="Courier New" w:cs="Courier New"/>
+          <w:i/>
+          <w:iCs/>
+          <w:color w:val="8C8C8C"/>
+          <w:sz w:val="18"/>
+          <w:szCs w:val="18"/>
+          <w:lang w:eastAsia="ru-RU"/>
+        </w:rPr>
+        <w:br/>
+        <w:t xml:space="preserve">    """</w:t>
+      </w:r>
+      <w:r>
+        <w:rPr>
+          <w:rFonts w:ascii="Courier New" w:eastAsia="Times New Roman" w:hAnsi="Courier New" w:cs="Courier New"/>
+          <w:i/>
+          <w:iCs/>
+          <w:color w:val="8C8C8C"/>
+          <w:sz w:val="18"/>
+          <w:szCs w:val="18"/>
+          <w:lang w:eastAsia="ru-RU"/>
+        </w:rPr>
+        <w:br/>
+        <w:t xml:space="preserve">    </w:t>
+      </w:r>
+      <w:r>
+        <w:rPr>
+          <w:rFonts w:ascii="Courier New" w:eastAsia="Times New Roman" w:hAnsi="Courier New" w:cs="Courier New"/>
+          <w:color w:val="080808"/>
+          <w:sz w:val="18"/>
+          <w:szCs w:val="18"/>
+          <w:lang w:eastAsia="ru-RU"/>
+        </w:rPr>
+        <w:t xml:space="preserve">g = </w:t>
+      </w:r>
+      <w:r>
+        <w:rPr>
+          <w:rFonts w:ascii="Courier New" w:eastAsia="Times New Roman" w:hAnsi="Courier New" w:cs="Courier New"/>
+          <w:color w:val="0033B3"/>
+          <w:sz w:val="18"/>
+          <w:szCs w:val="18"/>
+          <w:lang w:eastAsia="ru-RU"/>
+        </w:rPr>
+        <w:t xml:space="preserve">lambda </w:t>
+      </w:r>
+      <w:r>
+        <w:rPr>
+          <w:rFonts w:ascii="Courier New" w:eastAsia="Times New Roman" w:hAnsi="Courier New" w:cs="Courier New"/>
+          <w:color w:val="080808"/>
+          <w:sz w:val="18"/>
+          <w:szCs w:val="18"/>
+          <w:lang w:eastAsia="ru-RU"/>
+        </w:rPr>
+        <w:t>x: (</w:t>
+      </w:r>
+      <w:r>
+        <w:rPr>
+          <w:rFonts w:ascii="Courier New" w:eastAsia="Times New Roman" w:hAnsi="Courier New" w:cs="Courier New"/>
+          <w:color w:val="1750EB"/>
+          <w:sz w:val="18"/>
+          <w:szCs w:val="18"/>
+          <w:lang w:eastAsia="ru-RU"/>
+        </w:rPr>
+        <w:t xml:space="preserve">1.2 </w:t>
+      </w:r>
+      <w:r>
+        <w:rPr>
+          <w:rFonts w:ascii="Courier New" w:eastAsia="Times New Roman" w:hAnsi="Courier New" w:cs="Courier New"/>
+          <w:color w:val="080808"/>
+          <w:sz w:val="18"/>
+          <w:szCs w:val="18"/>
+          <w:lang w:eastAsia="ru-RU"/>
+        </w:rPr>
+        <w:t xml:space="preserve">- </w:t>
+      </w:r>
+      <w:r>
+        <w:rPr>
+          <w:rFonts w:ascii="Courier New" w:eastAsia="Times New Roman" w:hAnsi="Courier New" w:cs="Courier New"/>
+          <w:color w:val="1750EB"/>
+          <w:sz w:val="18"/>
+          <w:szCs w:val="18"/>
+          <w:lang w:eastAsia="ru-RU"/>
+        </w:rPr>
+        <w:t xml:space="preserve">0.2 </w:t>
+      </w:r>
+      <w:r>
+        <w:rPr>
+          <w:rFonts w:ascii="Courier New" w:eastAsia="Times New Roman" w:hAnsi="Courier New" w:cs="Courier New"/>
+          <w:color w:val="080808"/>
+          <w:sz w:val="18"/>
+          <w:szCs w:val="18"/>
+          <w:lang w:eastAsia="ru-RU"/>
+        </w:rPr>
+        <w:t xml:space="preserve">* x ** </w:t>
+      </w:r>
+      <w:r>
+        <w:rPr>
+          <w:rFonts w:ascii="Courier New" w:eastAsia="Times New Roman" w:hAnsi="Courier New" w:cs="Courier New"/>
+          <w:color w:val="1750EB"/>
+          <w:sz w:val="18"/>
+          <w:szCs w:val="18"/>
+          <w:lang w:eastAsia="ru-RU"/>
+        </w:rPr>
+        <w:t xml:space="preserve">2 </w:t>
+      </w:r>
+      <w:r>
+        <w:rPr>
+          <w:rFonts w:ascii="Courier New" w:eastAsia="Times New Roman" w:hAnsi="Courier New" w:cs="Courier New"/>
+          <w:color w:val="080808"/>
+          <w:sz w:val="18"/>
+          <w:szCs w:val="18"/>
+          <w:lang w:eastAsia="ru-RU"/>
+        </w:rPr>
+        <w:t xml:space="preserve">- </w:t>
+      </w:r>
+      <w:r>
+        <w:rPr>
+          <w:rFonts w:ascii="Courier New" w:eastAsia="Times New Roman" w:hAnsi="Courier New" w:cs="Courier New"/>
+          <w:color w:val="1750EB"/>
+          <w:sz w:val="18"/>
+          <w:szCs w:val="18"/>
+          <w:lang w:eastAsia="ru-RU"/>
+        </w:rPr>
+        <w:t xml:space="preserve">0.5 </w:t>
+      </w:r>
+      <w:r>
+        <w:rPr>
+          <w:rFonts w:ascii="Courier New" w:eastAsia="Times New Roman" w:hAnsi="Courier New" w:cs="Courier New"/>
+          <w:color w:val="080808"/>
+          <w:sz w:val="18"/>
+          <w:szCs w:val="18"/>
+          <w:lang w:eastAsia="ru-RU"/>
+        </w:rPr>
+        <w:t>* x) ** (</w:t>
+      </w:r>
+      <w:r>
+        <w:rPr>
+          <w:rFonts w:ascii="Courier New" w:eastAsia="Times New Roman" w:hAnsi="Courier New" w:cs="Courier New"/>
+          <w:color w:val="1750EB"/>
+          <w:sz w:val="18"/>
+          <w:szCs w:val="18"/>
+          <w:lang w:eastAsia="ru-RU"/>
+        </w:rPr>
+        <w:t xml:space="preserve">1 </w:t>
+      </w:r>
+      <w:r>
+        <w:rPr>
+          <w:rFonts w:ascii="Courier New" w:eastAsia="Times New Roman" w:hAnsi="Courier New" w:cs="Courier New"/>
+          <w:color w:val="080808"/>
+          <w:sz w:val="18"/>
+          <w:szCs w:val="18"/>
+          <w:lang w:eastAsia="ru-RU"/>
+        </w:rPr>
+        <w:t xml:space="preserve">/ </w:t>
+      </w:r>
+      <w:r>
+        <w:rPr>
+          <w:rFonts w:ascii="Courier New" w:eastAsia="Times New Roman" w:hAnsi="Courier New" w:cs="Courier New"/>
+          <w:color w:val="1750EB"/>
+          <w:sz w:val="18"/>
+          <w:szCs w:val="18"/>
+          <w:lang w:eastAsia="ru-RU"/>
+        </w:rPr>
+        <w:t>3</w:t>
+      </w:r>
+      <w:r>
+        <w:rPr>
+          <w:rFonts w:ascii="Courier New" w:eastAsia="Times New Roman" w:hAnsi="Courier New" w:cs="Courier New"/>
+          <w:color w:val="080808"/>
+          <w:sz w:val="18"/>
+          <w:szCs w:val="18"/>
+          <w:lang w:eastAsia="ru-RU"/>
+        </w:rPr>
+        <w:t>)</w:t>
+      </w:r>
+      <w:r>
+        <w:rPr>
+          <w:rFonts w:ascii="Courier New" w:eastAsia="Times New Roman" w:hAnsi="Courier New" w:cs="Courier New"/>
+          <w:color w:val="080808"/>
+          <w:sz w:val="18"/>
+          <w:szCs w:val="18"/>
+          <w:lang w:eastAsia="ru-RU"/>
+        </w:rPr>
+        <w:br/>
+        <w:t xml:space="preserve">    </w:t>
+      </w:r>
+      <w:r>
+        <w:rPr>
+          <w:rFonts w:ascii="Courier New" w:eastAsia="Times New Roman" w:hAnsi="Courier New" w:cs="Courier New"/>
+          <w:color w:val="0033B3"/>
+          <w:sz w:val="18"/>
+          <w:szCs w:val="18"/>
+          <w:lang w:eastAsia="ru-RU"/>
+        </w:rPr>
+        <w:t xml:space="preserve">if </w:t>
+      </w:r>
+      <w:r>
+        <w:rPr>
+          <w:rFonts w:ascii="Courier New" w:eastAsia="Times New Roman" w:hAnsi="Courier New" w:cs="Courier New"/>
+          <w:color w:val="000080"/>
+          <w:sz w:val="18"/>
+          <w:szCs w:val="18"/>
+          <w:lang w:eastAsia="ru-RU"/>
+        </w:rPr>
+        <w:t>any</w:t>
+      </w:r>
+      <w:r>
+        <w:rPr>
+          <w:rFonts w:ascii="Courier New" w:eastAsia="Times New Roman" w:hAnsi="Courier New" w:cs="Courier New"/>
+          <w:color w:val="080808"/>
+          <w:sz w:val="18"/>
+          <w:szCs w:val="18"/>
+          <w:lang w:eastAsia="ru-RU"/>
+        </w:rPr>
+        <w:t xml:space="preserve">(derivative(g, </w:t>
+      </w:r>
+      <w:r>
+        <w:rPr>
+          <w:rFonts w:ascii="Courier New" w:eastAsia="Times New Roman" w:hAnsi="Courier New" w:cs="Courier New"/>
+          <w:color w:val="660099"/>
+          <w:sz w:val="18"/>
+          <w:szCs w:val="18"/>
+          <w:lang w:eastAsia="ru-RU"/>
+        </w:rPr>
+        <w:t>x0</w:t>
+      </w:r>
+      <w:r>
+        <w:rPr>
+          <w:rFonts w:ascii="Courier New" w:eastAsia="Times New Roman" w:hAnsi="Courier New" w:cs="Courier New"/>
+          <w:color w:val="080808"/>
+          <w:sz w:val="18"/>
+          <w:szCs w:val="18"/>
+          <w:lang w:eastAsia="ru-RU"/>
+        </w:rPr>
+        <w:t xml:space="preserve">=point) &gt;= </w:t>
+      </w:r>
+      <w:r>
+        <w:rPr>
+          <w:rFonts w:ascii="Courier New" w:eastAsia="Times New Roman" w:hAnsi="Courier New" w:cs="Courier New"/>
+          <w:color w:val="1750EB"/>
+          <w:sz w:val="18"/>
+          <w:szCs w:val="18"/>
+          <w:lang w:eastAsia="ru-RU"/>
+        </w:rPr>
+        <w:t xml:space="preserve">1 </w:t>
+      </w:r>
+      <w:r>
+        <w:rPr>
+          <w:rFonts w:ascii="Courier New" w:eastAsia="Times New Roman" w:hAnsi="Courier New" w:cs="Courier New"/>
+          <w:color w:val="0033B3"/>
+          <w:sz w:val="18"/>
+          <w:szCs w:val="18"/>
+          <w:lang w:eastAsia="ru-RU"/>
+        </w:rPr>
+        <w:t xml:space="preserve">for </w:t>
+      </w:r>
+      <w:r>
+        <w:rPr>
+          <w:rFonts w:ascii="Courier New" w:eastAsia="Times New Roman" w:hAnsi="Courier New" w:cs="Courier New"/>
+          <w:color w:val="080808"/>
+          <w:sz w:val="18"/>
+          <w:szCs w:val="18"/>
+          <w:lang w:eastAsia="ru-RU"/>
+        </w:rPr>
+        <w:t xml:space="preserve">point </w:t>
+      </w:r>
+      <w:r>
+        <w:rPr>
+          <w:rFonts w:ascii="Courier New" w:eastAsia="Times New Roman" w:hAnsi="Courier New" w:cs="Courier New"/>
+          <w:color w:val="0033B3"/>
+          <w:sz w:val="18"/>
+          <w:szCs w:val="18"/>
+          <w:lang w:eastAsia="ru-RU"/>
+        </w:rPr>
+        <w:t xml:space="preserve">in </w:t>
+      </w:r>
+      <w:r>
+        <w:rPr>
+          <w:rFonts w:ascii="Courier New" w:eastAsia="Times New Roman" w:hAnsi="Courier New" w:cs="Courier New"/>
+          <w:color w:val="080808"/>
+          <w:sz w:val="18"/>
+          <w:szCs w:val="18"/>
+          <w:lang w:eastAsia="ru-RU"/>
+        </w:rPr>
+        <w:t>[a, b]):</w:t>
+      </w:r>
+      <w:r>
+        <w:rPr>
+          <w:rFonts w:ascii="Courier New" w:eastAsia="Times New Roman" w:hAnsi="Courier New" w:cs="Courier New"/>
+          <w:color w:val="080808"/>
+          <w:sz w:val="18"/>
+          <w:szCs w:val="18"/>
+          <w:lang w:eastAsia="ru-RU"/>
+        </w:rPr>
+        <w:br/>
+        <w:t xml:space="preserve">        </w:t>
+      </w:r>
+      <w:r>
+        <w:rPr>
+          <w:rFonts w:ascii="Courier New" w:eastAsia="Times New Roman" w:hAnsi="Courier New" w:cs="Courier New"/>
+          <w:color w:val="0033B3"/>
+          <w:sz w:val="18"/>
+          <w:szCs w:val="18"/>
+          <w:lang w:eastAsia="ru-RU"/>
+        </w:rPr>
+        <w:t xml:space="preserve">raise </w:t>
+      </w:r>
+      <w:r>
+        <w:rPr>
+          <w:rFonts w:ascii="Courier New" w:eastAsia="Times New Roman" w:hAnsi="Courier New" w:cs="Courier New"/>
+          <w:color w:val="000080"/>
+          <w:sz w:val="18"/>
+          <w:szCs w:val="18"/>
+          <w:lang w:eastAsia="ru-RU"/>
+        </w:rPr>
+        <w:t>ValueError</w:t>
+      </w:r>
+      <w:r>
+        <w:rPr>
+          <w:rFonts w:ascii="Courier New" w:eastAsia="Times New Roman" w:hAnsi="Courier New" w:cs="Courier New"/>
+          <w:color w:val="080808"/>
+          <w:sz w:val="18"/>
+          <w:szCs w:val="18"/>
+          <w:lang w:eastAsia="ru-RU"/>
+        </w:rPr>
+        <w:t>(</w:t>
+      </w:r>
+      <w:r>
+        <w:rPr>
+          <w:rFonts w:ascii="Courier New" w:eastAsia="Times New Roman" w:hAnsi="Courier New" w:cs="Courier New"/>
+          <w:color w:val="067D17"/>
+          <w:sz w:val="18"/>
+          <w:szCs w:val="18"/>
+          <w:lang w:eastAsia="ru-RU"/>
+        </w:rPr>
+        <w:t>"Условие сходимости не выполнено на заданном отрезке"</w:t>
+      </w:r>
+      <w:r>
+        <w:rPr>
+          <w:rFonts w:ascii="Courier New" w:eastAsia="Times New Roman" w:hAnsi="Courier New" w:cs="Courier New"/>
+          <w:color w:val="080808"/>
+          <w:sz w:val="18"/>
+          <w:szCs w:val="18"/>
+          <w:lang w:eastAsia="ru-RU"/>
+        </w:rPr>
+        <w:t>)</w:t>
+      </w:r>
+      <w:r>
+        <w:rPr>
+          <w:rFonts w:ascii="Courier New" w:eastAsia="Times New Roman" w:hAnsi="Courier New" w:cs="Courier New"/>
+          <w:color w:val="080808"/>
+          <w:sz w:val="18"/>
+          <w:szCs w:val="18"/>
+          <w:lang w:eastAsia="ru-RU"/>
+        </w:rPr>
+        <w:br/>
+        <w:t xml:space="preserve">    xi = g(a)</w:t>
+      </w:r>
+      <w:r>
+        <w:rPr>
+          <w:rFonts w:ascii="Courier New" w:eastAsia="Times New Roman" w:hAnsi="Courier New" w:cs="Courier New"/>
+          <w:color w:val="080808"/>
+          <w:sz w:val="18"/>
+          <w:szCs w:val="18"/>
+          <w:lang w:eastAsia="ru-RU"/>
+        </w:rPr>
+        <w:br/>
+        <w:t xml:space="preserve">    </w:t>
+      </w:r>
+      <w:r>
+        <w:rPr>
+          <w:rFonts w:ascii="Courier New" w:eastAsia="Times New Roman" w:hAnsi="Courier New" w:cs="Courier New"/>
+          <w:color w:val="0033B3"/>
+          <w:sz w:val="18"/>
+          <w:szCs w:val="18"/>
+          <w:lang w:eastAsia="ru-RU"/>
+        </w:rPr>
+        <w:t xml:space="preserve">while </w:t>
+      </w:r>
+      <w:r>
+        <w:rPr>
+          <w:rFonts w:ascii="Courier New" w:eastAsia="Times New Roman" w:hAnsi="Courier New" w:cs="Courier New"/>
+          <w:color w:val="000080"/>
+          <w:sz w:val="18"/>
+          <w:szCs w:val="18"/>
+          <w:lang w:eastAsia="ru-RU"/>
+        </w:rPr>
+        <w:t>abs</w:t>
+      </w:r>
+      <w:r>
+        <w:rPr>
+          <w:rFonts w:ascii="Courier New" w:eastAsia="Times New Roman" w:hAnsi="Courier New" w:cs="Courier New"/>
+          <w:color w:val="080808"/>
+          <w:sz w:val="18"/>
+          <w:szCs w:val="18"/>
+          <w:lang w:eastAsia="ru-RU"/>
+        </w:rPr>
+        <w:t>(func(xi)) &gt;= epsilon:</w:t>
+      </w:r>
+      <w:r>
+        <w:rPr>
+          <w:rFonts w:ascii="Courier New" w:eastAsia="Times New Roman" w:hAnsi="Courier New" w:cs="Courier New"/>
+          <w:color w:val="080808"/>
+          <w:sz w:val="18"/>
+          <w:szCs w:val="18"/>
+          <w:lang w:eastAsia="ru-RU"/>
+        </w:rPr>
+        <w:br/>
+        <w:t xml:space="preserve">        xi = g(xi)</w:t>
+      </w:r>
+      <w:r>
+        <w:rPr>
+          <w:rFonts w:ascii="Courier New" w:eastAsia="Times New Roman" w:hAnsi="Courier New" w:cs="Courier New"/>
+          <w:color w:val="080808"/>
+          <w:sz w:val="18"/>
+          <w:szCs w:val="18"/>
+          <w:lang w:eastAsia="ru-RU"/>
+        </w:rPr>
+        <w:br/>
+        <w:t xml:space="preserve">    </w:t>
+      </w:r>
+      <w:r>
+        <w:rPr>
+          <w:rFonts w:ascii="Courier New" w:eastAsia="Times New Roman" w:hAnsi="Courier New" w:cs="Courier New"/>
+          <w:color w:val="0033B3"/>
+          <w:sz w:val="18"/>
+          <w:szCs w:val="18"/>
+          <w:lang w:eastAsia="ru-RU"/>
+        </w:rPr>
+        <w:t xml:space="preserve">return </w:t>
+      </w:r>
+      <w:r>
+        <w:rPr>
+          <w:rFonts w:ascii="Courier New" w:eastAsia="Times New Roman" w:hAnsi="Courier New" w:cs="Courier New"/>
+          <w:color w:val="080808"/>
+          <w:sz w:val="18"/>
+          <w:szCs w:val="18"/>
+          <w:lang w:eastAsia="ru-RU"/>
+        </w:rPr>
+        <w:t>xi</w:t>
+      </w:r>
+      <w:r>
+        <w:rPr>
+          <w:rFonts w:ascii="Courier New" w:eastAsia="Times New Roman" w:hAnsi="Courier New" w:cs="Courier New"/>
+          <w:color w:val="080808"/>
+          <w:sz w:val="18"/>
+          <w:szCs w:val="18"/>
+          <w:lang w:eastAsia="ru-RU"/>
+        </w:rPr>
+        <w:br/>
+      </w:r>
+      <w:r>
+        <w:rPr>
+          <w:rFonts w:ascii="Courier New" w:eastAsia="Times New Roman" w:hAnsi="Courier New" w:cs="Courier New"/>
+          <w:color w:val="080808"/>
+          <w:sz w:val="18"/>
+          <w:szCs w:val="18"/>
+          <w:lang w:eastAsia="ru-RU"/>
+        </w:rPr>
+        <w:br/>
+      </w:r>
+      <w:r>
+        <w:rPr>
+          <w:rFonts w:ascii="Courier New" w:eastAsia="Times New Roman" w:hAnsi="Courier New" w:cs="Courier New"/>
+          <w:color w:val="080808"/>
+          <w:sz w:val="18"/>
+          <w:szCs w:val="18"/>
+          <w:lang w:eastAsia="ru-RU"/>
+        </w:rPr>
+        <w:br/>
+      </w:r>
+      <w:r>
+        <w:rPr>
+          <w:rFonts w:ascii="Courier New" w:eastAsia="Times New Roman" w:hAnsi="Courier New" w:cs="Courier New"/>
+          <w:color w:val="0033B3"/>
+          <w:sz w:val="18"/>
+          <w:szCs w:val="18"/>
+          <w:lang w:eastAsia="ru-RU"/>
+        </w:rPr>
+        <w:t xml:space="preserve">def </w:t>
+      </w:r>
+      <w:r>
+        <w:rPr>
+          <w:rFonts w:ascii="Courier New" w:eastAsia="Times New Roman" w:hAnsi="Courier New" w:cs="Courier New"/>
+          <w:color w:val="00627A"/>
+          <w:sz w:val="18"/>
+          <w:szCs w:val="18"/>
+          <w:lang w:eastAsia="ru-RU"/>
+        </w:rPr>
+        <w:t>main</w:t>
+      </w:r>
+      <w:r>
+        <w:rPr>
+          <w:rFonts w:ascii="Courier New" w:eastAsia="Times New Roman" w:hAnsi="Courier New" w:cs="Courier New"/>
+          <w:color w:val="080808"/>
+          <w:sz w:val="18"/>
+          <w:szCs w:val="18"/>
+          <w:lang w:eastAsia="ru-RU"/>
+        </w:rPr>
+        <w:t>():</w:t>
+      </w:r>
+      <w:r>
+        <w:rPr>
+          <w:rFonts w:ascii="Courier New" w:eastAsia="Times New Roman" w:hAnsi="Courier New" w:cs="Courier New"/>
+          <w:color w:val="080808"/>
+          <w:sz w:val="18"/>
+          <w:szCs w:val="18"/>
+          <w:lang w:eastAsia="ru-RU"/>
+        </w:rPr>
+        <w:br/>
+        <w:t xml:space="preserve">    </w:t>
+      </w:r>
+      <w:r>
+        <w:rPr>
+          <w:rFonts w:ascii="Courier New" w:eastAsia="Times New Roman" w:hAnsi="Courier New" w:cs="Courier New"/>
+          <w:i/>
+          <w:iCs/>
+          <w:color w:val="8C8C8C"/>
+          <w:sz w:val="18"/>
+          <w:szCs w:val="18"/>
+          <w:lang w:eastAsia="ru-RU"/>
+        </w:rPr>
+        <w:t># Использование методов</w:t>
+      </w:r>
+      <w:r>
+        <w:rPr>
+          <w:rFonts w:ascii="Courier New" w:eastAsia="Times New Roman" w:hAnsi="Courier New" w:cs="Courier New"/>
+          <w:i/>
+          <w:iCs/>
+          <w:color w:val="8C8C8C"/>
+          <w:sz w:val="18"/>
+          <w:szCs w:val="18"/>
+          <w:lang w:eastAsia="ru-RU"/>
+        </w:rPr>
+        <w:br/>
+        <w:t xml:space="preserve">    </w:t>
+      </w:r>
+      <w:r>
+        <w:rPr>
+          <w:rFonts w:ascii="Courier New" w:eastAsia="Times New Roman" w:hAnsi="Courier New" w:cs="Courier New"/>
+          <w:color w:val="080808"/>
+          <w:sz w:val="18"/>
+          <w:szCs w:val="18"/>
+          <w:lang w:eastAsia="ru-RU"/>
+        </w:rPr>
+        <w:t>a, b = step_method(</w:t>
+      </w:r>
+      <w:r>
+        <w:rPr>
+          <w:rFonts w:ascii="Courier New" w:eastAsia="Times New Roman" w:hAnsi="Courier New" w:cs="Courier New"/>
+          <w:color w:val="660099"/>
+          <w:sz w:val="18"/>
+          <w:szCs w:val="18"/>
+          <w:lang w:eastAsia="ru-RU"/>
+        </w:rPr>
+        <w:t>func</w:t>
+      </w:r>
+      <w:r>
+        <w:rPr>
+          <w:rFonts w:ascii="Courier New" w:eastAsia="Times New Roman" w:hAnsi="Courier New" w:cs="Courier New"/>
+          <w:color w:val="080808"/>
+          <w:sz w:val="18"/>
+          <w:szCs w:val="18"/>
+          <w:lang w:eastAsia="ru-RU"/>
+        </w:rPr>
+        <w:t xml:space="preserve">=f, </w:t>
+      </w:r>
+      <w:r>
+        <w:rPr>
+          <w:rFonts w:ascii="Courier New" w:eastAsia="Times New Roman" w:hAnsi="Courier New" w:cs="Courier New"/>
+          <w:color w:val="660099"/>
+          <w:sz w:val="18"/>
+          <w:szCs w:val="18"/>
+          <w:lang w:eastAsia="ru-RU"/>
+        </w:rPr>
+        <w:t>start</w:t>
+      </w:r>
+      <w:r>
+        <w:rPr>
+          <w:rFonts w:ascii="Courier New" w:eastAsia="Times New Roman" w:hAnsi="Courier New" w:cs="Courier New"/>
+          <w:color w:val="080808"/>
+          <w:sz w:val="18"/>
+          <w:szCs w:val="18"/>
+          <w:lang w:eastAsia="ru-RU"/>
+        </w:rPr>
+        <w:t>=</w:t>
+      </w:r>
+      <w:r>
+        <w:rPr>
+          <w:rFonts w:ascii="Courier New" w:eastAsia="Times New Roman" w:hAnsi="Courier New" w:cs="Courier New"/>
+          <w:color w:val="1750EB"/>
+          <w:sz w:val="18"/>
+          <w:szCs w:val="18"/>
+          <w:lang w:eastAsia="ru-RU"/>
+        </w:rPr>
+        <w:t>0.8</w:t>
+      </w:r>
+      <w:r>
+        <w:rPr>
+          <w:rFonts w:ascii="Courier New" w:eastAsia="Times New Roman" w:hAnsi="Courier New" w:cs="Courier New"/>
+          <w:color w:val="080808"/>
+          <w:sz w:val="18"/>
+          <w:szCs w:val="18"/>
+          <w:lang w:eastAsia="ru-RU"/>
+        </w:rPr>
+        <w:t xml:space="preserve">, </w:t>
+      </w:r>
+      <w:r>
+        <w:rPr>
+          <w:rFonts w:ascii="Courier New" w:eastAsia="Times New Roman" w:hAnsi="Courier New" w:cs="Courier New"/>
+          <w:color w:val="660099"/>
+          <w:sz w:val="18"/>
+          <w:szCs w:val="18"/>
+          <w:lang w:eastAsia="ru-RU"/>
+        </w:rPr>
+        <w:t>step</w:t>
+      </w:r>
+      <w:r>
+        <w:rPr>
+          <w:rFonts w:ascii="Courier New" w:eastAsia="Times New Roman" w:hAnsi="Courier New" w:cs="Courier New"/>
+          <w:color w:val="080808"/>
+          <w:sz w:val="18"/>
+          <w:szCs w:val="18"/>
+          <w:lang w:eastAsia="ru-RU"/>
+        </w:rPr>
+        <w:t>=</w:t>
+      </w:r>
+      <w:r>
+        <w:rPr>
+          <w:rFonts w:ascii="Courier New" w:eastAsia="Times New Roman" w:hAnsi="Courier New" w:cs="Courier New"/>
+          <w:color w:val="1750EB"/>
+          <w:sz w:val="18"/>
+          <w:szCs w:val="18"/>
+          <w:lang w:eastAsia="ru-RU"/>
+        </w:rPr>
+        <w:t>0.01</w:t>
+      </w:r>
+      <w:r>
+        <w:rPr>
+          <w:rFonts w:ascii="Courier New" w:eastAsia="Times New Roman" w:hAnsi="Courier New" w:cs="Courier New"/>
+          <w:color w:val="080808"/>
+          <w:sz w:val="18"/>
+          <w:szCs w:val="18"/>
+          <w:lang w:eastAsia="ru-RU"/>
+        </w:rPr>
+        <w:t>)</w:t>
+      </w:r>
+      <w:r>
+        <w:rPr>
+          <w:rFonts w:ascii="Courier New" w:eastAsia="Times New Roman" w:hAnsi="Courier New" w:cs="Courier New"/>
+          <w:color w:val="080808"/>
+          <w:sz w:val="18"/>
+          <w:szCs w:val="18"/>
+          <w:lang w:eastAsia="ru-RU"/>
+        </w:rPr>
+        <w:br/>
+        <w:t xml:space="preserve">    root_jacobi = simple_iteration_method(f, a, b, </w:t>
+      </w:r>
+      <w:r>
+        <w:rPr>
+          <w:rFonts w:ascii="Courier New" w:eastAsia="Times New Roman" w:hAnsi="Courier New" w:cs="Courier New"/>
+          <w:color w:val="660099"/>
+          <w:sz w:val="18"/>
+          <w:szCs w:val="18"/>
+          <w:lang w:eastAsia="ru-RU"/>
+        </w:rPr>
+        <w:t>epsilon</w:t>
+      </w:r>
+      <w:r>
+        <w:rPr>
+          <w:rFonts w:ascii="Courier New" w:eastAsia="Times New Roman" w:hAnsi="Courier New" w:cs="Courier New"/>
+          <w:color w:val="080808"/>
+          <w:sz w:val="18"/>
+          <w:szCs w:val="18"/>
+          <w:lang w:eastAsia="ru-RU"/>
+        </w:rPr>
+        <w:t>=</w:t>
+      </w:r>
+      <w:r>
+        <w:rPr>
+          <w:rFonts w:ascii="Courier New" w:eastAsia="Times New Roman" w:hAnsi="Courier New" w:cs="Courier New"/>
+          <w:color w:val="1750EB"/>
+          <w:sz w:val="18"/>
+          <w:szCs w:val="18"/>
+          <w:lang w:eastAsia="ru-RU"/>
+        </w:rPr>
+        <w:t>0.001</w:t>
+      </w:r>
+      <w:r>
+        <w:rPr>
+          <w:rFonts w:ascii="Courier New" w:eastAsia="Times New Roman" w:hAnsi="Courier New" w:cs="Courier New"/>
+          <w:color w:val="080808"/>
+          <w:sz w:val="18"/>
+          <w:szCs w:val="18"/>
+          <w:lang w:eastAsia="ru-RU"/>
+        </w:rPr>
+        <w:t>)</w:t>
+      </w:r>
+      <w:r>
+        <w:rPr>
+          <w:rFonts w:ascii="Courier New" w:eastAsia="Times New Roman" w:hAnsi="Courier New" w:cs="Courier New"/>
+          <w:color w:val="080808"/>
+          <w:sz w:val="18"/>
+          <w:szCs w:val="18"/>
+          <w:lang w:eastAsia="ru-RU"/>
+        </w:rPr>
+        <w:br/>
+        <w:t xml:space="preserve">    </w:t>
+      </w:r>
+      <w:r>
+        <w:rPr>
+          <w:rFonts w:ascii="Courier New" w:eastAsia="Times New Roman" w:hAnsi="Courier New" w:cs="Courier New"/>
+          <w:color w:val="000080"/>
+          <w:sz w:val="18"/>
+          <w:szCs w:val="18"/>
+          <w:lang w:eastAsia="ru-RU"/>
+        </w:rPr>
+        <w:t>print</w:t>
+      </w:r>
+      <w:r>
+        <w:rPr>
+          <w:rFonts w:ascii="Courier New" w:eastAsia="Times New Roman" w:hAnsi="Courier New" w:cs="Courier New"/>
+          <w:color w:val="080808"/>
+          <w:sz w:val="18"/>
+          <w:szCs w:val="18"/>
+          <w:lang w:eastAsia="ru-RU"/>
+        </w:rPr>
+        <w:t>(</w:t>
+      </w:r>
+      <w:r>
+        <w:rPr>
+          <w:rFonts w:ascii="Courier New" w:eastAsia="Times New Roman" w:hAnsi="Courier New" w:cs="Courier New"/>
+          <w:color w:val="067D17"/>
+          <w:sz w:val="18"/>
+          <w:szCs w:val="18"/>
+          <w:lang w:eastAsia="ru-RU"/>
+        </w:rPr>
+        <w:t xml:space="preserve">f"Метод простых итераций (Якоби): </w:t>
+      </w:r>
+      <w:r>
+        <w:rPr>
+          <w:rFonts w:ascii="Courier New" w:eastAsia="Times New Roman" w:hAnsi="Courier New" w:cs="Courier New"/>
+          <w:color w:val="0037A6"/>
+          <w:sz w:val="18"/>
+          <w:szCs w:val="18"/>
+          <w:lang w:eastAsia="ru-RU"/>
+        </w:rPr>
+        <w:t>{</w:t>
+      </w:r>
+      <w:r>
+        <w:rPr>
+          <w:rFonts w:ascii="Courier New" w:eastAsia="Times New Roman" w:hAnsi="Courier New" w:cs="Courier New"/>
+          <w:color w:val="080808"/>
+          <w:sz w:val="18"/>
+          <w:szCs w:val="18"/>
+          <w:lang w:eastAsia="ru-RU"/>
+        </w:rPr>
+        <w:t>root_jacobi</w:t>
+      </w:r>
+      <w:r>
+        <w:rPr>
+          <w:rFonts w:ascii="Courier New" w:eastAsia="Times New Roman" w:hAnsi="Courier New" w:cs="Courier New"/>
+          <w:color w:val="0037A6"/>
+          <w:sz w:val="18"/>
+          <w:szCs w:val="18"/>
+          <w:lang w:eastAsia="ru-RU"/>
+        </w:rPr>
+        <w:t>:</w:t>
+      </w:r>
+      <w:r>
+        <w:rPr>
+          <w:rFonts w:ascii="Courier New" w:eastAsia="Times New Roman" w:hAnsi="Courier New" w:cs="Courier New"/>
+          <w:color w:val="067D17"/>
+          <w:sz w:val="18"/>
+          <w:szCs w:val="18"/>
+          <w:lang w:eastAsia="ru-RU"/>
+        </w:rPr>
+        <w:t>.4f</w:t>
+      </w:r>
+      <w:r>
+        <w:rPr>
+          <w:rFonts w:ascii="Courier New" w:eastAsia="Times New Roman" w:hAnsi="Courier New" w:cs="Courier New"/>
+          <w:color w:val="0037A6"/>
+          <w:sz w:val="18"/>
+          <w:szCs w:val="18"/>
+          <w:lang w:eastAsia="ru-RU"/>
+        </w:rPr>
+        <w:t>}</w:t>
+      </w:r>
+      <w:r>
+        <w:rPr>
+          <w:rFonts w:ascii="Courier New" w:eastAsia="Times New Roman" w:hAnsi="Courier New" w:cs="Courier New"/>
+          <w:color w:val="067D17"/>
+          <w:sz w:val="18"/>
+          <w:szCs w:val="18"/>
+          <w:lang w:eastAsia="ru-RU"/>
+        </w:rPr>
+        <w:t>"</w:t>
+      </w:r>
+      <w:r>
+        <w:rPr>
+          <w:rFonts w:ascii="Courier New" w:eastAsia="Times New Roman" w:hAnsi="Courier New" w:cs="Courier New"/>
+          <w:color w:val="080808"/>
+          <w:sz w:val="18"/>
+          <w:szCs w:val="18"/>
+          <w:lang w:eastAsia="ru-RU"/>
+        </w:rPr>
+        <w:t>)</w:t>
+      </w:r>
+      <w:r>
+        <w:rPr>
+          <w:rFonts w:ascii="Courier New" w:eastAsia="Times New Roman" w:hAnsi="Courier New" w:cs="Courier New"/>
+          <w:color w:val="080808"/>
+          <w:sz w:val="18"/>
+          <w:szCs w:val="18"/>
+          <w:lang w:eastAsia="ru-RU"/>
+        </w:rPr>
+        <w:br/>
+      </w:r>
+      <w:r>
+        <w:rPr>
+          <w:rFonts w:ascii="Courier New" w:eastAsia="Times New Roman" w:hAnsi="Courier New" w:cs="Courier New"/>
+          <w:color w:val="080808"/>
+          <w:sz w:val="18"/>
+          <w:szCs w:val="18"/>
+          <w:lang w:eastAsia="ru-RU"/>
+        </w:rPr>
+        <w:br/>
+      </w:r>
+      <w:r>
+        <w:rPr>
+          <w:rFonts w:ascii="Courier New" w:eastAsia="Times New Roman" w:hAnsi="Courier New" w:cs="Courier New"/>
+          <w:color w:val="080808"/>
+          <w:sz w:val="18"/>
+          <w:szCs w:val="18"/>
+          <w:lang w:eastAsia="ru-RU"/>
+        </w:rPr>
+        <w:br/>
+      </w:r>
+      <w:r>
+        <w:rPr>
+          <w:rFonts w:ascii="Courier New" w:eastAsia="Times New Roman" w:hAnsi="Courier New" w:cs="Courier New"/>
+          <w:color w:val="0033B3"/>
+          <w:sz w:val="18"/>
+          <w:szCs w:val="18"/>
+          <w:lang w:eastAsia="ru-RU"/>
+        </w:rPr>
+        <w:t xml:space="preserve">if </w:t>
+      </w:r>
+      <w:r>
+        <w:rPr>
+          <w:rFonts w:ascii="Courier New" w:eastAsia="Times New Roman" w:hAnsi="Courier New" w:cs="Courier New"/>
+          <w:color w:val="080808"/>
+          <w:sz w:val="18"/>
+          <w:szCs w:val="18"/>
+          <w:lang w:eastAsia="ru-RU"/>
+        </w:rPr>
+        <w:t xml:space="preserve">__name__ == </w:t>
+      </w:r>
+      <w:r>
+        <w:rPr>
+          <w:rFonts w:ascii="Courier New" w:eastAsia="Times New Roman" w:hAnsi="Courier New" w:cs="Courier New"/>
+          <w:color w:val="067D17"/>
+          <w:sz w:val="18"/>
+          <w:szCs w:val="18"/>
+          <w:lang w:eastAsia="ru-RU"/>
+        </w:rPr>
+        <w:t>"__main__"</w:t>
+      </w:r>
+      <w:r>
+        <w:rPr>
+          <w:rFonts w:ascii="Courier New" w:eastAsia="Times New Roman" w:hAnsi="Courier New" w:cs="Courier New"/>
+          <w:color w:val="080808"/>
+          <w:sz w:val="18"/>
+          <w:szCs w:val="18"/>
+          <w:lang w:eastAsia="ru-RU"/>
+        </w:rPr>
+        <w:t>:</w:t>
+      </w:r>
+      <w:r>
+        <w:rPr>
+          <w:rFonts w:ascii="Courier New" w:eastAsia="Times New Roman" w:hAnsi="Courier New" w:cs="Courier New"/>
+          <w:color w:val="080808"/>
+          <w:sz w:val="18"/>
+          <w:szCs w:val="18"/>
+          <w:lang w:eastAsia="ru-RU"/>
+        </w:rPr>
+        <w:br/>
+        <w:t xml:space="preserve">    main()</w:t>
+      </w:r>
+    </w:p>
+    <w:p>
+      <w:pPr>
+        <w:pBdr>
+          <w:top w:val="single" w:sz="4" w:space="1" w:color="auto"/>
+          <w:left w:val="single" w:sz="4" w:space="4" w:color="auto"/>
+          <w:bottom w:val="single" w:sz="4" w:space="1" w:color="auto"/>
+          <w:right w:val="single" w:sz="4" w:space="4" w:color="auto"/>
+        </w:pBdr>
+        <w:shd w:val="clear" w:color="auto" w:fill="FFFFFF"/>
+        <w:spacing w:after="0" w:line="240" w:lineRule="auto"/>
+        <w:ind w:right="567"/>
+        <w:rPr>
+          <w:rFonts w:ascii="Courier New" w:eastAsia="Times New Roman" w:hAnsi="Courier New" w:cs="Courier New"/>
+          <w:color w:val="080808"/>
+          <w:sz w:val="18"/>
+          <w:szCs w:val="18"/>
+          <w:lang w:eastAsia="ru-RU"/>
+        </w:rPr>
+      </w:pPr>
+    </w:p>
+    <w:p>
+      <w:pPr>
+        <w:shd w:val="clear" w:color="auto" w:fill="FFFFFF"/>
+        <w:tabs>
+          <w:tab w:val="left" w:pos="916"/>
+          <w:tab w:val="left" w:pos="1832"/>
+          <w:tab w:val="left" w:pos="2748"/>
+          <w:tab w:val="left" w:pos="3664"/>
+          <w:tab w:val="left" w:pos="4580"/>
+          <w:tab w:val="left" w:pos="5496"/>
+          <w:tab w:val="left" w:pos="6412"/>
+          <w:tab w:val="left" w:pos="7328"/>
+          <w:tab w:val="left" w:pos="8244"/>
+          <w:tab w:val="left" w:pos="9160"/>
+          <w:tab w:val="left" w:pos="10076"/>
+          <w:tab w:val="left" w:pos="10992"/>
+          <w:tab w:val="left" w:pos="11908"/>
+          <w:tab w:val="left" w:pos="12824"/>
+          <w:tab w:val="left" w:pos="13740"/>
+          <w:tab w:val="left" w:pos="14656"/>
+        </w:tabs>
+        <w:spacing w:after="0" w:line="240" w:lineRule="auto"/>
+        <w:rPr>
+          <w:rFonts w:ascii="Times New Roman" w:eastAsia="Times New Roman" w:hAnsi="Times New Roman" w:cs="Times New Roman"/>
+          <w:color w:val="080808"/>
           <w:sz w:val="28"/>
           <w:szCs w:val="28"/>
-        </w:rPr>
-      </w:pPr>
-      <w:r>
+          <w:lang w:val="en-US" w:eastAsia="ru-RU"/>
+        </w:rPr>
+      </w:pPr>
+      <w:r>
+        <w:rPr>
+          <w:rFonts w:ascii="Times New Roman" w:eastAsia="Times New Roman" w:hAnsi="Times New Roman" w:cs="Times New Roman"/>
+          <w:color w:val="080808"/>
+          <w:sz w:val="28"/>
+          <w:szCs w:val="28"/>
+          <w:lang w:eastAsia="ru-RU"/>
+        </w:rPr>
+        <w:lastRenderedPageBreak/>
+        <w:t>Вывод</w:t>
+      </w:r>
+      <w:r>
+        <w:rPr>
+          <w:rFonts w:ascii="Times New Roman" w:eastAsia="Times New Roman" w:hAnsi="Times New Roman" w:cs="Times New Roman"/>
+          <w:color w:val="080808"/>
+          <w:sz w:val="28"/>
+          <w:szCs w:val="28"/>
+          <w:lang w:val="en-US" w:eastAsia="ru-RU"/>
+        </w:rPr>
+        <w:t xml:space="preserve"> </w:t>
+      </w:r>
+      <w:r>
+        <w:rPr>
+          <w:rFonts w:ascii="Times New Roman" w:eastAsia="Times New Roman" w:hAnsi="Times New Roman" w:cs="Times New Roman"/>
+          <w:color w:val="080808"/>
+          <w:sz w:val="28"/>
+          <w:szCs w:val="28"/>
+          <w:lang w:eastAsia="ru-RU"/>
+        </w:rPr>
+        <w:t>программы</w:t>
+      </w:r>
+      <w:r>
+        <w:rPr>
+          <w:rFonts w:ascii="Times New Roman" w:eastAsia="Times New Roman" w:hAnsi="Times New Roman" w:cs="Times New Roman"/>
+          <w:color w:val="080808"/>
+          <w:sz w:val="28"/>
+          <w:szCs w:val="28"/>
+          <w:lang w:val="en-US" w:eastAsia="ru-RU"/>
+        </w:rPr>
+        <w:t>:</w:t>
+      </w:r>
+    </w:p>
+    <w:p>
+      <w:pPr>
+        <w:shd w:val="clear" w:color="auto" w:fill="FFFFFF"/>
+        <w:tabs>
+          <w:tab w:val="left" w:pos="916"/>
+          <w:tab w:val="left" w:pos="1832"/>
+          <w:tab w:val="left" w:pos="2748"/>
+          <w:tab w:val="left" w:pos="3664"/>
+          <w:tab w:val="left" w:pos="4580"/>
+          <w:tab w:val="left" w:pos="5496"/>
+          <w:tab w:val="left" w:pos="6412"/>
+          <w:tab w:val="left" w:pos="7328"/>
+          <w:tab w:val="left" w:pos="8244"/>
+          <w:tab w:val="left" w:pos="9160"/>
+          <w:tab w:val="left" w:pos="10076"/>
+          <w:tab w:val="left" w:pos="10992"/>
+          <w:tab w:val="left" w:pos="11908"/>
+          <w:tab w:val="left" w:pos="12824"/>
+          <w:tab w:val="left" w:pos="13740"/>
+          <w:tab w:val="left" w:pos="14656"/>
+        </w:tabs>
+        <w:spacing w:after="0" w:line="240" w:lineRule="auto"/>
+        <w:rPr>
+          <w:rFonts w:ascii="Times New Roman" w:eastAsia="Times New Roman" w:hAnsi="Times New Roman" w:cs="Times New Roman"/>
+          <w:color w:val="080808"/>
+          <w:sz w:val="28"/>
+          <w:szCs w:val="28"/>
+          <w:lang w:val="en-US" w:eastAsia="ru-RU"/>
+        </w:rPr>
+      </w:pPr>
+    </w:p>
+    <w:p>
+      <w:pPr>
+        <w:spacing w:after="0" w:line="360" w:lineRule="auto"/>
+        <w:ind w:left="-284" w:right="567"/>
+        <w:jc w:val="both"/>
+        <w:rPr>
+          <w:rFonts w:ascii="Times New Roman" w:hAnsi="Times New Roman" w:cs="Times New Roman"/>
+          <w:sz w:val="28"/>
+          <w:szCs w:val="28"/>
+        </w:rPr>
+      </w:pPr>
+      <w:r>
+        <w:rPr>
+          <w:rFonts w:ascii="Times New Roman" w:hAnsi="Times New Roman" w:cs="Times New Roman"/>
+          <w:noProof/>
+          <w:sz w:val="28"/>
+          <w:szCs w:val="28"/>
+        </w:rPr>
+        <w:drawing>
+          <wp:inline distT="0" distB="0" distL="0" distR="0" wp14:anchorId="0F09E82F" wp14:editId="370FE2EC">
+            <wp:extent cx="6478905" cy="2516505"/>
+            <wp:effectExtent l="0" t="0" r="0" b="0"/>
+            <wp:docPr id="323391462" name="Рисунок 4"/>
+            <wp:cNvGraphicFramePr>
+              <a:graphicFrameLocks xmlns:a="http://schemas.openxmlformats.org/drawingml/2006/main" noChangeAspect="1"/>
+            </wp:cNvGraphicFramePr>
+            <a:graphic xmlns:a="http://schemas.openxmlformats.org/drawingml/2006/main">
+              <a:graphicData uri="http://schemas.openxmlformats.org/drawingml/2006/picture">
+                <pic:pic xmlns:pic="http://schemas.openxmlformats.org/drawingml/2006/picture">
+                  <pic:nvPicPr>
+                    <pic:cNvPr id="0" name="Picture 6"/>
+                    <pic:cNvPicPr>
+                      <a:picLocks noChangeAspect="1" noChangeArrowheads="1"/>
+                    </pic:cNvPicPr>
+                  </pic:nvPicPr>
+                  <pic:blipFill>
+                    <a:blip r:embed="rId21">
+                      <a:extLst>
+                        <a:ext uri="{28A0092B-C50C-407E-A947-70E740481C1C}">
+                          <a14:useLocalDpi xmlns:a14="http://schemas.microsoft.com/office/drawing/2010/main" val="0"/>
+                        </a:ext>
+                      </a:extLst>
+                    </a:blip>
+                    <a:srcRect/>
+                    <a:stretch>
+                      <a:fillRect/>
+                    </a:stretch>
+                  </pic:blipFill>
+                  <pic:spPr bwMode="auto">
+                    <a:xfrm>
+                      <a:off x="0" y="0"/>
+                      <a:ext cx="6478905" cy="2516505"/>
+                    </a:xfrm>
+                    <a:prstGeom prst="rect">
+                      <a:avLst/>
+                    </a:prstGeom>
+                    <a:noFill/>
+                    <a:ln>
+                      <a:noFill/>
+                    </a:ln>
+                  </pic:spPr>
+                </pic:pic>
+              </a:graphicData>
+            </a:graphic>
+          </wp:inline>
+        </w:drawing>
+      </w:r>
+    </w:p>
+    <w:p>
+      <w:pPr>
+        <w:spacing w:after="0" w:line="360" w:lineRule="auto"/>
+        <w:ind w:right="567" w:firstLine="709"/>
+        <w:jc w:val="both"/>
+        <w:rPr>
+          <w:rFonts w:ascii="Times New Roman" w:hAnsi="Times New Roman" w:cs="Times New Roman"/>
+          <w:sz w:val="28"/>
+          <w:szCs w:val="28"/>
+        </w:rPr>
+      </w:pPr>
+    </w:p>
+    <w:p>
+      <w:pPr>
+        <w:spacing w:after="0" w:line="360" w:lineRule="auto"/>
+        <w:ind w:right="567" w:firstLine="709"/>
+        <w:jc w:val="both"/>
+        <w:rPr>
+          <w:rFonts w:ascii="Times New Roman" w:hAnsi="Times New Roman" w:cs="Times New Roman"/>
+          <w:sz w:val="28"/>
+          <w:szCs w:val="28"/>
+        </w:rPr>
+      </w:pPr>
+    </w:p>
+    <w:p>
+      <w:pPr>
+        <w:spacing w:after="0" w:line="360" w:lineRule="auto"/>
+        <w:ind w:right="567" w:firstLine="709"/>
+        <w:jc w:val="both"/>
+        <w:rPr>
+          <w:rFonts w:ascii="Times New Roman" w:hAnsi="Times New Roman" w:cs="Times New Roman"/>
+          <w:sz w:val="28"/>
+          <w:szCs w:val="28"/>
+        </w:rPr>
+      </w:pPr>
+      <w:r>
+        <w:rPr>
+          <w:rFonts w:ascii="Times New Roman" w:hAnsi="Times New Roman" w:cs="Times New Roman"/>
+          <w:sz w:val="28"/>
+          <w:szCs w:val="28"/>
+        </w:rPr>
+        <w:t xml:space="preserve">Достоинство метода: простота алгоритма. </w:t>
+      </w:r>
+    </w:p>
+    <w:p>
+      <w:pPr>
+        <w:spacing w:after="0" w:line="360" w:lineRule="auto"/>
+        <w:ind w:right="567" w:firstLine="709"/>
+        <w:jc w:val="both"/>
+        <w:rPr>
+          <w:rFonts w:ascii="Times New Roman" w:hAnsi="Times New Roman" w:cs="Times New Roman"/>
+          <w:sz w:val="28"/>
+          <w:szCs w:val="28"/>
+        </w:rPr>
+      </w:pPr>
+      <w:r>
+        <w:rPr>
+          <w:rFonts w:ascii="Times New Roman" w:hAnsi="Times New Roman" w:cs="Times New Roman"/>
+          <w:sz w:val="28"/>
+          <w:szCs w:val="28"/>
+        </w:rPr>
+        <w:t>Недостатки: возможные сложности с</w:t>
+      </w:r>
+      <w:r>
+        <w:rPr>
+          <w:rFonts w:ascii="Times New Roman" w:hAnsi="Times New Roman" w:cs="Times New Roman"/>
+          <w:sz w:val="28"/>
+          <w:szCs w:val="28"/>
+        </w:rPr>
+        <w:t xml:space="preserve"> </w:t>
+      </w:r>
+      <w:r>
+        <w:rPr>
+          <w:rFonts w:ascii="Times New Roman" w:hAnsi="Times New Roman" w:cs="Times New Roman"/>
+          <w:sz w:val="28"/>
+          <w:szCs w:val="28"/>
+        </w:rPr>
+        <w:t>выбором функции</w:t>
+      </w:r>
+      <w:r>
+        <w:rPr>
+          <w:rFonts w:ascii="Times New Roman" w:hAnsi="Times New Roman" w:cs="Times New Roman"/>
+          <w:sz w:val="28"/>
+          <w:szCs w:val="28"/>
+        </w:rPr>
+        <w:t xml:space="preserve"> </w:t>
+      </w:r>
+      <w:r>
+        <w:rPr>
+          <w:rFonts w:ascii="Times New Roman" w:hAnsi="Times New Roman" w:cs="Times New Roman"/>
+          <w:sz w:val="28"/>
+          <w:szCs w:val="28"/>
+        </w:rPr>
+        <w:t>ϕ(x); более медленное достижение заданной точности, чем у других</w:t>
+      </w:r>
+      <w:r>
+        <w:rPr>
+          <w:rFonts w:ascii="Times New Roman" w:hAnsi="Times New Roman" w:cs="Times New Roman"/>
+          <w:sz w:val="28"/>
+          <w:szCs w:val="28"/>
+        </w:rPr>
+        <w:t xml:space="preserve"> </w:t>
+      </w:r>
+      <w:r>
+        <w:rPr>
+          <w:rFonts w:ascii="Times New Roman" w:hAnsi="Times New Roman" w:cs="Times New Roman"/>
+          <w:sz w:val="28"/>
+          <w:szCs w:val="28"/>
+        </w:rPr>
+        <w:t>методов уточнения.</w:t>
+      </w:r>
+    </w:p>
+    <w:p>
+      <w:pPr>
+        <w:spacing w:after="0" w:line="360" w:lineRule="auto"/>
+        <w:ind w:right="567" w:firstLine="709"/>
+        <w:jc w:val="both"/>
+        <w:rPr>
+          <w:rFonts w:ascii="Times New Roman" w:hAnsi="Times New Roman" w:cs="Times New Roman"/>
+          <w:b/>
+          <w:sz w:val="28"/>
+          <w:szCs w:val="28"/>
+        </w:rPr>
+      </w:pPr>
+    </w:p>
+    <w:p>
+      <w:pPr>
+        <w:spacing w:after="0" w:line="360" w:lineRule="auto"/>
+        <w:ind w:right="567" w:firstLine="709"/>
+        <w:jc w:val="both"/>
+        <w:rPr>
+          <w:rFonts w:ascii="Times New Roman" w:hAnsi="Times New Roman" w:cs="Times New Roman"/>
+          <w:b/>
+          <w:sz w:val="28"/>
+          <w:szCs w:val="28"/>
+        </w:rPr>
+      </w:pPr>
+    </w:p>
+    <w:p>
+      <w:pPr>
+        <w:spacing w:after="0" w:line="360" w:lineRule="auto"/>
+        <w:ind w:right="567" w:firstLine="709"/>
+        <w:jc w:val="both"/>
+        <w:rPr>
+          <w:rFonts w:ascii="Times New Roman" w:hAnsi="Times New Roman" w:cs="Times New Roman"/>
+          <w:b/>
+          <w:sz w:val="28"/>
+          <w:szCs w:val="28"/>
+        </w:rPr>
+      </w:pPr>
+    </w:p>
+    <w:p>
+      <w:pPr>
+        <w:spacing w:after="0" w:line="360" w:lineRule="auto"/>
+        <w:ind w:right="567" w:firstLine="709"/>
+        <w:jc w:val="both"/>
+        <w:rPr>
+          <w:rFonts w:ascii="Times New Roman" w:hAnsi="Times New Roman" w:cs="Times New Roman"/>
+          <w:b/>
+          <w:sz w:val="28"/>
+          <w:szCs w:val="28"/>
+        </w:rPr>
+      </w:pPr>
+    </w:p>
+    <w:p>
+      <w:pPr>
+        <w:spacing w:after="0" w:line="360" w:lineRule="auto"/>
+        <w:ind w:right="567" w:firstLine="709"/>
+        <w:jc w:val="both"/>
+        <w:rPr>
+          <w:rFonts w:ascii="Times New Roman" w:hAnsi="Times New Roman" w:cs="Times New Roman"/>
+          <w:b/>
+          <w:sz w:val="28"/>
+          <w:szCs w:val="28"/>
+        </w:rPr>
+      </w:pPr>
+    </w:p>
+    <w:p>
+      <w:pPr>
+        <w:spacing w:after="0" w:line="360" w:lineRule="auto"/>
+        <w:ind w:right="567" w:firstLine="709"/>
+        <w:jc w:val="both"/>
+        <w:rPr>
+          <w:rFonts w:ascii="Times New Roman" w:hAnsi="Times New Roman" w:cs="Times New Roman"/>
+          <w:b/>
+          <w:sz w:val="28"/>
+          <w:szCs w:val="28"/>
+        </w:rPr>
+      </w:pPr>
+    </w:p>
+    <w:p>
+      <w:pPr>
+        <w:spacing w:after="0" w:line="360" w:lineRule="auto"/>
+        <w:ind w:right="567" w:firstLine="709"/>
+        <w:jc w:val="both"/>
+        <w:rPr>
+          <w:rFonts w:ascii="Times New Roman" w:hAnsi="Times New Roman" w:cs="Times New Roman"/>
+          <w:b/>
+          <w:sz w:val="28"/>
+          <w:szCs w:val="28"/>
+        </w:rPr>
+      </w:pPr>
+    </w:p>
+    <w:p>
+      <w:pPr>
+        <w:spacing w:after="0" w:line="360" w:lineRule="auto"/>
+        <w:ind w:right="567" w:firstLine="709"/>
+        <w:jc w:val="both"/>
+        <w:rPr>
+          <w:rFonts w:ascii="Times New Roman" w:hAnsi="Times New Roman" w:cs="Times New Roman"/>
+          <w:b/>
+          <w:sz w:val="28"/>
+          <w:szCs w:val="28"/>
+        </w:rPr>
+      </w:pPr>
+    </w:p>
+    <w:p>
+      <w:pPr>
+        <w:spacing w:after="0" w:line="360" w:lineRule="auto"/>
+        <w:ind w:right="567" w:firstLine="709"/>
+        <w:jc w:val="both"/>
+        <w:rPr>
+          <w:rFonts w:ascii="Times New Roman" w:hAnsi="Times New Roman" w:cs="Times New Roman"/>
+          <w:b/>
+          <w:sz w:val="28"/>
+          <w:szCs w:val="28"/>
+        </w:rPr>
+      </w:pPr>
+    </w:p>
+    <w:p>
+      <w:pPr>
+        <w:spacing w:after="0" w:line="360" w:lineRule="auto"/>
+        <w:ind w:right="567" w:firstLine="709"/>
+        <w:jc w:val="both"/>
+        <w:rPr>
+          <w:rFonts w:ascii="Times New Roman" w:hAnsi="Times New Roman" w:cs="Times New Roman"/>
+          <w:b/>
+          <w:sz w:val="28"/>
+          <w:szCs w:val="28"/>
+        </w:rPr>
+      </w:pPr>
+    </w:p>
+    <w:p>
+      <w:pPr>
+        <w:spacing w:after="0" w:line="360" w:lineRule="auto"/>
+        <w:ind w:right="567" w:firstLine="709"/>
+        <w:jc w:val="both"/>
+        <w:rPr>
+          <w:rFonts w:ascii="Times New Roman" w:hAnsi="Times New Roman" w:cs="Times New Roman"/>
+          <w:b/>
+          <w:sz w:val="28"/>
+          <w:szCs w:val="28"/>
+        </w:rPr>
+      </w:pPr>
+    </w:p>
+    <w:p>
+      <w:pPr>
+        <w:spacing w:after="0" w:line="360" w:lineRule="auto"/>
+        <w:ind w:right="567" w:firstLine="709"/>
+        <w:jc w:val="both"/>
+        <w:rPr>
+          <w:rFonts w:ascii="Times New Roman" w:hAnsi="Times New Roman" w:cs="Times New Roman"/>
+          <w:b/>
+          <w:sz w:val="28"/>
+          <w:szCs w:val="28"/>
+        </w:rPr>
+      </w:pPr>
+    </w:p>
+    <w:p>
+      <w:pPr>
+        <w:spacing w:after="0" w:line="360" w:lineRule="auto"/>
+        <w:ind w:right="567" w:firstLine="709"/>
+        <w:jc w:val="both"/>
+        <w:rPr>
+          <w:rFonts w:ascii="Times New Roman" w:hAnsi="Times New Roman" w:cs="Times New Roman"/>
+          <w:b/>
+          <w:sz w:val="28"/>
+          <w:szCs w:val="28"/>
+        </w:rPr>
+      </w:pPr>
+    </w:p>
+    <w:p>
+      <w:pPr>
+        <w:spacing w:after="0" w:line="360" w:lineRule="auto"/>
+        <w:ind w:right="567" w:firstLine="709"/>
+        <w:jc w:val="both"/>
+        <w:rPr>
+          <w:rFonts w:ascii="Times New Roman" w:hAnsi="Times New Roman" w:cs="Times New Roman"/>
+          <w:b/>
+          <w:sz w:val="28"/>
+          <w:szCs w:val="28"/>
+        </w:rPr>
+      </w:pPr>
+    </w:p>
+    <w:p>
+      <w:pPr>
+        <w:spacing w:after="0" w:line="360" w:lineRule="auto"/>
+        <w:ind w:right="567" w:firstLine="709"/>
+        <w:jc w:val="both"/>
+        <w:rPr>
+          <w:rFonts w:ascii="Times New Roman" w:hAnsi="Times New Roman" w:cs="Times New Roman"/>
+          <w:b/>
+          <w:sz w:val="28"/>
+          <w:szCs w:val="28"/>
+        </w:rPr>
+      </w:pPr>
+    </w:p>
+    <w:p>
+      <w:pPr>
+        <w:spacing w:after="0" w:line="360" w:lineRule="auto"/>
+        <w:ind w:right="567" w:firstLine="709"/>
+        <w:jc w:val="both"/>
+        <w:rPr>
+          <w:rFonts w:ascii="Times New Roman" w:hAnsi="Times New Roman" w:cs="Times New Roman"/>
+          <w:b/>
+          <w:sz w:val="28"/>
+          <w:szCs w:val="28"/>
+        </w:rPr>
+      </w:pPr>
+    </w:p>
+    <w:p>
+      <w:pPr>
+        <w:spacing w:after="0" w:line="360" w:lineRule="auto"/>
+        <w:ind w:right="567" w:firstLine="709"/>
+        <w:jc w:val="both"/>
+        <w:rPr>
+          <w:rFonts w:ascii="Times New Roman" w:hAnsi="Times New Roman" w:cs="Times New Roman"/>
+          <w:b/>
+          <w:sz w:val="28"/>
+          <w:szCs w:val="28"/>
+        </w:rPr>
+      </w:pPr>
+    </w:p>
+    <w:p>
+      <w:pPr>
+        <w:spacing w:after="0" w:line="360" w:lineRule="auto"/>
+        <w:ind w:right="567" w:firstLine="709"/>
+        <w:jc w:val="both"/>
+        <w:rPr>
+          <w:rFonts w:ascii="Times New Roman" w:hAnsi="Times New Roman" w:cs="Times New Roman"/>
+          <w:b/>
+          <w:sz w:val="28"/>
+          <w:szCs w:val="28"/>
+        </w:rPr>
+      </w:pPr>
+    </w:p>
+    <w:p>
+      <w:pPr>
+        <w:spacing w:after="0" w:line="360" w:lineRule="auto"/>
+        <w:ind w:right="567" w:firstLine="709"/>
+        <w:jc w:val="both"/>
+        <w:rPr>
+          <w:rFonts w:ascii="Times New Roman" w:hAnsi="Times New Roman" w:cs="Times New Roman"/>
+          <w:b/>
+          <w:sz w:val="28"/>
+          <w:szCs w:val="28"/>
+        </w:rPr>
+      </w:pPr>
+      <w:r>
+        <w:rPr>
+          <w:rFonts w:ascii="Times New Roman" w:hAnsi="Times New Roman" w:cs="Times New Roman"/>
+          <w:b/>
+          <w:sz w:val="28"/>
+          <w:szCs w:val="28"/>
+        </w:rPr>
+        <w:t>Вывод:</w:t>
+      </w:r>
+    </w:p>
+    <w:p>
+      <w:pPr>
+        <w:spacing w:after="0" w:line="360" w:lineRule="auto"/>
+        <w:ind w:right="567" w:firstLine="709"/>
+        <w:jc w:val="both"/>
         <w:rPr>
           <w:rFonts w:ascii="Times New Roman" w:hAnsi="Times New Roman" w:cs="Times New Roman"/>
           <w:bCs/>
           <w:sz w:val="28"/>
           <w:szCs w:val="28"/>
         </w:rPr>
-        <w:t>П</w:t>
-      </w:r>
+      </w:pPr>
       <w:r>
         <w:rPr>
           <w:rFonts w:ascii="Times New Roman" w:hAnsi="Times New Roman" w:cs="Times New Roman"/>
@@ -16434,7 +21696,7 @@
           <w:sz w:val="28"/>
           <w:szCs w:val="28"/>
         </w:rPr>
-        <w:t>олученная погрешность</w:t>
+        <w:t xml:space="preserve">В данной лабораторной работе были </w:t>
       </w:r>
       <w:r>
         <w:rPr>
@@ -16443,26 +21705,34 @@
           <w:sz w:val="28"/>
           <w:szCs w:val="28"/>
         </w:rPr>
-        <w:t xml:space="preserve"> незначительна. Следовательно, грубые ошибки при измерениях и вычислениях отсутствуют и данный метод вычисления</w:t>
-      </w:r>
-      <w:r>
+        <w:t>изучены следующие методы численного решения нелинейных уравнений:</w:t>
+      </w:r>
+    </w:p>
+    <w:p>
+      <w:pPr>
+        <w:spacing w:after="0" w:line="360" w:lineRule="auto"/>
+        <w:ind w:right="567" w:firstLine="709"/>
+        <w:jc w:val="both"/>
         <w:rPr>
           <w:rFonts w:ascii="Times New Roman" w:hAnsi="Times New Roman" w:cs="Times New Roman"/>
           <w:bCs/>
           <w:sz w:val="28"/>
           <w:szCs w:val="28"/>
         </w:rPr>
-        <w:t xml:space="preserve"> можно использовать для определения сопротивлени</w:t>
-      </w:r>
-      <w:r>
+      </w:pPr>
+    </w:p>
+    <w:p>
+      <w:pPr>
+        <w:spacing w:after="0" w:line="360" w:lineRule="auto"/>
+        <w:ind w:right="567" w:firstLine="709"/>
+        <w:jc w:val="both"/>
         <w:rPr>
           <w:rFonts w:ascii="Times New Roman" w:hAnsi="Times New Roman" w:cs="Times New Roman"/>
           <w:bCs/>
           <w:sz w:val="28"/>
           <w:szCs w:val="28"/>
         </w:rPr>
-        <w:t>я рез</w:t>
-      </w:r>
+      </w:pPr>
       <w:r>
         <w:rPr>
           <w:rFonts w:ascii="Times New Roman" w:hAnsi="Times New Roman" w:cs="Times New Roman"/>
@@ -16470,17 +21740,21 @@
           <w:sz w:val="28"/>
           <w:szCs w:val="28"/>
         </w:rPr>
-        <w:t>и</w:t>
-      </w:r>
-      <w:r>
+        <w:t>- шаговый метод</w:t>
+      </w:r>
+    </w:p>
+    <w:p>
+      <w:pPr>
+        <w:spacing w:after="0" w:line="360" w:lineRule="auto"/>
+        <w:ind w:right="567" w:firstLine="709"/>
+        <w:jc w:val="both"/>
         <w:rPr>
           <w:rFonts w:ascii="Times New Roman" w:hAnsi="Times New Roman" w:cs="Times New Roman"/>
           <w:bCs/>
           <w:sz w:val="28"/>
           <w:szCs w:val="28"/>
         </w:rPr>
-        <w:t>стора</w:t>
-      </w:r>
+      </w:pPr>
       <w:r>
         <w:rPr>
           <w:rFonts w:ascii="Times New Roman" w:hAnsi="Times New Roman" w:cs="Times New Roman"/>
@@ -16488,7 +21762,203 @@
           <w:sz w:val="28"/>
           <w:szCs w:val="28"/>
         </w:rPr>
-        <w:t>.</w:t>
+        <w:t>- метод половинного деления</w:t>
+      </w:r>
+    </w:p>
+    <w:p>
+      <w:pPr>
+        <w:spacing w:after="0" w:line="360" w:lineRule="auto"/>
+        <w:ind w:right="567" w:firstLine="709"/>
+        <w:jc w:val="both"/>
+        <w:rPr>
+          <w:rFonts w:ascii="Times New Roman" w:hAnsi="Times New Roman" w:cs="Times New Roman"/>
+          <w:bCs/>
+          <w:sz w:val="28"/>
+          <w:szCs w:val="28"/>
+        </w:rPr>
+      </w:pPr>
+      <w:r>
+        <w:rPr>
+          <w:rFonts w:ascii="Times New Roman" w:hAnsi="Times New Roman" w:cs="Times New Roman"/>
+          <w:bCs/>
+          <w:sz w:val="28"/>
+          <w:szCs w:val="28"/>
+        </w:rPr>
+        <w:t>- метод Ньютона</w:t>
+      </w:r>
+    </w:p>
+    <w:p>
+      <w:pPr>
+        <w:spacing w:after="0" w:line="360" w:lineRule="auto"/>
+        <w:ind w:right="567" w:firstLine="709"/>
+        <w:jc w:val="both"/>
+        <w:rPr>
+          <w:rFonts w:ascii="Times New Roman" w:hAnsi="Times New Roman" w:cs="Times New Roman"/>
+          <w:bCs/>
+          <w:sz w:val="28"/>
+          <w:szCs w:val="28"/>
+        </w:rPr>
+      </w:pPr>
+      <w:r>
+        <w:rPr>
+          <w:rFonts w:ascii="Times New Roman" w:hAnsi="Times New Roman" w:cs="Times New Roman"/>
+          <w:bCs/>
+          <w:sz w:val="28"/>
+          <w:szCs w:val="28"/>
+        </w:rPr>
+        <w:t>- метод простых итераций (Якоби)</w:t>
+      </w:r>
+    </w:p>
+    <w:p>
+      <w:pPr>
+        <w:spacing w:after="0" w:line="360" w:lineRule="auto"/>
+        <w:ind w:right="567" w:firstLine="709"/>
+        <w:jc w:val="both"/>
+        <w:rPr>
+          <w:rFonts w:ascii="Times New Roman" w:hAnsi="Times New Roman" w:cs="Times New Roman"/>
+          <w:bCs/>
+          <w:sz w:val="28"/>
+          <w:szCs w:val="28"/>
+        </w:rPr>
+      </w:pPr>
+    </w:p>
+    <w:p>
+      <w:pPr>
+        <w:spacing w:after="0" w:line="360" w:lineRule="auto"/>
+        <w:ind w:right="567" w:firstLine="709"/>
+        <w:jc w:val="both"/>
+        <w:rPr>
+          <w:rFonts w:ascii="Times New Roman" w:hAnsi="Times New Roman" w:cs="Times New Roman"/>
+          <w:bCs/>
+          <w:sz w:val="28"/>
+          <w:szCs w:val="28"/>
+        </w:rPr>
+      </w:pPr>
+      <w:r>
+        <w:rPr>
+          <w:rFonts w:ascii="Times New Roman" w:hAnsi="Times New Roman" w:cs="Times New Roman"/>
+          <w:bCs/>
+          <w:sz w:val="28"/>
+          <w:szCs w:val="28"/>
+        </w:rPr>
+        <w:t xml:space="preserve">Также были проведены программные вычисления с </w:t>
+      </w:r>
+      <w:proofErr w:type="gramStart"/>
+      <w:r>
+        <w:rPr>
+          <w:rFonts w:ascii="Times New Roman" w:hAnsi="Times New Roman" w:cs="Times New Roman"/>
+          <w:bCs/>
+          <w:sz w:val="28"/>
+          <w:szCs w:val="28"/>
+        </w:rPr>
+        <w:t xml:space="preserve">помощью </w:t>
+      </w:r>
+      <w:r>
+        <w:rPr>
+          <w:rFonts w:ascii="Times New Roman" w:hAnsi="Times New Roman" w:cs="Times New Roman"/>
+          <w:bCs/>
+          <w:sz w:val="28"/>
+          <w:szCs w:val="28"/>
+        </w:rPr>
+        <w:t xml:space="preserve"> </w:t>
+      </w:r>
+      <w:r>
+        <w:rPr>
+          <w:rFonts w:ascii="Times New Roman" w:hAnsi="Times New Roman" w:cs="Times New Roman"/>
+          <w:bCs/>
+          <w:sz w:val="28"/>
+          <w:szCs w:val="28"/>
+          <w:lang w:val="en-US"/>
+        </w:rPr>
+        <w:t>MS</w:t>
+      </w:r>
+      <w:proofErr w:type="gramEnd"/>
+      <w:r>
+        <w:rPr>
+          <w:rFonts w:ascii="Times New Roman" w:hAnsi="Times New Roman" w:cs="Times New Roman"/>
+          <w:bCs/>
+          <w:sz w:val="28"/>
+          <w:szCs w:val="28"/>
+        </w:rPr>
+        <w:t xml:space="preserve"> </w:t>
+      </w:r>
+      <w:r>
+        <w:rPr>
+          <w:rFonts w:ascii="Times New Roman" w:hAnsi="Times New Roman" w:cs="Times New Roman"/>
+          <w:bCs/>
+          <w:sz w:val="28"/>
+          <w:szCs w:val="28"/>
+          <w:lang w:val="en-US"/>
+        </w:rPr>
+        <w:t>Excel</w:t>
+      </w:r>
+      <w:r>
+        <w:rPr>
+          <w:rFonts w:ascii="Times New Roman" w:hAnsi="Times New Roman" w:cs="Times New Roman"/>
+          <w:bCs/>
+          <w:sz w:val="28"/>
+          <w:szCs w:val="28"/>
+        </w:rPr>
+        <w:t xml:space="preserve"> </w:t>
+      </w:r>
+      <w:r>
+        <w:rPr>
+          <w:rFonts w:ascii="Times New Roman" w:hAnsi="Times New Roman" w:cs="Times New Roman"/>
+          <w:bCs/>
+          <w:sz w:val="28"/>
+          <w:szCs w:val="28"/>
+        </w:rPr>
+        <w:t xml:space="preserve">и языка программирования </w:t>
+      </w:r>
+      <w:r>
+        <w:rPr>
+          <w:rFonts w:ascii="Times New Roman" w:hAnsi="Times New Roman" w:cs="Times New Roman"/>
+          <w:bCs/>
+          <w:sz w:val="28"/>
+          <w:szCs w:val="28"/>
+          <w:lang w:val="en-US"/>
+        </w:rPr>
+        <w:t>Python</w:t>
+      </w:r>
+      <w:r>
+        <w:rPr>
+          <w:rFonts w:ascii="Times New Roman" w:hAnsi="Times New Roman" w:cs="Times New Roman"/>
+          <w:bCs/>
+          <w:sz w:val="28"/>
+          <w:szCs w:val="28"/>
+        </w:rPr>
+        <w:t xml:space="preserve"> </w:t>
+      </w:r>
+      <w:r>
+        <w:rPr>
+          <w:rFonts w:ascii="Times New Roman" w:hAnsi="Times New Roman" w:cs="Times New Roman"/>
+          <w:bCs/>
+          <w:sz w:val="28"/>
+          <w:szCs w:val="28"/>
+        </w:rPr>
+        <w:t>для уравнения, полученного согласно варианту.</w:t>
+      </w:r>
+    </w:p>
+    <w:p>
+      <w:pPr>
+        <w:spacing w:after="0" w:line="360" w:lineRule="auto"/>
+        <w:ind w:right="567" w:firstLine="709"/>
+        <w:jc w:val="both"/>
+        <w:rPr>
+          <w:rFonts w:ascii="Times New Roman" w:hAnsi="Times New Roman" w:cs="Times New Roman"/>
+          <w:bCs/>
+          <w:sz w:val="28"/>
+          <w:szCs w:val="28"/>
+        </w:rPr>
+      </w:pPr>
+      <w:r>
+        <w:rPr>
+          <w:rFonts w:ascii="Times New Roman" w:hAnsi="Times New Roman" w:cs="Times New Roman"/>
+          <w:bCs/>
+          <w:sz w:val="28"/>
+          <w:szCs w:val="28"/>
+        </w:rPr>
+        <w:t>Все решения сходятся на заданной точности. В процессе решения были проанализированы особенности, плюсы и минусы каждого из использованных методов.</w:t>
       </w:r>
     </w:p>
     <w:sectPr>

--- a/tasks and reports/21-ВМз-4_Халеев_АА_Лаб1(Выч.Мат.).docx
+++ b/tasks and reports/21-ВМз-4_Халеев_АА_Лаб1(Выч.Мат.).docx
@@ -500,79 +500,45 @@
           <w:color w:val="7F7F7F"/>
           <w:sz w:val="20"/>
         </w:rPr>
-        <w:t xml:space="preserve">     (</w:t>
-      </w:r>
-      <w:proofErr w:type="gramStart"/>
+        <w:t xml:space="preserve">     (подпись)</w:t>
+      </w:r>
+      <w:r>
+        <w:rPr>
+          <w:rFonts w:ascii="Times New Roman" w:eastAsia="Times New Roman" w:hAnsi="Times New Roman" w:cs="Times New Roman"/>
+          <w:sz w:val="28"/>
+        </w:rPr>
+        <w:t xml:space="preserve">  </w:t>
+      </w:r>
+      <w:r>
+        <w:rPr>
+          <w:rFonts w:ascii="Times New Roman" w:eastAsia="Times New Roman" w:hAnsi="Times New Roman" w:cs="Times New Roman"/>
+          <w:sz w:val="28"/>
+        </w:rPr>
+        <w:tab/>
+        <w:t xml:space="preserve"> </w:t>
+      </w:r>
+      <w:r>
+        <w:rPr>
+          <w:rFonts w:ascii="Times New Roman" w:eastAsia="Times New Roman" w:hAnsi="Times New Roman" w:cs="Times New Roman"/>
+          <w:sz w:val="28"/>
+        </w:rPr>
+        <w:tab/>
+        <w:t xml:space="preserve">  </w:t>
+      </w:r>
+      <w:r>
+        <w:rPr>
+          <w:rFonts w:ascii="Times New Roman" w:eastAsia="Times New Roman" w:hAnsi="Times New Roman" w:cs="Times New Roman"/>
+          <w:sz w:val="28"/>
+        </w:rPr>
+        <w:tab/>
+      </w:r>
       <w:r>
         <w:rPr>
           <w:rFonts w:ascii="Times New Roman" w:eastAsia="Times New Roman" w:hAnsi="Times New Roman" w:cs="Times New Roman"/>
           <w:color w:val="7F7F7F"/>
           <w:sz w:val="20"/>
         </w:rPr>
-        <w:t>подпись)</w:t>
-      </w:r>
-      <w:r>
-        <w:rPr>
-          <w:rFonts w:ascii="Times New Roman" w:eastAsia="Times New Roman" w:hAnsi="Times New Roman" w:cs="Times New Roman"/>
-          <w:sz w:val="28"/>
-        </w:rPr>
-        <w:t xml:space="preserve">  </w:t>
-      </w:r>
-      <w:r>
-        <w:rPr>
-          <w:rFonts w:ascii="Times New Roman" w:eastAsia="Times New Roman" w:hAnsi="Times New Roman" w:cs="Times New Roman"/>
-          <w:sz w:val="28"/>
-        </w:rPr>
-        <w:tab/>
-      </w:r>
-      <w:proofErr w:type="gramEnd"/>
-      <w:r>
-        <w:rPr>
-          <w:rFonts w:ascii="Times New Roman" w:eastAsia="Times New Roman" w:hAnsi="Times New Roman" w:cs="Times New Roman"/>
-          <w:sz w:val="28"/>
-        </w:rPr>
-        <w:t xml:space="preserve"> </w:t>
-      </w:r>
-      <w:r>
-        <w:rPr>
-          <w:rFonts w:ascii="Times New Roman" w:eastAsia="Times New Roman" w:hAnsi="Times New Roman" w:cs="Times New Roman"/>
-          <w:sz w:val="28"/>
-        </w:rPr>
-        <w:tab/>
-        <w:t xml:space="preserve">  </w:t>
-      </w:r>
-      <w:r>
-        <w:rPr>
-          <w:rFonts w:ascii="Times New Roman" w:eastAsia="Times New Roman" w:hAnsi="Times New Roman" w:cs="Times New Roman"/>
-          <w:sz w:val="28"/>
-        </w:rPr>
-        <w:tab/>
-      </w:r>
-      <w:r>
-        <w:rPr>
-          <w:rFonts w:ascii="Times New Roman" w:eastAsia="Times New Roman" w:hAnsi="Times New Roman" w:cs="Times New Roman"/>
-          <w:color w:val="7F7F7F"/>
-          <w:sz w:val="20"/>
-        </w:rPr>
-        <w:t xml:space="preserve">(фамилия, </w:t>
-      </w:r>
-      <w:proofErr w:type="spellStart"/>
-      <w:r>
-        <w:rPr>
-          <w:rFonts w:ascii="Times New Roman" w:eastAsia="Times New Roman" w:hAnsi="Times New Roman" w:cs="Times New Roman"/>
-          <w:color w:val="7F7F7F"/>
-          <w:sz w:val="20"/>
-        </w:rPr>
-        <w:t>и.,о</w:t>
-      </w:r>
-      <w:proofErr w:type="spellEnd"/>
-      <w:r>
-        <w:rPr>
-          <w:rFonts w:ascii="Times New Roman" w:eastAsia="Times New Roman" w:hAnsi="Times New Roman" w:cs="Times New Roman"/>
-          <w:color w:val="7F7F7F"/>
-          <w:sz w:val="20"/>
-        </w:rPr>
-        <w:t>.)</w:t>
+        <w:t>(фамилия, и.,о.)</w:t>
       </w:r>
       <w:r>
         <w:rPr>
@@ -730,35 +696,7 @@
           <w:sz w:val="20"/>
         </w:rPr>
         <w:tab/>
-        <w:t xml:space="preserve">(фамилия, </w:t>
-      </w:r>
-      <w:proofErr w:type="spellStart"/>
-      <w:proofErr w:type="gramStart"/>
-      <w:r>
-        <w:rPr>
-          <w:rFonts w:ascii="Times New Roman" w:eastAsia="Times New Roman" w:hAnsi="Times New Roman" w:cs="Times New Roman"/>
-          <w:color w:val="7F7F7F"/>
-          <w:sz w:val="20"/>
-        </w:rPr>
-        <w:t>и.,о</w:t>
-      </w:r>
-      <w:proofErr w:type="spellEnd"/>
-      <w:r>
-        <w:rPr>
-          <w:rFonts w:ascii="Times New Roman" w:eastAsia="Times New Roman" w:hAnsi="Times New Roman" w:cs="Times New Roman"/>
-          <w:color w:val="7F7F7F"/>
-          <w:sz w:val="20"/>
-        </w:rPr>
-        <w:t>.</w:t>
-      </w:r>
-      <w:proofErr w:type="gramEnd"/>
-      <w:r>
-        <w:rPr>
-          <w:rFonts w:ascii="Times New Roman" w:eastAsia="Times New Roman" w:hAnsi="Times New Roman" w:cs="Times New Roman"/>
-          <w:color w:val="7F7F7F"/>
-          <w:sz w:val="20"/>
-        </w:rPr>
-        <w:t xml:space="preserve">) </w:t>
+        <w:t xml:space="preserve">(фамилия, и.,о.) </w:t>
       </w:r>
       <w:r>
         <w:rPr>
@@ -1273,7 +1211,6 @@
         </w:rPr>
         <w:t xml:space="preserve">ешить нелинейное уравнение с одним неизвестным с использованием </w:t>
       </w:r>
-      <w:proofErr w:type="gramStart"/>
       <w:r>
         <w:rPr>
           <w:rFonts w:ascii="Times New Roman" w:hAnsi="Times New Roman" w:cs="Times New Roman"/>
@@ -1288,16 +1225,7 @@
           <w:sz w:val="28"/>
           <w:szCs w:val="28"/>
         </w:rPr>
-        <w:t xml:space="preserve"> методов</w:t>
-      </w:r>
-      <w:proofErr w:type="gramEnd"/>
-      <w:r>
-        <w:rPr>
-          <w:rFonts w:ascii="Times New Roman" w:hAnsi="Times New Roman" w:cs="Times New Roman"/>
-          <w:sz w:val="28"/>
-          <w:szCs w:val="28"/>
-        </w:rPr>
-        <w:t xml:space="preserve"> (метод половинного деления, метод Ньютона, метод простой итерации). Задание по вариантам. </w:t>
+        <w:t xml:space="preserve"> методов (метод половинного деления, метод Ньютона, метод простой итерации). Задание по вариантам. </w:t>
       </w:r>
       <w:r>
         <w:rPr>
@@ -1710,51 +1638,7 @@
           <w:szCs w:val="24"/>
           <w:lang w:eastAsia="ru-RU"/>
         </w:rPr>
-        <w:t xml:space="preserve">Дано уравнение f (x) = </w:t>
-      </w:r>
-      <w:proofErr w:type="gramStart"/>
-      <w:r>
-        <w:rPr>
-          <w:rFonts w:ascii="TimesNewRomanPSMT" w:eastAsia="Times New Roman" w:hAnsi="TimesNewRomanPSMT" w:cs="Times New Roman"/>
-          <w:color w:val="000000"/>
-          <w:sz w:val="24"/>
-          <w:szCs w:val="24"/>
-          <w:lang w:eastAsia="ru-RU"/>
-        </w:rPr>
-        <w:t>0 .</w:t>
-      </w:r>
-      <w:proofErr w:type="gramEnd"/>
-      <w:r>
-        <w:rPr>
-          <w:rFonts w:ascii="TimesNewRomanPSMT" w:eastAsia="Times New Roman" w:hAnsi="TimesNewRomanPSMT" w:cs="Times New Roman"/>
-          <w:color w:val="000000"/>
-          <w:sz w:val="24"/>
-          <w:szCs w:val="24"/>
-          <w:lang w:eastAsia="ru-RU"/>
-        </w:rPr>
-        <w:t xml:space="preserve"> Задан интервал поиска [x0, x1]. Требуется найти интервал [a, </w:t>
-      </w:r>
-      <w:proofErr w:type="gramStart"/>
-      <w:r>
-        <w:rPr>
-          <w:rFonts w:ascii="TimesNewRomanPSMT" w:eastAsia="Times New Roman" w:hAnsi="TimesNewRomanPSMT" w:cs="Times New Roman"/>
-          <w:color w:val="000000"/>
-          <w:sz w:val="24"/>
-          <w:szCs w:val="24"/>
-          <w:lang w:eastAsia="ru-RU"/>
-        </w:rPr>
-        <w:t xml:space="preserve">b]   </w:t>
-      </w:r>
-      <w:proofErr w:type="gramEnd"/>
-      <w:r>
-        <w:rPr>
-          <w:rFonts w:ascii="TimesNewRomanPSMT" w:eastAsia="Times New Roman" w:hAnsi="TimesNewRomanPSMT" w:cs="Times New Roman"/>
-          <w:color w:val="000000"/>
-          <w:sz w:val="24"/>
-          <w:szCs w:val="24"/>
-          <w:lang w:eastAsia="ru-RU"/>
-        </w:rPr>
-        <w:t xml:space="preserve">  длиной h, содержащий первый корень уравнения, начиная с левой границы интервала поиска.</w:t>
+        <w:t>Дано уравнение f (x) = 0 . Задан интервал поиска [x0, x1]. Требуется найти интервал [a, b]     длиной h, содержащий первый корень уравнения, начиная с левой границы интервала поиска.</w:t>
       </w:r>
     </w:p>
     <w:p>
@@ -1816,31 +1700,7 @@
           <w:szCs w:val="24"/>
           <w:lang w:eastAsia="ru-RU"/>
         </w:rPr>
-        <w:t>1. Установить интервал [</w:t>
-      </w:r>
-      <w:proofErr w:type="spellStart"/>
-      <w:proofErr w:type="gramStart"/>
-      <w:r>
-        <w:rPr>
-          <w:rFonts w:ascii="TimesNewRomanPSMT" w:eastAsia="Times New Roman" w:hAnsi="TimesNewRomanPSMT" w:cs="Times New Roman"/>
-          <w:color w:val="000000"/>
-          <w:sz w:val="24"/>
-          <w:szCs w:val="24"/>
-          <w:lang w:eastAsia="ru-RU"/>
-        </w:rPr>
-        <w:t>a,b</w:t>
-      </w:r>
-      <w:proofErr w:type="spellEnd"/>
-      <w:proofErr w:type="gramEnd"/>
-      <w:r>
-        <w:rPr>
-          <w:rFonts w:ascii="TimesNewRomanPSMT" w:eastAsia="Times New Roman" w:hAnsi="TimesNewRomanPSMT" w:cs="Times New Roman"/>
-          <w:color w:val="000000"/>
-          <w:sz w:val="24"/>
-          <w:szCs w:val="24"/>
-          <w:lang w:eastAsia="ru-RU"/>
-        </w:rPr>
-        <w:t>] на начало интервала поиска (a=x0).</w:t>
+        <w:t>1. Установить интервал [a,b] на начало интервала поиска (a=x0).</w:t>
       </w:r>
     </w:p>
     <w:p>
@@ -1864,29 +1724,7 @@
           <w:szCs w:val="24"/>
           <w:lang w:eastAsia="ru-RU"/>
         </w:rPr>
-        <w:t>2. Определить координату точки b (b=</w:t>
-      </w:r>
-      <w:proofErr w:type="spellStart"/>
-      <w:r>
-        <w:rPr>
-          <w:rFonts w:ascii="TimesNewRomanPSMT" w:eastAsia="Times New Roman" w:hAnsi="TimesNewRomanPSMT" w:cs="Times New Roman"/>
-          <w:color w:val="000000"/>
-          <w:sz w:val="24"/>
-          <w:szCs w:val="24"/>
-          <w:lang w:eastAsia="ru-RU"/>
-        </w:rPr>
-        <w:t>a+h</w:t>
-      </w:r>
-      <w:proofErr w:type="spellEnd"/>
-      <w:r>
-        <w:rPr>
-          <w:rFonts w:ascii="TimesNewRomanPSMT" w:eastAsia="Times New Roman" w:hAnsi="TimesNewRomanPSMT" w:cs="Times New Roman"/>
-          <w:color w:val="000000"/>
-          <w:sz w:val="24"/>
-          <w:szCs w:val="24"/>
-          <w:lang w:eastAsia="ru-RU"/>
-        </w:rPr>
-        <w:t>), а также значения функции в точках a и b: F(a) и F(b).</w:t>
+        <w:t>2. Определить координату точки b (b=a+h), а также значения функции в точках a и b: F(a) и F(b).</w:t>
       </w:r>
     </w:p>
     <w:p>
@@ -1910,29 +1748,7 @@
           <w:szCs w:val="24"/>
           <w:lang w:eastAsia="ru-RU"/>
         </w:rPr>
-        <w:t>3. Проверить условие F(a)*F(b</w:t>
-      </w:r>
-      <w:proofErr w:type="gramStart"/>
-      <w:r>
-        <w:rPr>
-          <w:rFonts w:ascii="TimesNewRomanPSMT" w:eastAsia="Times New Roman" w:hAnsi="TimesNewRomanPSMT" w:cs="Times New Roman"/>
-          <w:color w:val="000000"/>
-          <w:sz w:val="24"/>
-          <w:szCs w:val="24"/>
-          <w:lang w:eastAsia="ru-RU"/>
-        </w:rPr>
-        <w:t>)&lt;</w:t>
-      </w:r>
-      <w:proofErr w:type="gramEnd"/>
-      <w:r>
-        <w:rPr>
-          <w:rFonts w:ascii="TimesNewRomanPSMT" w:eastAsia="Times New Roman" w:hAnsi="TimesNewRomanPSMT" w:cs="Times New Roman"/>
-          <w:color w:val="000000"/>
-          <w:sz w:val="24"/>
-          <w:szCs w:val="24"/>
-          <w:lang w:eastAsia="ru-RU"/>
-        </w:rPr>
-        <w:t xml:space="preserve">0. Если условие не выполнено </w:t>
+        <w:t xml:space="preserve">3. Проверить условие F(a)*F(b)&lt;0. Если условие не выполнено </w:t>
       </w:r>
       <w:r>
         <w:rPr>
@@ -5172,10 +4988,10 @@
           <w:lang w:eastAsia="ar-SA"/>
         </w:rPr>
         <w:object w:dxaOrig="2560" w:dyaOrig="320" w14:anchorId="70829844">
-          <v:shape id="_x0000_i1029" type="#_x0000_t75" style="width:130.7pt;height:17.15pt" o:ole="">
+          <v:shape id="_x0000_i1025" type="#_x0000_t75" style="width:130.45pt;height:17.25pt" o:ole="">
             <v:imagedata r:id="rId9" o:title=""/>
           </v:shape>
-          <o:OLEObject Type="Embed" ProgID="Equation.3" ShapeID="_x0000_i1029" DrawAspect="Content" ObjectID="_1762258578" r:id="rId10"/>
+          <o:OLEObject Type="Embed" ProgID="Equation.3" ShapeID="_x0000_i1025" DrawAspect="Content" ObjectID="_1762267930" r:id="rId10"/>
         </w:object>
       </w:r>
       <w:r>
@@ -5465,7 +5281,7 @@
           <w:sz w:val="24"/>
           <w:szCs w:val="24"/>
         </w:rPr>
-        <w:t xml:space="preserve"> (Якоби)</w:t>
+        <w:t xml:space="preserve"> </w:t>
       </w:r>
     </w:p>
     <w:p>
@@ -5869,19 +5685,8 @@
           <w:sz w:val="24"/>
           <w:szCs w:val="24"/>
         </w:rPr>
-        <w:t xml:space="preserve">. Пусть задан </w:t>
-      </w:r>
-      <w:proofErr w:type="gramStart"/>
-      <w:r>
-        <w:rPr>
-          <w:rFonts w:ascii="TimesNewRomanPSMT" w:hAnsi="TimesNewRomanPSMT"/>
-          <w:color w:val="000000"/>
-          <w:sz w:val="24"/>
-          <w:szCs w:val="24"/>
-        </w:rPr>
-        <w:t>отрезок  [</w:t>
-      </w:r>
-      <w:proofErr w:type="gramEnd"/>
+        <w:t>. Пусть задан отрезок  [</w:t>
+      </w:r>
       <w:r>
         <w:rPr>
           <w:rFonts w:ascii="TimesNewRomanPS-ItalicMT" w:hAnsi="TimesNewRomanPS-ItalicMT"/>
@@ -6059,27 +5864,7 @@
           <w:sz w:val="24"/>
           <w:szCs w:val="24"/>
         </w:rPr>
-        <w:t>3. Проверить условие f(a)*f(x</w:t>
-      </w:r>
-      <w:proofErr w:type="gramStart"/>
-      <w:r>
-        <w:rPr>
-          <w:rFonts w:ascii="TimesNewRomanPSMT" w:hAnsi="TimesNewRomanPSMT"/>
-          <w:color w:val="000000"/>
-          <w:sz w:val="24"/>
-          <w:szCs w:val="24"/>
-        </w:rPr>
-        <w:t>)&lt;</w:t>
-      </w:r>
-      <w:proofErr w:type="gramEnd"/>
-      <w:r>
-        <w:rPr>
-          <w:rFonts w:ascii="TimesNewRomanPSMT" w:hAnsi="TimesNewRomanPSMT"/>
-          <w:color w:val="000000"/>
-          <w:sz w:val="24"/>
-          <w:szCs w:val="24"/>
-        </w:rPr>
-        <w:t>0. Если условие выполнено, то корень расположен на отрезке [a, x]. В этом случае необходимо точку b переместить в точку x (b = x). Если условие не выполнено, то корень расположен на отрезке [x, b]. В этом случае необходимо точку a переместить в точку x (a=x).</w:t>
+        <w:t>3. Проверить условие f(a)*f(x)&lt;0. Если условие выполнено, то корень расположен на отрезке [a, x]. В этом случае необходимо точку b переместить в точку x (b = x). Если условие не выполнено, то корень расположен на отрезке [x, b]. В этом случае необходимо точку a переместить в точку x (a=x).</w:t>
       </w:r>
       <w:r>
         <w:rPr>
@@ -6128,7 +5913,6 @@
         </w:rPr>
         <w:t>x</w:t>
       </w:r>
-      <w:proofErr w:type="gramStart"/>
       <w:r>
         <w:rPr>
           <w:rFonts w:ascii="TimesNewRomanPSMT" w:hAnsi="TimesNewRomanPSMT"/>
@@ -6145,17 +5929,7 @@
           <w:sz w:val="24"/>
           <w:szCs w:val="24"/>
         </w:rPr>
-        <w:t>&lt;</w:t>
-      </w:r>
-      <w:proofErr w:type="gramEnd"/>
-      <w:r>
-        <w:rPr>
-          <w:rFonts w:ascii="SymbolMT" w:hAnsi="SymbolMT"/>
-          <w:color w:val="000000"/>
-          <w:sz w:val="24"/>
-          <w:szCs w:val="24"/>
-        </w:rPr>
-        <w:t xml:space="preserve">  </w:t>
+        <w:t xml:space="preserve">&lt;  </w:t>
       </w:r>
       <w:r>
         <w:rPr>
@@ -6749,25 +6523,7 @@
                 <w:color w:val="000000"/>
                 <w:lang w:eastAsia="ru-RU"/>
               </w:rPr>
-              <w:t>f(a)*f(x</w:t>
-            </w:r>
-            <w:proofErr w:type="gramStart"/>
-            <w:r>
-              <w:rPr>
-                <w:rFonts w:ascii="Calibri" w:eastAsia="Times New Roman" w:hAnsi="Calibri" w:cs="Calibri"/>
-                <w:color w:val="000000"/>
-                <w:lang w:eastAsia="ru-RU"/>
-              </w:rPr>
-              <w:t>)&lt;</w:t>
-            </w:r>
-            <w:proofErr w:type="gramEnd"/>
-            <w:r>
-              <w:rPr>
-                <w:rFonts w:ascii="Calibri" w:eastAsia="Times New Roman" w:hAnsi="Calibri" w:cs="Calibri"/>
-                <w:color w:val="000000"/>
-                <w:lang w:eastAsia="ru-RU"/>
-              </w:rPr>
-              <w:t>0</w:t>
+              <w:t>f(a)*f(x)&lt;0</w:t>
             </w:r>
           </w:p>
         </w:tc>
@@ -10337,7 +10093,6 @@
         </w:rPr>
         <w:t>0</w:t>
       </w:r>
-      <w:proofErr w:type="gramStart"/>
       <w:r>
         <w:rPr>
           <w:rFonts w:ascii="TimesNewRomanPSMT" w:hAnsi="TimesNewRomanPSMT"/>
@@ -10365,7 +10120,6 @@
         </w:rPr>
         <w:t>&gt;</w:t>
       </w:r>
-      <w:proofErr w:type="gramEnd"/>
       <w:r>
         <w:rPr>
           <w:rFonts w:ascii="TimesNewRomanPSMT" w:hAnsi="TimesNewRomanPSMT"/>
@@ -10732,17 +10486,7 @@
           <w:sz w:val="24"/>
           <w:szCs w:val="24"/>
         </w:rPr>
-        <w:t xml:space="preserve"> |f(x)| </w:t>
-      </w:r>
-      <w:proofErr w:type="gramStart"/>
-      <w:r>
-        <w:rPr>
-          <w:rFonts w:ascii="TimesNewRomanPSMT" w:hAnsi="TimesNewRomanPSMT"/>
-          <w:color w:val="000000"/>
-          <w:sz w:val="24"/>
-          <w:szCs w:val="24"/>
-        </w:rPr>
-        <w:t xml:space="preserve">&lt; </w:t>
+        <w:t xml:space="preserve"> |f(x)| &lt; </w:t>
       </w:r>
       <w:r>
         <w:rPr>
@@ -10753,7 +10497,6 @@
         </w:rPr>
         <w:t>ε</w:t>
       </w:r>
-      <w:proofErr w:type="gramEnd"/>
       <w:r>
         <w:rPr>
           <w:rFonts w:ascii="TimesNewRomanPSMT" w:hAnsi="TimesNewRomanPSMT"/>
@@ -15242,9 +14985,8 @@
           <w:sz w:val="24"/>
           <w:szCs w:val="24"/>
         </w:rPr>
-        <w:t xml:space="preserve">громоздкий </w:t>
-      </w:r>
-      <w:proofErr w:type="gramStart"/>
+        <w:t>громоздкий алгоритм</w:t>
+      </w:r>
       <w:r>
         <w:rPr>
           <w:rFonts w:ascii="TimesNewRomanPSMT" w:hAnsi="TimesNewRomanPSMT"/>
@@ -15252,7 +14994,7 @@
           <w:sz w:val="24"/>
           <w:szCs w:val="24"/>
         </w:rPr>
-        <w:t>алгоритм</w:t>
+        <w:t xml:space="preserve">, </w:t>
       </w:r>
       <w:r>
         <w:rPr>
@@ -15261,26 +15003,7 @@
           <w:sz w:val="24"/>
           <w:szCs w:val="24"/>
         </w:rPr>
-        <w:t xml:space="preserve">, </w:t>
-      </w:r>
-      <w:r>
-        <w:rPr>
-          <w:rFonts w:ascii="TimesNewRomanPSMT" w:hAnsi="TimesNewRomanPSMT"/>
-          <w:color w:val="000000"/>
-          <w:sz w:val="24"/>
-          <w:szCs w:val="24"/>
-        </w:rPr>
-        <w:t xml:space="preserve"> на</w:t>
-      </w:r>
-      <w:proofErr w:type="gramEnd"/>
-      <w:r>
-        <w:rPr>
-          <w:rFonts w:ascii="TimesNewRomanPSMT" w:hAnsi="TimesNewRomanPSMT"/>
-          <w:color w:val="000000"/>
-          <w:sz w:val="24"/>
-          <w:szCs w:val="24"/>
-        </w:rPr>
-        <w:t xml:space="preserve"> каждой итерации необходимо вычислять значение функции и ее</w:t>
+        <w:t xml:space="preserve"> на каждой итерации необходимо вычислять значение функции и ее</w:t>
       </w:r>
       <w:r>
         <w:rPr>
@@ -15534,7 +15257,7 @@
           <w:szCs w:val="24"/>
           <w:lang w:eastAsia="ru-RU"/>
         </w:rPr>
-        <w:t>Метод простой итерации (Якоби)</w:t>
+        <w:t xml:space="preserve">Метод простой итерации </w:t>
       </w:r>
     </w:p>
     <w:p>
@@ -16464,15 +16187,7 @@
               <w:sz w:val="28"/>
               <w:szCs w:val="28"/>
             </w:rPr>
-            <m:t>ϕ</m:t>
-          </m:r>
-          <m:r>
-            <w:rPr>
-              <w:rFonts w:ascii="Cambria Math" w:hAnsi="Cambria Math" w:cs="Times New Roman"/>
-              <w:sz w:val="28"/>
-              <w:szCs w:val="28"/>
-            </w:rPr>
-            <m:t>'</m:t>
+            <m:t>ϕ'</m:t>
           </m:r>
           <m:d>
             <m:dPr>
@@ -16698,7 +16413,6 @@
           <w:rFonts w:ascii="Times New Roman" w:eastAsiaTheme="minorEastAsia" w:hAnsi="Times New Roman" w:cs="Times New Roman"/>
           <w:sz w:val="28"/>
           <w:szCs w:val="28"/>
-          <w:lang w:val="en-US"/>
         </w:rPr>
       </w:pPr>
       <w:r>
@@ -16714,7 +16428,6 @@
           <w:rFonts w:ascii="Times New Roman" w:eastAsiaTheme="minorEastAsia" w:hAnsi="Times New Roman" w:cs="Times New Roman"/>
           <w:sz w:val="28"/>
           <w:szCs w:val="28"/>
-          <w:lang w:val="en-US"/>
         </w:rPr>
         <w:t xml:space="preserve"> </w:t>
       </w:r>
@@ -16769,7 +16482,6 @@
                 <w:rFonts w:ascii="Cambria Math" w:hAnsi="Cambria Math" w:cs="Times New Roman"/>
                 <w:sz w:val="28"/>
                 <w:szCs w:val="28"/>
-                <w:lang w:val="en-US"/>
               </w:rPr>
               <m:t>0.8</m:t>
             </m:r>
@@ -16780,7 +16492,6 @@
             <w:rFonts w:ascii="Cambria Math" w:hAnsi="Cambria Math" w:cs="Times New Roman"/>
             <w:sz w:val="28"/>
             <w:szCs w:val="28"/>
-            <w:lang w:val="en-US"/>
           </w:rPr>
           <m:t>≈0.0782 ;</m:t>
         </m:r>
@@ -16790,7 +16501,6 @@
           <w:rFonts w:ascii="Times New Roman" w:eastAsiaTheme="minorEastAsia" w:hAnsi="Times New Roman" w:cs="Times New Roman"/>
           <w:sz w:val="28"/>
           <w:szCs w:val="28"/>
-          <w:lang w:val="en-US"/>
         </w:rPr>
         <w:t xml:space="preserve">   </w:t>
       </w:r>
@@ -16821,18 +16531,8 @@
                 <w:rFonts w:ascii="Cambria Math" w:hAnsi="Cambria Math" w:cs="Times New Roman"/>
                 <w:sz w:val="28"/>
                 <w:szCs w:val="28"/>
-                <w:lang w:val="en-US"/>
-              </w:rPr>
-              <m:t>0.</m:t>
-            </m:r>
-            <m:r>
-              <w:rPr>
-                <w:rFonts w:ascii="Cambria Math" w:hAnsi="Cambria Math" w:cs="Times New Roman"/>
-                <w:sz w:val="28"/>
-                <w:szCs w:val="28"/>
-                <w:lang w:val="en-US"/>
-              </w:rPr>
-              <m:t>9</m:t>
+              </w:rPr>
+              <m:t>0.9</m:t>
             </m:r>
           </m:e>
         </m:d>
@@ -16841,18 +16541,8 @@
             <w:rFonts w:ascii="Cambria Math" w:hAnsi="Cambria Math" w:cs="Times New Roman"/>
             <w:sz w:val="28"/>
             <w:szCs w:val="28"/>
-            <w:lang w:val="en-US"/>
           </w:rPr>
-          <m:t>≈0.0665</m:t>
-        </m:r>
-        <m:r>
-          <w:rPr>
-            <w:rFonts w:ascii="Cambria Math" w:hAnsi="Cambria Math" w:cs="Times New Roman"/>
-            <w:sz w:val="28"/>
-            <w:szCs w:val="28"/>
-            <w:lang w:val="en-US"/>
-          </w:rPr>
-          <m:t xml:space="preserve"> </m:t>
+          <m:t xml:space="preserve">≈0.0665 </m:t>
         </m:r>
       </m:oMath>
     </w:p>
@@ -16865,7 +16555,6 @@
           <w:rFonts w:ascii="Times New Roman" w:hAnsi="Times New Roman" w:cs="Times New Roman"/>
           <w:sz w:val="28"/>
           <w:szCs w:val="28"/>
-          <w:lang w:val="en-US"/>
         </w:rPr>
       </w:pPr>
     </w:p>
@@ -16941,15 +16630,7 @@
                 <w:sz w:val="24"/>
                 <w:szCs w:val="24"/>
               </w:rPr>
-              <m:t>0.0</m:t>
-            </m:r>
-            <m:r>
-              <w:rPr>
-                <w:rFonts w:ascii="Cambria Math" w:hAnsi="Cambria Math" w:cs="Times New Roman"/>
-                <w:sz w:val="24"/>
-                <w:szCs w:val="24"/>
-              </w:rPr>
-              <m:t>665</m:t>
+              <m:t>0.0665</m:t>
             </m:r>
           </m:e>
         </m:d>
@@ -16959,15 +16640,7 @@
             <w:sz w:val="24"/>
             <w:szCs w:val="24"/>
           </w:rPr>
-          <m:t>&lt;1</m:t>
-        </m:r>
-        <m:r>
-          <w:rPr>
-            <w:rFonts w:ascii="Cambria Math" w:hAnsi="Cambria Math" w:cs="Times New Roman"/>
-            <w:sz w:val="24"/>
-            <w:szCs w:val="24"/>
-          </w:rPr>
-          <m:t xml:space="preserve"> </m:t>
+          <m:t xml:space="preserve">&lt;1 </m:t>
         </m:r>
       </m:oMath>
     </w:p>
@@ -18870,7 +18543,7 @@
           <w:color w:val="080808"/>
           <w:sz w:val="18"/>
           <w:szCs w:val="18"/>
-          <w:lang w:eastAsia="ru-RU"/>
+          <w:lang w:val="en-US" w:eastAsia="ru-RU"/>
         </w:rPr>
       </w:pPr>
       <w:r>
@@ -20237,7 +19910,7 @@
           <w:lang w:eastAsia="ru-RU"/>
         </w:rPr>
         <w:br/>
-        <w:t xml:space="preserve">    """</w:t>
+        <w:t xml:space="preserve">    </w:t>
       </w:r>
       <w:r>
         <w:rPr>
@@ -20247,497 +19920,9 @@
           <w:color w:val="8C8C8C"/>
           <w:sz w:val="18"/>
           <w:szCs w:val="18"/>
-          <w:lang w:eastAsia="ru-RU"/>
-        </w:rPr>
-        <w:br/>
-        <w:t xml:space="preserve">    </w:t>
-      </w:r>
-      <w:r>
-        <w:rPr>
-          <w:rFonts w:ascii="Courier New" w:eastAsia="Times New Roman" w:hAnsi="Courier New" w:cs="Courier New"/>
-          <w:color w:val="080808"/>
-          <w:sz w:val="18"/>
-          <w:szCs w:val="18"/>
-          <w:lang w:eastAsia="ru-RU"/>
-        </w:rPr>
-        <w:t xml:space="preserve">g = </w:t>
-      </w:r>
-      <w:r>
-        <w:rPr>
-          <w:rFonts w:ascii="Courier New" w:eastAsia="Times New Roman" w:hAnsi="Courier New" w:cs="Courier New"/>
-          <w:color w:val="0033B3"/>
-          <w:sz w:val="18"/>
-          <w:szCs w:val="18"/>
-          <w:lang w:eastAsia="ru-RU"/>
-        </w:rPr>
-        <w:t xml:space="preserve">lambda </w:t>
-      </w:r>
-      <w:r>
-        <w:rPr>
-          <w:rFonts w:ascii="Courier New" w:eastAsia="Times New Roman" w:hAnsi="Courier New" w:cs="Courier New"/>
-          <w:color w:val="080808"/>
-          <w:sz w:val="18"/>
-          <w:szCs w:val="18"/>
-          <w:lang w:eastAsia="ru-RU"/>
-        </w:rPr>
-        <w:t>x: (</w:t>
-      </w:r>
-      <w:r>
-        <w:rPr>
-          <w:rFonts w:ascii="Courier New" w:eastAsia="Times New Roman" w:hAnsi="Courier New" w:cs="Courier New"/>
-          <w:color w:val="1750EB"/>
-          <w:sz w:val="18"/>
-          <w:szCs w:val="18"/>
-          <w:lang w:eastAsia="ru-RU"/>
-        </w:rPr>
-        <w:t xml:space="preserve">1.2 </w:t>
-      </w:r>
-      <w:r>
-        <w:rPr>
-          <w:rFonts w:ascii="Courier New" w:eastAsia="Times New Roman" w:hAnsi="Courier New" w:cs="Courier New"/>
-          <w:color w:val="080808"/>
-          <w:sz w:val="18"/>
-          <w:szCs w:val="18"/>
-          <w:lang w:eastAsia="ru-RU"/>
-        </w:rPr>
-        <w:t xml:space="preserve">- </w:t>
-      </w:r>
-      <w:r>
-        <w:rPr>
-          <w:rFonts w:ascii="Courier New" w:eastAsia="Times New Roman" w:hAnsi="Courier New" w:cs="Courier New"/>
-          <w:color w:val="1750EB"/>
-          <w:sz w:val="18"/>
-          <w:szCs w:val="18"/>
-          <w:lang w:eastAsia="ru-RU"/>
-        </w:rPr>
-        <w:t xml:space="preserve">0.2 </w:t>
-      </w:r>
-      <w:r>
-        <w:rPr>
-          <w:rFonts w:ascii="Courier New" w:eastAsia="Times New Roman" w:hAnsi="Courier New" w:cs="Courier New"/>
-          <w:color w:val="080808"/>
-          <w:sz w:val="18"/>
-          <w:szCs w:val="18"/>
-          <w:lang w:eastAsia="ru-RU"/>
-        </w:rPr>
-        <w:t xml:space="preserve">* x ** </w:t>
-      </w:r>
-      <w:r>
-        <w:rPr>
-          <w:rFonts w:ascii="Courier New" w:eastAsia="Times New Roman" w:hAnsi="Courier New" w:cs="Courier New"/>
-          <w:color w:val="1750EB"/>
-          <w:sz w:val="18"/>
-          <w:szCs w:val="18"/>
-          <w:lang w:eastAsia="ru-RU"/>
-        </w:rPr>
-        <w:t xml:space="preserve">2 </w:t>
-      </w:r>
-      <w:r>
-        <w:rPr>
-          <w:rFonts w:ascii="Courier New" w:eastAsia="Times New Roman" w:hAnsi="Courier New" w:cs="Courier New"/>
-          <w:color w:val="080808"/>
-          <w:sz w:val="18"/>
-          <w:szCs w:val="18"/>
-          <w:lang w:eastAsia="ru-RU"/>
-        </w:rPr>
-        <w:t xml:space="preserve">- </w:t>
-      </w:r>
-      <w:r>
-        <w:rPr>
-          <w:rFonts w:ascii="Courier New" w:eastAsia="Times New Roman" w:hAnsi="Courier New" w:cs="Courier New"/>
-          <w:color w:val="1750EB"/>
-          <w:sz w:val="18"/>
-          <w:szCs w:val="18"/>
-          <w:lang w:eastAsia="ru-RU"/>
-        </w:rPr>
-        <w:t xml:space="preserve">0.5 </w:t>
-      </w:r>
-      <w:r>
-        <w:rPr>
-          <w:rFonts w:ascii="Courier New" w:eastAsia="Times New Roman" w:hAnsi="Courier New" w:cs="Courier New"/>
-          <w:color w:val="080808"/>
-          <w:sz w:val="18"/>
-          <w:szCs w:val="18"/>
-          <w:lang w:eastAsia="ru-RU"/>
-        </w:rPr>
-        <w:t>* x) ** (</w:t>
-      </w:r>
-      <w:r>
-        <w:rPr>
-          <w:rFonts w:ascii="Courier New" w:eastAsia="Times New Roman" w:hAnsi="Courier New" w:cs="Courier New"/>
-          <w:color w:val="1750EB"/>
-          <w:sz w:val="18"/>
-          <w:szCs w:val="18"/>
-          <w:lang w:eastAsia="ru-RU"/>
-        </w:rPr>
-        <w:t xml:space="preserve">1 </w:t>
-      </w:r>
-      <w:r>
-        <w:rPr>
-          <w:rFonts w:ascii="Courier New" w:eastAsia="Times New Roman" w:hAnsi="Courier New" w:cs="Courier New"/>
-          <w:color w:val="080808"/>
-          <w:sz w:val="18"/>
-          <w:szCs w:val="18"/>
-          <w:lang w:eastAsia="ru-RU"/>
-        </w:rPr>
-        <w:t xml:space="preserve">/ </w:t>
-      </w:r>
-      <w:r>
-        <w:rPr>
-          <w:rFonts w:ascii="Courier New" w:eastAsia="Times New Roman" w:hAnsi="Courier New" w:cs="Courier New"/>
-          <w:color w:val="1750EB"/>
-          <w:sz w:val="18"/>
-          <w:szCs w:val="18"/>
-          <w:lang w:eastAsia="ru-RU"/>
-        </w:rPr>
-        <w:t>3</w:t>
-      </w:r>
-      <w:r>
-        <w:rPr>
-          <w:rFonts w:ascii="Courier New" w:eastAsia="Times New Roman" w:hAnsi="Courier New" w:cs="Courier New"/>
-          <w:color w:val="080808"/>
-          <w:sz w:val="18"/>
-          <w:szCs w:val="18"/>
-          <w:lang w:eastAsia="ru-RU"/>
-        </w:rPr>
-        <w:t>)</w:t>
-      </w:r>
-      <w:r>
-        <w:rPr>
-          <w:rFonts w:ascii="Courier New" w:eastAsia="Times New Roman" w:hAnsi="Courier New" w:cs="Courier New"/>
-          <w:color w:val="080808"/>
-          <w:sz w:val="18"/>
-          <w:szCs w:val="18"/>
-          <w:lang w:eastAsia="ru-RU"/>
-        </w:rPr>
-        <w:br/>
-        <w:t xml:space="preserve">    </w:t>
-      </w:r>
-      <w:r>
-        <w:rPr>
-          <w:rFonts w:ascii="Courier New" w:eastAsia="Times New Roman" w:hAnsi="Courier New" w:cs="Courier New"/>
-          <w:color w:val="0033B3"/>
-          <w:sz w:val="18"/>
-          <w:szCs w:val="18"/>
-          <w:lang w:eastAsia="ru-RU"/>
-        </w:rPr>
-        <w:t xml:space="preserve">if </w:t>
-      </w:r>
-      <w:r>
-        <w:rPr>
-          <w:rFonts w:ascii="Courier New" w:eastAsia="Times New Roman" w:hAnsi="Courier New" w:cs="Courier New"/>
-          <w:color w:val="000080"/>
-          <w:sz w:val="18"/>
-          <w:szCs w:val="18"/>
-          <w:lang w:eastAsia="ru-RU"/>
-        </w:rPr>
-        <w:t>any</w:t>
-      </w:r>
-      <w:r>
-        <w:rPr>
-          <w:rFonts w:ascii="Courier New" w:eastAsia="Times New Roman" w:hAnsi="Courier New" w:cs="Courier New"/>
-          <w:color w:val="080808"/>
-          <w:sz w:val="18"/>
-          <w:szCs w:val="18"/>
-          <w:lang w:eastAsia="ru-RU"/>
-        </w:rPr>
-        <w:t xml:space="preserve">(derivative(g, </w:t>
-      </w:r>
-      <w:r>
-        <w:rPr>
-          <w:rFonts w:ascii="Courier New" w:eastAsia="Times New Roman" w:hAnsi="Courier New" w:cs="Courier New"/>
-          <w:color w:val="660099"/>
-          <w:sz w:val="18"/>
-          <w:szCs w:val="18"/>
-          <w:lang w:eastAsia="ru-RU"/>
-        </w:rPr>
-        <w:t>x0</w:t>
-      </w:r>
-      <w:r>
-        <w:rPr>
-          <w:rFonts w:ascii="Courier New" w:eastAsia="Times New Roman" w:hAnsi="Courier New" w:cs="Courier New"/>
-          <w:color w:val="080808"/>
-          <w:sz w:val="18"/>
-          <w:szCs w:val="18"/>
-          <w:lang w:eastAsia="ru-RU"/>
-        </w:rPr>
-        <w:t xml:space="preserve">=point) &gt;= </w:t>
-      </w:r>
-      <w:r>
-        <w:rPr>
-          <w:rFonts w:ascii="Courier New" w:eastAsia="Times New Roman" w:hAnsi="Courier New" w:cs="Courier New"/>
-          <w:color w:val="1750EB"/>
-          <w:sz w:val="18"/>
-          <w:szCs w:val="18"/>
-          <w:lang w:eastAsia="ru-RU"/>
-        </w:rPr>
-        <w:t xml:space="preserve">1 </w:t>
-      </w:r>
-      <w:r>
-        <w:rPr>
-          <w:rFonts w:ascii="Courier New" w:eastAsia="Times New Roman" w:hAnsi="Courier New" w:cs="Courier New"/>
-          <w:color w:val="0033B3"/>
-          <w:sz w:val="18"/>
-          <w:szCs w:val="18"/>
-          <w:lang w:eastAsia="ru-RU"/>
-        </w:rPr>
-        <w:t xml:space="preserve">for </w:t>
-      </w:r>
-      <w:r>
-        <w:rPr>
-          <w:rFonts w:ascii="Courier New" w:eastAsia="Times New Roman" w:hAnsi="Courier New" w:cs="Courier New"/>
-          <w:color w:val="080808"/>
-          <w:sz w:val="18"/>
-          <w:szCs w:val="18"/>
-          <w:lang w:eastAsia="ru-RU"/>
-        </w:rPr>
-        <w:t xml:space="preserve">point </w:t>
-      </w:r>
-      <w:r>
-        <w:rPr>
-          <w:rFonts w:ascii="Courier New" w:eastAsia="Times New Roman" w:hAnsi="Courier New" w:cs="Courier New"/>
-          <w:color w:val="0033B3"/>
-          <w:sz w:val="18"/>
-          <w:szCs w:val="18"/>
-          <w:lang w:eastAsia="ru-RU"/>
-        </w:rPr>
-        <w:t xml:space="preserve">in </w:t>
-      </w:r>
-      <w:r>
-        <w:rPr>
-          <w:rFonts w:ascii="Courier New" w:eastAsia="Times New Roman" w:hAnsi="Courier New" w:cs="Courier New"/>
-          <w:color w:val="080808"/>
-          <w:sz w:val="18"/>
-          <w:szCs w:val="18"/>
-          <w:lang w:eastAsia="ru-RU"/>
-        </w:rPr>
-        <w:t>[a, b]):</w:t>
-      </w:r>
-      <w:r>
-        <w:rPr>
-          <w:rFonts w:ascii="Courier New" w:eastAsia="Times New Roman" w:hAnsi="Courier New" w:cs="Courier New"/>
-          <w:color w:val="080808"/>
-          <w:sz w:val="18"/>
-          <w:szCs w:val="18"/>
-          <w:lang w:eastAsia="ru-RU"/>
-        </w:rPr>
-        <w:br/>
-        <w:t xml:space="preserve">        </w:t>
-      </w:r>
-      <w:r>
-        <w:rPr>
-          <w:rFonts w:ascii="Courier New" w:eastAsia="Times New Roman" w:hAnsi="Courier New" w:cs="Courier New"/>
-          <w:color w:val="0033B3"/>
-          <w:sz w:val="18"/>
-          <w:szCs w:val="18"/>
-          <w:lang w:eastAsia="ru-RU"/>
-        </w:rPr>
-        <w:t xml:space="preserve">raise </w:t>
-      </w:r>
-      <w:r>
-        <w:rPr>
-          <w:rFonts w:ascii="Courier New" w:eastAsia="Times New Roman" w:hAnsi="Courier New" w:cs="Courier New"/>
-          <w:color w:val="000080"/>
-          <w:sz w:val="18"/>
-          <w:szCs w:val="18"/>
-          <w:lang w:eastAsia="ru-RU"/>
-        </w:rPr>
-        <w:t>ValueError</w:t>
-      </w:r>
-      <w:r>
-        <w:rPr>
-          <w:rFonts w:ascii="Courier New" w:eastAsia="Times New Roman" w:hAnsi="Courier New" w:cs="Courier New"/>
-          <w:color w:val="080808"/>
-          <w:sz w:val="18"/>
-          <w:szCs w:val="18"/>
-          <w:lang w:eastAsia="ru-RU"/>
-        </w:rPr>
-        <w:t>(</w:t>
-      </w:r>
-      <w:r>
-        <w:rPr>
-          <w:rFonts w:ascii="Courier New" w:eastAsia="Times New Roman" w:hAnsi="Courier New" w:cs="Courier New"/>
-          <w:color w:val="067D17"/>
-          <w:sz w:val="18"/>
-          <w:szCs w:val="18"/>
-          <w:lang w:eastAsia="ru-RU"/>
-        </w:rPr>
-        <w:t>"Условие сходимости не выполнено на заданном отрезке"</w:t>
-      </w:r>
-      <w:r>
-        <w:rPr>
-          <w:rFonts w:ascii="Courier New" w:eastAsia="Times New Roman" w:hAnsi="Courier New" w:cs="Courier New"/>
-          <w:color w:val="080808"/>
-          <w:sz w:val="18"/>
-          <w:szCs w:val="18"/>
-          <w:lang w:eastAsia="ru-RU"/>
-        </w:rPr>
-        <w:t>)</w:t>
-      </w:r>
-      <w:r>
-        <w:rPr>
-          <w:rFonts w:ascii="Courier New" w:eastAsia="Times New Roman" w:hAnsi="Courier New" w:cs="Courier New"/>
-          <w:color w:val="080808"/>
-          <w:sz w:val="18"/>
-          <w:szCs w:val="18"/>
-          <w:lang w:eastAsia="ru-RU"/>
-        </w:rPr>
-        <w:br/>
-        <w:t xml:space="preserve">    xi = g(a)</w:t>
-      </w:r>
-      <w:r>
-        <w:rPr>
-          <w:rFonts w:ascii="Courier New" w:eastAsia="Times New Roman" w:hAnsi="Courier New" w:cs="Courier New"/>
-          <w:color w:val="080808"/>
-          <w:sz w:val="18"/>
-          <w:szCs w:val="18"/>
-          <w:lang w:eastAsia="ru-RU"/>
-        </w:rPr>
-        <w:br/>
-        <w:t xml:space="preserve">    </w:t>
-      </w:r>
-      <w:r>
-        <w:rPr>
-          <w:rFonts w:ascii="Courier New" w:eastAsia="Times New Roman" w:hAnsi="Courier New" w:cs="Courier New"/>
-          <w:color w:val="0033B3"/>
-          <w:sz w:val="18"/>
-          <w:szCs w:val="18"/>
-          <w:lang w:eastAsia="ru-RU"/>
-        </w:rPr>
-        <w:t xml:space="preserve">while </w:t>
-      </w:r>
-      <w:r>
-        <w:rPr>
-          <w:rFonts w:ascii="Courier New" w:eastAsia="Times New Roman" w:hAnsi="Courier New" w:cs="Courier New"/>
-          <w:color w:val="000080"/>
-          <w:sz w:val="18"/>
-          <w:szCs w:val="18"/>
-          <w:lang w:eastAsia="ru-RU"/>
-        </w:rPr>
-        <w:t>abs</w:t>
-      </w:r>
-      <w:r>
-        <w:rPr>
-          <w:rFonts w:ascii="Courier New" w:eastAsia="Times New Roman" w:hAnsi="Courier New" w:cs="Courier New"/>
-          <w:color w:val="080808"/>
-          <w:sz w:val="18"/>
-          <w:szCs w:val="18"/>
-          <w:lang w:eastAsia="ru-RU"/>
-        </w:rPr>
-        <w:t>(func(xi)) &gt;= epsilon:</w:t>
-      </w:r>
-      <w:r>
-        <w:rPr>
-          <w:rFonts w:ascii="Courier New" w:eastAsia="Times New Roman" w:hAnsi="Courier New" w:cs="Courier New"/>
-          <w:color w:val="080808"/>
-          <w:sz w:val="18"/>
-          <w:szCs w:val="18"/>
-          <w:lang w:eastAsia="ru-RU"/>
-        </w:rPr>
-        <w:br/>
-        <w:t xml:space="preserve">        xi = g(xi)</w:t>
-      </w:r>
-      <w:r>
-        <w:rPr>
-          <w:rFonts w:ascii="Courier New" w:eastAsia="Times New Roman" w:hAnsi="Courier New" w:cs="Courier New"/>
-          <w:color w:val="080808"/>
-          <w:sz w:val="18"/>
-          <w:szCs w:val="18"/>
-          <w:lang w:eastAsia="ru-RU"/>
-        </w:rPr>
-        <w:br/>
-        <w:t xml:space="preserve">    </w:t>
-      </w:r>
-      <w:r>
-        <w:rPr>
-          <w:rFonts w:ascii="Courier New" w:eastAsia="Times New Roman" w:hAnsi="Courier New" w:cs="Courier New"/>
-          <w:color w:val="0033B3"/>
-          <w:sz w:val="18"/>
-          <w:szCs w:val="18"/>
-          <w:lang w:eastAsia="ru-RU"/>
-        </w:rPr>
-        <w:t xml:space="preserve">return </w:t>
-      </w:r>
-      <w:r>
-        <w:rPr>
-          <w:rFonts w:ascii="Courier New" w:eastAsia="Times New Roman" w:hAnsi="Courier New" w:cs="Courier New"/>
-          <w:color w:val="080808"/>
-          <w:sz w:val="18"/>
-          <w:szCs w:val="18"/>
-          <w:lang w:eastAsia="ru-RU"/>
-        </w:rPr>
-        <w:t>xi</w:t>
-      </w:r>
-      <w:r>
-        <w:rPr>
-          <w:rFonts w:ascii="Courier New" w:eastAsia="Times New Roman" w:hAnsi="Courier New" w:cs="Courier New"/>
-          <w:color w:val="080808"/>
-          <w:sz w:val="18"/>
-          <w:szCs w:val="18"/>
-          <w:lang w:eastAsia="ru-RU"/>
-        </w:rPr>
-        <w:br/>
-      </w:r>
-      <w:r>
-        <w:rPr>
-          <w:rFonts w:ascii="Courier New" w:eastAsia="Times New Roman" w:hAnsi="Courier New" w:cs="Courier New"/>
-          <w:color w:val="080808"/>
-          <w:sz w:val="18"/>
-          <w:szCs w:val="18"/>
-          <w:lang w:eastAsia="ru-RU"/>
-        </w:rPr>
-        <w:br/>
-      </w:r>
-      <w:r>
-        <w:rPr>
-          <w:rFonts w:ascii="Courier New" w:eastAsia="Times New Roman" w:hAnsi="Courier New" w:cs="Courier New"/>
-          <w:color w:val="080808"/>
-          <w:sz w:val="18"/>
-          <w:szCs w:val="18"/>
-          <w:lang w:eastAsia="ru-RU"/>
-        </w:rPr>
-        <w:br/>
-      </w:r>
-      <w:r>
-        <w:rPr>
-          <w:rFonts w:ascii="Courier New" w:eastAsia="Times New Roman" w:hAnsi="Courier New" w:cs="Courier New"/>
-          <w:color w:val="0033B3"/>
-          <w:sz w:val="18"/>
-          <w:szCs w:val="18"/>
-          <w:lang w:eastAsia="ru-RU"/>
-        </w:rPr>
-        <w:t xml:space="preserve">def </w:t>
-      </w:r>
-      <w:r>
-        <w:rPr>
-          <w:rFonts w:ascii="Courier New" w:eastAsia="Times New Roman" w:hAnsi="Courier New" w:cs="Courier New"/>
-          <w:color w:val="00627A"/>
-          <w:sz w:val="18"/>
-          <w:szCs w:val="18"/>
-          <w:lang w:eastAsia="ru-RU"/>
-        </w:rPr>
-        <w:t>main</w:t>
-      </w:r>
-      <w:r>
-        <w:rPr>
-          <w:rFonts w:ascii="Courier New" w:eastAsia="Times New Roman" w:hAnsi="Courier New" w:cs="Courier New"/>
-          <w:color w:val="080808"/>
-          <w:sz w:val="18"/>
-          <w:szCs w:val="18"/>
-          <w:lang w:eastAsia="ru-RU"/>
-        </w:rPr>
-        <w:t>():</w:t>
-      </w:r>
-      <w:r>
-        <w:rPr>
-          <w:rFonts w:ascii="Courier New" w:eastAsia="Times New Roman" w:hAnsi="Courier New" w:cs="Courier New"/>
-          <w:color w:val="080808"/>
-          <w:sz w:val="18"/>
-          <w:szCs w:val="18"/>
-          <w:lang w:eastAsia="ru-RU"/>
-        </w:rPr>
-        <w:br/>
-        <w:t xml:space="preserve">    </w:t>
+          <w:lang w:val="en-US" w:eastAsia="ru-RU"/>
+        </w:rPr>
+        <w:t>"""</w:t>
       </w:r>
       <w:r>
         <w:rPr>
@@ -20747,9 +19932,637 @@
           <w:color w:val="8C8C8C"/>
           <w:sz w:val="18"/>
           <w:szCs w:val="18"/>
-          <w:lang w:eastAsia="ru-RU"/>
-        </w:rPr>
-        <w:t># Использование методов</w:t>
+          <w:lang w:val="en-US" w:eastAsia="ru-RU"/>
+        </w:rPr>
+        <w:br/>
+        <w:t xml:space="preserve">    </w:t>
+      </w:r>
+      <w:r>
+        <w:rPr>
+          <w:rFonts w:ascii="Courier New" w:eastAsia="Times New Roman" w:hAnsi="Courier New" w:cs="Courier New"/>
+          <w:color w:val="080808"/>
+          <w:sz w:val="18"/>
+          <w:szCs w:val="18"/>
+          <w:lang w:val="en-US" w:eastAsia="ru-RU"/>
+        </w:rPr>
+        <w:t xml:space="preserve">g = </w:t>
+      </w:r>
+      <w:r>
+        <w:rPr>
+          <w:rFonts w:ascii="Courier New" w:eastAsia="Times New Roman" w:hAnsi="Courier New" w:cs="Courier New"/>
+          <w:color w:val="0033B3"/>
+          <w:sz w:val="18"/>
+          <w:szCs w:val="18"/>
+          <w:lang w:val="en-US" w:eastAsia="ru-RU"/>
+        </w:rPr>
+        <w:t xml:space="preserve">lambda </w:t>
+      </w:r>
+      <w:r>
+        <w:rPr>
+          <w:rFonts w:ascii="Courier New" w:eastAsia="Times New Roman" w:hAnsi="Courier New" w:cs="Courier New"/>
+          <w:color w:val="080808"/>
+          <w:sz w:val="18"/>
+          <w:szCs w:val="18"/>
+          <w:lang w:val="en-US" w:eastAsia="ru-RU"/>
+        </w:rPr>
+        <w:t>x: (</w:t>
+      </w:r>
+      <w:r>
+        <w:rPr>
+          <w:rFonts w:ascii="Courier New" w:eastAsia="Times New Roman" w:hAnsi="Courier New" w:cs="Courier New"/>
+          <w:color w:val="1750EB"/>
+          <w:sz w:val="18"/>
+          <w:szCs w:val="18"/>
+          <w:lang w:val="en-US" w:eastAsia="ru-RU"/>
+        </w:rPr>
+        <w:t xml:space="preserve">1.2 </w:t>
+      </w:r>
+      <w:r>
+        <w:rPr>
+          <w:rFonts w:ascii="Courier New" w:eastAsia="Times New Roman" w:hAnsi="Courier New" w:cs="Courier New"/>
+          <w:color w:val="080808"/>
+          <w:sz w:val="18"/>
+          <w:szCs w:val="18"/>
+          <w:lang w:val="en-US" w:eastAsia="ru-RU"/>
+        </w:rPr>
+        <w:t xml:space="preserve">- </w:t>
+      </w:r>
+      <w:r>
+        <w:rPr>
+          <w:rFonts w:ascii="Courier New" w:eastAsia="Times New Roman" w:hAnsi="Courier New" w:cs="Courier New"/>
+          <w:color w:val="1750EB"/>
+          <w:sz w:val="18"/>
+          <w:szCs w:val="18"/>
+          <w:lang w:val="en-US" w:eastAsia="ru-RU"/>
+        </w:rPr>
+        <w:t xml:space="preserve">0.2 </w:t>
+      </w:r>
+      <w:r>
+        <w:rPr>
+          <w:rFonts w:ascii="Courier New" w:eastAsia="Times New Roman" w:hAnsi="Courier New" w:cs="Courier New"/>
+          <w:color w:val="080808"/>
+          <w:sz w:val="18"/>
+          <w:szCs w:val="18"/>
+          <w:lang w:val="en-US" w:eastAsia="ru-RU"/>
+        </w:rPr>
+        <w:t xml:space="preserve">* x ** </w:t>
+      </w:r>
+      <w:r>
+        <w:rPr>
+          <w:rFonts w:ascii="Courier New" w:eastAsia="Times New Roman" w:hAnsi="Courier New" w:cs="Courier New"/>
+          <w:color w:val="1750EB"/>
+          <w:sz w:val="18"/>
+          <w:szCs w:val="18"/>
+          <w:lang w:val="en-US" w:eastAsia="ru-RU"/>
+        </w:rPr>
+        <w:t xml:space="preserve">2 </w:t>
+      </w:r>
+      <w:r>
+        <w:rPr>
+          <w:rFonts w:ascii="Courier New" w:eastAsia="Times New Roman" w:hAnsi="Courier New" w:cs="Courier New"/>
+          <w:color w:val="080808"/>
+          <w:sz w:val="18"/>
+          <w:szCs w:val="18"/>
+          <w:lang w:val="en-US" w:eastAsia="ru-RU"/>
+        </w:rPr>
+        <w:t xml:space="preserve">- </w:t>
+      </w:r>
+      <w:r>
+        <w:rPr>
+          <w:rFonts w:ascii="Courier New" w:eastAsia="Times New Roman" w:hAnsi="Courier New" w:cs="Courier New"/>
+          <w:color w:val="1750EB"/>
+          <w:sz w:val="18"/>
+          <w:szCs w:val="18"/>
+          <w:lang w:val="en-US" w:eastAsia="ru-RU"/>
+        </w:rPr>
+        <w:t xml:space="preserve">0.5 </w:t>
+      </w:r>
+      <w:r>
+        <w:rPr>
+          <w:rFonts w:ascii="Courier New" w:eastAsia="Times New Roman" w:hAnsi="Courier New" w:cs="Courier New"/>
+          <w:color w:val="080808"/>
+          <w:sz w:val="18"/>
+          <w:szCs w:val="18"/>
+          <w:lang w:val="en-US" w:eastAsia="ru-RU"/>
+        </w:rPr>
+        <w:t>* x) ** (</w:t>
+      </w:r>
+      <w:r>
+        <w:rPr>
+          <w:rFonts w:ascii="Courier New" w:eastAsia="Times New Roman" w:hAnsi="Courier New" w:cs="Courier New"/>
+          <w:color w:val="1750EB"/>
+          <w:sz w:val="18"/>
+          <w:szCs w:val="18"/>
+          <w:lang w:val="en-US" w:eastAsia="ru-RU"/>
+        </w:rPr>
+        <w:t xml:space="preserve">1 </w:t>
+      </w:r>
+      <w:r>
+        <w:rPr>
+          <w:rFonts w:ascii="Courier New" w:eastAsia="Times New Roman" w:hAnsi="Courier New" w:cs="Courier New"/>
+          <w:color w:val="080808"/>
+          <w:sz w:val="18"/>
+          <w:szCs w:val="18"/>
+          <w:lang w:val="en-US" w:eastAsia="ru-RU"/>
+        </w:rPr>
+        <w:t xml:space="preserve">/ </w:t>
+      </w:r>
+      <w:r>
+        <w:rPr>
+          <w:rFonts w:ascii="Courier New" w:eastAsia="Times New Roman" w:hAnsi="Courier New" w:cs="Courier New"/>
+          <w:color w:val="1750EB"/>
+          <w:sz w:val="18"/>
+          <w:szCs w:val="18"/>
+          <w:lang w:val="en-US" w:eastAsia="ru-RU"/>
+        </w:rPr>
+        <w:t>3</w:t>
+      </w:r>
+      <w:r>
+        <w:rPr>
+          <w:rFonts w:ascii="Courier New" w:eastAsia="Times New Roman" w:hAnsi="Courier New" w:cs="Courier New"/>
+          <w:color w:val="080808"/>
+          <w:sz w:val="18"/>
+          <w:szCs w:val="18"/>
+          <w:lang w:val="en-US" w:eastAsia="ru-RU"/>
+        </w:rPr>
+        <w:t>)</w:t>
+      </w:r>
+      <w:r>
+        <w:rPr>
+          <w:rFonts w:ascii="Courier New" w:eastAsia="Times New Roman" w:hAnsi="Courier New" w:cs="Courier New"/>
+          <w:color w:val="080808"/>
+          <w:sz w:val="18"/>
+          <w:szCs w:val="18"/>
+          <w:lang w:val="en-US" w:eastAsia="ru-RU"/>
+        </w:rPr>
+        <w:br/>
+        <w:t xml:space="preserve">    </w:t>
+      </w:r>
+      <w:r>
+        <w:rPr>
+          <w:rFonts w:ascii="Courier New" w:eastAsia="Times New Roman" w:hAnsi="Courier New" w:cs="Courier New"/>
+          <w:color w:val="0033B3"/>
+          <w:sz w:val="18"/>
+          <w:szCs w:val="18"/>
+          <w:lang w:val="en-US" w:eastAsia="ru-RU"/>
+        </w:rPr>
+        <w:t xml:space="preserve">if </w:t>
+      </w:r>
+      <w:r>
+        <w:rPr>
+          <w:rFonts w:ascii="Courier New" w:eastAsia="Times New Roman" w:hAnsi="Courier New" w:cs="Courier New"/>
+          <w:color w:val="000080"/>
+          <w:sz w:val="18"/>
+          <w:szCs w:val="18"/>
+          <w:lang w:val="en-US" w:eastAsia="ru-RU"/>
+        </w:rPr>
+        <w:t>any</w:t>
+      </w:r>
+      <w:r>
+        <w:rPr>
+          <w:rFonts w:ascii="Courier New" w:eastAsia="Times New Roman" w:hAnsi="Courier New" w:cs="Courier New"/>
+          <w:color w:val="080808"/>
+          <w:sz w:val="18"/>
+          <w:szCs w:val="18"/>
+          <w:lang w:val="en-US" w:eastAsia="ru-RU"/>
+        </w:rPr>
+        <w:t xml:space="preserve">(derivative(g, </w:t>
+      </w:r>
+      <w:r>
+        <w:rPr>
+          <w:rFonts w:ascii="Courier New" w:eastAsia="Times New Roman" w:hAnsi="Courier New" w:cs="Courier New"/>
+          <w:color w:val="660099"/>
+          <w:sz w:val="18"/>
+          <w:szCs w:val="18"/>
+          <w:lang w:val="en-US" w:eastAsia="ru-RU"/>
+        </w:rPr>
+        <w:t>x0</w:t>
+      </w:r>
+      <w:r>
+        <w:rPr>
+          <w:rFonts w:ascii="Courier New" w:eastAsia="Times New Roman" w:hAnsi="Courier New" w:cs="Courier New"/>
+          <w:color w:val="080808"/>
+          <w:sz w:val="18"/>
+          <w:szCs w:val="18"/>
+          <w:lang w:val="en-US" w:eastAsia="ru-RU"/>
+        </w:rPr>
+        <w:t xml:space="preserve">=point) &gt;= </w:t>
+      </w:r>
+      <w:r>
+        <w:rPr>
+          <w:rFonts w:ascii="Courier New" w:eastAsia="Times New Roman" w:hAnsi="Courier New" w:cs="Courier New"/>
+          <w:color w:val="1750EB"/>
+          <w:sz w:val="18"/>
+          <w:szCs w:val="18"/>
+          <w:lang w:val="en-US" w:eastAsia="ru-RU"/>
+        </w:rPr>
+        <w:t xml:space="preserve">1 </w:t>
+      </w:r>
+      <w:r>
+        <w:rPr>
+          <w:rFonts w:ascii="Courier New" w:eastAsia="Times New Roman" w:hAnsi="Courier New" w:cs="Courier New"/>
+          <w:color w:val="0033B3"/>
+          <w:sz w:val="18"/>
+          <w:szCs w:val="18"/>
+          <w:lang w:val="en-US" w:eastAsia="ru-RU"/>
+        </w:rPr>
+        <w:t xml:space="preserve">for </w:t>
+      </w:r>
+      <w:r>
+        <w:rPr>
+          <w:rFonts w:ascii="Courier New" w:eastAsia="Times New Roman" w:hAnsi="Courier New" w:cs="Courier New"/>
+          <w:color w:val="080808"/>
+          <w:sz w:val="18"/>
+          <w:szCs w:val="18"/>
+          <w:lang w:val="en-US" w:eastAsia="ru-RU"/>
+        </w:rPr>
+        <w:t xml:space="preserve">point </w:t>
+      </w:r>
+      <w:r>
+        <w:rPr>
+          <w:rFonts w:ascii="Courier New" w:eastAsia="Times New Roman" w:hAnsi="Courier New" w:cs="Courier New"/>
+          <w:color w:val="0033B3"/>
+          <w:sz w:val="18"/>
+          <w:szCs w:val="18"/>
+          <w:lang w:val="en-US" w:eastAsia="ru-RU"/>
+        </w:rPr>
+        <w:t xml:space="preserve">in </w:t>
+      </w:r>
+      <w:r>
+        <w:rPr>
+          <w:rFonts w:ascii="Courier New" w:eastAsia="Times New Roman" w:hAnsi="Courier New" w:cs="Courier New"/>
+          <w:color w:val="080808"/>
+          <w:sz w:val="18"/>
+          <w:szCs w:val="18"/>
+          <w:lang w:val="en-US" w:eastAsia="ru-RU"/>
+        </w:rPr>
+        <w:t>[a, b]):</w:t>
+      </w:r>
+      <w:r>
+        <w:rPr>
+          <w:rFonts w:ascii="Courier New" w:eastAsia="Times New Roman" w:hAnsi="Courier New" w:cs="Courier New"/>
+          <w:color w:val="080808"/>
+          <w:sz w:val="18"/>
+          <w:szCs w:val="18"/>
+          <w:lang w:val="en-US" w:eastAsia="ru-RU"/>
+        </w:rPr>
+        <w:br/>
+        <w:t xml:space="preserve">        </w:t>
+      </w:r>
+      <w:r>
+        <w:rPr>
+          <w:rFonts w:ascii="Courier New" w:eastAsia="Times New Roman" w:hAnsi="Courier New" w:cs="Courier New"/>
+          <w:color w:val="0033B3"/>
+          <w:sz w:val="18"/>
+          <w:szCs w:val="18"/>
+          <w:lang w:val="en-US" w:eastAsia="ru-RU"/>
+        </w:rPr>
+        <w:t xml:space="preserve">raise </w:t>
+      </w:r>
+      <w:r>
+        <w:rPr>
+          <w:rFonts w:ascii="Courier New" w:eastAsia="Times New Roman" w:hAnsi="Courier New" w:cs="Courier New"/>
+          <w:color w:val="000080"/>
+          <w:sz w:val="18"/>
+          <w:szCs w:val="18"/>
+          <w:lang w:val="en-US" w:eastAsia="ru-RU"/>
+        </w:rPr>
+        <w:t>ValueError</w:t>
+      </w:r>
+      <w:r>
+        <w:rPr>
+          <w:rFonts w:ascii="Courier New" w:eastAsia="Times New Roman" w:hAnsi="Courier New" w:cs="Courier New"/>
+          <w:color w:val="080808"/>
+          <w:sz w:val="18"/>
+          <w:szCs w:val="18"/>
+          <w:lang w:val="en-US" w:eastAsia="ru-RU"/>
+        </w:rPr>
+        <w:t>(</w:t>
+      </w:r>
+      <w:r>
+        <w:rPr>
+          <w:rFonts w:ascii="Courier New" w:eastAsia="Times New Roman" w:hAnsi="Courier New" w:cs="Courier New"/>
+          <w:color w:val="067D17"/>
+          <w:sz w:val="18"/>
+          <w:szCs w:val="18"/>
+          <w:lang w:val="en-US" w:eastAsia="ru-RU"/>
+        </w:rPr>
+        <w:t>"</w:t>
+      </w:r>
+      <w:r>
+        <w:rPr>
+          <w:rFonts w:ascii="Courier New" w:eastAsia="Times New Roman" w:hAnsi="Courier New" w:cs="Courier New"/>
+          <w:color w:val="067D17"/>
+          <w:sz w:val="18"/>
+          <w:szCs w:val="18"/>
+          <w:lang w:eastAsia="ru-RU"/>
+        </w:rPr>
+        <w:t>Условие</w:t>
+      </w:r>
+      <w:r>
+        <w:rPr>
+          <w:rFonts w:ascii="Courier New" w:eastAsia="Times New Roman" w:hAnsi="Courier New" w:cs="Courier New"/>
+          <w:color w:val="067D17"/>
+          <w:sz w:val="18"/>
+          <w:szCs w:val="18"/>
+          <w:lang w:val="en-US" w:eastAsia="ru-RU"/>
+        </w:rPr>
+        <w:t xml:space="preserve"> </w:t>
+      </w:r>
+      <w:r>
+        <w:rPr>
+          <w:rFonts w:ascii="Courier New" w:eastAsia="Times New Roman" w:hAnsi="Courier New" w:cs="Courier New"/>
+          <w:color w:val="067D17"/>
+          <w:sz w:val="18"/>
+          <w:szCs w:val="18"/>
+          <w:lang w:eastAsia="ru-RU"/>
+        </w:rPr>
+        <w:t>сходимости</w:t>
+      </w:r>
+      <w:r>
+        <w:rPr>
+          <w:rFonts w:ascii="Courier New" w:eastAsia="Times New Roman" w:hAnsi="Courier New" w:cs="Courier New"/>
+          <w:color w:val="067D17"/>
+          <w:sz w:val="18"/>
+          <w:szCs w:val="18"/>
+          <w:lang w:val="en-US" w:eastAsia="ru-RU"/>
+        </w:rPr>
+        <w:t xml:space="preserve"> </w:t>
+      </w:r>
+      <w:r>
+        <w:rPr>
+          <w:rFonts w:ascii="Courier New" w:eastAsia="Times New Roman" w:hAnsi="Courier New" w:cs="Courier New"/>
+          <w:color w:val="067D17"/>
+          <w:sz w:val="18"/>
+          <w:szCs w:val="18"/>
+          <w:lang w:eastAsia="ru-RU"/>
+        </w:rPr>
+        <w:t>не</w:t>
+      </w:r>
+      <w:r>
+        <w:rPr>
+          <w:rFonts w:ascii="Courier New" w:eastAsia="Times New Roman" w:hAnsi="Courier New" w:cs="Courier New"/>
+          <w:color w:val="067D17"/>
+          <w:sz w:val="18"/>
+          <w:szCs w:val="18"/>
+          <w:lang w:val="en-US" w:eastAsia="ru-RU"/>
+        </w:rPr>
+        <w:t xml:space="preserve"> </w:t>
+      </w:r>
+      <w:r>
+        <w:rPr>
+          <w:rFonts w:ascii="Courier New" w:eastAsia="Times New Roman" w:hAnsi="Courier New" w:cs="Courier New"/>
+          <w:color w:val="067D17"/>
+          <w:sz w:val="18"/>
+          <w:szCs w:val="18"/>
+          <w:lang w:eastAsia="ru-RU"/>
+        </w:rPr>
+        <w:t>выполнено</w:t>
+      </w:r>
+      <w:r>
+        <w:rPr>
+          <w:rFonts w:ascii="Courier New" w:eastAsia="Times New Roman" w:hAnsi="Courier New" w:cs="Courier New"/>
+          <w:color w:val="067D17"/>
+          <w:sz w:val="18"/>
+          <w:szCs w:val="18"/>
+          <w:lang w:val="en-US" w:eastAsia="ru-RU"/>
+        </w:rPr>
+        <w:t xml:space="preserve"> </w:t>
+      </w:r>
+      <w:r>
+        <w:rPr>
+          <w:rFonts w:ascii="Courier New" w:eastAsia="Times New Roman" w:hAnsi="Courier New" w:cs="Courier New"/>
+          <w:color w:val="067D17"/>
+          <w:sz w:val="18"/>
+          <w:szCs w:val="18"/>
+          <w:lang w:eastAsia="ru-RU"/>
+        </w:rPr>
+        <w:t>на</w:t>
+      </w:r>
+      <w:r>
+        <w:rPr>
+          <w:rFonts w:ascii="Courier New" w:eastAsia="Times New Roman" w:hAnsi="Courier New" w:cs="Courier New"/>
+          <w:color w:val="067D17"/>
+          <w:sz w:val="18"/>
+          <w:szCs w:val="18"/>
+          <w:lang w:val="en-US" w:eastAsia="ru-RU"/>
+        </w:rPr>
+        <w:t xml:space="preserve"> </w:t>
+      </w:r>
+      <w:r>
+        <w:rPr>
+          <w:rFonts w:ascii="Courier New" w:eastAsia="Times New Roman" w:hAnsi="Courier New" w:cs="Courier New"/>
+          <w:color w:val="067D17"/>
+          <w:sz w:val="18"/>
+          <w:szCs w:val="18"/>
+          <w:lang w:eastAsia="ru-RU"/>
+        </w:rPr>
+        <w:t>заданном</w:t>
+      </w:r>
+      <w:r>
+        <w:rPr>
+          <w:rFonts w:ascii="Courier New" w:eastAsia="Times New Roman" w:hAnsi="Courier New" w:cs="Courier New"/>
+          <w:color w:val="067D17"/>
+          <w:sz w:val="18"/>
+          <w:szCs w:val="18"/>
+          <w:lang w:val="en-US" w:eastAsia="ru-RU"/>
+        </w:rPr>
+        <w:t xml:space="preserve"> </w:t>
+      </w:r>
+      <w:r>
+        <w:rPr>
+          <w:rFonts w:ascii="Courier New" w:eastAsia="Times New Roman" w:hAnsi="Courier New" w:cs="Courier New"/>
+          <w:color w:val="067D17"/>
+          <w:sz w:val="18"/>
+          <w:szCs w:val="18"/>
+          <w:lang w:eastAsia="ru-RU"/>
+        </w:rPr>
+        <w:t>отрезке</w:t>
+      </w:r>
+      <w:r>
+        <w:rPr>
+          <w:rFonts w:ascii="Courier New" w:eastAsia="Times New Roman" w:hAnsi="Courier New" w:cs="Courier New"/>
+          <w:color w:val="067D17"/>
+          <w:sz w:val="18"/>
+          <w:szCs w:val="18"/>
+          <w:lang w:val="en-US" w:eastAsia="ru-RU"/>
+        </w:rPr>
+        <w:t>"</w:t>
+      </w:r>
+      <w:r>
+        <w:rPr>
+          <w:rFonts w:ascii="Courier New" w:eastAsia="Times New Roman" w:hAnsi="Courier New" w:cs="Courier New"/>
+          <w:color w:val="080808"/>
+          <w:sz w:val="18"/>
+          <w:szCs w:val="18"/>
+          <w:lang w:val="en-US" w:eastAsia="ru-RU"/>
+        </w:rPr>
+        <w:t>)</w:t>
+      </w:r>
+      <w:r>
+        <w:rPr>
+          <w:rFonts w:ascii="Courier New" w:eastAsia="Times New Roman" w:hAnsi="Courier New" w:cs="Courier New"/>
+          <w:color w:val="080808"/>
+          <w:sz w:val="18"/>
+          <w:szCs w:val="18"/>
+          <w:lang w:val="en-US" w:eastAsia="ru-RU"/>
+        </w:rPr>
+        <w:br/>
+        <w:t xml:space="preserve">    xi = g(a)</w:t>
+      </w:r>
+      <w:r>
+        <w:rPr>
+          <w:rFonts w:ascii="Courier New" w:eastAsia="Times New Roman" w:hAnsi="Courier New" w:cs="Courier New"/>
+          <w:color w:val="080808"/>
+          <w:sz w:val="18"/>
+          <w:szCs w:val="18"/>
+          <w:lang w:val="en-US" w:eastAsia="ru-RU"/>
+        </w:rPr>
+        <w:br/>
+        <w:t xml:space="preserve">    </w:t>
+      </w:r>
+      <w:r>
+        <w:rPr>
+          <w:rFonts w:ascii="Courier New" w:eastAsia="Times New Roman" w:hAnsi="Courier New" w:cs="Courier New"/>
+          <w:color w:val="0033B3"/>
+          <w:sz w:val="18"/>
+          <w:szCs w:val="18"/>
+          <w:lang w:val="en-US" w:eastAsia="ru-RU"/>
+        </w:rPr>
+        <w:t xml:space="preserve">while </w:t>
+      </w:r>
+      <w:r>
+        <w:rPr>
+          <w:rFonts w:ascii="Courier New" w:eastAsia="Times New Roman" w:hAnsi="Courier New" w:cs="Courier New"/>
+          <w:color w:val="000080"/>
+          <w:sz w:val="18"/>
+          <w:szCs w:val="18"/>
+          <w:lang w:val="en-US" w:eastAsia="ru-RU"/>
+        </w:rPr>
+        <w:t>abs</w:t>
+      </w:r>
+      <w:r>
+        <w:rPr>
+          <w:rFonts w:ascii="Courier New" w:eastAsia="Times New Roman" w:hAnsi="Courier New" w:cs="Courier New"/>
+          <w:color w:val="080808"/>
+          <w:sz w:val="18"/>
+          <w:szCs w:val="18"/>
+          <w:lang w:val="en-US" w:eastAsia="ru-RU"/>
+        </w:rPr>
+        <w:t>(func(xi)) &gt;= epsilon:</w:t>
+      </w:r>
+      <w:r>
+        <w:rPr>
+          <w:rFonts w:ascii="Courier New" w:eastAsia="Times New Roman" w:hAnsi="Courier New" w:cs="Courier New"/>
+          <w:color w:val="080808"/>
+          <w:sz w:val="18"/>
+          <w:szCs w:val="18"/>
+          <w:lang w:val="en-US" w:eastAsia="ru-RU"/>
+        </w:rPr>
+        <w:br/>
+        <w:t xml:space="preserve">        xi = g(xi)</w:t>
+      </w:r>
+      <w:r>
+        <w:rPr>
+          <w:rFonts w:ascii="Courier New" w:eastAsia="Times New Roman" w:hAnsi="Courier New" w:cs="Courier New"/>
+          <w:color w:val="080808"/>
+          <w:sz w:val="18"/>
+          <w:szCs w:val="18"/>
+          <w:lang w:val="en-US" w:eastAsia="ru-RU"/>
+        </w:rPr>
+        <w:br/>
+        <w:t xml:space="preserve">    </w:t>
+      </w:r>
+      <w:r>
+        <w:rPr>
+          <w:rFonts w:ascii="Courier New" w:eastAsia="Times New Roman" w:hAnsi="Courier New" w:cs="Courier New"/>
+          <w:color w:val="0033B3"/>
+          <w:sz w:val="18"/>
+          <w:szCs w:val="18"/>
+          <w:lang w:val="en-US" w:eastAsia="ru-RU"/>
+        </w:rPr>
+        <w:t xml:space="preserve">return </w:t>
+      </w:r>
+      <w:r>
+        <w:rPr>
+          <w:rFonts w:ascii="Courier New" w:eastAsia="Times New Roman" w:hAnsi="Courier New" w:cs="Courier New"/>
+          <w:color w:val="080808"/>
+          <w:sz w:val="18"/>
+          <w:szCs w:val="18"/>
+          <w:lang w:val="en-US" w:eastAsia="ru-RU"/>
+        </w:rPr>
+        <w:t>xi</w:t>
+      </w:r>
+      <w:r>
+        <w:rPr>
+          <w:rFonts w:ascii="Courier New" w:eastAsia="Times New Roman" w:hAnsi="Courier New" w:cs="Courier New"/>
+          <w:color w:val="080808"/>
+          <w:sz w:val="18"/>
+          <w:szCs w:val="18"/>
+          <w:lang w:val="en-US" w:eastAsia="ru-RU"/>
+        </w:rPr>
+        <w:br/>
+      </w:r>
+      <w:r>
+        <w:rPr>
+          <w:rFonts w:ascii="Courier New" w:eastAsia="Times New Roman" w:hAnsi="Courier New" w:cs="Courier New"/>
+          <w:color w:val="080808"/>
+          <w:sz w:val="18"/>
+          <w:szCs w:val="18"/>
+          <w:lang w:val="en-US" w:eastAsia="ru-RU"/>
+        </w:rPr>
+        <w:br/>
+      </w:r>
+      <w:r>
+        <w:rPr>
+          <w:rFonts w:ascii="Courier New" w:eastAsia="Times New Roman" w:hAnsi="Courier New" w:cs="Courier New"/>
+          <w:color w:val="080808"/>
+          <w:sz w:val="18"/>
+          <w:szCs w:val="18"/>
+          <w:lang w:val="en-US" w:eastAsia="ru-RU"/>
+        </w:rPr>
+        <w:br/>
+      </w:r>
+      <w:r>
+        <w:rPr>
+          <w:rFonts w:ascii="Courier New" w:eastAsia="Times New Roman" w:hAnsi="Courier New" w:cs="Courier New"/>
+          <w:color w:val="0033B3"/>
+          <w:sz w:val="18"/>
+          <w:szCs w:val="18"/>
+          <w:lang w:val="en-US" w:eastAsia="ru-RU"/>
+        </w:rPr>
+        <w:t xml:space="preserve">def </w:t>
+      </w:r>
+      <w:r>
+        <w:rPr>
+          <w:rFonts w:ascii="Courier New" w:eastAsia="Times New Roman" w:hAnsi="Courier New" w:cs="Courier New"/>
+          <w:color w:val="00627A"/>
+          <w:sz w:val="18"/>
+          <w:szCs w:val="18"/>
+          <w:lang w:val="en-US" w:eastAsia="ru-RU"/>
+        </w:rPr>
+        <w:t>main</w:t>
+      </w:r>
+      <w:r>
+        <w:rPr>
+          <w:rFonts w:ascii="Courier New" w:eastAsia="Times New Roman" w:hAnsi="Courier New" w:cs="Courier New"/>
+          <w:color w:val="080808"/>
+          <w:sz w:val="18"/>
+          <w:szCs w:val="18"/>
+          <w:lang w:val="en-US" w:eastAsia="ru-RU"/>
+        </w:rPr>
+        <w:t>():</w:t>
+      </w:r>
+      <w:r>
+        <w:rPr>
+          <w:rFonts w:ascii="Courier New" w:eastAsia="Times New Roman" w:hAnsi="Courier New" w:cs="Courier New"/>
+          <w:color w:val="080808"/>
+          <w:sz w:val="18"/>
+          <w:szCs w:val="18"/>
+          <w:lang w:val="en-US" w:eastAsia="ru-RU"/>
+        </w:rPr>
+        <w:br/>
+        <w:t xml:space="preserve">    </w:t>
       </w:r>
       <w:r>
         <w:rPr>
@@ -20759,7 +20572,55 @@
           <w:color w:val="8C8C8C"/>
           <w:sz w:val="18"/>
           <w:szCs w:val="18"/>
-          <w:lang w:eastAsia="ru-RU"/>
+          <w:lang w:val="en-US" w:eastAsia="ru-RU"/>
+        </w:rPr>
+        <w:t xml:space="preserve"># </w:t>
+      </w:r>
+      <w:r>
+        <w:rPr>
+          <w:rFonts w:ascii="Courier New" w:eastAsia="Times New Roman" w:hAnsi="Courier New" w:cs="Courier New"/>
+          <w:i/>
+          <w:iCs/>
+          <w:color w:val="8C8C8C"/>
+          <w:sz w:val="18"/>
+          <w:szCs w:val="18"/>
+          <w:lang w:eastAsia="ru-RU"/>
+        </w:rPr>
+        <w:t>Использование</w:t>
+      </w:r>
+      <w:r>
+        <w:rPr>
+          <w:rFonts w:ascii="Courier New" w:eastAsia="Times New Roman" w:hAnsi="Courier New" w:cs="Courier New"/>
+          <w:i/>
+          <w:iCs/>
+          <w:color w:val="8C8C8C"/>
+          <w:sz w:val="18"/>
+          <w:szCs w:val="18"/>
+          <w:lang w:val="en-US" w:eastAsia="ru-RU"/>
+        </w:rPr>
+        <w:t xml:space="preserve"> </w:t>
+      </w:r>
+      <w:r>
+        <w:rPr>
+          <w:rFonts w:ascii="Courier New" w:eastAsia="Times New Roman" w:hAnsi="Courier New" w:cs="Courier New"/>
+          <w:i/>
+          <w:iCs/>
+          <w:color w:val="8C8C8C"/>
+          <w:sz w:val="18"/>
+          <w:szCs w:val="18"/>
+          <w:lang w:eastAsia="ru-RU"/>
+        </w:rPr>
+        <w:t>методов</w:t>
+      </w:r>
+      <w:r>
+        <w:rPr>
+          <w:rFonts w:ascii="Courier New" w:eastAsia="Times New Roman" w:hAnsi="Courier New" w:cs="Courier New"/>
+          <w:i/>
+          <w:iCs/>
+          <w:color w:val="8C8C8C"/>
+          <w:sz w:val="18"/>
+          <w:szCs w:val="18"/>
+          <w:lang w:val="en-US" w:eastAsia="ru-RU"/>
         </w:rPr>
         <w:br/>
         <w:t xml:space="preserve">    </w:t>
@@ -20770,7 +20631,7 @@
           <w:color w:val="080808"/>
           <w:sz w:val="18"/>
           <w:szCs w:val="18"/>
-          <w:lang w:eastAsia="ru-RU"/>
+          <w:lang w:val="en-US" w:eastAsia="ru-RU"/>
         </w:rPr>
         <w:t>a, b = step_method(</w:t>
       </w:r>
@@ -20780,7 +20641,7 @@
           <w:color w:val="660099"/>
           <w:sz w:val="18"/>
           <w:szCs w:val="18"/>
-          <w:lang w:eastAsia="ru-RU"/>
+          <w:lang w:val="en-US" w:eastAsia="ru-RU"/>
         </w:rPr>
         <w:t>func</w:t>
       </w:r>
@@ -20790,7 +20651,7 @@
           <w:color w:val="080808"/>
           <w:sz w:val="18"/>
           <w:szCs w:val="18"/>
-          <w:lang w:eastAsia="ru-RU"/>
+          <w:lang w:val="en-US" w:eastAsia="ru-RU"/>
         </w:rPr>
         <w:t xml:space="preserve">=f, </w:t>
       </w:r>
@@ -20800,7 +20661,7 @@
           <w:color w:val="660099"/>
           <w:sz w:val="18"/>
           <w:szCs w:val="18"/>
-          <w:lang w:eastAsia="ru-RU"/>
+          <w:lang w:val="en-US" w:eastAsia="ru-RU"/>
         </w:rPr>
         <w:t>start</w:t>
       </w:r>
@@ -20810,7 +20671,7 @@
           <w:color w:val="080808"/>
           <w:sz w:val="18"/>
           <w:szCs w:val="18"/>
-          <w:lang w:eastAsia="ru-RU"/>
+          <w:lang w:val="en-US" w:eastAsia="ru-RU"/>
         </w:rPr>
         <w:t>=</w:t>
       </w:r>
@@ -20820,7 +20681,7 @@
           <w:color w:val="1750EB"/>
           <w:sz w:val="18"/>
           <w:szCs w:val="18"/>
-          <w:lang w:eastAsia="ru-RU"/>
+          <w:lang w:val="en-US" w:eastAsia="ru-RU"/>
         </w:rPr>
         <w:t>0.8</w:t>
       </w:r>
@@ -20830,7 +20691,7 @@
           <w:color w:val="080808"/>
           <w:sz w:val="18"/>
           <w:szCs w:val="18"/>
-          <w:lang w:eastAsia="ru-RU"/>
+          <w:lang w:val="en-US" w:eastAsia="ru-RU"/>
         </w:rPr>
         <w:t xml:space="preserve">, </w:t>
       </w:r>
@@ -20840,7 +20701,7 @@
           <w:color w:val="660099"/>
           <w:sz w:val="18"/>
           <w:szCs w:val="18"/>
-          <w:lang w:eastAsia="ru-RU"/>
+          <w:lang w:val="en-US" w:eastAsia="ru-RU"/>
         </w:rPr>
         <w:t>step</w:t>
       </w:r>
@@ -20850,7 +20711,7 @@
           <w:color w:val="080808"/>
           <w:sz w:val="18"/>
           <w:szCs w:val="18"/>
-          <w:lang w:eastAsia="ru-RU"/>
+          <w:lang w:val="en-US" w:eastAsia="ru-RU"/>
         </w:rPr>
         <w:t>=</w:t>
       </w:r>
@@ -20860,7 +20721,7 @@
           <w:color w:val="1750EB"/>
           <w:sz w:val="18"/>
           <w:szCs w:val="18"/>
-          <w:lang w:eastAsia="ru-RU"/>
+          <w:lang w:val="en-US" w:eastAsia="ru-RU"/>
         </w:rPr>
         <w:t>0.01</w:t>
       </w:r>
@@ -20870,7 +20731,7 @@
           <w:color w:val="080808"/>
           <w:sz w:val="18"/>
           <w:szCs w:val="18"/>
-          <w:lang w:eastAsia="ru-RU"/>
+          <w:lang w:val="en-US" w:eastAsia="ru-RU"/>
         </w:rPr>
         <w:t>)</w:t>
       </w:r>
@@ -20880,10 +20741,50 @@
           <w:color w:val="080808"/>
           <w:sz w:val="18"/>
           <w:szCs w:val="18"/>
-          <w:lang w:eastAsia="ru-RU"/>
-        </w:rPr>
-        <w:br/>
-        <w:t xml:space="preserve">    root_jacobi = simple_iteration_method(f, a, b, </w:t>
+          <w:lang w:val="en-US" w:eastAsia="ru-RU"/>
+        </w:rPr>
+        <w:br/>
+        <w:t xml:space="preserve">    root_</w:t>
+      </w:r>
+      <w:r>
+        <w:rPr>
+          <w:rFonts w:ascii="Courier New" w:eastAsia="Times New Roman" w:hAnsi="Courier New" w:cs="Courier New"/>
+          <w:color w:val="080808"/>
+          <w:sz w:val="18"/>
+          <w:szCs w:val="18"/>
+          <w:lang w:val="en-US" w:eastAsia="ru-RU"/>
+        </w:rPr>
+        <w:t>simple</w:t>
+      </w:r>
+      <w:r>
+        <w:rPr>
+          <w:rFonts w:ascii="Courier New" w:eastAsia="Times New Roman" w:hAnsi="Courier New" w:cs="Courier New"/>
+          <w:color w:val="080808"/>
+          <w:sz w:val="18"/>
+          <w:szCs w:val="18"/>
+          <w:lang w:val="en-US" w:eastAsia="ru-RU"/>
+        </w:rPr>
+        <w:t>_</w:t>
+      </w:r>
+      <w:r>
+        <w:rPr>
+          <w:rFonts w:ascii="Courier New" w:eastAsia="Times New Roman" w:hAnsi="Courier New" w:cs="Courier New"/>
+          <w:color w:val="080808"/>
+          <w:sz w:val="18"/>
+          <w:szCs w:val="18"/>
+          <w:lang w:val="en-US" w:eastAsia="ru-RU"/>
+        </w:rPr>
+        <w:t>iteration</w:t>
+      </w:r>
+      <w:r>
+        <w:rPr>
+          <w:rFonts w:ascii="Courier New" w:eastAsia="Times New Roman" w:hAnsi="Courier New" w:cs="Courier New"/>
+          <w:color w:val="080808"/>
+          <w:sz w:val="18"/>
+          <w:szCs w:val="18"/>
+          <w:lang w:val="en-US" w:eastAsia="ru-RU"/>
+        </w:rPr>
+        <w:t xml:space="preserve"> = simple_iteration_method(f, a, b, </w:t>
       </w:r>
       <w:r>
         <w:rPr>
@@ -20891,7 +20792,7 @@
           <w:color w:val="660099"/>
           <w:sz w:val="18"/>
           <w:szCs w:val="18"/>
-          <w:lang w:eastAsia="ru-RU"/>
+          <w:lang w:val="en-US" w:eastAsia="ru-RU"/>
         </w:rPr>
         <w:t>epsilon</w:t>
       </w:r>
@@ -20901,7 +20802,7 @@
           <w:color w:val="080808"/>
           <w:sz w:val="18"/>
           <w:szCs w:val="18"/>
-          <w:lang w:eastAsia="ru-RU"/>
+          <w:lang w:val="en-US" w:eastAsia="ru-RU"/>
         </w:rPr>
         <w:t>=</w:t>
       </w:r>
@@ -20911,7 +20812,7 @@
           <w:color w:val="1750EB"/>
           <w:sz w:val="18"/>
           <w:szCs w:val="18"/>
-          <w:lang w:eastAsia="ru-RU"/>
+          <w:lang w:val="en-US" w:eastAsia="ru-RU"/>
         </w:rPr>
         <w:t>0.001</w:t>
       </w:r>
@@ -20921,7 +20822,7 @@
           <w:color w:val="080808"/>
           <w:sz w:val="18"/>
           <w:szCs w:val="18"/>
-          <w:lang w:eastAsia="ru-RU"/>
+          <w:lang w:val="en-US" w:eastAsia="ru-RU"/>
         </w:rPr>
         <w:t>)</w:t>
       </w:r>
@@ -20931,7 +20832,7 @@
           <w:color w:val="080808"/>
           <w:sz w:val="18"/>
           <w:szCs w:val="18"/>
-          <w:lang w:eastAsia="ru-RU"/>
+          <w:lang w:val="en-US" w:eastAsia="ru-RU"/>
         </w:rPr>
         <w:br/>
         <w:t xml:space="preserve">    </w:t>
@@ -20942,7 +20843,7 @@
           <w:color w:val="000080"/>
           <w:sz w:val="18"/>
           <w:szCs w:val="18"/>
-          <w:lang w:eastAsia="ru-RU"/>
+          <w:lang w:val="en-US" w:eastAsia="ru-RU"/>
         </w:rPr>
         <w:t>print</w:t>
       </w:r>
@@ -20952,7 +20853,7 @@
           <w:color w:val="080808"/>
           <w:sz w:val="18"/>
           <w:szCs w:val="18"/>
-          <w:lang w:eastAsia="ru-RU"/>
+          <w:lang w:val="en-US" w:eastAsia="ru-RU"/>
         </w:rPr>
         <w:t>(</w:t>
       </w:r>
@@ -20962,9 +20863,89 @@
           <w:color w:val="067D17"/>
           <w:sz w:val="18"/>
           <w:szCs w:val="18"/>
-          <w:lang w:eastAsia="ru-RU"/>
-        </w:rPr>
-        <w:t xml:space="preserve">f"Метод простых итераций (Якоби): </w:t>
+          <w:lang w:val="en-US" w:eastAsia="ru-RU"/>
+        </w:rPr>
+        <w:t>f"</w:t>
+      </w:r>
+      <w:r>
+        <w:rPr>
+          <w:rFonts w:ascii="Courier New" w:eastAsia="Times New Roman" w:hAnsi="Courier New" w:cs="Courier New"/>
+          <w:color w:val="067D17"/>
+          <w:sz w:val="18"/>
+          <w:szCs w:val="18"/>
+          <w:lang w:eastAsia="ru-RU"/>
+        </w:rPr>
+        <w:t>Метод</w:t>
+      </w:r>
+      <w:r>
+        <w:rPr>
+          <w:rFonts w:ascii="Courier New" w:eastAsia="Times New Roman" w:hAnsi="Courier New" w:cs="Courier New"/>
+          <w:color w:val="067D17"/>
+          <w:sz w:val="18"/>
+          <w:szCs w:val="18"/>
+          <w:lang w:val="en-US" w:eastAsia="ru-RU"/>
+        </w:rPr>
+        <w:t xml:space="preserve"> </w:t>
+      </w:r>
+      <w:r>
+        <w:rPr>
+          <w:rFonts w:ascii="Courier New" w:eastAsia="Times New Roman" w:hAnsi="Courier New" w:cs="Courier New"/>
+          <w:color w:val="067D17"/>
+          <w:sz w:val="18"/>
+          <w:szCs w:val="18"/>
+          <w:lang w:eastAsia="ru-RU"/>
+        </w:rPr>
+        <w:t>прост</w:t>
+      </w:r>
+      <w:r>
+        <w:rPr>
+          <w:rFonts w:ascii="Courier New" w:eastAsia="Times New Roman" w:hAnsi="Courier New" w:cs="Courier New"/>
+          <w:color w:val="067D17"/>
+          <w:sz w:val="18"/>
+          <w:szCs w:val="18"/>
+          <w:lang w:eastAsia="ru-RU"/>
+        </w:rPr>
+        <w:t>ой</w:t>
+      </w:r>
+      <w:r>
+        <w:rPr>
+          <w:rFonts w:ascii="Courier New" w:eastAsia="Times New Roman" w:hAnsi="Courier New" w:cs="Courier New"/>
+          <w:color w:val="067D17"/>
+          <w:sz w:val="18"/>
+          <w:szCs w:val="18"/>
+          <w:lang w:val="en-US" w:eastAsia="ru-RU"/>
+        </w:rPr>
+        <w:t xml:space="preserve"> </w:t>
+      </w:r>
+      <w:r>
+        <w:rPr>
+          <w:rFonts w:ascii="Courier New" w:eastAsia="Times New Roman" w:hAnsi="Courier New" w:cs="Courier New"/>
+          <w:color w:val="067D17"/>
+          <w:sz w:val="18"/>
+          <w:szCs w:val="18"/>
+          <w:lang w:eastAsia="ru-RU"/>
+        </w:rPr>
+        <w:t>итераци</w:t>
+      </w:r>
+      <w:r>
+        <w:rPr>
+          <w:rFonts w:ascii="Courier New" w:eastAsia="Times New Roman" w:hAnsi="Courier New" w:cs="Courier New"/>
+          <w:color w:val="067D17"/>
+          <w:sz w:val="18"/>
+          <w:szCs w:val="18"/>
+          <w:lang w:eastAsia="ru-RU"/>
+        </w:rPr>
+        <w:t>и</w:t>
+      </w:r>
+      <w:r>
+        <w:rPr>
+          <w:rFonts w:ascii="Courier New" w:eastAsia="Times New Roman" w:hAnsi="Courier New" w:cs="Courier New"/>
+          <w:color w:val="067D17"/>
+          <w:sz w:val="18"/>
+          <w:szCs w:val="18"/>
+          <w:lang w:val="en-US" w:eastAsia="ru-RU"/>
+        </w:rPr>
+        <w:t xml:space="preserve">: </w:t>
       </w:r>
       <w:r>
         <w:rPr>
@@ -20972,7 +20953,7 @@
           <w:color w:val="0037A6"/>
           <w:sz w:val="18"/>
           <w:szCs w:val="18"/>
-          <w:lang w:eastAsia="ru-RU"/>
+          <w:lang w:val="en-US" w:eastAsia="ru-RU"/>
         </w:rPr>
         <w:t>{</w:t>
       </w:r>
@@ -20982,9 +20963,19 @@
           <w:color w:val="080808"/>
           <w:sz w:val="18"/>
           <w:szCs w:val="18"/>
-          <w:lang w:eastAsia="ru-RU"/>
-        </w:rPr>
-        <w:t>root_jacobi</w:t>
+          <w:lang w:val="en-US" w:eastAsia="ru-RU"/>
+        </w:rPr>
+        <w:t>root_</w:t>
+      </w:r>
+      <w:r>
+        <w:rPr>
+          <w:rFonts w:ascii="Courier New" w:eastAsia="Times New Roman" w:hAnsi="Courier New" w:cs="Courier New"/>
+          <w:color w:val="080808"/>
+          <w:sz w:val="18"/>
+          <w:szCs w:val="18"/>
+          <w:lang w:val="en-US" w:eastAsia="ru-RU"/>
+        </w:rPr>
+        <w:t>simple_iteration</w:t>
       </w:r>
       <w:r>
         <w:rPr>
@@ -20992,7 +20983,7 @@
           <w:color w:val="0037A6"/>
           <w:sz w:val="18"/>
           <w:szCs w:val="18"/>
-          <w:lang w:eastAsia="ru-RU"/>
+          <w:lang w:val="en-US" w:eastAsia="ru-RU"/>
         </w:rPr>
         <w:t>:</w:t>
       </w:r>
@@ -21002,7 +20993,7 @@
           <w:color w:val="067D17"/>
           <w:sz w:val="18"/>
           <w:szCs w:val="18"/>
-          <w:lang w:eastAsia="ru-RU"/>
+          <w:lang w:val="en-US" w:eastAsia="ru-RU"/>
         </w:rPr>
         <w:t>.4f</w:t>
       </w:r>
@@ -21012,7 +21003,7 @@
           <w:color w:val="0037A6"/>
           <w:sz w:val="18"/>
           <w:szCs w:val="18"/>
-          <w:lang w:eastAsia="ru-RU"/>
+          <w:lang w:val="en-US" w:eastAsia="ru-RU"/>
         </w:rPr>
         <w:t>}</w:t>
       </w:r>
@@ -21022,7 +21013,7 @@
           <w:color w:val="067D17"/>
           <w:sz w:val="18"/>
           <w:szCs w:val="18"/>
-          <w:lang w:eastAsia="ru-RU"/>
+          <w:lang w:val="en-US" w:eastAsia="ru-RU"/>
         </w:rPr>
         <w:t>"</w:t>
       </w:r>
@@ -21032,7 +21023,7 @@
           <w:color w:val="080808"/>
           <w:sz w:val="18"/>
           <w:szCs w:val="18"/>
-          <w:lang w:eastAsia="ru-RU"/>
+          <w:lang w:val="en-US" w:eastAsia="ru-RU"/>
         </w:rPr>
         <w:t>)</w:t>
       </w:r>
@@ -21042,27 +21033,27 @@
           <w:color w:val="080808"/>
           <w:sz w:val="18"/>
           <w:szCs w:val="18"/>
-          <w:lang w:eastAsia="ru-RU"/>
-        </w:rPr>
-        <w:br/>
-      </w:r>
-      <w:r>
-        <w:rPr>
-          <w:rFonts w:ascii="Courier New" w:eastAsia="Times New Roman" w:hAnsi="Courier New" w:cs="Courier New"/>
-          <w:color w:val="080808"/>
-          <w:sz w:val="18"/>
-          <w:szCs w:val="18"/>
-          <w:lang w:eastAsia="ru-RU"/>
-        </w:rPr>
-        <w:br/>
-      </w:r>
-      <w:r>
-        <w:rPr>
-          <w:rFonts w:ascii="Courier New" w:eastAsia="Times New Roman" w:hAnsi="Courier New" w:cs="Courier New"/>
-          <w:color w:val="080808"/>
-          <w:sz w:val="18"/>
-          <w:szCs w:val="18"/>
-          <w:lang w:eastAsia="ru-RU"/>
+          <w:lang w:val="en-US" w:eastAsia="ru-RU"/>
+        </w:rPr>
+        <w:br/>
+      </w:r>
+      <w:r>
+        <w:rPr>
+          <w:rFonts w:ascii="Courier New" w:eastAsia="Times New Roman" w:hAnsi="Courier New" w:cs="Courier New"/>
+          <w:color w:val="080808"/>
+          <w:sz w:val="18"/>
+          <w:szCs w:val="18"/>
+          <w:lang w:val="en-US" w:eastAsia="ru-RU"/>
+        </w:rPr>
+        <w:br/>
+      </w:r>
+      <w:r>
+        <w:rPr>
+          <w:rFonts w:ascii="Courier New" w:eastAsia="Times New Roman" w:hAnsi="Courier New" w:cs="Courier New"/>
+          <w:color w:val="080808"/>
+          <w:sz w:val="18"/>
+          <w:szCs w:val="18"/>
+          <w:lang w:val="en-US" w:eastAsia="ru-RU"/>
         </w:rPr>
         <w:br/>
       </w:r>
@@ -21072,7 +21063,7 @@
           <w:color w:val="0033B3"/>
           <w:sz w:val="18"/>
           <w:szCs w:val="18"/>
-          <w:lang w:eastAsia="ru-RU"/>
+          <w:lang w:val="en-US" w:eastAsia="ru-RU"/>
         </w:rPr>
         <w:t xml:space="preserve">if </w:t>
       </w:r>
@@ -21082,7 +21073,7 @@
           <w:color w:val="080808"/>
           <w:sz w:val="18"/>
           <w:szCs w:val="18"/>
-          <w:lang w:eastAsia="ru-RU"/>
+          <w:lang w:val="en-US" w:eastAsia="ru-RU"/>
         </w:rPr>
         <w:t xml:space="preserve">__name__ == </w:t>
       </w:r>
@@ -21092,7 +21083,7 @@
           <w:color w:val="067D17"/>
           <w:sz w:val="18"/>
           <w:szCs w:val="18"/>
-          <w:lang w:eastAsia="ru-RU"/>
+          <w:lang w:val="en-US" w:eastAsia="ru-RU"/>
         </w:rPr>
         <w:t>"__main__"</w:t>
       </w:r>
@@ -21102,7 +21093,7 @@
           <w:color w:val="080808"/>
           <w:sz w:val="18"/>
           <w:szCs w:val="18"/>
-          <w:lang w:eastAsia="ru-RU"/>
+          <w:lang w:val="en-US" w:eastAsia="ru-RU"/>
         </w:rPr>
         <w:t>:</w:t>
       </w:r>
@@ -21112,7 +21103,7 @@
           <w:color w:val="080808"/>
           <w:sz w:val="18"/>
           <w:szCs w:val="18"/>
-          <w:lang w:eastAsia="ru-RU"/>
+          <w:lang w:val="en-US" w:eastAsia="ru-RU"/>
         </w:rPr>
         <w:br/>
         <w:t xml:space="preserve">    main()</w:t>
@@ -21134,7 +21125,7 @@
           <w:color w:val="080808"/>
           <w:sz w:val="18"/>
           <w:szCs w:val="18"/>
-          <w:lang w:eastAsia="ru-RU"/>
+          <w:lang w:val="en-US" w:eastAsia="ru-RU"/>
         </w:rPr>
       </w:pPr>
     </w:p>
@@ -21260,10 +21251,10 @@
           <w:szCs w:val="28"/>
         </w:rPr>
         <w:drawing>
-          <wp:inline distT="0" distB="0" distL="0" distR="0" wp14:anchorId="0F09E82F" wp14:editId="370FE2EC">
-            <wp:extent cx="6478905" cy="2516505"/>
-            <wp:effectExtent l="0" t="0" r="0" b="0"/>
-            <wp:docPr id="323391462" name="Рисунок 4"/>
+          <wp:inline distT="0" distB="0" distL="0" distR="0" wp14:anchorId="7F485A4B" wp14:editId="08929EAB">
+            <wp:extent cx="6478905" cy="2985770"/>
+            <wp:effectExtent l="0" t="0" r="0" b="5080"/>
+            <wp:docPr id="145748685" name="Рисунок 1"/>
             <wp:cNvGraphicFramePr>
               <a:graphicFrameLocks xmlns:a="http://schemas.openxmlformats.org/drawingml/2006/main" noChangeAspect="1"/>
             </wp:cNvGraphicFramePr>
@@ -21271,7 +21262,7 @@
               <a:graphicData uri="http://schemas.openxmlformats.org/drawingml/2006/picture">
                 <pic:pic xmlns:pic="http://schemas.openxmlformats.org/drawingml/2006/picture">
                   <pic:nvPicPr>
-                    <pic:cNvPr id="0" name="Picture 6"/>
+                    <pic:cNvPr id="0" name="Picture 2"/>
                     <pic:cNvPicPr>
                       <a:picLocks noChangeAspect="1" noChangeArrowheads="1"/>
                     </pic:cNvPicPr>
@@ -21292,7 +21283,7 @@
                   <pic:spPr bwMode="auto">
                     <a:xfrm>
                       <a:off x="0" y="0"/>
-                      <a:ext cx="6478905" cy="2516505"/>
+                      <a:ext cx="6478905" cy="2985770"/>
                     </a:xfrm>
                     <a:prstGeom prst="rect">
                       <a:avLst/>
@@ -21806,7 +21797,34 @@
           <w:sz w:val="28"/>
           <w:szCs w:val="28"/>
         </w:rPr>
-        <w:t>- метод простых итераций (Якоби)</w:t>
+        <w:t>- метод прост</w:t>
+      </w:r>
+      <w:r>
+        <w:rPr>
+          <w:rFonts w:ascii="Times New Roman" w:hAnsi="Times New Roman" w:cs="Times New Roman"/>
+          <w:bCs/>
+          <w:sz w:val="28"/>
+          <w:szCs w:val="28"/>
+        </w:rPr>
+        <w:t>ой</w:t>
+      </w:r>
+      <w:r>
+        <w:rPr>
+          <w:rFonts w:ascii="Times New Roman" w:hAnsi="Times New Roman" w:cs="Times New Roman"/>
+          <w:bCs/>
+          <w:sz w:val="28"/>
+          <w:szCs w:val="28"/>
+        </w:rPr>
+        <w:t xml:space="preserve"> итераци</w:t>
+      </w:r>
+      <w:r>
+        <w:rPr>
+          <w:rFonts w:ascii="Times New Roman" w:hAnsi="Times New Roman" w:cs="Times New Roman"/>
+          <w:bCs/>
+          <w:sz w:val="28"/>
+          <w:szCs w:val="28"/>
+        </w:rPr>
+        <w:t>и</w:t>
       </w:r>
     </w:p>
     <w:p>
@@ -21841,17 +21859,7 @@
           <w:sz w:val="28"/>
           <w:szCs w:val="28"/>
         </w:rPr>
-        <w:t xml:space="preserve">Также были проведены программные вычисления с </w:t>
-      </w:r>
-      <w:proofErr w:type="gramStart"/>
-      <w:r>
-        <w:rPr>
-          <w:rFonts w:ascii="Times New Roman" w:hAnsi="Times New Roman" w:cs="Times New Roman"/>
-          <w:bCs/>
-          <w:sz w:val="28"/>
-          <w:szCs w:val="28"/>
-        </w:rPr>
-        <w:t xml:space="preserve">помощью </w:t>
+        <w:t xml:space="preserve">Также были проведены программные вычисления с помощью </w:t>
       </w:r>
       <w:r>
         <w:rPr>
@@ -21872,7 +21880,6 @@
         </w:rPr>
         <w:t>MS</w:t>
       </w:r>
-      <w:proofErr w:type="gramEnd"/>
       <w:r>
         <w:rPr>
           <w:rFonts w:ascii="Times New Roman" w:hAnsi="Times New Roman" w:cs="Times New Roman"/>
